--- a/Ayan_FSD_DotNet.docx
+++ b/Ayan_FSD_DotNet.docx
@@ -84,21 +84,30 @@
                                 <w:rFonts w:ascii="Cambria" w:hAnsi="Cambria"/>
                                 <w:color w:val="0D0D0D" w:themeColor="text1" w:themeTint="F2"/>
                               </w:rPr>
-                              <w:t>Highly motivated Full-Stack .Net Developer with industrial experience in building and deploying scalable applications. Proficient in React, .Net framework, .Net Core, C#, SQL Server and HTML/</w:t>
-                            </w:r>
-                            <w:r>
-                              <w:rPr>
-                                <w:rFonts w:ascii="Cambria" w:hAnsi="Cambria"/>
-                                <w:color w:val="0D0D0D" w:themeColor="text1" w:themeTint="F2"/>
-                              </w:rPr>
-                              <w:t>CSS,</w:t>
-                            </w:r>
-                            <w:r>
-                              <w:rPr>
-                                <w:rFonts w:ascii="Cambria" w:hAnsi="Cambria"/>
-                                <w:color w:val="0D0D0D" w:themeColor="text1" w:themeTint="F2"/>
-                              </w:rPr>
-                              <w:t xml:space="preserve"> JavaScript</w:t>
+                              <w:t xml:space="preserve">Highly motivated Full-Stack .Net Developer with industrial experience in building and deploying scalable applications. Proficient in </w:t>
+                            </w:r>
+                            <w:proofErr w:type="spellStart"/>
+                            <w:r>
+                              <w:rPr>
+                                <w:rFonts w:ascii="Cambria" w:hAnsi="Cambria"/>
+                                <w:color w:val="0D0D0D" w:themeColor="text1" w:themeTint="F2"/>
+                              </w:rPr>
+                              <w:t>Blazor</w:t>
+                            </w:r>
+                            <w:proofErr w:type="spellEnd"/>
+                            <w:r>
+                              <w:rPr>
+                                <w:rFonts w:ascii="Cambria" w:hAnsi="Cambria"/>
+                                <w:color w:val="0D0D0D" w:themeColor="text1" w:themeTint="F2"/>
+                              </w:rPr>
+                              <w:t xml:space="preserve">, </w:t>
+                            </w:r>
+                            <w:r>
+                              <w:rPr>
+                                <w:rFonts w:ascii="Cambria" w:hAnsi="Cambria"/>
+                                <w:color w:val="0D0D0D" w:themeColor="text1" w:themeTint="F2"/>
+                              </w:rPr>
+                              <w:t>React, .Net framework, .Net Core, C#, SQL Server and HTML/CSS, JavaScript</w:t>
                             </w:r>
                             <w:r>
                               <w:rPr>
@@ -292,7 +301,23 @@
                                 <w:rFonts w:ascii="Cambria" w:hAnsi="Cambria"/>
                                 <w:color w:val="0D0D0D" w:themeColor="text1" w:themeTint="F2"/>
                               </w:rPr>
-                              <w:t>SE | Vhire4U (Wonesty Web Solution), | Apr 2015 – Oct 2016</w:t>
+                              <w:t>SE | Vhire4U (</w:t>
+                            </w:r>
+                            <w:proofErr w:type="spellStart"/>
+                            <w:r>
+                              <w:rPr>
+                                <w:rFonts w:ascii="Cambria" w:hAnsi="Cambria"/>
+                                <w:color w:val="0D0D0D" w:themeColor="text1" w:themeTint="F2"/>
+                              </w:rPr>
+                              <w:t>Wonesty</w:t>
+                            </w:r>
+                            <w:proofErr w:type="spellEnd"/>
+                            <w:r>
+                              <w:rPr>
+                                <w:rFonts w:ascii="Cambria" w:hAnsi="Cambria"/>
+                                <w:color w:val="0D0D0D" w:themeColor="text1" w:themeTint="F2"/>
+                              </w:rPr>
+                              <w:t xml:space="preserve"> Web Solution), | Apr 2015 – Oct 2016</w:t>
                             </w:r>
                           </w:p>
                           <w:p>
@@ -654,21 +679,30 @@
                           <w:rFonts w:ascii="Cambria" w:hAnsi="Cambria"/>
                           <w:color w:val="0D0D0D" w:themeColor="text1" w:themeTint="F2"/>
                         </w:rPr>
-                        <w:t>Highly motivated Full-Stack .Net Developer with industrial experience in building and deploying scalable applications. Proficient in React, .Net framework, .Net Core, C#, SQL Server and HTML/</w:t>
-                      </w:r>
-                      <w:r>
-                        <w:rPr>
-                          <w:rFonts w:ascii="Cambria" w:hAnsi="Cambria"/>
-                          <w:color w:val="0D0D0D" w:themeColor="text1" w:themeTint="F2"/>
-                        </w:rPr>
-                        <w:t>CSS,</w:t>
-                      </w:r>
-                      <w:r>
-                        <w:rPr>
-                          <w:rFonts w:ascii="Cambria" w:hAnsi="Cambria"/>
-                          <w:color w:val="0D0D0D" w:themeColor="text1" w:themeTint="F2"/>
-                        </w:rPr>
-                        <w:t xml:space="preserve"> JavaScript</w:t>
+                        <w:t xml:space="preserve">Highly motivated Full-Stack .Net Developer with industrial experience in building and deploying scalable applications. Proficient in </w:t>
+                      </w:r>
+                      <w:proofErr w:type="spellStart"/>
+                      <w:r>
+                        <w:rPr>
+                          <w:rFonts w:ascii="Cambria" w:hAnsi="Cambria"/>
+                          <w:color w:val="0D0D0D" w:themeColor="text1" w:themeTint="F2"/>
+                        </w:rPr>
+                        <w:t>Blazor</w:t>
+                      </w:r>
+                      <w:proofErr w:type="spellEnd"/>
+                      <w:r>
+                        <w:rPr>
+                          <w:rFonts w:ascii="Cambria" w:hAnsi="Cambria"/>
+                          <w:color w:val="0D0D0D" w:themeColor="text1" w:themeTint="F2"/>
+                        </w:rPr>
+                        <w:t xml:space="preserve">, </w:t>
+                      </w:r>
+                      <w:r>
+                        <w:rPr>
+                          <w:rFonts w:ascii="Cambria" w:hAnsi="Cambria"/>
+                          <w:color w:val="0D0D0D" w:themeColor="text1" w:themeTint="F2"/>
+                        </w:rPr>
+                        <w:t>React, .Net framework, .Net Core, C#, SQL Server and HTML/CSS, JavaScript</w:t>
                       </w:r>
                       <w:r>
                         <w:rPr>
@@ -862,7 +896,23 @@
                           <w:rFonts w:ascii="Cambria" w:hAnsi="Cambria"/>
                           <w:color w:val="0D0D0D" w:themeColor="text1" w:themeTint="F2"/>
                         </w:rPr>
-                        <w:t>SE | Vhire4U (Wonesty Web Solution), | Apr 2015 – Oct 2016</w:t>
+                        <w:t>SE | Vhire4U (</w:t>
+                      </w:r>
+                      <w:proofErr w:type="spellStart"/>
+                      <w:r>
+                        <w:rPr>
+                          <w:rFonts w:ascii="Cambria" w:hAnsi="Cambria"/>
+                          <w:color w:val="0D0D0D" w:themeColor="text1" w:themeTint="F2"/>
+                        </w:rPr>
+                        <w:t>Wonesty</w:t>
+                      </w:r>
+                      <w:proofErr w:type="spellEnd"/>
+                      <w:r>
+                        <w:rPr>
+                          <w:rFonts w:ascii="Cambria" w:hAnsi="Cambria"/>
+                          <w:color w:val="0D0D0D" w:themeColor="text1" w:themeTint="F2"/>
+                        </w:rPr>
+                        <w:t xml:space="preserve"> Web Solution), | Apr 2015 – Oct 2016</w:t>
                       </w:r>
                     </w:p>
                     <w:p>
@@ -1371,21 +1421,28 @@
                                 <w:rFonts w:ascii="Cambria" w:hAnsi="Cambria"/>
                                 <w:color w:val="0D0D0D" w:themeColor="text1" w:themeTint="F2"/>
                               </w:rPr>
-                              <w:t xml:space="preserve">C#, </w:t>
-                            </w:r>
-                            <w:r>
-                              <w:rPr>
-                                <w:rFonts w:ascii="Cambria" w:hAnsi="Cambria"/>
-                                <w:color w:val="0D0D0D" w:themeColor="text1" w:themeTint="F2"/>
-                              </w:rPr>
-                              <w:t>JS</w:t>
-                            </w:r>
-                            <w:r>
-                              <w:rPr>
-                                <w:rFonts w:ascii="Cambria" w:hAnsi="Cambria"/>
-                                <w:color w:val="0D0D0D" w:themeColor="text1" w:themeTint="F2"/>
-                              </w:rPr>
-                              <w:t xml:space="preserve">, </w:t>
+                              <w:t>C#, Asp</w:t>
+                            </w:r>
+                            <w:r>
+                              <w:rPr>
+                                <w:rFonts w:ascii="Cambria" w:hAnsi="Cambria"/>
+                                <w:color w:val="0D0D0D" w:themeColor="text1" w:themeTint="F2"/>
+                              </w:rPr>
+                              <w:t xml:space="preserve"> </w:t>
+                            </w:r>
+                            <w:r>
+                              <w:rPr>
+                                <w:rFonts w:ascii="Cambria" w:hAnsi="Cambria"/>
+                                <w:color w:val="0D0D0D" w:themeColor="text1" w:themeTint="F2"/>
+                              </w:rPr>
+                              <w:t>.</w:t>
+                            </w:r>
+                            <w:r>
+                              <w:rPr>
+                                <w:rFonts w:ascii="Cambria" w:hAnsi="Cambria"/>
+                                <w:color w:val="0D0D0D" w:themeColor="text1" w:themeTint="F2"/>
+                              </w:rPr>
+                              <w:t xml:space="preserve">Net Core, </w:t>
                             </w:r>
                             <w:r>
                               <w:rPr>
@@ -1399,21 +1456,51 @@
                                 <w:rFonts w:ascii="Cambria" w:hAnsi="Cambria"/>
                                 <w:color w:val="0D0D0D" w:themeColor="text1" w:themeTint="F2"/>
                               </w:rPr>
-                              <w:t xml:space="preserve"> Net Core, </w:t>
-                            </w:r>
-                            <w:r>
-                              <w:rPr>
-                                <w:rFonts w:ascii="Cambria" w:hAnsi="Cambria"/>
-                                <w:color w:val="0D0D0D" w:themeColor="text1" w:themeTint="F2"/>
-                              </w:rPr>
-                              <w:t>Asp</w:t>
-                            </w:r>
-                            <w:r>
-                              <w:rPr>
-                                <w:rFonts w:ascii="Cambria" w:hAnsi="Cambria"/>
-                                <w:color w:val="0D0D0D" w:themeColor="text1" w:themeTint="F2"/>
-                              </w:rPr>
-                              <w:t xml:space="preserve"> NET MVC, Web API, </w:t>
+                              <w:t xml:space="preserve"> </w:t>
+                            </w:r>
+                            <w:r>
+                              <w:rPr>
+                                <w:rFonts w:ascii="Cambria" w:hAnsi="Cambria"/>
+                                <w:color w:val="0D0D0D" w:themeColor="text1" w:themeTint="F2"/>
+                              </w:rPr>
+                              <w:t>.Net</w:t>
+                            </w:r>
+                            <w:r>
+                              <w:rPr>
+                                <w:rFonts w:ascii="Cambria" w:hAnsi="Cambria"/>
+                                <w:color w:val="0D0D0D" w:themeColor="text1" w:themeTint="F2"/>
+                              </w:rPr>
+                              <w:t xml:space="preserve"> MVC, Web API,</w:t>
+                            </w:r>
+                            <w:r>
+                              <w:rPr>
+                                <w:rFonts w:ascii="Cambria" w:hAnsi="Cambria"/>
+                                <w:color w:val="0D0D0D" w:themeColor="text1" w:themeTint="F2"/>
+                              </w:rPr>
+                              <w:t xml:space="preserve"> </w:t>
+                            </w:r>
+                            <w:proofErr w:type="spellStart"/>
+                            <w:r>
+                              <w:rPr>
+                                <w:rFonts w:ascii="Cambria" w:hAnsi="Cambria"/>
+                                <w:color w:val="0D0D0D" w:themeColor="text1" w:themeTint="F2"/>
+                              </w:rPr>
+                              <w:t>Blazor</w:t>
+                            </w:r>
+                            <w:proofErr w:type="spellEnd"/>
+                            <w:r>
+                              <w:rPr>
+                                <w:rFonts w:ascii="Cambria" w:hAnsi="Cambria"/>
+                                <w:color w:val="0D0D0D" w:themeColor="text1" w:themeTint="F2"/>
+                              </w:rPr>
+                              <w:t>,</w:t>
+                            </w:r>
+                            <w:r>
+                              <w:rPr>
+                                <w:rFonts w:ascii="Cambria" w:hAnsi="Cambria"/>
+                                <w:color w:val="0D0D0D" w:themeColor="text1" w:themeTint="F2"/>
+                              </w:rPr>
+                              <w:t xml:space="preserve"> </w:t>
                             </w:r>
                             <w:r>
                               <w:rPr>
@@ -1442,6 +1529,20 @@
                                 <w:color w:val="0D0D0D" w:themeColor="text1" w:themeTint="F2"/>
                               </w:rPr>
                               <w:t>Microsoft Azure Fundamentals,</w:t>
+                            </w:r>
+                            <w:r>
+                              <w:rPr>
+                                <w:rFonts w:ascii="Cambria" w:hAnsi="Cambria"/>
+                                <w:color w:val="0D0D0D" w:themeColor="text1" w:themeTint="F2"/>
+                              </w:rPr>
+                              <w:t xml:space="preserve"> </w:t>
+                            </w:r>
+                            <w:r>
+                              <w:rPr>
+                                <w:rFonts w:ascii="Cambria" w:hAnsi="Cambria"/>
+                                <w:color w:val="0D0D0D" w:themeColor="text1" w:themeTint="F2"/>
+                              </w:rPr>
+                              <w:t>JS,</w:t>
                             </w:r>
                             <w:r>
                               <w:rPr>
@@ -1591,6 +1692,7 @@
                                 <w:szCs w:val="20"/>
                               </w:rPr>
                             </w:pPr>
+                            <w:proofErr w:type="spellStart"/>
                             <w:proofErr w:type="gramStart"/>
                             <w:r>
                               <w:rPr>
@@ -1601,6 +1703,7 @@
                               </w:rPr>
                               <w:t>B.Tech</w:t>
                             </w:r>
+                            <w:proofErr w:type="spellEnd"/>
                             <w:proofErr w:type="gramEnd"/>
                             <w:r>
                               <w:rPr>
@@ -2011,21 +2114,28 @@
                           <w:rFonts w:ascii="Cambria" w:hAnsi="Cambria"/>
                           <w:color w:val="0D0D0D" w:themeColor="text1" w:themeTint="F2"/>
                         </w:rPr>
-                        <w:t xml:space="preserve">C#, </w:t>
-                      </w:r>
-                      <w:r>
-                        <w:rPr>
-                          <w:rFonts w:ascii="Cambria" w:hAnsi="Cambria"/>
-                          <w:color w:val="0D0D0D" w:themeColor="text1" w:themeTint="F2"/>
-                        </w:rPr>
-                        <w:t>JS</w:t>
-                      </w:r>
-                      <w:r>
-                        <w:rPr>
-                          <w:rFonts w:ascii="Cambria" w:hAnsi="Cambria"/>
-                          <w:color w:val="0D0D0D" w:themeColor="text1" w:themeTint="F2"/>
-                        </w:rPr>
-                        <w:t xml:space="preserve">, </w:t>
+                        <w:t>C#, Asp</w:t>
+                      </w:r>
+                      <w:r>
+                        <w:rPr>
+                          <w:rFonts w:ascii="Cambria" w:hAnsi="Cambria"/>
+                          <w:color w:val="0D0D0D" w:themeColor="text1" w:themeTint="F2"/>
+                        </w:rPr>
+                        <w:t xml:space="preserve"> </w:t>
+                      </w:r>
+                      <w:r>
+                        <w:rPr>
+                          <w:rFonts w:ascii="Cambria" w:hAnsi="Cambria"/>
+                          <w:color w:val="0D0D0D" w:themeColor="text1" w:themeTint="F2"/>
+                        </w:rPr>
+                        <w:t>.</w:t>
+                      </w:r>
+                      <w:r>
+                        <w:rPr>
+                          <w:rFonts w:ascii="Cambria" w:hAnsi="Cambria"/>
+                          <w:color w:val="0D0D0D" w:themeColor="text1" w:themeTint="F2"/>
+                        </w:rPr>
+                        <w:t xml:space="preserve">Net Core, </w:t>
                       </w:r>
                       <w:r>
                         <w:rPr>
@@ -2039,21 +2149,51 @@
                           <w:rFonts w:ascii="Cambria" w:hAnsi="Cambria"/>
                           <w:color w:val="0D0D0D" w:themeColor="text1" w:themeTint="F2"/>
                         </w:rPr>
-                        <w:t xml:space="preserve"> Net Core, </w:t>
-                      </w:r>
-                      <w:r>
-                        <w:rPr>
-                          <w:rFonts w:ascii="Cambria" w:hAnsi="Cambria"/>
-                          <w:color w:val="0D0D0D" w:themeColor="text1" w:themeTint="F2"/>
-                        </w:rPr>
-                        <w:t>Asp</w:t>
-                      </w:r>
-                      <w:r>
-                        <w:rPr>
-                          <w:rFonts w:ascii="Cambria" w:hAnsi="Cambria"/>
-                          <w:color w:val="0D0D0D" w:themeColor="text1" w:themeTint="F2"/>
-                        </w:rPr>
-                        <w:t xml:space="preserve"> NET MVC, Web API, </w:t>
+                        <w:t xml:space="preserve"> </w:t>
+                      </w:r>
+                      <w:r>
+                        <w:rPr>
+                          <w:rFonts w:ascii="Cambria" w:hAnsi="Cambria"/>
+                          <w:color w:val="0D0D0D" w:themeColor="text1" w:themeTint="F2"/>
+                        </w:rPr>
+                        <w:t>.Net</w:t>
+                      </w:r>
+                      <w:r>
+                        <w:rPr>
+                          <w:rFonts w:ascii="Cambria" w:hAnsi="Cambria"/>
+                          <w:color w:val="0D0D0D" w:themeColor="text1" w:themeTint="F2"/>
+                        </w:rPr>
+                        <w:t xml:space="preserve"> MVC, Web API,</w:t>
+                      </w:r>
+                      <w:r>
+                        <w:rPr>
+                          <w:rFonts w:ascii="Cambria" w:hAnsi="Cambria"/>
+                          <w:color w:val="0D0D0D" w:themeColor="text1" w:themeTint="F2"/>
+                        </w:rPr>
+                        <w:t xml:space="preserve"> </w:t>
+                      </w:r>
+                      <w:proofErr w:type="spellStart"/>
+                      <w:r>
+                        <w:rPr>
+                          <w:rFonts w:ascii="Cambria" w:hAnsi="Cambria"/>
+                          <w:color w:val="0D0D0D" w:themeColor="text1" w:themeTint="F2"/>
+                        </w:rPr>
+                        <w:t>Blazor</w:t>
+                      </w:r>
+                      <w:proofErr w:type="spellEnd"/>
+                      <w:r>
+                        <w:rPr>
+                          <w:rFonts w:ascii="Cambria" w:hAnsi="Cambria"/>
+                          <w:color w:val="0D0D0D" w:themeColor="text1" w:themeTint="F2"/>
+                        </w:rPr>
+                        <w:t>,</w:t>
+                      </w:r>
+                      <w:r>
+                        <w:rPr>
+                          <w:rFonts w:ascii="Cambria" w:hAnsi="Cambria"/>
+                          <w:color w:val="0D0D0D" w:themeColor="text1" w:themeTint="F2"/>
+                        </w:rPr>
+                        <w:t xml:space="preserve"> </w:t>
                       </w:r>
                       <w:r>
                         <w:rPr>
@@ -2082,6 +2222,20 @@
                           <w:color w:val="0D0D0D" w:themeColor="text1" w:themeTint="F2"/>
                         </w:rPr>
                         <w:t>Microsoft Azure Fundamentals,</w:t>
+                      </w:r>
+                      <w:r>
+                        <w:rPr>
+                          <w:rFonts w:ascii="Cambria" w:hAnsi="Cambria"/>
+                          <w:color w:val="0D0D0D" w:themeColor="text1" w:themeTint="F2"/>
+                        </w:rPr>
+                        <w:t xml:space="preserve"> </w:t>
+                      </w:r>
+                      <w:r>
+                        <w:rPr>
+                          <w:rFonts w:ascii="Cambria" w:hAnsi="Cambria"/>
+                          <w:color w:val="0D0D0D" w:themeColor="text1" w:themeTint="F2"/>
+                        </w:rPr>
+                        <w:t>JS,</w:t>
                       </w:r>
                       <w:r>
                         <w:rPr>
@@ -2231,6 +2385,7 @@
                           <w:szCs w:val="20"/>
                         </w:rPr>
                       </w:pPr>
+                      <w:proofErr w:type="spellStart"/>
                       <w:proofErr w:type="gramStart"/>
                       <w:r>
                         <w:rPr>
@@ -2241,6 +2396,7 @@
                         </w:rPr>
                         <w:t>B.Tech</w:t>
                       </w:r>
+                      <w:proofErr w:type="spellEnd"/>
                       <w:proofErr w:type="gramEnd"/>
                       <w:r>
                         <w:rPr>
@@ -3438,7 +3594,81 @@
                 <w:sz w:val="16"/>
                 <w:szCs w:val="16"/>
               </w:rPr>
-              <w:t>Net Core, Web API, SQL Server, Microsoft Azure, React.js</w:t>
+              <w:t>Net Core, Web API, SQL Server,</w:t>
+            </w:r>
+            <w:r>
+              <w:rPr>
+                <w:rFonts w:eastAsia="Calibri" w:cstheme="minorHAnsi"/>
+                <w:sz w:val="16"/>
+                <w:szCs w:val="16"/>
+              </w:rPr>
+              <w:t xml:space="preserve"> </w:t>
+            </w:r>
+            <w:r>
+              <w:rPr>
+                <w:rFonts w:eastAsia="Calibri" w:cstheme="minorHAnsi"/>
+                <w:sz w:val="16"/>
+                <w:szCs w:val="16"/>
+              </w:rPr>
+              <w:t>LINQ</w:t>
+            </w:r>
+            <w:r>
+              <w:rPr>
+                <w:rFonts w:eastAsia="Calibri" w:cstheme="minorHAnsi"/>
+                <w:sz w:val="16"/>
+                <w:szCs w:val="16"/>
+              </w:rPr>
+              <w:t xml:space="preserve">, </w:t>
+            </w:r>
+            <w:r>
+              <w:rPr>
+                <w:rFonts w:eastAsia="Calibri" w:cstheme="minorHAnsi"/>
+                <w:sz w:val="16"/>
+                <w:szCs w:val="16"/>
+              </w:rPr>
+              <w:t>Entity Framework</w:t>
+            </w:r>
+            <w:r>
+              <w:rPr>
+                <w:rFonts w:eastAsia="Calibri" w:cstheme="minorHAnsi"/>
+                <w:sz w:val="16"/>
+                <w:szCs w:val="16"/>
+              </w:rPr>
+              <w:t>,</w:t>
+            </w:r>
+            <w:r>
+              <w:rPr>
+                <w:rFonts w:eastAsia="Calibri" w:cstheme="minorHAnsi"/>
+                <w:sz w:val="16"/>
+                <w:szCs w:val="16"/>
+              </w:rPr>
+              <w:t xml:space="preserve"> Microsoft Azure, </w:t>
+            </w:r>
+            <w:proofErr w:type="spellStart"/>
+            <w:r>
+              <w:rPr>
+                <w:rFonts w:eastAsia="Calibri" w:cstheme="minorHAnsi"/>
+                <w:sz w:val="16"/>
+                <w:szCs w:val="16"/>
+              </w:rPr>
+              <w:t>Blazor</w:t>
+            </w:r>
+            <w:proofErr w:type="spellEnd"/>
+            <w:r>
+              <w:rPr>
+                <w:rFonts w:eastAsia="Calibri" w:cstheme="minorHAnsi"/>
+                <w:sz w:val="16"/>
+                <w:szCs w:val="16"/>
+              </w:rPr>
+              <w:t xml:space="preserve">, </w:t>
+            </w:r>
+            <w:r>
+              <w:rPr>
+                <w:rFonts w:eastAsia="Calibri" w:cstheme="minorHAnsi"/>
+                <w:sz w:val="16"/>
+                <w:szCs w:val="16"/>
+              </w:rPr>
+              <w:t>React.js</w:t>
             </w:r>
             <w:r>
               <w:rPr>
@@ -3513,7 +3743,43 @@
           <w:sz w:val="16"/>
           <w:szCs w:val="16"/>
         </w:rPr>
-        <w:t>Lease Wave – ACL layer is a newly developed application.it is a service using core web api which to provide service between Lease Wave data base and legacy application of Merchants fleet. Its import the data from legacy applications and load into Lease Wave database, User has capability to edit and modify the data using rich user interface. Acl layer service is used handle the request from all type of legacy and new application from client and connect to Lease Wave database for result set. So, whenever lease wave will upgrade, or any new data base connectivity will happen then changes will happen in ACL layer services instead of legacy applications.</w:t>
+        <w:t xml:space="preserve">Lease Wave – ACL layer is a newly developed application.it is a service using core web </w:t>
+      </w:r>
+      <w:proofErr w:type="spellStart"/>
+      <w:r>
+        <w:rPr>
+          <w:rFonts w:eastAsia="Calibri" w:cstheme="minorHAnsi"/>
+          <w:sz w:val="16"/>
+          <w:szCs w:val="16"/>
+        </w:rPr>
+        <w:t>api</w:t>
+      </w:r>
+      <w:proofErr w:type="spellEnd"/>
+      <w:r>
+        <w:rPr>
+          <w:rFonts w:eastAsia="Calibri" w:cstheme="minorHAnsi"/>
+          <w:sz w:val="16"/>
+          <w:szCs w:val="16"/>
+        </w:rPr>
+        <w:t xml:space="preserve"> which to provide service between Lease Wave data base and legacy application of Merchants fleet. Its import the data from legacy applications and load into Lease Wave database, User has capability to edit and modify the data using rich user interface. </w:t>
+      </w:r>
+      <w:proofErr w:type="spellStart"/>
+      <w:r>
+        <w:rPr>
+          <w:rFonts w:eastAsia="Calibri" w:cstheme="minorHAnsi"/>
+          <w:sz w:val="16"/>
+          <w:szCs w:val="16"/>
+        </w:rPr>
+        <w:t>Acl</w:t>
+      </w:r>
+      <w:proofErr w:type="spellEnd"/>
+      <w:r>
+        <w:rPr>
+          <w:rFonts w:eastAsia="Calibri" w:cstheme="minorHAnsi"/>
+          <w:sz w:val="16"/>
+          <w:szCs w:val="16"/>
+        </w:rPr>
+        <w:t xml:space="preserve"> layer service is used handle the request from all type of legacy and new application from client and connect to Lease Wave database for result set. So, whenever lease wave will upgrade, or any new data base connectivity will happen then changes will happen in ACL layer services instead of legacy applications.</w:t>
       </w:r>
       <w:r>
         <w:rPr>
@@ -4041,6 +4307,7 @@
               </w:rPr>
               <w:t xml:space="preserve">Name: </w:t>
             </w:r>
+            <w:proofErr w:type="spellStart"/>
             <w:r>
               <w:rPr>
                 <w:rFonts w:ascii="Cambria" w:eastAsia="Calibri" w:hAnsi="Cambria" w:cstheme="minorHAnsi"/>
@@ -4049,7 +4316,18 @@
                 <w:sz w:val="16"/>
                 <w:szCs w:val="16"/>
               </w:rPr>
-              <w:t xml:space="preserve">UBIQWeiese  </w:t>
+              <w:t>UBIQWeiese</w:t>
+            </w:r>
+            <w:proofErr w:type="spellEnd"/>
+            <w:r>
+              <w:rPr>
+                <w:rFonts w:ascii="Cambria" w:eastAsia="Calibri" w:hAnsi="Cambria" w:cstheme="minorHAnsi"/>
+                <w:b/>
+                <w:bCs/>
+                <w:sz w:val="16"/>
+                <w:szCs w:val="16"/>
+              </w:rPr>
+              <w:t xml:space="preserve">  </w:t>
             </w:r>
           </w:p>
         </w:tc>
@@ -4318,6 +4596,7 @@
           <w:szCs w:val="16"/>
         </w:rPr>
       </w:pPr>
+      <w:proofErr w:type="spellStart"/>
       <w:r>
         <w:rPr>
           <w:rFonts w:asciiTheme="minorHAnsi" w:eastAsia="Calibri" w:hAnsiTheme="minorHAnsi" w:cstheme="minorHAnsi"/>
@@ -4325,7 +4604,117 @@
           <w:sz w:val="16"/>
           <w:szCs w:val="16"/>
         </w:rPr>
-        <w:t>UBIQWeiese is a M2M channel project based on different services as taking part of machines, devices. It’s taking care of all devices with different configuration and end to end connect with UBIQSens to read the device data and provide UBIQsens data to UBIQRede through MQTT channel. AND UBIQrede will take care data give service to devices and save into Database as in MSSQL. UBIQManage is the UI part to show the display and for Data connection in UBIQSENS and UBIQREDE both MSSQL and MySQL are using respectively.</w:t>
+        <w:t>UBIQWeiese</w:t>
+      </w:r>
+      <w:proofErr w:type="spellEnd"/>
+      <w:r>
+        <w:rPr>
+          <w:rFonts w:asciiTheme="minorHAnsi" w:eastAsia="Calibri" w:hAnsiTheme="minorHAnsi" w:cstheme="minorHAnsi"/>
+          <w:color w:val="auto"/>
+          <w:sz w:val="16"/>
+          <w:szCs w:val="16"/>
+        </w:rPr>
+        <w:t xml:space="preserve"> is a M2M channel project based on different services as taking part of machines, devices. It’s taking care of all devices with different configuration and end to end connect with </w:t>
+      </w:r>
+      <w:proofErr w:type="spellStart"/>
+      <w:r>
+        <w:rPr>
+          <w:rFonts w:asciiTheme="minorHAnsi" w:eastAsia="Calibri" w:hAnsiTheme="minorHAnsi" w:cstheme="minorHAnsi"/>
+          <w:color w:val="auto"/>
+          <w:sz w:val="16"/>
+          <w:szCs w:val="16"/>
+        </w:rPr>
+        <w:t>UBIQSens</w:t>
+      </w:r>
+      <w:proofErr w:type="spellEnd"/>
+      <w:r>
+        <w:rPr>
+          <w:rFonts w:asciiTheme="minorHAnsi" w:eastAsia="Calibri" w:hAnsiTheme="minorHAnsi" w:cstheme="minorHAnsi"/>
+          <w:color w:val="auto"/>
+          <w:sz w:val="16"/>
+          <w:szCs w:val="16"/>
+        </w:rPr>
+        <w:t xml:space="preserve"> to read the device data and provide </w:t>
+      </w:r>
+      <w:proofErr w:type="spellStart"/>
+      <w:r>
+        <w:rPr>
+          <w:rFonts w:asciiTheme="minorHAnsi" w:eastAsia="Calibri" w:hAnsiTheme="minorHAnsi" w:cstheme="minorHAnsi"/>
+          <w:color w:val="auto"/>
+          <w:sz w:val="16"/>
+          <w:szCs w:val="16"/>
+        </w:rPr>
+        <w:t>UBIQsens</w:t>
+      </w:r>
+      <w:proofErr w:type="spellEnd"/>
+      <w:r>
+        <w:rPr>
+          <w:rFonts w:asciiTheme="minorHAnsi" w:eastAsia="Calibri" w:hAnsiTheme="minorHAnsi" w:cstheme="minorHAnsi"/>
+          <w:color w:val="auto"/>
+          <w:sz w:val="16"/>
+          <w:szCs w:val="16"/>
+        </w:rPr>
+        <w:t xml:space="preserve"> data to </w:t>
+      </w:r>
+      <w:proofErr w:type="spellStart"/>
+      <w:r>
+        <w:rPr>
+          <w:rFonts w:asciiTheme="minorHAnsi" w:eastAsia="Calibri" w:hAnsiTheme="minorHAnsi" w:cstheme="minorHAnsi"/>
+          <w:color w:val="auto"/>
+          <w:sz w:val="16"/>
+          <w:szCs w:val="16"/>
+        </w:rPr>
+        <w:t>UBIQRede</w:t>
+      </w:r>
+      <w:proofErr w:type="spellEnd"/>
+      <w:r>
+        <w:rPr>
+          <w:rFonts w:asciiTheme="minorHAnsi" w:eastAsia="Calibri" w:hAnsiTheme="minorHAnsi" w:cstheme="minorHAnsi"/>
+          <w:color w:val="auto"/>
+          <w:sz w:val="16"/>
+          <w:szCs w:val="16"/>
+        </w:rPr>
+        <w:t xml:space="preserve"> through MQTT channel. AND </w:t>
+      </w:r>
+      <w:proofErr w:type="spellStart"/>
+      <w:r>
+        <w:rPr>
+          <w:rFonts w:asciiTheme="minorHAnsi" w:eastAsia="Calibri" w:hAnsiTheme="minorHAnsi" w:cstheme="minorHAnsi"/>
+          <w:color w:val="auto"/>
+          <w:sz w:val="16"/>
+          <w:szCs w:val="16"/>
+        </w:rPr>
+        <w:t>UBIQrede</w:t>
+      </w:r>
+      <w:proofErr w:type="spellEnd"/>
+      <w:r>
+        <w:rPr>
+          <w:rFonts w:asciiTheme="minorHAnsi" w:eastAsia="Calibri" w:hAnsiTheme="minorHAnsi" w:cstheme="minorHAnsi"/>
+          <w:color w:val="auto"/>
+          <w:sz w:val="16"/>
+          <w:szCs w:val="16"/>
+        </w:rPr>
+        <w:t xml:space="preserve"> will take care data give service to devices and save into Database as in MSSQL. </w:t>
+      </w:r>
+      <w:proofErr w:type="spellStart"/>
+      <w:r>
+        <w:rPr>
+          <w:rFonts w:asciiTheme="minorHAnsi" w:eastAsia="Calibri" w:hAnsiTheme="minorHAnsi" w:cstheme="minorHAnsi"/>
+          <w:color w:val="auto"/>
+          <w:sz w:val="16"/>
+          <w:szCs w:val="16"/>
+        </w:rPr>
+        <w:t>UBIQManage</w:t>
+      </w:r>
+      <w:proofErr w:type="spellEnd"/>
+      <w:r>
+        <w:rPr>
+          <w:rFonts w:asciiTheme="minorHAnsi" w:eastAsia="Calibri" w:hAnsiTheme="minorHAnsi" w:cstheme="minorHAnsi"/>
+          <w:color w:val="auto"/>
+          <w:sz w:val="16"/>
+          <w:szCs w:val="16"/>
+        </w:rPr>
+        <w:t xml:space="preserve"> is the UI part to show the display and for Data connection in UBIQSENS and UBIQREDE both MSSQL and MySQL are using respectively.</w:t>
       </w:r>
     </w:p>
     <w:p>

--- a/Ayan_FSD_DotNet.docx
+++ b/Ayan_FSD_DotNet.docx
@@ -2765,7 +2765,7 @@
                                 <w:sz w:val="24"/>
                                 <w:szCs w:val="24"/>
                               </w:rPr>
-                              <w:t xml:space="preserve"> +91-8105489658 </w:t>
+                              <w:t xml:space="preserve"> +91-</w:t>
                             </w:r>
                             <w:r>
                               <w:rPr>
@@ -2774,7 +2774,7 @@
                                 <w:sz w:val="24"/>
                                 <w:szCs w:val="24"/>
                               </w:rPr>
-                              <w:tab/>
+                              <w:t>9742654519</w:t>
                             </w:r>
                             <w:r>
                               <w:rPr>
@@ -2783,7 +2783,7 @@
                                 <w:sz w:val="24"/>
                                 <w:szCs w:val="24"/>
                               </w:rPr>
-                              <w:tab/>
+                              <w:t xml:space="preserve"> </w:t>
                             </w:r>
                             <w:r>
                               <w:rPr>
@@ -2792,7 +2792,7 @@
                                 <w:sz w:val="24"/>
                                 <w:szCs w:val="24"/>
                               </w:rPr>
-                              <w:sym w:font="Webdings" w:char="F099"/>
+                              <w:tab/>
                             </w:r>
                             <w:r>
                               <w:rPr>
@@ -2801,7 +2801,43 @@
                                 <w:sz w:val="24"/>
                                 <w:szCs w:val="24"/>
                               </w:rPr>
-                              <w:t xml:space="preserve"> ayan.ansuman337@gmail.com </w:t>
+                              <w:tab/>
+                            </w:r>
+                            <w:r>
+                              <w:rPr>
+                                <w:rFonts w:ascii="Cambria" w:hAnsi="Cambria"/>
+                                <w:color w:val="FFFFFF" w:themeColor="background1"/>
+                                <w:sz w:val="24"/>
+                                <w:szCs w:val="24"/>
+                              </w:rPr>
+                              <w:sym w:font="Webdings" w:char="F099"/>
+                            </w:r>
+                            <w:r>
+                              <w:rPr>
+                                <w:rFonts w:ascii="Cambria" w:hAnsi="Cambria"/>
+                                <w:color w:val="FFFFFF" w:themeColor="background1"/>
+                                <w:sz w:val="24"/>
+                                <w:szCs w:val="24"/>
+                              </w:rPr>
+                              <w:t xml:space="preserve"> ayan</w:t>
+                            </w:r>
+                            <w:r>
+                              <w:rPr>
+                                <w:rFonts w:ascii="Cambria" w:hAnsi="Cambria"/>
+                                <w:color w:val="FFFFFF" w:themeColor="background1"/>
+                                <w:sz w:val="24"/>
+                                <w:szCs w:val="24"/>
+                              </w:rPr>
+                              <w:t>ansuman.sahoo@outlook</w:t>
+                            </w:r>
+                            <w:r>
+                              <w:rPr>
+                                <w:rFonts w:ascii="Cambria" w:hAnsi="Cambria"/>
+                                <w:color w:val="FFFFFF" w:themeColor="background1"/>
+                                <w:sz w:val="24"/>
+                                <w:szCs w:val="24"/>
+                              </w:rPr>
+                              <w:t xml:space="preserve">.com </w:t>
                             </w:r>
                             <w:r>
                               <w:rPr>
@@ -2870,7 +2906,7 @@
                           <w:sz w:val="24"/>
                           <w:szCs w:val="24"/>
                         </w:rPr>
-                        <w:t xml:space="preserve"> +91-8105489658 </w:t>
+                        <w:t xml:space="preserve"> +91-</w:t>
                       </w:r>
                       <w:r>
                         <w:rPr>
@@ -2879,7 +2915,7 @@
                           <w:sz w:val="24"/>
                           <w:szCs w:val="24"/>
                         </w:rPr>
-                        <w:tab/>
+                        <w:t>9742654519</w:t>
                       </w:r>
                       <w:r>
                         <w:rPr>
@@ -2888,7 +2924,7 @@
                           <w:sz w:val="24"/>
                           <w:szCs w:val="24"/>
                         </w:rPr>
-                        <w:tab/>
+                        <w:t xml:space="preserve"> </w:t>
                       </w:r>
                       <w:r>
                         <w:rPr>
@@ -2897,7 +2933,7 @@
                           <w:sz w:val="24"/>
                           <w:szCs w:val="24"/>
                         </w:rPr>
-                        <w:sym w:font="Webdings" w:char="F099"/>
+                        <w:tab/>
                       </w:r>
                       <w:r>
                         <w:rPr>
@@ -2906,7 +2942,43 @@
                           <w:sz w:val="24"/>
                           <w:szCs w:val="24"/>
                         </w:rPr>
-                        <w:t xml:space="preserve"> ayan.ansuman337@gmail.com </w:t>
+                        <w:tab/>
+                      </w:r>
+                      <w:r>
+                        <w:rPr>
+                          <w:rFonts w:ascii="Cambria" w:hAnsi="Cambria"/>
+                          <w:color w:val="FFFFFF" w:themeColor="background1"/>
+                          <w:sz w:val="24"/>
+                          <w:szCs w:val="24"/>
+                        </w:rPr>
+                        <w:sym w:font="Webdings" w:char="F099"/>
+                      </w:r>
+                      <w:r>
+                        <w:rPr>
+                          <w:rFonts w:ascii="Cambria" w:hAnsi="Cambria"/>
+                          <w:color w:val="FFFFFF" w:themeColor="background1"/>
+                          <w:sz w:val="24"/>
+                          <w:szCs w:val="24"/>
+                        </w:rPr>
+                        <w:t xml:space="preserve"> ayan</w:t>
+                      </w:r>
+                      <w:r>
+                        <w:rPr>
+                          <w:rFonts w:ascii="Cambria" w:hAnsi="Cambria"/>
+                          <w:color w:val="FFFFFF" w:themeColor="background1"/>
+                          <w:sz w:val="24"/>
+                          <w:szCs w:val="24"/>
+                        </w:rPr>
+                        <w:t>ansuman.sahoo@outlook</w:t>
+                      </w:r>
+                      <w:r>
+                        <w:rPr>
+                          <w:rFonts w:ascii="Cambria" w:hAnsi="Cambria"/>
+                          <w:color w:val="FFFFFF" w:themeColor="background1"/>
+                          <w:sz w:val="24"/>
+                          <w:szCs w:val="24"/>
+                        </w:rPr>
+                        <w:t xml:space="preserve">.com </w:t>
                       </w:r>
                       <w:r>
                         <w:rPr>

--- a/Ayan_FSD_DotNet.docx
+++ b/Ayan_FSD_DotNet.docx
@@ -1,6 +1,6 @@
 
 <file path=word/document.xml><?xml version="1.0" encoding="utf-8"?>
-<w:document xmlns:wpc="http://schemas.microsoft.com/office/word/2010/wordprocessingCanvas" xmlns:cx="http://schemas.microsoft.com/office/drawing/2014/chartex" xmlns:cx1="http://schemas.microsoft.com/office/drawing/2015/9/8/chartex" xmlns:cx2="http://schemas.microsoft.com/office/drawing/2015/10/21/chartex" xmlns:cx3="http://schemas.microsoft.com/office/drawing/2016/5/9/chartex" xmlns:cx4="http://schemas.microsoft.com/office/drawing/2016/5/10/chartex" xmlns:cx5="http://schemas.microsoft.com/office/drawing/2016/5/11/chartex" xmlns:cx6="http://schemas.microsoft.com/office/drawing/2016/5/12/chartex" xmlns:cx7="http://schemas.microsoft.com/office/drawing/2016/5/13/chartex" xmlns:cx8="http://schemas.microsoft.com/office/drawing/2016/5/14/chartex" xmlns:mc="http://schemas.openxmlformats.org/markup-compatibility/2006" xmlns:aink="http://schemas.microsoft.com/office/drawing/2016/ink" xmlns:am3d="http://schemas.microsoft.com/office/drawing/2017/model3d" xmlns:o="urn:schemas-microsoft-com:office:office" xmlns:oel="http://schemas.microsoft.com/office/2019/extlst" xmlns:r="http://schemas.openxmlformats.org/officeDocument/2006/relationships" xmlns:m="http://schemas.openxmlformats.org/officeDocument/2006/math" xmlns:v="urn:schemas-microsoft-com:vml" xmlns:wp14="http://schemas.microsoft.com/office/word/2010/wordprocessingDrawing" xmlns:wp="http://schemas.openxmlformats.org/drawingml/2006/wordprocessingDrawing" xmlns:w10="urn:schemas-microsoft-com:office:word" xmlns:w="http://schemas.openxmlformats.org/wordprocessingml/2006/main" xmlns:w14="http://schemas.microsoft.com/office/word/2010/wordml" xmlns:w15="http://schemas.microsoft.com/office/word/2012/wordml" xmlns:w16cex="http://schemas.microsoft.com/office/word/2018/wordml/cex" xmlns:w16cid="http://schemas.microsoft.com/office/word/2016/wordml/cid" xmlns:w16="http://schemas.microsoft.com/office/word/2018/wordml" xmlns:w16sdtdh="http://schemas.microsoft.com/office/word/2020/wordml/sdtdatahash" xmlns:w16se="http://schemas.microsoft.com/office/word/2015/wordml/symex" xmlns:wpg="http://schemas.microsoft.com/office/word/2010/wordprocessingGroup" xmlns:wpi="http://schemas.microsoft.com/office/word/2010/wordprocessingInk" xmlns:wne="http://schemas.microsoft.com/office/word/2006/wordml" xmlns:wps="http://schemas.microsoft.com/office/word/2010/wordprocessingShape" mc:Ignorable="w14 w15 w16se w16cid w16 w16cex w16sdtdh wp14">
+<w:document xmlns:wpc="http://schemas.microsoft.com/office/word/2010/wordprocessingCanvas" xmlns:cx="http://schemas.microsoft.com/office/drawing/2014/chartex" xmlns:cx1="http://schemas.microsoft.com/office/drawing/2015/9/8/chartex" xmlns:cx2="http://schemas.microsoft.com/office/drawing/2015/10/21/chartex" xmlns:cx3="http://schemas.microsoft.com/office/drawing/2016/5/9/chartex" xmlns:cx4="http://schemas.microsoft.com/office/drawing/2016/5/10/chartex" xmlns:cx5="http://schemas.microsoft.com/office/drawing/2016/5/11/chartex" xmlns:cx6="http://schemas.microsoft.com/office/drawing/2016/5/12/chartex" xmlns:cx7="http://schemas.microsoft.com/office/drawing/2016/5/13/chartex" xmlns:cx8="http://schemas.microsoft.com/office/drawing/2016/5/14/chartex" xmlns:mc="http://schemas.openxmlformats.org/markup-compatibility/2006" xmlns:aink="http://schemas.microsoft.com/office/drawing/2016/ink" xmlns:am3d="http://schemas.microsoft.com/office/drawing/2017/model3d" xmlns:o="urn:schemas-microsoft-com:office:office" xmlns:oel="http://schemas.microsoft.com/office/2019/extlst" xmlns:r="http://schemas.openxmlformats.org/officeDocument/2006/relationships" xmlns:m="http://schemas.openxmlformats.org/officeDocument/2006/math" xmlns:v="urn:schemas-microsoft-com:vml" xmlns:wp14="http://schemas.microsoft.com/office/word/2010/wordprocessingDrawing" xmlns:wp="http://schemas.openxmlformats.org/drawingml/2006/wordprocessingDrawing" xmlns:w10="urn:schemas-microsoft-com:office:word" xmlns:w="http://schemas.openxmlformats.org/wordprocessingml/2006/main" xmlns:w14="http://schemas.microsoft.com/office/word/2010/wordml" xmlns:w15="http://schemas.microsoft.com/office/word/2012/wordml" xmlns:w16cex="http://schemas.microsoft.com/office/word/2018/wordml/cex" xmlns:w16cid="http://schemas.microsoft.com/office/word/2016/wordml/cid" xmlns:w16="http://schemas.microsoft.com/office/word/2018/wordml" xmlns:w16du="http://schemas.microsoft.com/office/word/2023/wordml/word16du" xmlns:w16sdtdh="http://schemas.microsoft.com/office/word/2020/wordml/sdtdatahash" xmlns:w16se="http://schemas.microsoft.com/office/word/2015/wordml/symex" xmlns:wpg="http://schemas.microsoft.com/office/word/2010/wordprocessingGroup" xmlns:wpi="http://schemas.microsoft.com/office/word/2010/wordprocessingInk" xmlns:wne="http://schemas.microsoft.com/office/word/2006/wordml" xmlns:wps="http://schemas.microsoft.com/office/word/2010/wordprocessingShape" mc:Ignorable="w14 w15 w16se w16cid w16 w16cex w16sdtdh wp14">
   <w:body>
     <w:p>
       <w:r>
@@ -86,21 +86,12 @@
                               </w:rPr>
                               <w:t xml:space="preserve">Highly motivated Full-Stack .Net Developer with industrial experience in building and deploying scalable applications. Proficient in </w:t>
                             </w:r>
-                            <w:proofErr w:type="spellStart"/>
                             <w:r>
                               <w:rPr>
                                 <w:rFonts w:ascii="Cambria" w:hAnsi="Cambria"/>
                                 <w:color w:val="0D0D0D" w:themeColor="text1" w:themeTint="F2"/>
                               </w:rPr>
-                              <w:t>Blazor</w:t>
-                            </w:r>
-                            <w:proofErr w:type="spellEnd"/>
-                            <w:r>
-                              <w:rPr>
-                                <w:rFonts w:ascii="Cambria" w:hAnsi="Cambria"/>
-                                <w:color w:val="0D0D0D" w:themeColor="text1" w:themeTint="F2"/>
-                              </w:rPr>
-                              <w:t xml:space="preserve">, </w:t>
+                              <w:t xml:space="preserve">Blazor, </w:t>
                             </w:r>
                             <w:r>
                               <w:rPr>
@@ -301,23 +292,7 @@
                                 <w:rFonts w:ascii="Cambria" w:hAnsi="Cambria"/>
                                 <w:color w:val="0D0D0D" w:themeColor="text1" w:themeTint="F2"/>
                               </w:rPr>
-                              <w:t>SE | Vhire4U (</w:t>
-                            </w:r>
-                            <w:proofErr w:type="spellStart"/>
-                            <w:r>
-                              <w:rPr>
-                                <w:rFonts w:ascii="Cambria" w:hAnsi="Cambria"/>
-                                <w:color w:val="0D0D0D" w:themeColor="text1" w:themeTint="F2"/>
-                              </w:rPr>
-                              <w:t>Wonesty</w:t>
-                            </w:r>
-                            <w:proofErr w:type="spellEnd"/>
-                            <w:r>
-                              <w:rPr>
-                                <w:rFonts w:ascii="Cambria" w:hAnsi="Cambria"/>
-                                <w:color w:val="0D0D0D" w:themeColor="text1" w:themeTint="F2"/>
-                              </w:rPr>
-                              <w:t xml:space="preserve"> Web Solution), | Apr 2015 – Oct 2016</w:t>
+                              <w:t>SE | Vhire4U (Wonesty Web Solution), | Apr 2015 – Oct 2016</w:t>
                             </w:r>
                           </w:p>
                           <w:p>
@@ -1477,23 +1452,7 @@
                                 <w:rFonts w:ascii="Cambria" w:hAnsi="Cambria"/>
                                 <w:color w:val="0D0D0D" w:themeColor="text1" w:themeTint="F2"/>
                               </w:rPr>
-                              <w:t xml:space="preserve"> </w:t>
-                            </w:r>
-                            <w:proofErr w:type="spellStart"/>
-                            <w:r>
-                              <w:rPr>
-                                <w:rFonts w:ascii="Cambria" w:hAnsi="Cambria"/>
-                                <w:color w:val="0D0D0D" w:themeColor="text1" w:themeTint="F2"/>
-                              </w:rPr>
-                              <w:t>Blazor</w:t>
-                            </w:r>
-                            <w:proofErr w:type="spellEnd"/>
-                            <w:r>
-                              <w:rPr>
-                                <w:rFonts w:ascii="Cambria" w:hAnsi="Cambria"/>
-                                <w:color w:val="0D0D0D" w:themeColor="text1" w:themeTint="F2"/>
-                              </w:rPr>
-                              <w:t>,</w:t>
+                              <w:t xml:space="preserve"> Blazor,</w:t>
                             </w:r>
                             <w:r>
                               <w:rPr>
@@ -1692,8 +1651,6 @@
                                 <w:szCs w:val="20"/>
                               </w:rPr>
                             </w:pPr>
-                            <w:proofErr w:type="spellStart"/>
-                            <w:proofErr w:type="gramStart"/>
                             <w:r>
                               <w:rPr>
                                 <w:rFonts w:ascii="Cambria" w:hAnsi="Cambria"/>
@@ -1701,18 +1658,7 @@
                                 <w:bCs/>
                                 <w:color w:val="0D0D0D" w:themeColor="text1" w:themeTint="F2"/>
                               </w:rPr>
-                              <w:t>B.Tech</w:t>
-                            </w:r>
-                            <w:proofErr w:type="spellEnd"/>
-                            <w:proofErr w:type="gramEnd"/>
-                            <w:r>
-                              <w:rPr>
-                                <w:rFonts w:ascii="Cambria" w:hAnsi="Cambria"/>
-                                <w:b/>
-                                <w:bCs/>
-                                <w:color w:val="0D0D0D" w:themeColor="text1" w:themeTint="F2"/>
-                              </w:rPr>
-                              <w:t xml:space="preserve"> (2008-2012)</w:t>
+                              <w:t>B.Tech (2008-2012)</w:t>
                             </w:r>
                           </w:p>
                           <w:p>
@@ -3716,23 +3662,13 @@
               </w:rPr>
               <w:t xml:space="preserve"> Microsoft Azure, </w:t>
             </w:r>
-            <w:proofErr w:type="spellStart"/>
             <w:r>
               <w:rPr>
                 <w:rFonts w:eastAsia="Calibri" w:cstheme="minorHAnsi"/>
                 <w:sz w:val="16"/>
                 <w:szCs w:val="16"/>
               </w:rPr>
-              <w:t>Blazor</w:t>
-            </w:r>
-            <w:proofErr w:type="spellEnd"/>
-            <w:r>
-              <w:rPr>
-                <w:rFonts w:eastAsia="Calibri" w:cstheme="minorHAnsi"/>
-                <w:sz w:val="16"/>
-                <w:szCs w:val="16"/>
-              </w:rPr>
-              <w:t xml:space="preserve">, </w:t>
+              <w:t xml:space="preserve">Blazor, </w:t>
             </w:r>
             <w:r>
               <w:rPr>
@@ -3783,6 +3719,14 @@
                 <w:szCs w:val="16"/>
               </w:rPr>
               <w:t>Tools:  Git, DevOps, Postman</w:t>
+            </w:r>
+            <w:r>
+              <w:rPr>
+                <w:rFonts w:eastAsia="Calibri" w:cstheme="minorHAnsi"/>
+                <w:sz w:val="16"/>
+                <w:szCs w:val="16"/>
+              </w:rPr>
+              <w:t>, Web Form</w:t>
             </w:r>
           </w:p>
         </w:tc>
@@ -3815,43 +3759,23 @@
           <w:sz w:val="16"/>
           <w:szCs w:val="16"/>
         </w:rPr>
-        <w:t xml:space="preserve">Lease Wave – ACL layer is a newly developed application.it is a service using core web </w:t>
-      </w:r>
-      <w:proofErr w:type="spellStart"/>
+        <w:t xml:space="preserve">Lease Wave – ACL layer is a newly developed application.it is a service using core web api which to provide service between Lease Wave data base and </w:t>
+      </w:r>
       <w:r>
         <w:rPr>
           <w:rFonts w:eastAsia="Calibri" w:cstheme="minorHAnsi"/>
           <w:sz w:val="16"/>
           <w:szCs w:val="16"/>
         </w:rPr>
-        <w:t>api</w:t>
-      </w:r>
-      <w:proofErr w:type="spellEnd"/>
+        <w:t xml:space="preserve">communicating with Web form based application developed in react and some </w:t>
+      </w:r>
       <w:r>
         <w:rPr>
           <w:rFonts w:eastAsia="Calibri" w:cstheme="minorHAnsi"/>
           <w:sz w:val="16"/>
           <w:szCs w:val="16"/>
         </w:rPr>
-        <w:t xml:space="preserve"> which to provide service between Lease Wave data base and legacy application of Merchants fleet. Its import the data from legacy applications and load into Lease Wave database, User has capability to edit and modify the data using rich user interface. </w:t>
-      </w:r>
-      <w:proofErr w:type="spellStart"/>
-      <w:r>
-        <w:rPr>
-          <w:rFonts w:eastAsia="Calibri" w:cstheme="minorHAnsi"/>
-          <w:sz w:val="16"/>
-          <w:szCs w:val="16"/>
-        </w:rPr>
-        <w:t>Acl</w:t>
-      </w:r>
-      <w:proofErr w:type="spellEnd"/>
-      <w:r>
-        <w:rPr>
-          <w:rFonts w:eastAsia="Calibri" w:cstheme="minorHAnsi"/>
-          <w:sz w:val="16"/>
-          <w:szCs w:val="16"/>
-        </w:rPr>
-        <w:t xml:space="preserve"> layer service is used handle the request from all type of legacy and new application from client and connect to Lease Wave database for result set. So, whenever lease wave will upgrade, or any new data base connectivity will happen then changes will happen in ACL layer services instead of legacy applications.</w:t>
+        <w:t>legacy application of Merchants fleet. Its import the data from legacy applications and load into Lease Wave database, User has capability to edit and modify the data using rich user interface. Acl layer service is used handle the request from all type of legacy and new application from client and connect to Lease Wave database for result set. So, whenever lease wave will upgrade, or any new data base connectivity will happen then changes will happen in ACL layer services instead of legacy applications.</w:t>
       </w:r>
       <w:r>
         <w:rPr>
@@ -3893,16 +3817,6 @@
         </w:rPr>
         <w:t>.</w:t>
       </w:r>
-    </w:p>
-    <w:p>
-      <w:pPr>
-        <w:spacing w:before="60" w:after="0" w:line="240" w:lineRule="auto"/>
-        <w:rPr>
-          <w:rFonts w:eastAsia="Calibri" w:cstheme="minorHAnsi"/>
-          <w:sz w:val="16"/>
-          <w:szCs w:val="16"/>
-        </w:rPr>
-      </w:pPr>
     </w:p>
     <w:p>
       <w:pPr>
@@ -4189,22 +4103,6 @@
                 <w:sz w:val="16"/>
                 <w:szCs w:val="16"/>
               </w:rPr>
-              <w:t xml:space="preserve"> </w:t>
-            </w:r>
-            <w:r>
-              <w:rPr>
-                <w:rFonts w:eastAsia="Calibri" w:cstheme="minorHAnsi"/>
-                <w:sz w:val="16"/>
-                <w:szCs w:val="16"/>
-              </w:rPr>
-              <w:t>Angular,</w:t>
-            </w:r>
-            <w:r>
-              <w:rPr>
-                <w:rFonts w:eastAsia="Calibri" w:cstheme="minorHAnsi"/>
-                <w:sz w:val="16"/>
-                <w:szCs w:val="16"/>
-              </w:rPr>
               <w:t xml:space="preserve"> JavaScript,</w:t>
             </w:r>
             <w:r>
@@ -4282,26 +4180,6 @@
         </w:tabs>
         <w:ind w:left="0" w:firstLine="0"/>
         <w:rPr>
-          <w:rFonts w:asciiTheme="minorHAnsi" w:eastAsia="Calibri" w:hAnsiTheme="minorHAnsi" w:cstheme="minorHAnsi"/>
-          <w:sz w:val="16"/>
-          <w:szCs w:val="16"/>
-        </w:rPr>
-      </w:pPr>
-      <w:r>
-        <w:rPr>
-          <w:rFonts w:asciiTheme="minorHAnsi" w:eastAsia="Calibri" w:hAnsiTheme="minorHAnsi" w:cstheme="minorHAnsi"/>
-          <w:sz w:val="16"/>
-          <w:szCs w:val="16"/>
-        </w:rPr>
-        <w:t>Data Capture module. ACRS is a tool made for hosting all the third-party application in one platform and keeping all deployed project in one repository. Data Capture is used for File processing. It’s totally based on Xerox Machine, where data capture takes care internal process of scan or photocopy of any file. In data Capture the scanned file will process as item and will segregate as number of token and this token will transfer to SIR Client and then MCP tool for further processing and finally it will deploy to ACRS. It totals concepts of data processing for scanning files. Azure is used for repository for host the application in server</w:t>
-      </w:r>
-    </w:p>
-    <w:p>
-      <w:pPr>
-        <w:widowControl w:val="0"/>
-        <w:spacing w:before="58" w:after="58" w:line="240" w:lineRule="auto"/>
-        <w:jc w:val="both"/>
-        <w:rPr>
           <w:rFonts w:ascii="Cambria" w:eastAsia="Calibri" w:hAnsi="Cambria" w:cstheme="minorHAnsi"/>
           <w:b/>
           <w:bCs/>
@@ -4310,6 +4188,46 @@
           <w:u w:val="single"/>
         </w:rPr>
       </w:pPr>
+      <w:r>
+        <w:rPr>
+          <w:rFonts w:asciiTheme="minorHAnsi" w:eastAsia="Calibri" w:hAnsiTheme="minorHAnsi" w:cstheme="minorHAnsi"/>
+          <w:sz w:val="16"/>
+          <w:szCs w:val="16"/>
+        </w:rPr>
+        <w:t>Data Capture module. ACRS is a tool made for hosting all the third-party application in one platform and keeping all deployed project in one repository. Data Capture is used for File processing</w:t>
+      </w:r>
+      <w:r>
+        <w:rPr>
+          <w:rFonts w:asciiTheme="minorHAnsi" w:eastAsia="Calibri" w:hAnsiTheme="minorHAnsi" w:cstheme="minorHAnsi"/>
+          <w:sz w:val="16"/>
+          <w:szCs w:val="16"/>
+        </w:rPr>
+        <w:t xml:space="preserve"> and it’s a </w:t>
+      </w:r>
+      <w:r>
+        <w:rPr>
+          <w:rFonts w:eastAsia="Calibri" w:cstheme="minorHAnsi"/>
+          <w:sz w:val="16"/>
+          <w:szCs w:val="16"/>
+        </w:rPr>
+        <w:t>Web Form</w:t>
+      </w:r>
+      <w:r>
+        <w:rPr>
+          <w:rFonts w:asciiTheme="minorHAnsi" w:eastAsia="Calibri" w:hAnsiTheme="minorHAnsi" w:cstheme="minorHAnsi"/>
+          <w:sz w:val="16"/>
+          <w:szCs w:val="16"/>
+        </w:rPr>
+        <w:t>. It’s totally based on Xerox Machine, where data capture takes care internal process of scan or photocopy of any file. In data Capture the scanned file will process as item and will segregate as number of token and this token will transfer to SIR Client and then MCP tool for further processing and finally it will deploy to ACRS. It totals concepts of data processing for scanning files. Azure is used for repository for host the application in server</w:t>
+      </w:r>
+      <w:r>
+        <w:rPr>
+          <w:rFonts w:asciiTheme="minorHAnsi" w:eastAsia="Calibri" w:hAnsiTheme="minorHAnsi" w:cstheme="minorHAnsi"/>
+          <w:sz w:val="16"/>
+          <w:szCs w:val="16"/>
+        </w:rPr>
+        <w:t>.</w:t>
+      </w:r>
     </w:p>
     <w:p>
       <w:pPr>
@@ -4379,7 +4297,6 @@
               </w:rPr>
               <w:t xml:space="preserve">Name: </w:t>
             </w:r>
-            <w:proofErr w:type="spellStart"/>
             <w:r>
               <w:rPr>
                 <w:rFonts w:ascii="Cambria" w:eastAsia="Calibri" w:hAnsi="Cambria" w:cstheme="minorHAnsi"/>
@@ -4388,18 +4305,7 @@
                 <w:sz w:val="16"/>
                 <w:szCs w:val="16"/>
               </w:rPr>
-              <w:t>UBIQWeiese</w:t>
-            </w:r>
-            <w:proofErr w:type="spellEnd"/>
-            <w:r>
-              <w:rPr>
-                <w:rFonts w:ascii="Cambria" w:eastAsia="Calibri" w:hAnsi="Cambria" w:cstheme="minorHAnsi"/>
-                <w:b/>
-                <w:bCs/>
-                <w:sz w:val="16"/>
-                <w:szCs w:val="16"/>
-              </w:rPr>
-              <w:t xml:space="preserve">  </w:t>
+              <w:t xml:space="preserve">UBIQWeiese  </w:t>
             </w:r>
           </w:p>
         </w:tc>
@@ -4662,13 +4568,38 @@
       <w:pPr>
         <w:pStyle w:val="Heading2"/>
         <w:rPr>
+          <w:rFonts w:ascii="Cambria" w:hAnsi="Cambria"/>
+          <w:sz w:val="20"/>
+          <w:szCs w:val="20"/>
+        </w:rPr>
+      </w:pPr>
+      <w:r>
+        <w:rPr>
           <w:rFonts w:asciiTheme="minorHAnsi" w:eastAsia="Calibri" w:hAnsiTheme="minorHAnsi" w:cstheme="minorHAnsi"/>
           <w:color w:val="auto"/>
           <w:sz w:val="16"/>
           <w:szCs w:val="16"/>
         </w:rPr>
-      </w:pPr>
-      <w:proofErr w:type="spellStart"/>
+        <w:t>UBIQWeiese is a M2M channel project based on different services as taking part of machines, devices. It’s taking care of all devices with different configuration and end to end connect with UBIQSens to read the device data and provide UBIQsens data to UBIQRede through MQTT channel. AND UBIQrede will take care data give service to devices and save into Database as in MSSQL. UBIQManage is the UI part to show the display and for Data connection in UBIQSENS and UBIQREDE both MSSQL and MySQL are using respectively.</w:t>
+      </w:r>
+      <w:r>
+        <w:rPr>
+          <w:rFonts w:asciiTheme="minorHAnsi" w:eastAsia="Calibri" w:hAnsiTheme="minorHAnsi" w:cstheme="minorHAnsi"/>
+          <w:color w:val="auto"/>
+          <w:sz w:val="16"/>
+          <w:szCs w:val="16"/>
+        </w:rPr>
+        <w:t xml:space="preserve"> </w:t>
+      </w:r>
+      <w:r>
+        <w:rPr>
+          <w:rFonts w:asciiTheme="minorHAnsi" w:eastAsia="Calibri" w:hAnsiTheme="minorHAnsi" w:cstheme="minorHAnsi"/>
+          <w:color w:val="auto"/>
+          <w:sz w:val="16"/>
+          <w:szCs w:val="16"/>
+        </w:rPr>
+        <w:t xml:space="preserve">Web Form application has been developed to manage the tracking of drone and chip movements which are communication with </w:t>
+      </w:r>
       <w:r>
         <w:rPr>
           <w:rFonts w:asciiTheme="minorHAnsi" w:eastAsia="Calibri" w:hAnsiTheme="minorHAnsi" w:cstheme="minorHAnsi"/>
@@ -4678,7 +4609,6 @@
         </w:rPr>
         <w:t>UBIQWeiese</w:t>
       </w:r>
-      <w:proofErr w:type="spellEnd"/>
       <w:r>
         <w:rPr>
           <w:rFonts w:asciiTheme="minorHAnsi" w:eastAsia="Calibri" w:hAnsiTheme="minorHAnsi" w:cstheme="minorHAnsi"/>
@@ -4686,120 +4616,8 @@
           <w:sz w:val="16"/>
           <w:szCs w:val="16"/>
         </w:rPr>
-        <w:t xml:space="preserve"> is a M2M channel project based on different services as taking part of machines, devices. It’s taking care of all devices with different configuration and end to end connect with </w:t>
-      </w:r>
-      <w:proofErr w:type="spellStart"/>
-      <w:r>
-        <w:rPr>
-          <w:rFonts w:asciiTheme="minorHAnsi" w:eastAsia="Calibri" w:hAnsiTheme="minorHAnsi" w:cstheme="minorHAnsi"/>
-          <w:color w:val="auto"/>
-          <w:sz w:val="16"/>
-          <w:szCs w:val="16"/>
-        </w:rPr>
-        <w:t>UBIQSens</w:t>
-      </w:r>
-      <w:proofErr w:type="spellEnd"/>
-      <w:r>
-        <w:rPr>
-          <w:rFonts w:asciiTheme="minorHAnsi" w:eastAsia="Calibri" w:hAnsiTheme="minorHAnsi" w:cstheme="minorHAnsi"/>
-          <w:color w:val="auto"/>
-          <w:sz w:val="16"/>
-          <w:szCs w:val="16"/>
-        </w:rPr>
-        <w:t xml:space="preserve"> to read the device data and provide </w:t>
-      </w:r>
-      <w:proofErr w:type="spellStart"/>
-      <w:r>
-        <w:rPr>
-          <w:rFonts w:asciiTheme="minorHAnsi" w:eastAsia="Calibri" w:hAnsiTheme="minorHAnsi" w:cstheme="minorHAnsi"/>
-          <w:color w:val="auto"/>
-          <w:sz w:val="16"/>
-          <w:szCs w:val="16"/>
-        </w:rPr>
-        <w:t>UBIQsens</w:t>
-      </w:r>
-      <w:proofErr w:type="spellEnd"/>
-      <w:r>
-        <w:rPr>
-          <w:rFonts w:asciiTheme="minorHAnsi" w:eastAsia="Calibri" w:hAnsiTheme="minorHAnsi" w:cstheme="minorHAnsi"/>
-          <w:color w:val="auto"/>
-          <w:sz w:val="16"/>
-          <w:szCs w:val="16"/>
-        </w:rPr>
-        <w:t xml:space="preserve"> data to </w:t>
-      </w:r>
-      <w:proofErr w:type="spellStart"/>
-      <w:r>
-        <w:rPr>
-          <w:rFonts w:asciiTheme="minorHAnsi" w:eastAsia="Calibri" w:hAnsiTheme="minorHAnsi" w:cstheme="minorHAnsi"/>
-          <w:color w:val="auto"/>
-          <w:sz w:val="16"/>
-          <w:szCs w:val="16"/>
-        </w:rPr>
-        <w:t>UBIQRede</w:t>
-      </w:r>
-      <w:proofErr w:type="spellEnd"/>
-      <w:r>
-        <w:rPr>
-          <w:rFonts w:asciiTheme="minorHAnsi" w:eastAsia="Calibri" w:hAnsiTheme="minorHAnsi" w:cstheme="minorHAnsi"/>
-          <w:color w:val="auto"/>
-          <w:sz w:val="16"/>
-          <w:szCs w:val="16"/>
-        </w:rPr>
-        <w:t xml:space="preserve"> through MQTT channel. AND </w:t>
-      </w:r>
-      <w:proofErr w:type="spellStart"/>
-      <w:r>
-        <w:rPr>
-          <w:rFonts w:asciiTheme="minorHAnsi" w:eastAsia="Calibri" w:hAnsiTheme="minorHAnsi" w:cstheme="minorHAnsi"/>
-          <w:color w:val="auto"/>
-          <w:sz w:val="16"/>
-          <w:szCs w:val="16"/>
-        </w:rPr>
-        <w:t>UBIQrede</w:t>
-      </w:r>
-      <w:proofErr w:type="spellEnd"/>
-      <w:r>
-        <w:rPr>
-          <w:rFonts w:asciiTheme="minorHAnsi" w:eastAsia="Calibri" w:hAnsiTheme="minorHAnsi" w:cstheme="minorHAnsi"/>
-          <w:color w:val="auto"/>
-          <w:sz w:val="16"/>
-          <w:szCs w:val="16"/>
-        </w:rPr>
-        <w:t xml:space="preserve"> will take care data give service to devices and save into Database as in MSSQL. </w:t>
-      </w:r>
-      <w:proofErr w:type="spellStart"/>
-      <w:r>
-        <w:rPr>
-          <w:rFonts w:asciiTheme="minorHAnsi" w:eastAsia="Calibri" w:hAnsiTheme="minorHAnsi" w:cstheme="minorHAnsi"/>
-          <w:color w:val="auto"/>
-          <w:sz w:val="16"/>
-          <w:szCs w:val="16"/>
-        </w:rPr>
-        <w:t>UBIQManage</w:t>
-      </w:r>
-      <w:proofErr w:type="spellEnd"/>
-      <w:r>
-        <w:rPr>
-          <w:rFonts w:asciiTheme="minorHAnsi" w:eastAsia="Calibri" w:hAnsiTheme="minorHAnsi" w:cstheme="minorHAnsi"/>
-          <w:color w:val="auto"/>
-          <w:sz w:val="16"/>
-          <w:szCs w:val="16"/>
-        </w:rPr>
-        <w:t xml:space="preserve"> is the UI part to show the display and for Data connection in UBIQSENS and UBIQREDE both MSSQL and MySQL are using respectively.</w:t>
-      </w:r>
-    </w:p>
-    <w:p>
-      <w:pPr>
-        <w:widowControl w:val="0"/>
-        <w:spacing w:before="58" w:after="58" w:line="240" w:lineRule="auto"/>
-        <w:jc w:val="both"/>
-        <w:rPr>
-          <w:rFonts w:ascii="Cambria" w:hAnsi="Cambria"/>
-          <w:sz w:val="20"/>
-          <w:szCs w:val="20"/>
-        </w:rPr>
-      </w:pPr>
+        <w:t xml:space="preserve"> repository.</w:t>
+      </w:r>
     </w:p>
     <w:p>
       <w:pPr>
@@ -5157,7 +4975,39 @@
           <w:sz w:val="16"/>
           <w:szCs w:val="16"/>
         </w:rPr>
-        <w:t>This project is especially designed for medical campuses worldwide. Campus Medicine has been custom designed for specific requirements in Medical College. It manages all complex day to day workflow of medical institution.  Campus Medicine is nothing but an Attendance online Management System for managing Medical Campus across the globe.  This fee management solution allows all the stakeholders to monitor every stage of fee management process. The Fee details include Annual Fee, Hostel Fee, Transport Fee, Mess Fee, and Miscellaneous Fee. These Payments as well as Receipts are integrated in Student, Parent and Management Dashboards</w:t>
+        <w:t>This project is especially designed for medical campuses worldwide. Campus Medicine has been custom designed for specific requirements in Medical College. It manages all complex day to day workflow of medical institution.  Campus Medicine is nothing but an Attendance online Management System for managing Medical Campus across the globe</w:t>
+      </w:r>
+      <w:r>
+        <w:rPr>
+          <w:rFonts w:asciiTheme="minorHAnsi" w:eastAsia="Calibri" w:hAnsiTheme="minorHAnsi" w:cstheme="minorHAnsi"/>
+          <w:sz w:val="16"/>
+          <w:szCs w:val="16"/>
+        </w:rPr>
+        <w:t>. User can get in access via web Form and its been used from 10 years of this product</w:t>
+      </w:r>
+      <w:r>
+        <w:rPr>
+          <w:rFonts w:asciiTheme="minorHAnsi" w:eastAsia="Calibri" w:hAnsiTheme="minorHAnsi" w:cstheme="minorHAnsi"/>
+          <w:sz w:val="16"/>
+          <w:szCs w:val="16"/>
+        </w:rPr>
+        <w:t>.  This fee management</w:t>
+      </w:r>
+      <w:r>
+        <w:rPr>
+          <w:rFonts w:asciiTheme="minorHAnsi" w:eastAsia="Calibri" w:hAnsiTheme="minorHAnsi" w:cstheme="minorHAnsi"/>
+          <w:sz w:val="16"/>
+          <w:szCs w:val="16"/>
+        </w:rPr>
+        <w:t xml:space="preserve"> web form </w:t>
+      </w:r>
+      <w:r>
+        <w:rPr>
+          <w:rFonts w:asciiTheme="minorHAnsi" w:eastAsia="Calibri" w:hAnsiTheme="minorHAnsi" w:cstheme="minorHAnsi"/>
+          <w:sz w:val="16"/>
+          <w:szCs w:val="16"/>
+        </w:rPr>
+        <w:t>solution allows all the stakeholders to monitor every stage of fee management process. The Fee details include Annual Fee, Hostel Fee, Transport Fee, Mess Fee, and Miscellaneous Fee. These Payments as well as Receipts are integrated in Student, Parent and Management Dashboards</w:t>
       </w:r>
       <w:bookmarkEnd w:id="1"/>
       <w:r>
@@ -5168,17 +5018,6 @@
         </w:rPr>
         <w:t>.</w:t>
       </w:r>
-    </w:p>
-    <w:p>
-      <w:pPr>
-        <w:pStyle w:val="BodyText"/>
-        <w:rPr>
-          <w:rFonts w:ascii="Cambria" w:hAnsi="Cambria" w:cstheme="minorHAnsi"/>
-          <w:color w:val="000000"/>
-          <w:sz w:val="18"/>
-          <w:szCs w:val="18"/>
-        </w:rPr>
-      </w:pPr>
     </w:p>
     <w:p>
       <w:pPr>
@@ -5234,6 +5073,504 @@
           <w:color w:val="1F4E79" w:themeColor="accent5" w:themeShade="80"/>
         </w:rPr>
         <w:t>Ayan Ansuman Sahoo</w:t>
+      </w:r>
+    </w:p>
+    <w:p>
+      <w:pPr>
+        <w:spacing w:after="0"/>
+        <w:rPr>
+          <w:rFonts w:ascii="Cambria" w:hAnsi="Cambria"/>
+          <w:b/>
+          <w:bCs/>
+          <w:color w:val="1F4E79" w:themeColor="accent5" w:themeShade="80"/>
+        </w:rPr>
+      </w:pPr>
+    </w:p>
+    <w:p>
+      <w:pPr>
+        <w:spacing w:after="0"/>
+        <w:rPr>
+          <w:rFonts w:ascii="Cambria" w:hAnsi="Cambria"/>
+          <w:b/>
+          <w:bCs/>
+          <w:color w:val="1F4E79" w:themeColor="accent5" w:themeShade="80"/>
+        </w:rPr>
+      </w:pPr>
+    </w:p>
+    <w:p>
+      <w:pPr>
+        <w:spacing w:after="0"/>
+      </w:pPr>
+      <w:r>
+        <w:lastRenderedPageBreak/>
+        <w:t>LeaseWave-ACL is a cutting-edge logistics management system that focuses on efficiently handling assets, leases, purchase orders, invoice orders, and fuel transactions. This project aims to streamline and automate various aspects of logistics operations, enabling organizations to enhance their overall efficiency and productivity.</w:t>
+      </w:r>
+    </w:p>
+    <w:p>
+      <w:pPr>
+        <w:spacing w:after="0"/>
+      </w:pPr>
+    </w:p>
+    <w:p>
+      <w:pPr>
+        <w:spacing w:after="0"/>
+      </w:pPr>
+      <w:r>
+        <w:t>Utilizing the latest technologies and industry best practices, LeaseWave-ACL leverages .Net Core, React, and SQL Server to create a robust and scalable solution. The system is built using a microservices architecture, allowing for flexibility and modularity in the development process. Additionally, the implementation adheres to established design patterns and follows SOLID principles to ensure maintainability, extensibility, and testability.</w:t>
+      </w:r>
+    </w:p>
+    <w:p>
+      <w:pPr>
+        <w:spacing w:after="0"/>
+      </w:pPr>
+    </w:p>
+    <w:p>
+      <w:pPr>
+        <w:spacing w:after="0"/>
+      </w:pPr>
+      <w:r>
+        <w:t>The primary objective of this project is development, focusing on building and enhancing the functionality of ACL. The development work involves creating modules and features that facilitate asset management, lease handling, purchase order processing, invoice order management, and fuel transaction tracking. These functionalities will provide logistics professionals with the necessary tools to effectively manage and track their assets and transactions, thereby streamlining their operations and improving overall performance.</w:t>
+      </w:r>
+    </w:p>
+    <w:p>
+      <w:pPr>
+        <w:spacing w:after="0"/>
+      </w:pPr>
+    </w:p>
+    <w:p>
+      <w:pPr>
+        <w:spacing w:after="0"/>
+      </w:pPr>
+      <w:r>
+        <w:t>By leveraging the power of .Net Core, React, and SQL Server, Azure LeaseWave empowers logistics companies to optimize their logistics processes, reduce manual efforts, and enhance data accuracy and reliability. Through this project, we aim to deliver a comprehensive logistics management system that meets the specific requirements of the industry, enabling organizations to achieve operational excellence and drive business growth.</w:t>
+      </w:r>
+    </w:p>
+    <w:p>
+      <w:pPr>
+        <w:spacing w:after="0"/>
+      </w:pPr>
+    </w:p>
+    <w:p>
+      <w:pPr>
+        <w:spacing w:after="0"/>
+      </w:pPr>
+    </w:p>
+    <w:p>
+      <w:pPr>
+        <w:spacing w:after="0"/>
+      </w:pPr>
+    </w:p>
+    <w:p>
+      <w:pPr>
+        <w:spacing w:after="0"/>
+      </w:pPr>
+      <w:r>
+        <w:t>The AutomaticDigital Processing System is a comprehensive solution designed to streamline the handling and validation of medical reports in the healthcare industry. The system utilizes Optical Character Recognition (OCR) technology to scan and extract data from medical report files. It also includes advanced validation mechanisms to ensure the accuracy and integrity of the extracted information.</w:t>
+      </w:r>
+    </w:p>
+    <w:p>
+      <w:pPr>
+        <w:spacing w:after="0"/>
+      </w:pPr>
+    </w:p>
+    <w:p>
+      <w:pPr>
+        <w:spacing w:after="0"/>
+      </w:pPr>
+      <w:r>
+        <w:t>OCR File Scan: The system employs OCR technology to automatically extract text and relevant data from medical report files, eliminating the need for manual data entry.</w:t>
+      </w:r>
+    </w:p>
+    <w:p>
+      <w:pPr>
+        <w:spacing w:after="0"/>
+      </w:pPr>
+      <w:r>
+        <w:t>Data Validation: It performs rigorous validation checks on the extracted data, ensuring its accuracy and compliance with predefined rules and standards.</w:t>
+      </w:r>
+    </w:p>
+    <w:p>
+      <w:pPr>
+        <w:spacing w:after="0"/>
+      </w:pPr>
+      <w:r>
+        <w:t>Medical Report Indexing: The system organizes and indexes medical reports based on various criteria, such as patient information, report type, and date, enabling efficient retrieval and analysis.Integration with SSRS reporting allows for the generation of comprehensive reports and data visualization, providing valuable insights for healthcare professionals. The system securely stores the extracted and validated data in a SQL Server database, ensuring data confidentiality and integrity. The system features an intuitive user interface developed using ASP.NET MVC, offering a seamless and efficient user experience.</w:t>
+      </w:r>
+    </w:p>
+    <w:p>
+      <w:pPr>
+        <w:spacing w:after="0"/>
+      </w:pPr>
+    </w:p>
+    <w:p>
+      <w:pPr>
+        <w:spacing w:after="0"/>
+      </w:pPr>
+      <w:r>
+        <w:lastRenderedPageBreak/>
+        <w:t>Design Patterns and SOLID Principles: The system follows industry-standard design patterns and SOLID principles, enhancing code maintainability, extensibility, and scalability.It allows for seamless integration with existing healthcare systems, facilitating data exchange and interoperability. The system automates various workflow tasks, reducing manual effort and improving operational efficiency.</w:t>
+      </w:r>
+    </w:p>
+    <w:p>
+      <w:pPr>
+        <w:spacing w:after="0"/>
+      </w:pPr>
+    </w:p>
+    <w:p>
+      <w:pPr>
+        <w:spacing w:after="0"/>
+      </w:pPr>
+      <w:r>
+        <w:t>Technology Stack:</w:t>
+      </w:r>
+    </w:p>
+    <w:p>
+      <w:pPr>
+        <w:spacing w:after="0"/>
+      </w:pPr>
+    </w:p>
+    <w:p>
+      <w:pPr>
+        <w:spacing w:after="0"/>
+      </w:pPr>
+      <w:r>
+        <w:t>.NET</w:t>
+      </w:r>
+    </w:p>
+    <w:p>
+      <w:pPr>
+        <w:spacing w:after="0"/>
+      </w:pPr>
+      <w:r>
+        <w:t>C#</w:t>
+      </w:r>
+    </w:p>
+    <w:p>
+      <w:pPr>
+        <w:spacing w:after="0"/>
+      </w:pPr>
+      <w:r>
+        <w:t>ASP.NET MVC</w:t>
+      </w:r>
+    </w:p>
+    <w:p>
+      <w:pPr>
+        <w:spacing w:after="0"/>
+      </w:pPr>
+      <w:r>
+        <w:t>SQL Server</w:t>
+      </w:r>
+    </w:p>
+    <w:p>
+      <w:pPr>
+        <w:spacing w:after="0"/>
+      </w:pPr>
+      <w:r>
+        <w:t>SSRS Reporting</w:t>
+      </w:r>
+    </w:p>
+    <w:p>
+      <w:pPr>
+        <w:spacing w:after="0"/>
+      </w:pPr>
+      <w:r>
+        <w:t>JavaScript</w:t>
+      </w:r>
+    </w:p>
+    <w:p>
+      <w:pPr>
+        <w:spacing w:after="0"/>
+      </w:pPr>
+    </w:p>
+    <w:p>
+      <w:pPr>
+        <w:spacing w:after="0"/>
+      </w:pPr>
+    </w:p>
+    <w:p>
+      <w:pPr>
+        <w:spacing w:after="0"/>
+      </w:pPr>
+    </w:p>
+    <w:p>
+      <w:pPr>
+        <w:spacing w:after="0"/>
+      </w:pPr>
+    </w:p>
+    <w:p>
+      <w:pPr>
+        <w:spacing w:after="0"/>
+      </w:pPr>
+    </w:p>
+    <w:p>
+      <w:pPr>
+        <w:spacing w:after="0"/>
+      </w:pPr>
+      <w:r>
+        <w:t>UBIQWeiese is an advanced IoT connectivity platform designed to enable seamless communication and integration between various devices and chips in the telecom industry. The platform utilizes cutting-edge technologies to establish reliable and secure connections, facilitating the exchange of data and control signals.</w:t>
+      </w:r>
+    </w:p>
+    <w:p>
+      <w:pPr>
+        <w:spacing w:after="0"/>
+      </w:pPr>
+    </w:p>
+    <w:p>
+      <w:pPr>
+        <w:spacing w:after="0"/>
+      </w:pPr>
+    </w:p>
+    <w:p>
+      <w:pPr>
+        <w:spacing w:after="0"/>
+      </w:pPr>
+      <w:r>
+        <w:t>UBIQWeiese establishes connections between IoT devices and chips, allowing them to communicate and share information in real-time.</w:t>
+      </w:r>
+    </w:p>
+    <w:p>
+      <w:pPr>
+        <w:spacing w:after="0"/>
+      </w:pPr>
+      <w:r>
+        <w:t>Data Exchange and Integration: The platform enables the seamless exchange and integration of data between different devices and chips, creating a unified ecosystem for IoT applications and do sockets communications. The platform is built on .NET MVC and Azure, offering scalability and flexibility to accommodate a growing number of devices and adapt to changing business requirements. UBIQWeiese incorporates robust security measures, including encryption, authentication, and access control, to ensure the confidentiality and integrity of data transmitted between devices. The platform includes monitoring capabilities that provide real-time insights into device performance, allowing proactive maintenance and issue resolution. It also sends alerts and notifications for critical events.Reporting and Analytics: Integration with SSRS reporting enables the generation of detailed reports and analytics, helping telecom operators gain valuable insights into device performance, usage patterns, and network efficiency.</w:t>
+      </w:r>
+    </w:p>
+    <w:p>
+      <w:pPr>
+        <w:spacing w:after="0"/>
+      </w:pPr>
+      <w:r>
+        <w:t>The platform follows industry-standard design patterns, ensuring a modular and maintainable codebase. It also adheres to best practices for performance optimization and code quality.</w:t>
+      </w:r>
+    </w:p>
+    <w:p>
+      <w:pPr>
+        <w:spacing w:after="0"/>
+      </w:pPr>
+      <w:r>
+        <w:t>The platform allows seamless integration with third-party systems, such as billing, customer relationship management (CRM), and network management systems, to enable end-to-end telecom process automation.</w:t>
+      </w:r>
+    </w:p>
+    <w:p>
+      <w:pPr>
+        <w:spacing w:after="0"/>
+      </w:pPr>
+    </w:p>
+    <w:p>
+      <w:pPr>
+        <w:spacing w:after="0"/>
+      </w:pPr>
+      <w:r>
+        <w:t>Technology Stack:</w:t>
+      </w:r>
+    </w:p>
+    <w:p>
+      <w:pPr>
+        <w:spacing w:after="0"/>
+      </w:pPr>
+    </w:p>
+    <w:p>
+      <w:pPr>
+        <w:spacing w:after="0"/>
+      </w:pPr>
+      <w:r>
+        <w:t>.NET MVC</w:t>
+      </w:r>
+    </w:p>
+    <w:p>
+      <w:pPr>
+        <w:spacing w:after="0"/>
+      </w:pPr>
+      <w:r>
+        <w:t>C#</w:t>
+      </w:r>
+    </w:p>
+    <w:p>
+      <w:pPr>
+        <w:spacing w:after="0"/>
+      </w:pPr>
+      <w:r>
+        <w:t>ASP.NET</w:t>
+      </w:r>
+    </w:p>
+    <w:p>
+      <w:pPr>
+        <w:spacing w:after="0"/>
+      </w:pPr>
+      <w:r>
+        <w:t>SQL Server</w:t>
+      </w:r>
+    </w:p>
+    <w:p>
+      <w:pPr>
+        <w:spacing w:after="0"/>
+      </w:pPr>
+      <w:r>
+        <w:t>SSRS Reporting</w:t>
+      </w:r>
+    </w:p>
+    <w:p>
+      <w:pPr>
+        <w:spacing w:after="0"/>
+      </w:pPr>
+      <w:r>
+        <w:t>JavaScript</w:t>
+      </w:r>
+    </w:p>
+    <w:p>
+      <w:pPr>
+        <w:spacing w:after="0"/>
+      </w:pPr>
+      <w:r>
+        <w:t>jQuery</w:t>
+      </w:r>
+    </w:p>
+    <w:p>
+      <w:pPr>
+        <w:spacing w:after="0"/>
+      </w:pPr>
+      <w:r>
+        <w:t>Azure</w:t>
+      </w:r>
+    </w:p>
+    <w:p>
+      <w:pPr>
+        <w:spacing w:after="0"/>
+      </w:pPr>
+    </w:p>
+    <w:p>
+      <w:pPr>
+        <w:spacing w:after="0"/>
+      </w:pPr>
+    </w:p>
+    <w:p>
+      <w:pPr>
+        <w:spacing w:after="0"/>
+      </w:pPr>
+    </w:p>
+    <w:p>
+      <w:pPr>
+        <w:spacing w:after="0"/>
+      </w:pPr>
+    </w:p>
+    <w:p>
+      <w:pPr>
+        <w:spacing w:after="0"/>
+      </w:pPr>
+    </w:p>
+    <w:p>
+      <w:pPr>
+        <w:spacing w:after="0"/>
+      </w:pPr>
+    </w:p>
+    <w:p>
+      <w:pPr>
+        <w:spacing w:after="0"/>
+      </w:pPr>
+      <w:r>
+        <w:t>CampusMedicine and FMS is a comprehensive management system designed specifically for medical universities and institutions. It offers features to efficiently manage medical university operations, including medical records, student information, and financial details. The system integrates medical and financial data, providing a centralized platform for effective administration and finance management.</w:t>
+      </w:r>
+    </w:p>
+    <w:p>
+      <w:pPr>
+        <w:spacing w:after="0"/>
+      </w:pPr>
+    </w:p>
+    <w:p>
+      <w:pPr>
+        <w:spacing w:after="0"/>
+      </w:pPr>
+    </w:p>
+    <w:p>
+      <w:pPr>
+        <w:spacing w:after="0"/>
+      </w:pPr>
+      <w:r>
+        <w:t>Medical University Management CampusMedFMS allows for the efficient management of medical university operations, including student enrollment, academic programs, faculty management, and scheduling. The system enables the digital storage and management of medical records, such as patient health information, medical histories, and diagnosis details, ensuring easy access and retrieval. CampusMedFMS maintains a comprehensive database of student information, including personal details, academic records, attendance, and performance metrics.</w:t>
+      </w:r>
+    </w:p>
+    <w:p>
+      <w:pPr>
+        <w:spacing w:after="0"/>
+      </w:pPr>
+      <w:r>
+        <w:t>The system includes a robust fee management module to handle various aspects of financial transactions, including fee collection, invoice generation, payment tracking, and financial reporting.</w:t>
+      </w:r>
+    </w:p>
+    <w:p>
+      <w:pPr>
+        <w:spacing w:after="0"/>
+      </w:pPr>
+      <w:r>
+        <w:t>Finance Management of CampusMedFMS provides financial management capabilities, such as budgeting, expense tracking, financial reporting, and auditing, to ensure transparency and accountability in financial operations.Reporting and Analytics: Integration with SSRS reporting allows for the generation of customized reports and analytics, providing insights into student performance, financial trends, and overall operational efficiency.The system securely stores medical and financial data in a SQL Server database, ensuring data confidentiality and integrity. CampusMedFMS features a user-friendly interface developed using ASP.NET and JavaScript frameworks like jQuery, offering a seamless and intuitive user experience.The system allows for integration with existing healthcare systems, such as electronic health record (EHR) systems and financial management systems, to enable data exchange and interoperability, Boimetric attendance  .</w:t>
+      </w:r>
+    </w:p>
+    <w:p>
+      <w:pPr>
+        <w:spacing w:after="0"/>
+      </w:pPr>
+    </w:p>
+    <w:p>
+      <w:pPr>
+        <w:spacing w:after="0"/>
+      </w:pPr>
+      <w:r>
+        <w:t>Technology Stack:</w:t>
+      </w:r>
+    </w:p>
+    <w:p>
+      <w:pPr>
+        <w:spacing w:after="0"/>
+      </w:pPr>
+    </w:p>
+    <w:p>
+      <w:pPr>
+        <w:spacing w:after="0"/>
+      </w:pPr>
+      <w:r>
+        <w:t>C#</w:t>
+      </w:r>
+    </w:p>
+    <w:p>
+      <w:pPr>
+        <w:spacing w:after="0"/>
+      </w:pPr>
+      <w:r>
+        <w:t>ASP.NET</w:t>
+      </w:r>
+    </w:p>
+    <w:p>
+      <w:pPr>
+        <w:spacing w:after="0"/>
+      </w:pPr>
+      <w:r>
+        <w:lastRenderedPageBreak/>
+        <w:t>SQL Server</w:t>
+      </w:r>
+    </w:p>
+    <w:p>
+      <w:pPr>
+        <w:spacing w:after="0"/>
+      </w:pPr>
+      <w:r>
+        <w:t>SSRS Reporting</w:t>
+      </w:r>
+    </w:p>
+    <w:p>
+      <w:pPr>
+        <w:spacing w:after="0"/>
+      </w:pPr>
+      <w:r>
+        <w:t>JavaScript</w:t>
+      </w:r>
+    </w:p>
+    <w:p>
+      <w:pPr>
+        <w:spacing w:after="0"/>
+      </w:pPr>
+      <w:r>
+        <w:t>jQuery</w:t>
       </w:r>
     </w:p>
     <w:sectPr>
@@ -5247,7 +5584,7 @@
 </file>
 
 <file path=word/endnotes.xml><?xml version="1.0" encoding="utf-8"?>
-<w:endnotes xmlns:wpc="http://schemas.microsoft.com/office/word/2010/wordprocessingCanvas" xmlns:cx="http://schemas.microsoft.com/office/drawing/2014/chartex" xmlns:cx1="http://schemas.microsoft.com/office/drawing/2015/9/8/chartex" xmlns:cx2="http://schemas.microsoft.com/office/drawing/2015/10/21/chartex" xmlns:cx3="http://schemas.microsoft.com/office/drawing/2016/5/9/chartex" xmlns:cx4="http://schemas.microsoft.com/office/drawing/2016/5/10/chartex" xmlns:cx5="http://schemas.microsoft.com/office/drawing/2016/5/11/chartex" xmlns:cx6="http://schemas.microsoft.com/office/drawing/2016/5/12/chartex" xmlns:cx7="http://schemas.microsoft.com/office/drawing/2016/5/13/chartex" xmlns:cx8="http://schemas.microsoft.com/office/drawing/2016/5/14/chartex" xmlns:mc="http://schemas.openxmlformats.org/markup-compatibility/2006" xmlns:aink="http://schemas.microsoft.com/office/drawing/2016/ink" xmlns:am3d="http://schemas.microsoft.com/office/drawing/2017/model3d" xmlns:o="urn:schemas-microsoft-com:office:office" xmlns:oel="http://schemas.microsoft.com/office/2019/extlst" xmlns:r="http://schemas.openxmlformats.org/officeDocument/2006/relationships" xmlns:m="http://schemas.openxmlformats.org/officeDocument/2006/math" xmlns:v="urn:schemas-microsoft-com:vml" xmlns:wp14="http://schemas.microsoft.com/office/word/2010/wordprocessingDrawing" xmlns:wp="http://schemas.openxmlformats.org/drawingml/2006/wordprocessingDrawing" xmlns:w10="urn:schemas-microsoft-com:office:word" xmlns:w="http://schemas.openxmlformats.org/wordprocessingml/2006/main" xmlns:w14="http://schemas.microsoft.com/office/word/2010/wordml" xmlns:w15="http://schemas.microsoft.com/office/word/2012/wordml" xmlns:w16cex="http://schemas.microsoft.com/office/word/2018/wordml/cex" xmlns:w16cid="http://schemas.microsoft.com/office/word/2016/wordml/cid" xmlns:w16="http://schemas.microsoft.com/office/word/2018/wordml" xmlns:w16sdtdh="http://schemas.microsoft.com/office/word/2020/wordml/sdtdatahash" xmlns:w16se="http://schemas.microsoft.com/office/word/2015/wordml/symex" xmlns:wpg="http://schemas.microsoft.com/office/word/2010/wordprocessingGroup" xmlns:wpi="http://schemas.microsoft.com/office/word/2010/wordprocessingInk" xmlns:wne="http://schemas.microsoft.com/office/word/2006/wordml" xmlns:wps="http://schemas.microsoft.com/office/word/2010/wordprocessingShape" mc:Ignorable="w14 w15 w16se w16cid w16 w16cex w16sdtdh wp14">
+<w:endnotes xmlns:wpc="http://schemas.microsoft.com/office/word/2010/wordprocessingCanvas" xmlns:cx="http://schemas.microsoft.com/office/drawing/2014/chartex" xmlns:cx1="http://schemas.microsoft.com/office/drawing/2015/9/8/chartex" xmlns:cx2="http://schemas.microsoft.com/office/drawing/2015/10/21/chartex" xmlns:cx3="http://schemas.microsoft.com/office/drawing/2016/5/9/chartex" xmlns:cx4="http://schemas.microsoft.com/office/drawing/2016/5/10/chartex" xmlns:cx5="http://schemas.microsoft.com/office/drawing/2016/5/11/chartex" xmlns:cx6="http://schemas.microsoft.com/office/drawing/2016/5/12/chartex" xmlns:cx7="http://schemas.microsoft.com/office/drawing/2016/5/13/chartex" xmlns:cx8="http://schemas.microsoft.com/office/drawing/2016/5/14/chartex" xmlns:mc="http://schemas.openxmlformats.org/markup-compatibility/2006" xmlns:aink="http://schemas.microsoft.com/office/drawing/2016/ink" xmlns:am3d="http://schemas.microsoft.com/office/drawing/2017/model3d" xmlns:o="urn:schemas-microsoft-com:office:office" xmlns:oel="http://schemas.microsoft.com/office/2019/extlst" xmlns:r="http://schemas.openxmlformats.org/officeDocument/2006/relationships" xmlns:m="http://schemas.openxmlformats.org/officeDocument/2006/math" xmlns:v="urn:schemas-microsoft-com:vml" xmlns:wp14="http://schemas.microsoft.com/office/word/2010/wordprocessingDrawing" xmlns:wp="http://schemas.openxmlformats.org/drawingml/2006/wordprocessingDrawing" xmlns:w10="urn:schemas-microsoft-com:office:word" xmlns:w="http://schemas.openxmlformats.org/wordprocessingml/2006/main" xmlns:w14="http://schemas.microsoft.com/office/word/2010/wordml" xmlns:w15="http://schemas.microsoft.com/office/word/2012/wordml" xmlns:w16cex="http://schemas.microsoft.com/office/word/2018/wordml/cex" xmlns:w16cid="http://schemas.microsoft.com/office/word/2016/wordml/cid" xmlns:w16="http://schemas.microsoft.com/office/word/2018/wordml" xmlns:w16du="http://schemas.microsoft.com/office/word/2023/wordml/word16du" xmlns:w16sdtdh="http://schemas.microsoft.com/office/word/2020/wordml/sdtdatahash" xmlns:w16se="http://schemas.microsoft.com/office/word/2015/wordml/symex" xmlns:wpg="http://schemas.microsoft.com/office/word/2010/wordprocessingGroup" xmlns:wpi="http://schemas.microsoft.com/office/word/2010/wordprocessingInk" xmlns:wne="http://schemas.microsoft.com/office/word/2006/wordml" xmlns:wps="http://schemas.microsoft.com/office/word/2010/wordprocessingShape" mc:Ignorable="w14 w15 w16se w16cid w16 w16cex w16sdtdh wp14">
   <w:endnote w:type="separator" w:id="-1">
     <w:p>
       <w:pPr>
@@ -5272,7 +5609,7 @@
 </file>
 
 <file path=word/footnotes.xml><?xml version="1.0" encoding="utf-8"?>
-<w:footnotes xmlns:wpc="http://schemas.microsoft.com/office/word/2010/wordprocessingCanvas" xmlns:cx="http://schemas.microsoft.com/office/drawing/2014/chartex" xmlns:cx1="http://schemas.microsoft.com/office/drawing/2015/9/8/chartex" xmlns:cx2="http://schemas.microsoft.com/office/drawing/2015/10/21/chartex" xmlns:cx3="http://schemas.microsoft.com/office/drawing/2016/5/9/chartex" xmlns:cx4="http://schemas.microsoft.com/office/drawing/2016/5/10/chartex" xmlns:cx5="http://schemas.microsoft.com/office/drawing/2016/5/11/chartex" xmlns:cx6="http://schemas.microsoft.com/office/drawing/2016/5/12/chartex" xmlns:cx7="http://schemas.microsoft.com/office/drawing/2016/5/13/chartex" xmlns:cx8="http://schemas.microsoft.com/office/drawing/2016/5/14/chartex" xmlns:mc="http://schemas.openxmlformats.org/markup-compatibility/2006" xmlns:aink="http://schemas.microsoft.com/office/drawing/2016/ink" xmlns:am3d="http://schemas.microsoft.com/office/drawing/2017/model3d" xmlns:o="urn:schemas-microsoft-com:office:office" xmlns:oel="http://schemas.microsoft.com/office/2019/extlst" xmlns:r="http://schemas.openxmlformats.org/officeDocument/2006/relationships" xmlns:m="http://schemas.openxmlformats.org/officeDocument/2006/math" xmlns:v="urn:schemas-microsoft-com:vml" xmlns:wp14="http://schemas.microsoft.com/office/word/2010/wordprocessingDrawing" xmlns:wp="http://schemas.openxmlformats.org/drawingml/2006/wordprocessingDrawing" xmlns:w10="urn:schemas-microsoft-com:office:word" xmlns:w="http://schemas.openxmlformats.org/wordprocessingml/2006/main" xmlns:w14="http://schemas.microsoft.com/office/word/2010/wordml" xmlns:w15="http://schemas.microsoft.com/office/word/2012/wordml" xmlns:w16cex="http://schemas.microsoft.com/office/word/2018/wordml/cex" xmlns:w16cid="http://schemas.microsoft.com/office/word/2016/wordml/cid" xmlns:w16="http://schemas.microsoft.com/office/word/2018/wordml" xmlns:w16sdtdh="http://schemas.microsoft.com/office/word/2020/wordml/sdtdatahash" xmlns:w16se="http://schemas.microsoft.com/office/word/2015/wordml/symex" xmlns:wpg="http://schemas.microsoft.com/office/word/2010/wordprocessingGroup" xmlns:wpi="http://schemas.microsoft.com/office/word/2010/wordprocessingInk" xmlns:wne="http://schemas.microsoft.com/office/word/2006/wordml" xmlns:wps="http://schemas.microsoft.com/office/word/2010/wordprocessingShape" mc:Ignorable="w14 w15 w16se w16cid w16 w16cex w16sdtdh wp14">
+<w:footnotes xmlns:wpc="http://schemas.microsoft.com/office/word/2010/wordprocessingCanvas" xmlns:cx="http://schemas.microsoft.com/office/drawing/2014/chartex" xmlns:cx1="http://schemas.microsoft.com/office/drawing/2015/9/8/chartex" xmlns:cx2="http://schemas.microsoft.com/office/drawing/2015/10/21/chartex" xmlns:cx3="http://schemas.microsoft.com/office/drawing/2016/5/9/chartex" xmlns:cx4="http://schemas.microsoft.com/office/drawing/2016/5/10/chartex" xmlns:cx5="http://schemas.microsoft.com/office/drawing/2016/5/11/chartex" xmlns:cx6="http://schemas.microsoft.com/office/drawing/2016/5/12/chartex" xmlns:cx7="http://schemas.microsoft.com/office/drawing/2016/5/13/chartex" xmlns:cx8="http://schemas.microsoft.com/office/drawing/2016/5/14/chartex" xmlns:mc="http://schemas.openxmlformats.org/markup-compatibility/2006" xmlns:aink="http://schemas.microsoft.com/office/drawing/2016/ink" xmlns:am3d="http://schemas.microsoft.com/office/drawing/2017/model3d" xmlns:o="urn:schemas-microsoft-com:office:office" xmlns:oel="http://schemas.microsoft.com/office/2019/extlst" xmlns:r="http://schemas.openxmlformats.org/officeDocument/2006/relationships" xmlns:m="http://schemas.openxmlformats.org/officeDocument/2006/math" xmlns:v="urn:schemas-microsoft-com:vml" xmlns:wp14="http://schemas.microsoft.com/office/word/2010/wordprocessingDrawing" xmlns:wp="http://schemas.openxmlformats.org/drawingml/2006/wordprocessingDrawing" xmlns:w10="urn:schemas-microsoft-com:office:word" xmlns:w="http://schemas.openxmlformats.org/wordprocessingml/2006/main" xmlns:w14="http://schemas.microsoft.com/office/word/2010/wordml" xmlns:w15="http://schemas.microsoft.com/office/word/2012/wordml" xmlns:w16cex="http://schemas.microsoft.com/office/word/2018/wordml/cex" xmlns:w16cid="http://schemas.microsoft.com/office/word/2016/wordml/cid" xmlns:w16="http://schemas.microsoft.com/office/word/2018/wordml" xmlns:w16du="http://schemas.microsoft.com/office/word/2023/wordml/word16du" xmlns:w16sdtdh="http://schemas.microsoft.com/office/word/2020/wordml/sdtdatahash" xmlns:w16se="http://schemas.microsoft.com/office/word/2015/wordml/symex" xmlns:wpg="http://schemas.microsoft.com/office/word/2010/wordprocessingGroup" xmlns:wpi="http://schemas.microsoft.com/office/word/2010/wordprocessingInk" xmlns:wne="http://schemas.microsoft.com/office/word/2006/wordml" xmlns:wps="http://schemas.microsoft.com/office/word/2010/wordprocessingShape" mc:Ignorable="w14 w15 w16se w16cid w16 w16cex w16sdtdh wp14">
   <w:footnote w:type="separator" w:id="-1">
     <w:p>
       <w:pPr>
@@ -5297,7 +5634,7 @@
 </file>
 
 <file path=word/numbering.xml><?xml version="1.0" encoding="utf-8"?>
-<w:numbering xmlns:wpc="http://schemas.microsoft.com/office/word/2010/wordprocessingCanvas" xmlns:cx="http://schemas.microsoft.com/office/drawing/2014/chartex" xmlns:cx1="http://schemas.microsoft.com/office/drawing/2015/9/8/chartex" xmlns:cx2="http://schemas.microsoft.com/office/drawing/2015/10/21/chartex" xmlns:cx3="http://schemas.microsoft.com/office/drawing/2016/5/9/chartex" xmlns:cx4="http://schemas.microsoft.com/office/drawing/2016/5/10/chartex" xmlns:cx5="http://schemas.microsoft.com/office/drawing/2016/5/11/chartex" xmlns:cx6="http://schemas.microsoft.com/office/drawing/2016/5/12/chartex" xmlns:cx7="http://schemas.microsoft.com/office/drawing/2016/5/13/chartex" xmlns:cx8="http://schemas.microsoft.com/office/drawing/2016/5/14/chartex" xmlns:mc="http://schemas.openxmlformats.org/markup-compatibility/2006" xmlns:aink="http://schemas.microsoft.com/office/drawing/2016/ink" xmlns:am3d="http://schemas.microsoft.com/office/drawing/2017/model3d" xmlns:o="urn:schemas-microsoft-com:office:office" xmlns:oel="http://schemas.microsoft.com/office/2019/extlst" xmlns:r="http://schemas.openxmlformats.org/officeDocument/2006/relationships" xmlns:m="http://schemas.openxmlformats.org/officeDocument/2006/math" xmlns:v="urn:schemas-microsoft-com:vml" xmlns:wp14="http://schemas.microsoft.com/office/word/2010/wordprocessingDrawing" xmlns:wp="http://schemas.openxmlformats.org/drawingml/2006/wordprocessingDrawing" xmlns:w10="urn:schemas-microsoft-com:office:word" xmlns:w="http://schemas.openxmlformats.org/wordprocessingml/2006/main" xmlns:w14="http://schemas.microsoft.com/office/word/2010/wordml" xmlns:w15="http://schemas.microsoft.com/office/word/2012/wordml" xmlns:w16cex="http://schemas.microsoft.com/office/word/2018/wordml/cex" xmlns:w16cid="http://schemas.microsoft.com/office/word/2016/wordml/cid" xmlns:w16="http://schemas.microsoft.com/office/word/2018/wordml" xmlns:w16sdtdh="http://schemas.microsoft.com/office/word/2020/wordml/sdtdatahash" xmlns:w16se="http://schemas.microsoft.com/office/word/2015/wordml/symex" xmlns:wpg="http://schemas.microsoft.com/office/word/2010/wordprocessingGroup" xmlns:wpi="http://schemas.microsoft.com/office/word/2010/wordprocessingInk" xmlns:wne="http://schemas.microsoft.com/office/word/2006/wordml" xmlns:wps="http://schemas.microsoft.com/office/word/2010/wordprocessingShape" mc:Ignorable="w14 w15 w16se w16cid w16 w16cex w16sdtdh wp14">
+<w:numbering xmlns:wpc="http://schemas.microsoft.com/office/word/2010/wordprocessingCanvas" xmlns:cx="http://schemas.microsoft.com/office/drawing/2014/chartex" xmlns:cx1="http://schemas.microsoft.com/office/drawing/2015/9/8/chartex" xmlns:cx2="http://schemas.microsoft.com/office/drawing/2015/10/21/chartex" xmlns:cx3="http://schemas.microsoft.com/office/drawing/2016/5/9/chartex" xmlns:cx4="http://schemas.microsoft.com/office/drawing/2016/5/10/chartex" xmlns:cx5="http://schemas.microsoft.com/office/drawing/2016/5/11/chartex" xmlns:cx6="http://schemas.microsoft.com/office/drawing/2016/5/12/chartex" xmlns:cx7="http://schemas.microsoft.com/office/drawing/2016/5/13/chartex" xmlns:cx8="http://schemas.microsoft.com/office/drawing/2016/5/14/chartex" xmlns:mc="http://schemas.openxmlformats.org/markup-compatibility/2006" xmlns:aink="http://schemas.microsoft.com/office/drawing/2016/ink" xmlns:am3d="http://schemas.microsoft.com/office/drawing/2017/model3d" xmlns:o="urn:schemas-microsoft-com:office:office" xmlns:oel="http://schemas.microsoft.com/office/2019/extlst" xmlns:r="http://schemas.openxmlformats.org/officeDocument/2006/relationships" xmlns:m="http://schemas.openxmlformats.org/officeDocument/2006/math" xmlns:v="urn:schemas-microsoft-com:vml" xmlns:wp14="http://schemas.microsoft.com/office/word/2010/wordprocessingDrawing" xmlns:wp="http://schemas.openxmlformats.org/drawingml/2006/wordprocessingDrawing" xmlns:w10="urn:schemas-microsoft-com:office:word" xmlns:w="http://schemas.openxmlformats.org/wordprocessingml/2006/main" xmlns:w14="http://schemas.microsoft.com/office/word/2010/wordml" xmlns:w15="http://schemas.microsoft.com/office/word/2012/wordml" xmlns:w16cex="http://schemas.microsoft.com/office/word/2018/wordml/cex" xmlns:w16cid="http://schemas.microsoft.com/office/word/2016/wordml/cid" xmlns:w16="http://schemas.microsoft.com/office/word/2018/wordml" xmlns:w16du="http://schemas.microsoft.com/office/word/2023/wordml/word16du" xmlns:w16sdtdh="http://schemas.microsoft.com/office/word/2020/wordml/sdtdatahash" xmlns:w16se="http://schemas.microsoft.com/office/word/2015/wordml/symex" xmlns:wpg="http://schemas.microsoft.com/office/word/2010/wordprocessingGroup" xmlns:wpi="http://schemas.microsoft.com/office/word/2010/wordprocessingInk" xmlns:wne="http://schemas.microsoft.com/office/word/2006/wordml" xmlns:wps="http://schemas.microsoft.com/office/word/2010/wordprocessingShape" mc:Ignorable="w14 w15 w16se w16cid w16 w16cex w16sdtdh wp14">
   <w:abstractNum w:abstractNumId="0" w15:restartNumberingAfterBreak="0">
     <w:nsid w:val="0ADA6FD6"/>
     <w:multiLevelType w:val="multilevel"/>
@@ -7072,7 +7409,6 @@
     <w:next w:val="Normal"/>
     <w:link w:val="Heading2Char"/>
     <w:uiPriority w:val="9"/>
-    <w:semiHidden/>
     <w:unhideWhenUsed/>
     <w:qFormat/>
     <w:rsid w:val="00E54D5C"/>
@@ -7093,7 +7429,6 @@
   <w:style w:type="character" w:default="1" w:styleId="DefaultParagraphFont">
     <w:name w:val="Default Paragraph Font"/>
     <w:uiPriority w:val="1"/>
-    <w:semiHidden/>
     <w:unhideWhenUsed/>
   </w:style>
   <w:style w:type="table" w:default="1" w:styleId="TableNormal">
@@ -7156,7 +7491,6 @@
     <w:basedOn w:val="DefaultParagraphFont"/>
     <w:link w:val="Heading2"/>
     <w:uiPriority w:val="9"/>
-    <w:semiHidden/>
     <w:qFormat/>
     <w:rsid w:val="00E54D5C"/>
     <w:rPr>

--- a/Ayan_FSD_DotNet.docx
+++ b/Ayan_FSD_DotNet.docx
@@ -1,6 +1,6 @@
 
 <file path=word/document.xml><?xml version="1.0" encoding="utf-8"?>
-<w:document xmlns:wpc="http://schemas.microsoft.com/office/word/2010/wordprocessingCanvas" xmlns:cx="http://schemas.microsoft.com/office/drawing/2014/chartex" xmlns:cx1="http://schemas.microsoft.com/office/drawing/2015/9/8/chartex" xmlns:cx2="http://schemas.microsoft.com/office/drawing/2015/10/21/chartex" xmlns:cx3="http://schemas.microsoft.com/office/drawing/2016/5/9/chartex" xmlns:cx4="http://schemas.microsoft.com/office/drawing/2016/5/10/chartex" xmlns:cx5="http://schemas.microsoft.com/office/drawing/2016/5/11/chartex" xmlns:cx6="http://schemas.microsoft.com/office/drawing/2016/5/12/chartex" xmlns:cx7="http://schemas.microsoft.com/office/drawing/2016/5/13/chartex" xmlns:cx8="http://schemas.microsoft.com/office/drawing/2016/5/14/chartex" xmlns:mc="http://schemas.openxmlformats.org/markup-compatibility/2006" xmlns:aink="http://schemas.microsoft.com/office/drawing/2016/ink" xmlns:am3d="http://schemas.microsoft.com/office/drawing/2017/model3d" xmlns:o="urn:schemas-microsoft-com:office:office" xmlns:oel="http://schemas.microsoft.com/office/2019/extlst" xmlns:r="http://schemas.openxmlformats.org/officeDocument/2006/relationships" xmlns:m="http://schemas.openxmlformats.org/officeDocument/2006/math" xmlns:v="urn:schemas-microsoft-com:vml" xmlns:wp14="http://schemas.microsoft.com/office/word/2010/wordprocessingDrawing" xmlns:wp="http://schemas.openxmlformats.org/drawingml/2006/wordprocessingDrawing" xmlns:w10="urn:schemas-microsoft-com:office:word" xmlns:w="http://schemas.openxmlformats.org/wordprocessingml/2006/main" xmlns:w14="http://schemas.microsoft.com/office/word/2010/wordml" xmlns:w15="http://schemas.microsoft.com/office/word/2012/wordml" xmlns:w16cex="http://schemas.microsoft.com/office/word/2018/wordml/cex" xmlns:w16cid="http://schemas.microsoft.com/office/word/2016/wordml/cid" xmlns:w16="http://schemas.microsoft.com/office/word/2018/wordml" xmlns:w16du="http://schemas.microsoft.com/office/word/2023/wordml/word16du" xmlns:w16sdtdh="http://schemas.microsoft.com/office/word/2020/wordml/sdtdatahash" xmlns:w16se="http://schemas.microsoft.com/office/word/2015/wordml/symex" xmlns:wpg="http://schemas.microsoft.com/office/word/2010/wordprocessingGroup" xmlns:wpi="http://schemas.microsoft.com/office/word/2010/wordprocessingInk" xmlns:wne="http://schemas.microsoft.com/office/word/2006/wordml" xmlns:wps="http://schemas.microsoft.com/office/word/2010/wordprocessingShape" mc:Ignorable="w14 w15 w16se w16cid w16 w16cex w16sdtdh wp14">
+<w:document xmlns:wpc="http://schemas.microsoft.com/office/word/2010/wordprocessingCanvas" xmlns:cx="http://schemas.microsoft.com/office/drawing/2014/chartex" xmlns:cx1="http://schemas.microsoft.com/office/drawing/2015/9/8/chartex" xmlns:cx2="http://schemas.microsoft.com/office/drawing/2015/10/21/chartex" xmlns:cx3="http://schemas.microsoft.com/office/drawing/2016/5/9/chartex" xmlns:cx4="http://schemas.microsoft.com/office/drawing/2016/5/10/chartex" xmlns:cx5="http://schemas.microsoft.com/office/drawing/2016/5/11/chartex" xmlns:cx6="http://schemas.microsoft.com/office/drawing/2016/5/12/chartex" xmlns:cx7="http://schemas.microsoft.com/office/drawing/2016/5/13/chartex" xmlns:cx8="http://schemas.microsoft.com/office/drawing/2016/5/14/chartex" xmlns:mc="http://schemas.openxmlformats.org/markup-compatibility/2006" xmlns:aink="http://schemas.microsoft.com/office/drawing/2016/ink" xmlns:am3d="http://schemas.microsoft.com/office/drawing/2017/model3d" xmlns:o="urn:schemas-microsoft-com:office:office" xmlns:oel="http://schemas.microsoft.com/office/2019/extlst" xmlns:r="http://schemas.openxmlformats.org/officeDocument/2006/relationships" xmlns:m="http://schemas.openxmlformats.org/officeDocument/2006/math" xmlns:v="urn:schemas-microsoft-com:vml" xmlns:wp14="http://schemas.microsoft.com/office/word/2010/wordprocessingDrawing" xmlns:wp="http://schemas.openxmlformats.org/drawingml/2006/wordprocessingDrawing" xmlns:w10="urn:schemas-microsoft-com:office:word" xmlns:w="http://schemas.openxmlformats.org/wordprocessingml/2006/main" xmlns:w14="http://schemas.microsoft.com/office/word/2010/wordml" xmlns:w15="http://schemas.microsoft.com/office/word/2012/wordml" xmlns:w16cex="http://schemas.microsoft.com/office/word/2018/wordml/cex" xmlns:w16cid="http://schemas.microsoft.com/office/word/2016/wordml/cid" xmlns:w16="http://schemas.microsoft.com/office/word/2018/wordml" xmlns:w16sdtdh="http://schemas.microsoft.com/office/word/2020/wordml/sdtdatahash" xmlns:w16se="http://schemas.microsoft.com/office/word/2015/wordml/symex" xmlns:wpg="http://schemas.microsoft.com/office/word/2010/wordprocessingGroup" xmlns:wpi="http://schemas.microsoft.com/office/word/2010/wordprocessingInk" xmlns:wne="http://schemas.microsoft.com/office/word/2006/wordml" xmlns:wps="http://schemas.microsoft.com/office/word/2010/wordprocessingShape" mc:Ignorable="w14 w15 w16se w16cid w16 w16cex w16sdtdh wp14">
   <w:body>
     <w:p>
       <w:r>
@@ -54,8 +54,6 @@
                                 <w:b/>
                                 <w:bCs/>
                                 <w:color w:val="1F4E79" w:themeColor="accent5" w:themeShade="80"/>
-                                <w:sz w:val="28"/>
-                                <w:szCs w:val="28"/>
                               </w:rPr>
                             </w:pPr>
                             <w:r>
@@ -64,8 +62,6 @@
                                 <w:b/>
                                 <w:bCs/>
                                 <w:color w:val="1F4E79" w:themeColor="accent5" w:themeShade="80"/>
-                                <w:sz w:val="28"/>
-                                <w:szCs w:val="28"/>
                               </w:rPr>
                               <w:t>OBJECTIVE</w:t>
                             </w:r>
@@ -77,40 +73,70 @@
                               <w:rPr>
                                 <w:rFonts w:ascii="Cambria" w:hAnsi="Cambria"/>
                                 <w:color w:val="0D0D0D" w:themeColor="text1" w:themeTint="F2"/>
+                                <w:sz w:val="20"/>
+                                <w:szCs w:val="20"/>
                               </w:rPr>
                             </w:pPr>
                             <w:r>
                               <w:rPr>
                                 <w:rFonts w:ascii="Cambria" w:hAnsi="Cambria"/>
                                 <w:color w:val="0D0D0D" w:themeColor="text1" w:themeTint="F2"/>
-                              </w:rPr>
-                              <w:t xml:space="preserve">Highly motivated Full-Stack .Net Developer with industrial experience in building and deploying scalable applications. Proficient in </w:t>
+                                <w:sz w:val="20"/>
+                                <w:szCs w:val="20"/>
+                              </w:rPr>
+                              <w:t>Highly motivated Full-Stack .Net Developer with industrial experience in building and deploying scalable applications. Proficient in</w:t>
                             </w:r>
                             <w:r>
                               <w:rPr>
                                 <w:rFonts w:ascii="Cambria" w:hAnsi="Cambria"/>
                                 <w:color w:val="0D0D0D" w:themeColor="text1" w:themeTint="F2"/>
-                              </w:rPr>
-                              <w:t xml:space="preserve">Blazor, </w:t>
+                                <w:sz w:val="20"/>
+                                <w:szCs w:val="20"/>
+                              </w:rPr>
+                              <w:t xml:space="preserve"> </w:t>
                             </w:r>
                             <w:r>
                               <w:rPr>
                                 <w:rFonts w:ascii="Cambria" w:hAnsi="Cambria"/>
                                 <w:color w:val="0D0D0D" w:themeColor="text1" w:themeTint="F2"/>
-                              </w:rPr>
-                              <w:t>React, .Net framework, .Net Core, C#, SQL Server and HTML/CSS, JavaScript</w:t>
+                                <w:sz w:val="20"/>
+                                <w:szCs w:val="20"/>
+                              </w:rPr>
+                              <w:t xml:space="preserve"> </w:t>
                             </w:r>
                             <w:r>
                               <w:rPr>
                                 <w:rFonts w:ascii="Cambria" w:hAnsi="Cambria"/>
                                 <w:color w:val="0D0D0D" w:themeColor="text1" w:themeTint="F2"/>
-                              </w:rPr>
-                              <w:t xml:space="preserve">, Design </w:t>
+                                <w:sz w:val="20"/>
+                                <w:szCs w:val="20"/>
+                              </w:rPr>
+                              <w:t xml:space="preserve"> .Net framework, .Net Core, C#, </w:t>
                             </w:r>
                             <w:r>
                               <w:rPr>
                                 <w:rFonts w:ascii="Cambria" w:hAnsi="Cambria"/>
                                 <w:color w:val="0D0D0D" w:themeColor="text1" w:themeTint="F2"/>
+                                <w:sz w:val="20"/>
+                                <w:szCs w:val="20"/>
+                              </w:rPr>
+                              <w:t xml:space="preserve">React, </w:t>
+                            </w:r>
+                            <w:r>
+                              <w:rPr>
+                                <w:rFonts w:ascii="Cambria" w:hAnsi="Cambria"/>
+                                <w:color w:val="0D0D0D" w:themeColor="text1" w:themeTint="F2"/>
+                                <w:sz w:val="20"/>
+                                <w:szCs w:val="20"/>
+                              </w:rPr>
+                              <w:t xml:space="preserve">SQL Server and HTML/CSS, JavaScript, Design </w:t>
+                            </w:r>
+                            <w:r>
+                              <w:rPr>
+                                <w:rFonts w:ascii="Cambria" w:hAnsi="Cambria"/>
+                                <w:color w:val="0D0D0D" w:themeColor="text1" w:themeTint="F2"/>
+                                <w:sz w:val="20"/>
+                                <w:szCs w:val="20"/>
                               </w:rPr>
                               <w:t>Patterns.</w:t>
                             </w:r>
@@ -118,6 +144,8 @@
                               <w:rPr>
                                 <w:rFonts w:ascii="Cambria" w:hAnsi="Cambria"/>
                                 <w:color w:val="0D0D0D" w:themeColor="text1" w:themeTint="F2"/>
+                                <w:sz w:val="20"/>
+                                <w:szCs w:val="20"/>
                               </w:rPr>
                               <w:t xml:space="preserve"> Skilled in developing full-stack applications, implementing security and data protection measures, and integrating with third-party APIs. Possesses strong problem-solving skills, attention to detail, and ability to work collaboratively in a fast-paced environment. Aiming to bring expertise and dedication to a challenging role where I can contribute to the success of a company.</w:t>
                             </w:r>
@@ -129,8 +157,8 @@
                               <w:rPr>
                                 <w:rFonts w:ascii="Cambria" w:hAnsi="Cambria"/>
                                 <w:color w:val="0D0D0D" w:themeColor="text1" w:themeTint="F2"/>
-                                <w:sz w:val="24"/>
-                                <w:szCs w:val="24"/>
+                                <w:sz w:val="20"/>
+                                <w:szCs w:val="20"/>
                               </w:rPr>
                             </w:pPr>
                           </w:p>
@@ -146,8 +174,6 @@
                                 <w:b/>
                                 <w:bCs/>
                                 <w:color w:val="1F4E79" w:themeColor="accent5" w:themeShade="80"/>
-                                <w:sz w:val="28"/>
-                                <w:szCs w:val="28"/>
                               </w:rPr>
                             </w:pPr>
                             <w:r>
@@ -156,8 +182,6 @@
                                 <w:b/>
                                 <w:bCs/>
                                 <w:color w:val="1F4E79" w:themeColor="accent5" w:themeShade="80"/>
-                                <w:sz w:val="28"/>
-                                <w:szCs w:val="28"/>
                               </w:rPr>
                               <w:t>EXPERIENCE</w:t>
                             </w:r>
@@ -174,23 +198,30 @@
                               <w:rPr>
                                 <w:rFonts w:ascii="Cambria" w:hAnsi="Cambria"/>
                                 <w:color w:val="0D0D0D" w:themeColor="text1" w:themeTint="F2"/>
+                                <w:sz w:val="20"/>
+                                <w:szCs w:val="20"/>
                               </w:rPr>
                             </w:pPr>
                             <w:r>
                               <w:rPr>
                                 <w:rFonts w:ascii="Cambria" w:hAnsi="Cambria"/>
                                 <w:color w:val="0D0D0D" w:themeColor="text1" w:themeTint="F2"/>
-                              </w:rPr>
-                              <w:t>Module Lead | Mphasis | Feb 2020 – Till Now</w:t>
+                                <w:sz w:val="20"/>
+                                <w:szCs w:val="20"/>
+                              </w:rPr>
+                              <w:t>Senior Software Engineer | Epam System | June-2023- till Now</w:t>
                             </w:r>
                           </w:p>
                           <w:p>
                             <w:pPr>
+                              <w:pStyle w:val="ListParagraph"/>
                               <w:spacing w:after="0" w:line="240" w:lineRule="auto"/>
                               <w:jc w:val="both"/>
                               <w:rPr>
                                 <w:rFonts w:ascii="Cambria" w:hAnsi="Cambria"/>
                                 <w:color w:val="0D0D0D" w:themeColor="text1" w:themeTint="F2"/>
+                                <w:sz w:val="20"/>
+                                <w:szCs w:val="20"/>
                               </w:rPr>
                             </w:pPr>
                           </w:p>
@@ -206,14 +237,27 @@
                               <w:rPr>
                                 <w:rFonts w:ascii="Cambria" w:hAnsi="Cambria"/>
                                 <w:color w:val="0D0D0D" w:themeColor="text1" w:themeTint="F2"/>
+                                <w:sz w:val="20"/>
+                                <w:szCs w:val="20"/>
                               </w:rPr>
                             </w:pPr>
                             <w:r>
                               <w:rPr>
                                 <w:rFonts w:ascii="Cambria" w:hAnsi="Cambria"/>
                                 <w:color w:val="0D0D0D" w:themeColor="text1" w:themeTint="F2"/>
-                              </w:rPr>
-                              <w:t>SSE | Conduent Business Services | Jan 2018 – Feb 2020</w:t>
+                                <w:sz w:val="20"/>
+                                <w:szCs w:val="20"/>
+                              </w:rPr>
+                              <w:t xml:space="preserve">Module Lead | Mphasis | Feb 2020 – </w:t>
+                            </w:r>
+                            <w:r>
+                              <w:rPr>
+                                <w:rFonts w:ascii="Cambria" w:hAnsi="Cambria"/>
+                                <w:color w:val="0D0D0D" w:themeColor="text1" w:themeTint="F2"/>
+                                <w:sz w:val="20"/>
+                                <w:szCs w:val="20"/>
+                              </w:rPr>
+                              <w:t>May-2023</w:t>
                             </w:r>
                           </w:p>
                           <w:p>
@@ -223,6 +267,8 @@
                               <w:rPr>
                                 <w:rFonts w:ascii="Cambria" w:hAnsi="Cambria"/>
                                 <w:color w:val="0D0D0D" w:themeColor="text1" w:themeTint="F2"/>
+                                <w:sz w:val="20"/>
+                                <w:szCs w:val="20"/>
                               </w:rPr>
                             </w:pPr>
                           </w:p>
@@ -238,29 +284,18 @@
                               <w:rPr>
                                 <w:rFonts w:ascii="Cambria" w:hAnsi="Cambria"/>
                                 <w:color w:val="0D0D0D" w:themeColor="text1" w:themeTint="F2"/>
+                                <w:sz w:val="20"/>
+                                <w:szCs w:val="20"/>
                               </w:rPr>
                             </w:pPr>
                             <w:r>
                               <w:rPr>
                                 <w:rFonts w:ascii="Cambria" w:hAnsi="Cambria"/>
                                 <w:color w:val="0D0D0D" w:themeColor="text1" w:themeTint="F2"/>
-                              </w:rPr>
-                              <w:t xml:space="preserve">SE | </w:t>
-                            </w:r>
-                            <w:r>
-                              <w:rPr>
-                                <w:rFonts w:ascii="Cambria" w:hAnsi="Cambria" w:cstheme="minorHAnsi"/>
-                                <w:b/>
-                                <w:color w:val="000000"/>
-                              </w:rPr>
-                              <w:t>L</w:t>
-                            </w:r>
-                            <w:r>
-                              <w:rPr>
-                                <w:rFonts w:ascii="Cambria" w:hAnsi="Cambria"/>
-                                <w:color w:val="0D0D0D" w:themeColor="text1" w:themeTint="F2"/>
-                              </w:rPr>
-                              <w:t>&amp;T Technology Services | Oct 2016 – Nov 2017</w:t>
+                                <w:sz w:val="20"/>
+                                <w:szCs w:val="20"/>
+                              </w:rPr>
+                              <w:t>SSE | Conduent Business Services | Jan 2018 – Feb 2020</w:t>
                             </w:r>
                           </w:p>
                           <w:p>
@@ -270,6 +305,8 @@
                               <w:rPr>
                                 <w:rFonts w:ascii="Cambria" w:hAnsi="Cambria"/>
                                 <w:color w:val="0D0D0D" w:themeColor="text1" w:themeTint="F2"/>
+                                <w:sz w:val="20"/>
+                                <w:szCs w:val="20"/>
                               </w:rPr>
                             </w:pPr>
                           </w:p>
@@ -285,15 +322,108 @@
                               <w:rPr>
                                 <w:rFonts w:ascii="Cambria" w:hAnsi="Cambria"/>
                                 <w:color w:val="0D0D0D" w:themeColor="text1" w:themeTint="F2"/>
+                                <w:sz w:val="20"/>
+                                <w:szCs w:val="20"/>
                               </w:rPr>
                             </w:pPr>
                             <w:r>
                               <w:rPr>
                                 <w:rFonts w:ascii="Cambria" w:hAnsi="Cambria"/>
                                 <w:color w:val="0D0D0D" w:themeColor="text1" w:themeTint="F2"/>
-                              </w:rPr>
-                              <w:t>SE | Vhire4U (Wonesty Web Solution), | Apr 2015 – Oct 2016</w:t>
+                                <w:sz w:val="20"/>
+                                <w:szCs w:val="20"/>
+                              </w:rPr>
+                              <w:t xml:space="preserve">SE | </w:t>
                             </w:r>
+                            <w:r>
+                              <w:rPr>
+                                <w:rFonts w:ascii="Cambria" w:hAnsi="Cambria" w:cstheme="minorHAnsi"/>
+                                <w:b/>
+                                <w:color w:val="000000"/>
+                                <w:sz w:val="20"/>
+                                <w:szCs w:val="20"/>
+                              </w:rPr>
+                              <w:t>L</w:t>
+                            </w:r>
+                            <w:r>
+                              <w:rPr>
+                                <w:rFonts w:ascii="Cambria" w:hAnsi="Cambria"/>
+                                <w:color w:val="0D0D0D" w:themeColor="text1" w:themeTint="F2"/>
+                                <w:sz w:val="20"/>
+                                <w:szCs w:val="20"/>
+                              </w:rPr>
+                              <w:t>&amp;T Technology Services | Oct 2016 – Nov 2017</w:t>
+                            </w:r>
+                          </w:p>
+                          <w:p>
+                            <w:pPr>
+                              <w:spacing w:after="0" w:line="240" w:lineRule="auto"/>
+                              <w:jc w:val="both"/>
+                              <w:rPr>
+                                <w:rFonts w:ascii="Cambria" w:hAnsi="Cambria"/>
+                                <w:color w:val="0D0D0D" w:themeColor="text1" w:themeTint="F2"/>
+                                <w:sz w:val="20"/>
+                                <w:szCs w:val="20"/>
+                              </w:rPr>
+                            </w:pPr>
+                          </w:p>
+                          <w:p>
+                            <w:pPr>
+                              <w:pStyle w:val="ListParagraph"/>
+                              <w:numPr>
+                                <w:ilvl w:val="0"/>
+                                <w:numId w:val="6"/>
+                              </w:numPr>
+                              <w:spacing w:after="0" w:line="240" w:lineRule="auto"/>
+                              <w:jc w:val="both"/>
+                              <w:rPr>
+                                <w:rFonts w:ascii="Cambria" w:hAnsi="Cambria"/>
+                                <w:color w:val="0D0D0D" w:themeColor="text1" w:themeTint="F2"/>
+                                <w:sz w:val="20"/>
+                                <w:szCs w:val="20"/>
+                              </w:rPr>
+                            </w:pPr>
+                            <w:r>
+                              <w:rPr>
+                                <w:rFonts w:ascii="Cambria" w:hAnsi="Cambria"/>
+                                <w:color w:val="0D0D0D" w:themeColor="text1" w:themeTint="F2"/>
+                                <w:sz w:val="20"/>
+                                <w:szCs w:val="20"/>
+                              </w:rPr>
+                              <w:t>SE | Vhire4U (</w:t>
+                            </w:r>
+                            <w:proofErr w:type="spellStart"/>
+                            <w:r>
+                              <w:rPr>
+                                <w:rFonts w:ascii="Cambria" w:hAnsi="Cambria"/>
+                                <w:color w:val="0D0D0D" w:themeColor="text1" w:themeTint="F2"/>
+                                <w:sz w:val="20"/>
+                                <w:szCs w:val="20"/>
+                              </w:rPr>
+                              <w:t>Wonesty</w:t>
+                            </w:r>
+                            <w:proofErr w:type="spellEnd"/>
+                            <w:r>
+                              <w:rPr>
+                                <w:rFonts w:ascii="Cambria" w:hAnsi="Cambria"/>
+                                <w:color w:val="0D0D0D" w:themeColor="text1" w:themeTint="F2"/>
+                                <w:sz w:val="20"/>
+                                <w:szCs w:val="20"/>
+                              </w:rPr>
+                              <w:t xml:space="preserve"> Web Solution), | Apr 2015 – Oct 2016</w:t>
+                            </w:r>
+                          </w:p>
+                          <w:p>
+                            <w:pPr>
+                              <w:spacing w:after="0" w:line="240" w:lineRule="auto"/>
+                              <w:jc w:val="both"/>
+                              <w:rPr>
+                                <w:rFonts w:ascii="Cambria" w:hAnsi="Cambria"/>
+                                <w:color w:val="0D0D0D" w:themeColor="text1" w:themeTint="F2"/>
+                                <w:sz w:val="24"/>
+                                <w:szCs w:val="24"/>
+                              </w:rPr>
+                            </w:pPr>
                           </w:p>
                           <w:p>
                             <w:pPr>
@@ -319,8 +449,6 @@
                                 <w:b/>
                                 <w:bCs/>
                                 <w:color w:val="1F4E79" w:themeColor="accent5" w:themeShade="80"/>
-                                <w:sz w:val="28"/>
-                                <w:szCs w:val="28"/>
                               </w:rPr>
                             </w:pPr>
                             <w:r>
@@ -329,8 +457,6 @@
                                 <w:b/>
                                 <w:bCs/>
                                 <w:color w:val="1F4E79" w:themeColor="accent5" w:themeShade="80"/>
-                                <w:sz w:val="28"/>
-                                <w:szCs w:val="28"/>
                               </w:rPr>
                               <w:t>COMMUNICATION</w:t>
                             </w:r>
@@ -347,16 +473,16 @@
                               <w:rPr>
                                 <w:rFonts w:ascii="Cambria" w:eastAsiaTheme="minorHAnsi" w:hAnsi="Cambria" w:cstheme="minorBidi"/>
                                 <w:color w:val="0D0D0D" w:themeColor="text1" w:themeTint="F2"/>
-                                <w:sz w:val="22"/>
-                                <w:szCs w:val="22"/>
+                                <w:sz w:val="20"/>
+                                <w:szCs w:val="20"/>
                               </w:rPr>
                             </w:pPr>
                             <w:r>
                               <w:rPr>
                                 <w:rFonts w:ascii="Cambria" w:eastAsiaTheme="minorHAnsi" w:hAnsi="Cambria" w:cstheme="minorBidi"/>
                                 <w:color w:val="0D0D0D" w:themeColor="text1" w:themeTint="F2"/>
-                                <w:sz w:val="22"/>
-                                <w:szCs w:val="22"/>
+                                <w:sz w:val="20"/>
+                                <w:szCs w:val="20"/>
                               </w:rPr>
                               <w:t>Excellent written and verbal communication skills.</w:t>
                             </w:r>
@@ -373,16 +499,16 @@
                               <w:rPr>
                                 <w:rFonts w:ascii="Cambria" w:eastAsiaTheme="minorHAnsi" w:hAnsi="Cambria" w:cstheme="minorBidi"/>
                                 <w:color w:val="0D0D0D" w:themeColor="text1" w:themeTint="F2"/>
-                                <w:sz w:val="22"/>
-                                <w:szCs w:val="22"/>
+                                <w:sz w:val="20"/>
+                                <w:szCs w:val="20"/>
                               </w:rPr>
                             </w:pPr>
                             <w:r>
                               <w:rPr>
                                 <w:rFonts w:ascii="Cambria" w:eastAsiaTheme="minorHAnsi" w:hAnsi="Cambria" w:cstheme="minorBidi"/>
                                 <w:color w:val="0D0D0D" w:themeColor="text1" w:themeTint="F2"/>
-                                <w:sz w:val="22"/>
-                                <w:szCs w:val="22"/>
+                                <w:sz w:val="20"/>
+                                <w:szCs w:val="20"/>
                               </w:rPr>
                               <w:t>Confident, articulate, and professional speaking abilities (and experience)</w:t>
                             </w:r>
@@ -399,16 +525,16 @@
                               <w:rPr>
                                 <w:rFonts w:ascii="Cambria" w:eastAsiaTheme="minorHAnsi" w:hAnsi="Cambria" w:cstheme="minorBidi"/>
                                 <w:color w:val="0D0D0D" w:themeColor="text1" w:themeTint="F2"/>
-                                <w:sz w:val="22"/>
-                                <w:szCs w:val="22"/>
+                                <w:sz w:val="20"/>
+                                <w:szCs w:val="20"/>
                               </w:rPr>
                             </w:pPr>
                             <w:r>
                               <w:rPr>
                                 <w:rFonts w:ascii="Cambria" w:eastAsiaTheme="minorHAnsi" w:hAnsi="Cambria" w:cstheme="minorBidi"/>
                                 <w:color w:val="0D0D0D" w:themeColor="text1" w:themeTint="F2"/>
-                                <w:sz w:val="22"/>
-                                <w:szCs w:val="22"/>
+                                <w:sz w:val="20"/>
+                                <w:szCs w:val="20"/>
                               </w:rPr>
                               <w:t>Empathic listener and persuasive speaker.</w:t>
                             </w:r>
@@ -425,19 +551,31 @@
                               <w:rPr>
                                 <w:rFonts w:ascii="Cambria" w:eastAsiaTheme="minorHAnsi" w:hAnsi="Cambria" w:cstheme="minorBidi"/>
                                 <w:color w:val="0D0D0D" w:themeColor="text1" w:themeTint="F2"/>
-                                <w:sz w:val="22"/>
-                                <w:szCs w:val="22"/>
+                                <w:sz w:val="20"/>
+                                <w:szCs w:val="20"/>
                               </w:rPr>
                             </w:pPr>
                             <w:r>
                               <w:rPr>
                                 <w:rFonts w:ascii="Cambria" w:eastAsiaTheme="minorHAnsi" w:hAnsi="Cambria" w:cstheme="minorBidi"/>
                                 <w:color w:val="0D0D0D" w:themeColor="text1" w:themeTint="F2"/>
-                                <w:sz w:val="22"/>
-                                <w:szCs w:val="22"/>
+                                <w:sz w:val="20"/>
+                                <w:szCs w:val="20"/>
                               </w:rPr>
                               <w:t>Excellent presentation skills.</w:t>
                             </w:r>
+                          </w:p>
+                          <w:p>
+                            <w:pPr>
+                              <w:spacing w:after="0" w:line="240" w:lineRule="auto"/>
+                              <w:jc w:val="both"/>
+                              <w:rPr>
+                                <w:rFonts w:ascii="Cambria" w:hAnsi="Cambria"/>
+                                <w:color w:val="0D0D0D" w:themeColor="text1" w:themeTint="F2"/>
+                                <w:sz w:val="24"/>
+                                <w:szCs w:val="24"/>
+                              </w:rPr>
+                            </w:pPr>
                           </w:p>
                           <w:p>
                             <w:pPr>
@@ -463,8 +601,6 @@
                                 <w:b/>
                                 <w:bCs/>
                                 <w:color w:val="1F4E79" w:themeColor="accent5" w:themeShade="80"/>
-                                <w:sz w:val="28"/>
-                                <w:szCs w:val="28"/>
                               </w:rPr>
                             </w:pPr>
                             <w:r>
@@ -473,21 +609,8 @@
                                 <w:b/>
                                 <w:bCs/>
                                 <w:color w:val="1F4E79" w:themeColor="accent5" w:themeShade="80"/>
-                                <w:sz w:val="28"/>
-                                <w:szCs w:val="28"/>
-                              </w:rPr>
-                              <w:t>REFERENCE</w:t>
-                            </w:r>
-                            <w:r>
-                              <w:rPr>
-                                <w:rFonts w:ascii="Cambria" w:hAnsi="Cambria"/>
-                                <w:b/>
-                                <w:bCs/>
-                                <w:color w:val="1F4E79" w:themeColor="accent5" w:themeShade="80"/>
-                                <w:sz w:val="28"/>
-                                <w:szCs w:val="28"/>
-                              </w:rPr>
-                              <w:t xml:space="preserve"> &amp; HOBBIES</w:t>
+                              </w:rPr>
+                              <w:t>REFERENCE &amp; HOBBIES</w:t>
                             </w:r>
                           </w:p>
                           <w:p>
@@ -501,21 +624,18 @@
                               <w:rPr>
                                 <w:rFonts w:ascii="Cambria" w:hAnsi="Cambria"/>
                                 <w:color w:val="0D0D0D" w:themeColor="text1" w:themeTint="F2"/>
+                                <w:sz w:val="20"/>
+                                <w:szCs w:val="20"/>
                               </w:rPr>
                             </w:pPr>
                             <w:r>
                               <w:rPr>
                                 <w:rFonts w:ascii="Cambria" w:hAnsi="Cambria"/>
                                 <w:color w:val="0D0D0D" w:themeColor="text1" w:themeTint="F2"/>
-                              </w:rPr>
-                              <w:t xml:space="preserve">Place: Bangalore, </w:t>
-                            </w:r>
-                            <w:r>
-                              <w:rPr>
-                                <w:rFonts w:ascii="Cambria" w:hAnsi="Cambria"/>
-                                <w:color w:val="0D0D0D" w:themeColor="text1" w:themeTint="F2"/>
-                              </w:rPr>
-                              <w:t>India</w:t>
+                                <w:sz w:val="20"/>
+                                <w:szCs w:val="20"/>
+                              </w:rPr>
+                              <w:t>Place: Bangalore, India</w:t>
                             </w:r>
                           </w:p>
                           <w:p>
@@ -529,14 +649,27 @@
                               <w:rPr>
                                 <w:rFonts w:ascii="Cambria" w:hAnsi="Cambria"/>
                                 <w:color w:val="0D0D0D" w:themeColor="text1" w:themeTint="F2"/>
+                                <w:sz w:val="20"/>
+                                <w:szCs w:val="20"/>
                               </w:rPr>
                             </w:pPr>
                             <w:r>
                               <w:rPr>
                                 <w:rFonts w:ascii="Cambria" w:hAnsi="Cambria"/>
                                 <w:color w:val="0D0D0D" w:themeColor="text1" w:themeTint="F2"/>
-                              </w:rPr>
-                              <w:t>Contact: +91-8105489658</w:t>
+                                <w:sz w:val="20"/>
+                                <w:szCs w:val="20"/>
+                              </w:rPr>
+                              <w:t>Contact: +91-</w:t>
+                            </w:r>
+                            <w:r>
+                              <w:rPr>
+                                <w:rFonts w:ascii="Cambria" w:hAnsi="Cambria"/>
+                                <w:color w:val="0D0D0D" w:themeColor="text1" w:themeTint="F2"/>
+                                <w:sz w:val="20"/>
+                                <w:szCs w:val="20"/>
+                              </w:rPr>
+                              <w:t>9742654519</w:t>
                             </w:r>
                           </w:p>
                           <w:p>
@@ -550,12 +683,16 @@
                               <w:rPr>
                                 <w:rFonts w:ascii="Cambria" w:hAnsi="Cambria"/>
                                 <w:color w:val="0D0D0D" w:themeColor="text1" w:themeTint="F2"/>
+                                <w:sz w:val="20"/>
+                                <w:szCs w:val="20"/>
                               </w:rPr>
                             </w:pPr>
                             <w:r>
                               <w:rPr>
                                 <w:rFonts w:ascii="Cambria" w:hAnsi="Cambria"/>
                                 <w:color w:val="0D0D0D" w:themeColor="text1" w:themeTint="F2"/>
+                                <w:sz w:val="20"/>
+                                <w:szCs w:val="20"/>
                               </w:rPr>
                               <w:t>Languages: English, Hindi, Odia</w:t>
                             </w:r>
@@ -573,12 +710,16 @@
                               <w:rPr>
                                 <w:rFonts w:ascii="Cambria" w:hAnsi="Cambria"/>
                                 <w:color w:val="0D0D0D" w:themeColor="text1" w:themeTint="F2"/>
+                                <w:sz w:val="20"/>
+                                <w:szCs w:val="20"/>
                               </w:rPr>
                             </w:pPr>
                             <w:r>
                               <w:rPr>
                                 <w:rFonts w:ascii="Cambria" w:hAnsi="Cambria"/>
                                 <w:color w:val="0D0D0D" w:themeColor="text1" w:themeTint="F2"/>
+                                <w:sz w:val="20"/>
+                                <w:szCs w:val="20"/>
                               </w:rPr>
                               <w:t>Interests:  Cooking, Bike Riding, Blogging, Photography, Playing Badminton, Cricket</w:t>
                             </w:r>
@@ -624,8 +765,6 @@
                           <w:b/>
                           <w:bCs/>
                           <w:color w:val="1F4E79" w:themeColor="accent5" w:themeShade="80"/>
-                          <w:sz w:val="28"/>
-                          <w:szCs w:val="28"/>
                         </w:rPr>
                       </w:pPr>
                       <w:r>
@@ -634,8 +773,6 @@
                           <w:b/>
                           <w:bCs/>
                           <w:color w:val="1F4E79" w:themeColor="accent5" w:themeShade="80"/>
-                          <w:sz w:val="28"/>
-                          <w:szCs w:val="28"/>
                         </w:rPr>
                         <w:t>OBJECTIVE</w:t>
                       </w:r>
@@ -647,49 +784,70 @@
                         <w:rPr>
                           <w:rFonts w:ascii="Cambria" w:hAnsi="Cambria"/>
                           <w:color w:val="0D0D0D" w:themeColor="text1" w:themeTint="F2"/>
+                          <w:sz w:val="20"/>
+                          <w:szCs w:val="20"/>
                         </w:rPr>
                       </w:pPr>
                       <w:r>
                         <w:rPr>
                           <w:rFonts w:ascii="Cambria" w:hAnsi="Cambria"/>
                           <w:color w:val="0D0D0D" w:themeColor="text1" w:themeTint="F2"/>
-                        </w:rPr>
-                        <w:t xml:space="preserve">Highly motivated Full-Stack .Net Developer with industrial experience in building and deploying scalable applications. Proficient in </w:t>
-                      </w:r>
-                      <w:proofErr w:type="spellStart"/>
-                      <w:r>
-                        <w:rPr>
-                          <w:rFonts w:ascii="Cambria" w:hAnsi="Cambria"/>
-                          <w:color w:val="0D0D0D" w:themeColor="text1" w:themeTint="F2"/>
-                        </w:rPr>
-                        <w:t>Blazor</w:t>
-                      </w:r>
-                      <w:proofErr w:type="spellEnd"/>
-                      <w:r>
-                        <w:rPr>
-                          <w:rFonts w:ascii="Cambria" w:hAnsi="Cambria"/>
-                          <w:color w:val="0D0D0D" w:themeColor="text1" w:themeTint="F2"/>
-                        </w:rPr>
-                        <w:t xml:space="preserve">, </w:t>
+                          <w:sz w:val="20"/>
+                          <w:szCs w:val="20"/>
+                        </w:rPr>
+                        <w:t>Highly motivated Full-Stack .Net Developer with industrial experience in building and deploying scalable applications. Proficient in</w:t>
                       </w:r>
                       <w:r>
                         <w:rPr>
                           <w:rFonts w:ascii="Cambria" w:hAnsi="Cambria"/>
                           <w:color w:val="0D0D0D" w:themeColor="text1" w:themeTint="F2"/>
-                        </w:rPr>
-                        <w:t>React, .Net framework, .Net Core, C#, SQL Server and HTML/CSS, JavaScript</w:t>
+                          <w:sz w:val="20"/>
+                          <w:szCs w:val="20"/>
+                        </w:rPr>
+                        <w:t xml:space="preserve"> </w:t>
                       </w:r>
                       <w:r>
                         <w:rPr>
                           <w:rFonts w:ascii="Cambria" w:hAnsi="Cambria"/>
                           <w:color w:val="0D0D0D" w:themeColor="text1" w:themeTint="F2"/>
-                        </w:rPr>
-                        <w:t xml:space="preserve">, Design </w:t>
+                          <w:sz w:val="20"/>
+                          <w:szCs w:val="20"/>
+                        </w:rPr>
+                        <w:t xml:space="preserve"> </w:t>
                       </w:r>
                       <w:r>
                         <w:rPr>
                           <w:rFonts w:ascii="Cambria" w:hAnsi="Cambria"/>
                           <w:color w:val="0D0D0D" w:themeColor="text1" w:themeTint="F2"/>
+                          <w:sz w:val="20"/>
+                          <w:szCs w:val="20"/>
+                        </w:rPr>
+                        <w:t xml:space="preserve"> .Net framework, .Net Core, C#, </w:t>
+                      </w:r>
+                      <w:r>
+                        <w:rPr>
+                          <w:rFonts w:ascii="Cambria" w:hAnsi="Cambria"/>
+                          <w:color w:val="0D0D0D" w:themeColor="text1" w:themeTint="F2"/>
+                          <w:sz w:val="20"/>
+                          <w:szCs w:val="20"/>
+                        </w:rPr>
+                        <w:t xml:space="preserve">React, </w:t>
+                      </w:r>
+                      <w:r>
+                        <w:rPr>
+                          <w:rFonts w:ascii="Cambria" w:hAnsi="Cambria"/>
+                          <w:color w:val="0D0D0D" w:themeColor="text1" w:themeTint="F2"/>
+                          <w:sz w:val="20"/>
+                          <w:szCs w:val="20"/>
+                        </w:rPr>
+                        <w:t xml:space="preserve">SQL Server and HTML/CSS, JavaScript, Design </w:t>
+                      </w:r>
+                      <w:r>
+                        <w:rPr>
+                          <w:rFonts w:ascii="Cambria" w:hAnsi="Cambria"/>
+                          <w:color w:val="0D0D0D" w:themeColor="text1" w:themeTint="F2"/>
+                          <w:sz w:val="20"/>
+                          <w:szCs w:val="20"/>
                         </w:rPr>
                         <w:t>Patterns.</w:t>
                       </w:r>
@@ -697,6 +855,8 @@
                         <w:rPr>
                           <w:rFonts w:ascii="Cambria" w:hAnsi="Cambria"/>
                           <w:color w:val="0D0D0D" w:themeColor="text1" w:themeTint="F2"/>
+                          <w:sz w:val="20"/>
+                          <w:szCs w:val="20"/>
                         </w:rPr>
                         <w:t xml:space="preserve"> Skilled in developing full-stack applications, implementing security and data protection measures, and integrating with third-party APIs. Possesses strong problem-solving skills, attention to detail, and ability to work collaboratively in a fast-paced environment. Aiming to bring expertise and dedication to a challenging role where I can contribute to the success of a company.</w:t>
                       </w:r>
@@ -708,8 +868,8 @@
                         <w:rPr>
                           <w:rFonts w:ascii="Cambria" w:hAnsi="Cambria"/>
                           <w:color w:val="0D0D0D" w:themeColor="text1" w:themeTint="F2"/>
-                          <w:sz w:val="24"/>
-                          <w:szCs w:val="24"/>
+                          <w:sz w:val="20"/>
+                          <w:szCs w:val="20"/>
                         </w:rPr>
                       </w:pPr>
                     </w:p>
@@ -725,8 +885,6 @@
                           <w:b/>
                           <w:bCs/>
                           <w:color w:val="1F4E79" w:themeColor="accent5" w:themeShade="80"/>
-                          <w:sz w:val="28"/>
-                          <w:szCs w:val="28"/>
                         </w:rPr>
                       </w:pPr>
                       <w:r>
@@ -735,8 +893,6 @@
                           <w:b/>
                           <w:bCs/>
                           <w:color w:val="1F4E79" w:themeColor="accent5" w:themeShade="80"/>
-                          <w:sz w:val="28"/>
-                          <w:szCs w:val="28"/>
                         </w:rPr>
                         <w:t>EXPERIENCE</w:t>
                       </w:r>
@@ -753,23 +909,30 @@
                         <w:rPr>
                           <w:rFonts w:ascii="Cambria" w:hAnsi="Cambria"/>
                           <w:color w:val="0D0D0D" w:themeColor="text1" w:themeTint="F2"/>
+                          <w:sz w:val="20"/>
+                          <w:szCs w:val="20"/>
                         </w:rPr>
                       </w:pPr>
                       <w:r>
                         <w:rPr>
                           <w:rFonts w:ascii="Cambria" w:hAnsi="Cambria"/>
                           <w:color w:val="0D0D0D" w:themeColor="text1" w:themeTint="F2"/>
-                        </w:rPr>
-                        <w:t>Module Lead | Mphasis | Feb 2020 – Till Now</w:t>
+                          <w:sz w:val="20"/>
+                          <w:szCs w:val="20"/>
+                        </w:rPr>
+                        <w:t>Senior Software Engineer | Epam System | June-2023- till Now</w:t>
                       </w:r>
                     </w:p>
                     <w:p>
                       <w:pPr>
+                        <w:pStyle w:val="ListParagraph"/>
                         <w:spacing w:after="0" w:line="240" w:lineRule="auto"/>
                         <w:jc w:val="both"/>
                         <w:rPr>
                           <w:rFonts w:ascii="Cambria" w:hAnsi="Cambria"/>
                           <w:color w:val="0D0D0D" w:themeColor="text1" w:themeTint="F2"/>
+                          <w:sz w:val="20"/>
+                          <w:szCs w:val="20"/>
                         </w:rPr>
                       </w:pPr>
                     </w:p>
@@ -785,14 +948,27 @@
                         <w:rPr>
                           <w:rFonts w:ascii="Cambria" w:hAnsi="Cambria"/>
                           <w:color w:val="0D0D0D" w:themeColor="text1" w:themeTint="F2"/>
+                          <w:sz w:val="20"/>
+                          <w:szCs w:val="20"/>
                         </w:rPr>
                       </w:pPr>
                       <w:r>
                         <w:rPr>
                           <w:rFonts w:ascii="Cambria" w:hAnsi="Cambria"/>
                           <w:color w:val="0D0D0D" w:themeColor="text1" w:themeTint="F2"/>
-                        </w:rPr>
-                        <w:t>SSE | Conduent Business Services | Jan 2018 – Feb 2020</w:t>
+                          <w:sz w:val="20"/>
+                          <w:szCs w:val="20"/>
+                        </w:rPr>
+                        <w:t xml:space="preserve">Module Lead | Mphasis | Feb 2020 – </w:t>
+                      </w:r>
+                      <w:r>
+                        <w:rPr>
+                          <w:rFonts w:ascii="Cambria" w:hAnsi="Cambria"/>
+                          <w:color w:val="0D0D0D" w:themeColor="text1" w:themeTint="F2"/>
+                          <w:sz w:val="20"/>
+                          <w:szCs w:val="20"/>
+                        </w:rPr>
+                        <w:t>May-2023</w:t>
                       </w:r>
                     </w:p>
                     <w:p>
@@ -802,6 +978,8 @@
                         <w:rPr>
                           <w:rFonts w:ascii="Cambria" w:hAnsi="Cambria"/>
                           <w:color w:val="0D0D0D" w:themeColor="text1" w:themeTint="F2"/>
+                          <w:sz w:val="20"/>
+                          <w:szCs w:val="20"/>
                         </w:rPr>
                       </w:pPr>
                     </w:p>
@@ -817,29 +995,18 @@
                         <w:rPr>
                           <w:rFonts w:ascii="Cambria" w:hAnsi="Cambria"/>
                           <w:color w:val="0D0D0D" w:themeColor="text1" w:themeTint="F2"/>
+                          <w:sz w:val="20"/>
+                          <w:szCs w:val="20"/>
                         </w:rPr>
                       </w:pPr>
                       <w:r>
                         <w:rPr>
                           <w:rFonts w:ascii="Cambria" w:hAnsi="Cambria"/>
                           <w:color w:val="0D0D0D" w:themeColor="text1" w:themeTint="F2"/>
-                        </w:rPr>
-                        <w:t xml:space="preserve">SE | </w:t>
-                      </w:r>
-                      <w:r>
-                        <w:rPr>
-                          <w:rFonts w:ascii="Cambria" w:hAnsi="Cambria" w:cstheme="minorHAnsi"/>
-                          <w:b/>
-                          <w:color w:val="000000"/>
-                        </w:rPr>
-                        <w:t>L</w:t>
-                      </w:r>
-                      <w:r>
-                        <w:rPr>
-                          <w:rFonts w:ascii="Cambria" w:hAnsi="Cambria"/>
-                          <w:color w:val="0D0D0D" w:themeColor="text1" w:themeTint="F2"/>
-                        </w:rPr>
-                        <w:t>&amp;T Technology Services | Oct 2016 – Nov 2017</w:t>
+                          <w:sz w:val="20"/>
+                          <w:szCs w:val="20"/>
+                        </w:rPr>
+                        <w:t>SSE | Conduent Business Services | Jan 2018 – Feb 2020</w:t>
                       </w:r>
                     </w:p>
                     <w:p>
@@ -849,6 +1016,8 @@
                         <w:rPr>
                           <w:rFonts w:ascii="Cambria" w:hAnsi="Cambria"/>
                           <w:color w:val="0D0D0D" w:themeColor="text1" w:themeTint="F2"/>
+                          <w:sz w:val="20"/>
+                          <w:szCs w:val="20"/>
                         </w:rPr>
                       </w:pPr>
                     </w:p>
@@ -864,12 +1033,73 @@
                         <w:rPr>
                           <w:rFonts w:ascii="Cambria" w:hAnsi="Cambria"/>
                           <w:color w:val="0D0D0D" w:themeColor="text1" w:themeTint="F2"/>
+                          <w:sz w:val="20"/>
+                          <w:szCs w:val="20"/>
                         </w:rPr>
                       </w:pPr>
                       <w:r>
                         <w:rPr>
                           <w:rFonts w:ascii="Cambria" w:hAnsi="Cambria"/>
                           <w:color w:val="0D0D0D" w:themeColor="text1" w:themeTint="F2"/>
+                          <w:sz w:val="20"/>
+                          <w:szCs w:val="20"/>
+                        </w:rPr>
+                        <w:t xml:space="preserve">SE | </w:t>
+                      </w:r>
+                      <w:r>
+                        <w:rPr>
+                          <w:rFonts w:ascii="Cambria" w:hAnsi="Cambria" w:cstheme="minorHAnsi"/>
+                          <w:b/>
+                          <w:color w:val="000000"/>
+                          <w:sz w:val="20"/>
+                          <w:szCs w:val="20"/>
+                        </w:rPr>
+                        <w:t>L</w:t>
+                      </w:r>
+                      <w:r>
+                        <w:rPr>
+                          <w:rFonts w:ascii="Cambria" w:hAnsi="Cambria"/>
+                          <w:color w:val="0D0D0D" w:themeColor="text1" w:themeTint="F2"/>
+                          <w:sz w:val="20"/>
+                          <w:szCs w:val="20"/>
+                        </w:rPr>
+                        <w:t>&amp;T Technology Services | Oct 2016 – Nov 2017</w:t>
+                      </w:r>
+                    </w:p>
+                    <w:p>
+                      <w:pPr>
+                        <w:spacing w:after="0" w:line="240" w:lineRule="auto"/>
+                        <w:jc w:val="both"/>
+                        <w:rPr>
+                          <w:rFonts w:ascii="Cambria" w:hAnsi="Cambria"/>
+                          <w:color w:val="0D0D0D" w:themeColor="text1" w:themeTint="F2"/>
+                          <w:sz w:val="20"/>
+                          <w:szCs w:val="20"/>
+                        </w:rPr>
+                      </w:pPr>
+                    </w:p>
+                    <w:p>
+                      <w:pPr>
+                        <w:pStyle w:val="ListParagraph"/>
+                        <w:numPr>
+                          <w:ilvl w:val="0"/>
+                          <w:numId w:val="6"/>
+                        </w:numPr>
+                        <w:spacing w:after="0" w:line="240" w:lineRule="auto"/>
+                        <w:jc w:val="both"/>
+                        <w:rPr>
+                          <w:rFonts w:ascii="Cambria" w:hAnsi="Cambria"/>
+                          <w:color w:val="0D0D0D" w:themeColor="text1" w:themeTint="F2"/>
+                          <w:sz w:val="20"/>
+                          <w:szCs w:val="20"/>
+                        </w:rPr>
+                      </w:pPr>
+                      <w:r>
+                        <w:rPr>
+                          <w:rFonts w:ascii="Cambria" w:hAnsi="Cambria"/>
+                          <w:color w:val="0D0D0D" w:themeColor="text1" w:themeTint="F2"/>
+                          <w:sz w:val="20"/>
+                          <w:szCs w:val="20"/>
                         </w:rPr>
                         <w:t>SE | Vhire4U (</w:t>
                       </w:r>
@@ -878,6 +1108,8 @@
                         <w:rPr>
                           <w:rFonts w:ascii="Cambria" w:hAnsi="Cambria"/>
                           <w:color w:val="0D0D0D" w:themeColor="text1" w:themeTint="F2"/>
+                          <w:sz w:val="20"/>
+                          <w:szCs w:val="20"/>
                         </w:rPr>
                         <w:t>Wonesty</w:t>
                       </w:r>
@@ -886,9 +1118,23 @@
                         <w:rPr>
                           <w:rFonts w:ascii="Cambria" w:hAnsi="Cambria"/>
                           <w:color w:val="0D0D0D" w:themeColor="text1" w:themeTint="F2"/>
+                          <w:sz w:val="20"/>
+                          <w:szCs w:val="20"/>
                         </w:rPr>
                         <w:t xml:space="preserve"> Web Solution), | Apr 2015 – Oct 2016</w:t>
                       </w:r>
+                    </w:p>
+                    <w:p>
+                      <w:pPr>
+                        <w:spacing w:after="0" w:line="240" w:lineRule="auto"/>
+                        <w:jc w:val="both"/>
+                        <w:rPr>
+                          <w:rFonts w:ascii="Cambria" w:hAnsi="Cambria"/>
+                          <w:color w:val="0D0D0D" w:themeColor="text1" w:themeTint="F2"/>
+                          <w:sz w:val="24"/>
+                          <w:szCs w:val="24"/>
+                        </w:rPr>
+                      </w:pPr>
                     </w:p>
                     <w:p>
                       <w:pPr>
@@ -914,8 +1160,6 @@
                           <w:b/>
                           <w:bCs/>
                           <w:color w:val="1F4E79" w:themeColor="accent5" w:themeShade="80"/>
-                          <w:sz w:val="28"/>
-                          <w:szCs w:val="28"/>
                         </w:rPr>
                       </w:pPr>
                       <w:r>
@@ -924,8 +1168,6 @@
                           <w:b/>
                           <w:bCs/>
                           <w:color w:val="1F4E79" w:themeColor="accent5" w:themeShade="80"/>
-                          <w:sz w:val="28"/>
-                          <w:szCs w:val="28"/>
                         </w:rPr>
                         <w:t>COMMUNICATION</w:t>
                       </w:r>
@@ -942,16 +1184,16 @@
                         <w:rPr>
                           <w:rFonts w:ascii="Cambria" w:eastAsiaTheme="minorHAnsi" w:hAnsi="Cambria" w:cstheme="minorBidi"/>
                           <w:color w:val="0D0D0D" w:themeColor="text1" w:themeTint="F2"/>
-                          <w:sz w:val="22"/>
-                          <w:szCs w:val="22"/>
+                          <w:sz w:val="20"/>
+                          <w:szCs w:val="20"/>
                         </w:rPr>
                       </w:pPr>
                       <w:r>
                         <w:rPr>
                           <w:rFonts w:ascii="Cambria" w:eastAsiaTheme="minorHAnsi" w:hAnsi="Cambria" w:cstheme="minorBidi"/>
                           <w:color w:val="0D0D0D" w:themeColor="text1" w:themeTint="F2"/>
-                          <w:sz w:val="22"/>
-                          <w:szCs w:val="22"/>
+                          <w:sz w:val="20"/>
+                          <w:szCs w:val="20"/>
                         </w:rPr>
                         <w:t>Excellent written and verbal communication skills.</w:t>
                       </w:r>
@@ -968,16 +1210,16 @@
                         <w:rPr>
                           <w:rFonts w:ascii="Cambria" w:eastAsiaTheme="minorHAnsi" w:hAnsi="Cambria" w:cstheme="minorBidi"/>
                           <w:color w:val="0D0D0D" w:themeColor="text1" w:themeTint="F2"/>
-                          <w:sz w:val="22"/>
-                          <w:szCs w:val="22"/>
+                          <w:sz w:val="20"/>
+                          <w:szCs w:val="20"/>
                         </w:rPr>
                       </w:pPr>
                       <w:r>
                         <w:rPr>
                           <w:rFonts w:ascii="Cambria" w:eastAsiaTheme="minorHAnsi" w:hAnsi="Cambria" w:cstheme="minorBidi"/>
                           <w:color w:val="0D0D0D" w:themeColor="text1" w:themeTint="F2"/>
-                          <w:sz w:val="22"/>
-                          <w:szCs w:val="22"/>
+                          <w:sz w:val="20"/>
+                          <w:szCs w:val="20"/>
                         </w:rPr>
                         <w:t>Confident, articulate, and professional speaking abilities (and experience)</w:t>
                       </w:r>
@@ -994,16 +1236,16 @@
                         <w:rPr>
                           <w:rFonts w:ascii="Cambria" w:eastAsiaTheme="minorHAnsi" w:hAnsi="Cambria" w:cstheme="minorBidi"/>
                           <w:color w:val="0D0D0D" w:themeColor="text1" w:themeTint="F2"/>
-                          <w:sz w:val="22"/>
-                          <w:szCs w:val="22"/>
+                          <w:sz w:val="20"/>
+                          <w:szCs w:val="20"/>
                         </w:rPr>
                       </w:pPr>
                       <w:r>
                         <w:rPr>
                           <w:rFonts w:ascii="Cambria" w:eastAsiaTheme="minorHAnsi" w:hAnsi="Cambria" w:cstheme="minorBidi"/>
                           <w:color w:val="0D0D0D" w:themeColor="text1" w:themeTint="F2"/>
-                          <w:sz w:val="22"/>
-                          <w:szCs w:val="22"/>
+                          <w:sz w:val="20"/>
+                          <w:szCs w:val="20"/>
                         </w:rPr>
                         <w:t>Empathic listener and persuasive speaker.</w:t>
                       </w:r>
@@ -1020,19 +1262,31 @@
                         <w:rPr>
                           <w:rFonts w:ascii="Cambria" w:eastAsiaTheme="minorHAnsi" w:hAnsi="Cambria" w:cstheme="minorBidi"/>
                           <w:color w:val="0D0D0D" w:themeColor="text1" w:themeTint="F2"/>
-                          <w:sz w:val="22"/>
-                          <w:szCs w:val="22"/>
+                          <w:sz w:val="20"/>
+                          <w:szCs w:val="20"/>
                         </w:rPr>
                       </w:pPr>
                       <w:r>
                         <w:rPr>
                           <w:rFonts w:ascii="Cambria" w:eastAsiaTheme="minorHAnsi" w:hAnsi="Cambria" w:cstheme="minorBidi"/>
                           <w:color w:val="0D0D0D" w:themeColor="text1" w:themeTint="F2"/>
-                          <w:sz w:val="22"/>
-                          <w:szCs w:val="22"/>
+                          <w:sz w:val="20"/>
+                          <w:szCs w:val="20"/>
                         </w:rPr>
                         <w:t>Excellent presentation skills.</w:t>
                       </w:r>
+                    </w:p>
+                    <w:p>
+                      <w:pPr>
+                        <w:spacing w:after="0" w:line="240" w:lineRule="auto"/>
+                        <w:jc w:val="both"/>
+                        <w:rPr>
+                          <w:rFonts w:ascii="Cambria" w:hAnsi="Cambria"/>
+                          <w:color w:val="0D0D0D" w:themeColor="text1" w:themeTint="F2"/>
+                          <w:sz w:val="24"/>
+                          <w:szCs w:val="24"/>
+                        </w:rPr>
+                      </w:pPr>
                     </w:p>
                     <w:p>
                       <w:pPr>
@@ -1058,8 +1312,6 @@
                           <w:b/>
                           <w:bCs/>
                           <w:color w:val="1F4E79" w:themeColor="accent5" w:themeShade="80"/>
-                          <w:sz w:val="28"/>
-                          <w:szCs w:val="28"/>
                         </w:rPr>
                       </w:pPr>
                       <w:r>
@@ -1068,21 +1320,8 @@
                           <w:b/>
                           <w:bCs/>
                           <w:color w:val="1F4E79" w:themeColor="accent5" w:themeShade="80"/>
-                          <w:sz w:val="28"/>
-                          <w:szCs w:val="28"/>
-                        </w:rPr>
-                        <w:t>REFERENCE</w:t>
-                      </w:r>
-                      <w:r>
-                        <w:rPr>
-                          <w:rFonts w:ascii="Cambria" w:hAnsi="Cambria"/>
-                          <w:b/>
-                          <w:bCs/>
-                          <w:color w:val="1F4E79" w:themeColor="accent5" w:themeShade="80"/>
-                          <w:sz w:val="28"/>
-                          <w:szCs w:val="28"/>
-                        </w:rPr>
-                        <w:t xml:space="preserve"> &amp; HOBBIES</w:t>
+                        </w:rPr>
+                        <w:t>REFERENCE &amp; HOBBIES</w:t>
                       </w:r>
                     </w:p>
                     <w:p>
@@ -1096,21 +1335,18 @@
                         <w:rPr>
                           <w:rFonts w:ascii="Cambria" w:hAnsi="Cambria"/>
                           <w:color w:val="0D0D0D" w:themeColor="text1" w:themeTint="F2"/>
+                          <w:sz w:val="20"/>
+                          <w:szCs w:val="20"/>
                         </w:rPr>
                       </w:pPr>
                       <w:r>
                         <w:rPr>
                           <w:rFonts w:ascii="Cambria" w:hAnsi="Cambria"/>
                           <w:color w:val="0D0D0D" w:themeColor="text1" w:themeTint="F2"/>
-                        </w:rPr>
-                        <w:t xml:space="preserve">Place: Bangalore, </w:t>
-                      </w:r>
-                      <w:r>
-                        <w:rPr>
-                          <w:rFonts w:ascii="Cambria" w:hAnsi="Cambria"/>
-                          <w:color w:val="0D0D0D" w:themeColor="text1" w:themeTint="F2"/>
-                        </w:rPr>
-                        <w:t>India</w:t>
+                          <w:sz w:val="20"/>
+                          <w:szCs w:val="20"/>
+                        </w:rPr>
+                        <w:t>Place: Bangalore, India</w:t>
                       </w:r>
                     </w:p>
                     <w:p>
@@ -1124,14 +1360,27 @@
                         <w:rPr>
                           <w:rFonts w:ascii="Cambria" w:hAnsi="Cambria"/>
                           <w:color w:val="0D0D0D" w:themeColor="text1" w:themeTint="F2"/>
+                          <w:sz w:val="20"/>
+                          <w:szCs w:val="20"/>
                         </w:rPr>
                       </w:pPr>
                       <w:r>
                         <w:rPr>
                           <w:rFonts w:ascii="Cambria" w:hAnsi="Cambria"/>
                           <w:color w:val="0D0D0D" w:themeColor="text1" w:themeTint="F2"/>
-                        </w:rPr>
-                        <w:t>Contact: +91-8105489658</w:t>
+                          <w:sz w:val="20"/>
+                          <w:szCs w:val="20"/>
+                        </w:rPr>
+                        <w:t>Contact: +91-</w:t>
+                      </w:r>
+                      <w:r>
+                        <w:rPr>
+                          <w:rFonts w:ascii="Cambria" w:hAnsi="Cambria"/>
+                          <w:color w:val="0D0D0D" w:themeColor="text1" w:themeTint="F2"/>
+                          <w:sz w:val="20"/>
+                          <w:szCs w:val="20"/>
+                        </w:rPr>
+                        <w:t>9742654519</w:t>
                       </w:r>
                     </w:p>
                     <w:p>
@@ -1145,12 +1394,16 @@
                         <w:rPr>
                           <w:rFonts w:ascii="Cambria" w:hAnsi="Cambria"/>
                           <w:color w:val="0D0D0D" w:themeColor="text1" w:themeTint="F2"/>
+                          <w:sz w:val="20"/>
+                          <w:szCs w:val="20"/>
                         </w:rPr>
                       </w:pPr>
                       <w:r>
                         <w:rPr>
                           <w:rFonts w:ascii="Cambria" w:hAnsi="Cambria"/>
                           <w:color w:val="0D0D0D" w:themeColor="text1" w:themeTint="F2"/>
+                          <w:sz w:val="20"/>
+                          <w:szCs w:val="20"/>
                         </w:rPr>
                         <w:t>Languages: English, Hindi, Odia</w:t>
                       </w:r>
@@ -1168,12 +1421,16 @@
                         <w:rPr>
                           <w:rFonts w:ascii="Cambria" w:hAnsi="Cambria"/>
                           <w:color w:val="0D0D0D" w:themeColor="text1" w:themeTint="F2"/>
+                          <w:sz w:val="20"/>
+                          <w:szCs w:val="20"/>
                         </w:rPr>
                       </w:pPr>
                       <w:r>
                         <w:rPr>
                           <w:rFonts w:ascii="Cambria" w:hAnsi="Cambria"/>
                           <w:color w:val="0D0D0D" w:themeColor="text1" w:themeTint="F2"/>
+                          <w:sz w:val="20"/>
+                          <w:szCs w:val="20"/>
                         </w:rPr>
                         <w:t>Interests:  Cooking, Bike Riding, Blogging, Photography, Playing Badminton, Cricket</w:t>
                       </w:r>
@@ -1261,7 +1518,7 @@
               </wp:anchor>
             </w:drawing>
           </mc:Choice>
-          <mc:Fallback>
+          <mc:Fallback xmlns:w16du="http://schemas.microsoft.com/office/word/2023/wordml/word16du">
             <w:pict>
               <v:rect w14:anchorId="3B1FC5FB" id="Rectangle 4" o:spid="_x0000_s1026" style="position:absolute;margin-left:-37.5pt;margin-top:54.75pt;width:225pt;height:590.25pt;z-index:251662336;visibility:visible;mso-wrap-style:square;mso-width-percent:0;mso-height-percent:0;mso-wrap-distance-left:9pt;mso-wrap-distance-top:0;mso-wrap-distance-right:9pt;mso-wrap-distance-bottom:0;mso-position-horizontal:absolute;mso-position-horizontal-relative:text;mso-position-vertical:absolute;mso-position-vertical-relative:text;mso-width-percent:0;mso-height-percent:0;mso-width-relative:margin;mso-height-relative:margin;v-text-anchor:middle" o:gfxdata="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" fillcolor="#deeaf6 [664]" stroked="f" strokeweight="1pt"/>
             </w:pict>
@@ -1331,8 +1588,8 @@
                                 <w:b/>
                                 <w:bCs/>
                                 <w:color w:val="1F4E79" w:themeColor="accent5" w:themeShade="80"/>
-                                <w:sz w:val="28"/>
-                                <w:szCs w:val="28"/>
+                                <w:sz w:val="24"/>
+                                <w:szCs w:val="24"/>
                               </w:rPr>
                             </w:pPr>
                             <w:r>
@@ -1341,8 +1598,8 @@
                                 <w:b/>
                                 <w:bCs/>
                                 <w:color w:val="1F4E79" w:themeColor="accent5" w:themeShade="80"/>
-                                <w:sz w:val="28"/>
-                                <w:szCs w:val="28"/>
+                                <w:sz w:val="24"/>
+                                <w:szCs w:val="24"/>
                               </w:rPr>
                               <w:t>Technical Competencies</w:t>
                             </w:r>
@@ -1356,8 +1613,6 @@
                                 <w:b/>
                                 <w:bCs/>
                                 <w:color w:val="0D0D0D" w:themeColor="text1" w:themeTint="F2"/>
-                                <w:sz w:val="24"/>
-                                <w:szCs w:val="24"/>
                               </w:rPr>
                             </w:pPr>
                             <w:r>
@@ -1366,21 +1621,8 @@
                                 <w:b/>
                                 <w:bCs/>
                                 <w:color w:val="0D0D0D" w:themeColor="text1" w:themeTint="F2"/>
-                                <w:sz w:val="24"/>
-                                <w:szCs w:val="24"/>
-                              </w:rPr>
-                              <w:t>Primary</w:t>
-                            </w:r>
-                            <w:r>
-                              <w:rPr>
-                                <w:rFonts w:ascii="Cambria" w:hAnsi="Cambria"/>
-                                <w:b/>
-                                <w:bCs/>
-                                <w:color w:val="0D0D0D" w:themeColor="text1" w:themeTint="F2"/>
-                                <w:sz w:val="24"/>
-                                <w:szCs w:val="24"/>
-                              </w:rPr>
-                              <w:t>:</w:t>
+                              </w:rPr>
+                              <w:t>Primary:</w:t>
                             </w:r>
                           </w:p>
                           <w:p>
@@ -1389,12 +1631,16 @@
                               <w:rPr>
                                 <w:rFonts w:ascii="Cambria" w:hAnsi="Cambria"/>
                                 <w:color w:val="0D0D0D" w:themeColor="text1" w:themeTint="F2"/>
+                                <w:sz w:val="20"/>
+                                <w:szCs w:val="20"/>
                               </w:rPr>
                             </w:pPr>
                             <w:r>
                               <w:rPr>
                                 <w:rFonts w:ascii="Cambria" w:hAnsi="Cambria"/>
                                 <w:color w:val="0D0D0D" w:themeColor="text1" w:themeTint="F2"/>
+                                <w:sz w:val="20"/>
+                                <w:szCs w:val="20"/>
                               </w:rPr>
                               <w:t>C#, Asp</w:t>
                             </w:r>
@@ -1402,6 +1648,8 @@
                               <w:rPr>
                                 <w:rFonts w:ascii="Cambria" w:hAnsi="Cambria"/>
                                 <w:color w:val="0D0D0D" w:themeColor="text1" w:themeTint="F2"/>
+                                <w:sz w:val="20"/>
+                                <w:szCs w:val="20"/>
                               </w:rPr>
                               <w:t xml:space="preserve"> </w:t>
                             </w:r>
@@ -1409,6 +1657,8 @@
                               <w:rPr>
                                 <w:rFonts w:ascii="Cambria" w:hAnsi="Cambria"/>
                                 <w:color w:val="0D0D0D" w:themeColor="text1" w:themeTint="F2"/>
+                                <w:sz w:val="20"/>
+                                <w:szCs w:val="20"/>
                               </w:rPr>
                               <w:t>.</w:t>
                             </w:r>
@@ -1416,20 +1666,35 @@
                               <w:rPr>
                                 <w:rFonts w:ascii="Cambria" w:hAnsi="Cambria"/>
                                 <w:color w:val="0D0D0D" w:themeColor="text1" w:themeTint="F2"/>
-                              </w:rPr>
-                              <w:t xml:space="preserve">Net Core, </w:t>
+                                <w:sz w:val="20"/>
+                                <w:szCs w:val="20"/>
+                              </w:rPr>
+                              <w:t>Net Core, MVC,</w:t>
                             </w:r>
                             <w:r>
                               <w:rPr>
                                 <w:rFonts w:ascii="Cambria" w:hAnsi="Cambria"/>
                                 <w:color w:val="0D0D0D" w:themeColor="text1" w:themeTint="F2"/>
-                              </w:rPr>
-                              <w:t>Asp</w:t>
+                                <w:sz w:val="20"/>
+                                <w:szCs w:val="20"/>
+                              </w:rPr>
+                              <w:t xml:space="preserve"> Asp .Net,</w:t>
                             </w:r>
                             <w:r>
                               <w:rPr>
                                 <w:rFonts w:ascii="Cambria" w:hAnsi="Cambria"/>
                                 <w:color w:val="0D0D0D" w:themeColor="text1" w:themeTint="F2"/>
+                                <w:sz w:val="20"/>
+                                <w:szCs w:val="20"/>
+                              </w:rPr>
+                              <w:t xml:space="preserve"> Web API,</w:t>
+                            </w:r>
+                            <w:r>
+                              <w:rPr>
+                                <w:rFonts w:ascii="Cambria" w:hAnsi="Cambria"/>
+                                <w:color w:val="0D0D0D" w:themeColor="text1" w:themeTint="F2"/>
+                                <w:sz w:val="20"/>
+                                <w:szCs w:val="20"/>
                               </w:rPr>
                               <w:t xml:space="preserve"> </w:t>
                             </w:r>
@@ -1437,27 +1702,17 @@
                               <w:rPr>
                                 <w:rFonts w:ascii="Cambria" w:hAnsi="Cambria"/>
                                 <w:color w:val="0D0D0D" w:themeColor="text1" w:themeTint="F2"/>
-                              </w:rPr>
-                              <w:t>.Net</w:t>
+                                <w:sz w:val="20"/>
+                                <w:szCs w:val="20"/>
+                              </w:rPr>
+                              <w:t>SQL Server, Microsoft Azure,</w:t>
                             </w:r>
                             <w:r>
                               <w:rPr>
                                 <w:rFonts w:ascii="Cambria" w:hAnsi="Cambria"/>
                                 <w:color w:val="0D0D0D" w:themeColor="text1" w:themeTint="F2"/>
-                              </w:rPr>
-                              <w:t xml:space="preserve"> MVC, Web API,</w:t>
-                            </w:r>
-                            <w:r>
-                              <w:rPr>
-                                <w:rFonts w:ascii="Cambria" w:hAnsi="Cambria"/>
-                                <w:color w:val="0D0D0D" w:themeColor="text1" w:themeTint="F2"/>
-                              </w:rPr>
-                              <w:t xml:space="preserve"> Blazor,</w:t>
-                            </w:r>
-                            <w:r>
-                              <w:rPr>
-                                <w:rFonts w:ascii="Cambria" w:hAnsi="Cambria"/>
-                                <w:color w:val="0D0D0D" w:themeColor="text1" w:themeTint="F2"/>
+                                <w:sz w:val="20"/>
+                                <w:szCs w:val="20"/>
                               </w:rPr>
                               <w:t xml:space="preserve"> </w:t>
                             </w:r>
@@ -1465,20 +1720,26 @@
                               <w:rPr>
                                 <w:rFonts w:ascii="Cambria" w:hAnsi="Cambria"/>
                                 <w:color w:val="0D0D0D" w:themeColor="text1" w:themeTint="F2"/>
-                              </w:rPr>
-                              <w:t>SQL</w:t>
+                                <w:sz w:val="20"/>
+                                <w:szCs w:val="20"/>
+                              </w:rPr>
+                              <w:t>Java Scripts</w:t>
                             </w:r>
                             <w:r>
                               <w:rPr>
                                 <w:rFonts w:ascii="Cambria" w:hAnsi="Cambria"/>
                                 <w:color w:val="0D0D0D" w:themeColor="text1" w:themeTint="F2"/>
-                              </w:rPr>
-                              <w:t xml:space="preserve"> Server,</w:t>
+                                <w:sz w:val="20"/>
+                                <w:szCs w:val="20"/>
+                              </w:rPr>
+                              <w:t>,</w:t>
                             </w:r>
                             <w:r>
                               <w:rPr>
                                 <w:rFonts w:ascii="Cambria" w:hAnsi="Cambria"/>
                                 <w:color w:val="0D0D0D" w:themeColor="text1" w:themeTint="F2"/>
+                                <w:sz w:val="20"/>
+                                <w:szCs w:val="20"/>
                               </w:rPr>
                               <w:t xml:space="preserve"> </w:t>
                             </w:r>
@@ -1486,13 +1747,17 @@
                               <w:rPr>
                                 <w:rFonts w:ascii="Cambria" w:hAnsi="Cambria"/>
                                 <w:color w:val="0D0D0D" w:themeColor="text1" w:themeTint="F2"/>
-                              </w:rPr>
-                              <w:t>Microsoft Azure Fundamentals,</w:t>
+                                <w:sz w:val="20"/>
+                                <w:szCs w:val="20"/>
+                              </w:rPr>
+                              <w:t>React.js,</w:t>
                             </w:r>
                             <w:r>
                               <w:rPr>
                                 <w:rFonts w:ascii="Cambria" w:hAnsi="Cambria"/>
                                 <w:color w:val="0D0D0D" w:themeColor="text1" w:themeTint="F2"/>
+                                <w:sz w:val="20"/>
+                                <w:szCs w:val="20"/>
                               </w:rPr>
                               <w:t xml:space="preserve"> </w:t>
                             </w:r>
@@ -1500,34 +1765,8 @@
                               <w:rPr>
                                 <w:rFonts w:ascii="Cambria" w:hAnsi="Cambria"/>
                                 <w:color w:val="0D0D0D" w:themeColor="text1" w:themeTint="F2"/>
-                              </w:rPr>
-                              <w:t>JS,</w:t>
-                            </w:r>
-                            <w:r>
-                              <w:rPr>
-                                <w:rFonts w:ascii="Cambria" w:hAnsi="Cambria"/>
-                                <w:color w:val="0D0D0D" w:themeColor="text1" w:themeTint="F2"/>
-                              </w:rPr>
-                              <w:t xml:space="preserve"> </w:t>
-                            </w:r>
-                            <w:r>
-                              <w:rPr>
-                                <w:rFonts w:ascii="Cambria" w:hAnsi="Cambria"/>
-                                <w:color w:val="0D0D0D" w:themeColor="text1" w:themeTint="F2"/>
-                              </w:rPr>
-                              <w:t>React.js,</w:t>
-                            </w:r>
-                            <w:r>
-                              <w:rPr>
-                                <w:rFonts w:ascii="Cambria" w:hAnsi="Cambria"/>
-                                <w:color w:val="0D0D0D" w:themeColor="text1" w:themeTint="F2"/>
-                              </w:rPr>
-                              <w:t xml:space="preserve"> </w:t>
-                            </w:r>
-                            <w:r>
-                              <w:rPr>
-                                <w:rFonts w:ascii="Cambria" w:hAnsi="Cambria"/>
-                                <w:color w:val="0D0D0D" w:themeColor="text1" w:themeTint="F2"/>
+                                <w:sz w:val="20"/>
+                                <w:szCs w:val="20"/>
                               </w:rPr>
                               <w:t xml:space="preserve">Microservices, SOLID principle, Design patterns </w:t>
                             </w:r>
@@ -1564,8 +1803,8 @@
                                 <w:b/>
                                 <w:bCs/>
                                 <w:color w:val="1F4E79" w:themeColor="accent5" w:themeShade="80"/>
-                                <w:sz w:val="28"/>
-                                <w:szCs w:val="28"/>
+                                <w:sz w:val="24"/>
+                                <w:szCs w:val="24"/>
                               </w:rPr>
                             </w:pPr>
                             <w:r>
@@ -1574,8 +1813,8 @@
                                 <w:b/>
                                 <w:bCs/>
                                 <w:color w:val="1F4E79" w:themeColor="accent5" w:themeShade="80"/>
-                                <w:sz w:val="28"/>
-                                <w:szCs w:val="28"/>
+                                <w:sz w:val="24"/>
+                                <w:szCs w:val="24"/>
                               </w:rPr>
                               <w:t>Tools</w:t>
                             </w:r>
@@ -1587,12 +1826,16 @@
                               <w:rPr>
                                 <w:rFonts w:ascii="Cambria" w:hAnsi="Cambria"/>
                                 <w:color w:val="0D0D0D" w:themeColor="text1" w:themeTint="F2"/>
+                                <w:sz w:val="20"/>
+                                <w:szCs w:val="20"/>
                               </w:rPr>
                             </w:pPr>
                             <w:r>
                               <w:rPr>
                                 <w:rFonts w:ascii="Cambria" w:hAnsi="Cambria"/>
                                 <w:color w:val="0D0D0D" w:themeColor="text1" w:themeTint="F2"/>
+                                <w:sz w:val="20"/>
+                                <w:szCs w:val="20"/>
                               </w:rPr>
                               <w:t>TFS, IIS, Git, Wire shark, Postman, Swagger, Fiddler</w:t>
                             </w:r>
@@ -1619,8 +1862,8 @@
                                 <w:b/>
                                 <w:bCs/>
                                 <w:color w:val="1F4E79" w:themeColor="accent5" w:themeShade="80"/>
-                                <w:sz w:val="28"/>
-                                <w:szCs w:val="28"/>
+                                <w:sz w:val="24"/>
+                                <w:szCs w:val="24"/>
                               </w:rPr>
                             </w:pPr>
                             <w:r>
@@ -1629,10 +1872,10 @@
                                 <w:b/>
                                 <w:bCs/>
                                 <w:color w:val="1F4E79" w:themeColor="accent5" w:themeShade="80"/>
-                                <w:sz w:val="28"/>
-                                <w:szCs w:val="28"/>
-                              </w:rPr>
-                              <w:t>EDUCATION</w:t>
+                                <w:sz w:val="24"/>
+                                <w:szCs w:val="24"/>
+                              </w:rPr>
+                              <w:t>Education</w:t>
                             </w:r>
                           </w:p>
                           <w:p>
@@ -1651,14 +1894,31 @@
                                 <w:szCs w:val="20"/>
                               </w:rPr>
                             </w:pPr>
+                            <w:proofErr w:type="spellStart"/>
+                            <w:proofErr w:type="gramStart"/>
                             <w:r>
                               <w:rPr>
                                 <w:rFonts w:ascii="Cambria" w:hAnsi="Cambria"/>
                                 <w:b/>
                                 <w:bCs/>
                                 <w:color w:val="0D0D0D" w:themeColor="text1" w:themeTint="F2"/>
-                              </w:rPr>
-                              <w:t>B.Tech (2008-2012)</w:t>
+                                <w:sz w:val="20"/>
+                                <w:szCs w:val="20"/>
+                              </w:rPr>
+                              <w:t>B.Tech</w:t>
+                            </w:r>
+                            <w:proofErr w:type="spellEnd"/>
+                            <w:proofErr w:type="gramEnd"/>
+                            <w:r>
+                              <w:rPr>
+                                <w:rFonts w:ascii="Cambria" w:hAnsi="Cambria"/>
+                                <w:b/>
+                                <w:bCs/>
+                                <w:color w:val="0D0D0D" w:themeColor="text1" w:themeTint="F2"/>
+                                <w:sz w:val="20"/>
+                                <w:szCs w:val="20"/>
+                              </w:rPr>
+                              <w:t xml:space="preserve"> (2008-2012)</w:t>
                             </w:r>
                           </w:p>
                           <w:p>
@@ -1668,12 +1928,16 @@
                               <w:rPr>
                                 <w:rFonts w:ascii="Cambria" w:hAnsi="Cambria"/>
                                 <w:color w:val="0D0D0D" w:themeColor="text1" w:themeTint="F2"/>
+                                <w:sz w:val="20"/>
+                                <w:szCs w:val="20"/>
                               </w:rPr>
                             </w:pPr>
                             <w:r>
                               <w:rPr>
                                 <w:rFonts w:ascii="Cambria" w:hAnsi="Cambria"/>
                                 <w:color w:val="0D0D0D" w:themeColor="text1" w:themeTint="F2"/>
+                                <w:sz w:val="20"/>
+                                <w:szCs w:val="20"/>
                               </w:rPr>
                               <w:t>In AE&amp;IE 73.64 % in 2012 from The Techno School, Bhubaneswar (BPUT, Orissa).</w:t>
                             </w:r>
@@ -1685,8 +1949,8 @@
                               <w:rPr>
                                 <w:rFonts w:ascii="Cambria" w:hAnsi="Cambria"/>
                                 <w:color w:val="0D0D0D" w:themeColor="text1" w:themeTint="F2"/>
-                                <w:sz w:val="24"/>
-                                <w:szCs w:val="24"/>
+                                <w:sz w:val="20"/>
+                                <w:szCs w:val="20"/>
                               </w:rPr>
                             </w:pPr>
                           </w:p>
@@ -1704,6 +1968,8 @@
                                 <w:b/>
                                 <w:bCs/>
                                 <w:color w:val="0D0D0D" w:themeColor="text1" w:themeTint="F2"/>
+                                <w:sz w:val="20"/>
+                                <w:szCs w:val="20"/>
                               </w:rPr>
                             </w:pPr>
                             <w:r>
@@ -1712,6 +1978,8 @@
                                 <w:b/>
                                 <w:bCs/>
                                 <w:color w:val="0D0D0D" w:themeColor="text1" w:themeTint="F2"/>
+                                <w:sz w:val="20"/>
+                                <w:szCs w:val="20"/>
                               </w:rPr>
                               <w:t>College of Science 2006-2008</w:t>
                             </w:r>
@@ -1723,14 +1991,16 @@
                               <w:rPr>
                                 <w:rFonts w:ascii="Cambria" w:hAnsi="Cambria"/>
                                 <w:color w:val="0D0D0D" w:themeColor="text1" w:themeTint="F2"/>
+                                <w:sz w:val="20"/>
+                                <w:szCs w:val="20"/>
                               </w:rPr>
                             </w:pPr>
                             <w:r>
                               <w:rPr>
                                 <w:rFonts w:ascii="Cambria" w:hAnsi="Cambria"/>
                                 <w:color w:val="0D0D0D" w:themeColor="text1" w:themeTint="F2"/>
-                                <w:sz w:val="24"/>
-                                <w:szCs w:val="24"/>
+                                <w:sz w:val="20"/>
+                                <w:szCs w:val="20"/>
                               </w:rPr>
                               <w:t>+2, Science, CHSE board, Odisha</w:t>
                             </w:r>
@@ -1742,8 +2012,8 @@
                               <w:rPr>
                                 <w:rFonts w:ascii="Cambria" w:hAnsi="Cambria"/>
                                 <w:color w:val="0D0D0D" w:themeColor="text1" w:themeTint="F2"/>
-                                <w:sz w:val="24"/>
-                                <w:szCs w:val="24"/>
+                                <w:sz w:val="20"/>
+                                <w:szCs w:val="20"/>
                               </w:rPr>
                             </w:pPr>
                           </w:p>
@@ -1761,6 +2031,8 @@
                                 <w:b/>
                                 <w:bCs/>
                                 <w:color w:val="0D0D0D" w:themeColor="text1" w:themeTint="F2"/>
+                                <w:sz w:val="20"/>
+                                <w:szCs w:val="20"/>
                               </w:rPr>
                             </w:pPr>
                             <w:r>
@@ -1769,17 +2041,10 @@
                                 <w:b/>
                                 <w:bCs/>
                                 <w:color w:val="0D0D0D" w:themeColor="text1" w:themeTint="F2"/>
-                              </w:rPr>
-                              <w:t>H</w:t>
-                            </w:r>
-                            <w:r>
-                              <w:rPr>
-                                <w:rFonts w:ascii="Cambria" w:hAnsi="Cambria"/>
-                                <w:b/>
-                                <w:bCs/>
-                                <w:color w:val="0D0D0D" w:themeColor="text1" w:themeTint="F2"/>
-                              </w:rPr>
-                              <w:t>igh School 2006</w:t>
+                                <w:sz w:val="20"/>
+                                <w:szCs w:val="20"/>
+                              </w:rPr>
+                              <w:t>High School 2006</w:t>
                             </w:r>
                           </w:p>
                           <w:p>
@@ -1789,16 +2054,16 @@
                               <w:rPr>
                                 <w:rFonts w:ascii="Cambria" w:hAnsi="Cambria"/>
                                 <w:color w:val="0D0D0D" w:themeColor="text1" w:themeTint="F2"/>
-                                <w:sz w:val="24"/>
-                                <w:szCs w:val="24"/>
+                                <w:sz w:val="20"/>
+                                <w:szCs w:val="20"/>
                               </w:rPr>
                             </w:pPr>
                             <w:r>
                               <w:rPr>
                                 <w:rFonts w:ascii="Cambria" w:hAnsi="Cambria"/>
                                 <w:color w:val="0D0D0D" w:themeColor="text1" w:themeTint="F2"/>
-                                <w:sz w:val="24"/>
-                                <w:szCs w:val="24"/>
+                                <w:sz w:val="20"/>
+                                <w:szCs w:val="20"/>
                               </w:rPr>
                               <w:t>BSE board, Odisha</w:t>
                             </w:r>
@@ -1839,8 +2104,8 @@
                                 <w:b/>
                                 <w:bCs/>
                                 <w:color w:val="1F4E79" w:themeColor="accent5" w:themeShade="80"/>
-                                <w:sz w:val="28"/>
-                                <w:szCs w:val="28"/>
+                                <w:sz w:val="24"/>
+                                <w:szCs w:val="24"/>
                               </w:rPr>
                             </w:pPr>
                             <w:r>
@@ -1849,10 +2114,10 @@
                                 <w:b/>
                                 <w:bCs/>
                                 <w:color w:val="1F4E79" w:themeColor="accent5" w:themeShade="80"/>
-                                <w:sz w:val="28"/>
-                                <w:szCs w:val="28"/>
-                              </w:rPr>
-                              <w:t>AWARDS</w:t>
+                                <w:sz w:val="24"/>
+                                <w:szCs w:val="24"/>
+                              </w:rPr>
+                              <w:t>Appreciation</w:t>
                             </w:r>
                           </w:p>
                           <w:p>
@@ -1867,16 +2132,16 @@
                               <w:rPr>
                                 <w:rFonts w:ascii="Cambria" w:hAnsi="Cambria"/>
                                 <w:color w:val="0D0D0D" w:themeColor="text1" w:themeTint="F2"/>
-                                <w:sz w:val="24"/>
-                                <w:szCs w:val="24"/>
+                                <w:sz w:val="20"/>
+                                <w:szCs w:val="20"/>
                               </w:rPr>
                             </w:pPr>
                             <w:r>
                               <w:rPr>
                                 <w:rFonts w:ascii="Cambria" w:hAnsi="Cambria"/>
                                 <w:color w:val="0D0D0D" w:themeColor="text1" w:themeTint="F2"/>
-                                <w:sz w:val="24"/>
-                                <w:szCs w:val="24"/>
+                                <w:sz w:val="20"/>
+                                <w:szCs w:val="20"/>
                               </w:rPr>
                               <w:t>Employee of the month</w:t>
                             </w:r>
@@ -1893,16 +2158,16 @@
                               <w:rPr>
                                 <w:rFonts w:ascii="Cambria" w:hAnsi="Cambria"/>
                                 <w:color w:val="0D0D0D" w:themeColor="text1" w:themeTint="F2"/>
-                                <w:sz w:val="24"/>
-                                <w:szCs w:val="24"/>
+                                <w:sz w:val="20"/>
+                                <w:szCs w:val="20"/>
                               </w:rPr>
                             </w:pPr>
                             <w:r>
                               <w:rPr>
                                 <w:rFonts w:ascii="Cambria" w:hAnsi="Cambria"/>
                                 <w:color w:val="0D0D0D" w:themeColor="text1" w:themeTint="F2"/>
-                                <w:sz w:val="24"/>
-                                <w:szCs w:val="24"/>
+                                <w:sz w:val="20"/>
+                                <w:szCs w:val="20"/>
                               </w:rPr>
                               <w:t>Best performer award</w:t>
                             </w:r>
@@ -1919,16 +2184,16 @@
                               <w:rPr>
                                 <w:rFonts w:ascii="Cambria" w:hAnsi="Cambria"/>
                                 <w:color w:val="0D0D0D" w:themeColor="text1" w:themeTint="F2"/>
-                                <w:sz w:val="24"/>
-                                <w:szCs w:val="24"/>
+                                <w:sz w:val="20"/>
+                                <w:szCs w:val="20"/>
                               </w:rPr>
                             </w:pPr>
                             <w:r>
                               <w:rPr>
                                 <w:rFonts w:ascii="Cambria" w:hAnsi="Cambria"/>
                                 <w:color w:val="0D0D0D" w:themeColor="text1" w:themeTint="F2"/>
-                                <w:sz w:val="24"/>
-                                <w:szCs w:val="24"/>
+                                <w:sz w:val="20"/>
+                                <w:szCs w:val="20"/>
                               </w:rPr>
                               <w:t>Star performer in the Team</w:t>
                             </w:r>
@@ -1995,8 +2260,8 @@
                           <w:b/>
                           <w:bCs/>
                           <w:color w:val="1F4E79" w:themeColor="accent5" w:themeShade="80"/>
-                          <w:sz w:val="28"/>
-                          <w:szCs w:val="28"/>
+                          <w:sz w:val="24"/>
+                          <w:szCs w:val="24"/>
                         </w:rPr>
                       </w:pPr>
                       <w:r>
@@ -2005,8 +2270,8 @@
                           <w:b/>
                           <w:bCs/>
                           <w:color w:val="1F4E79" w:themeColor="accent5" w:themeShade="80"/>
-                          <w:sz w:val="28"/>
-                          <w:szCs w:val="28"/>
+                          <w:sz w:val="24"/>
+                          <w:szCs w:val="24"/>
                         </w:rPr>
                         <w:t>Technical Competencies</w:t>
                       </w:r>
@@ -2020,8 +2285,6 @@
                           <w:b/>
                           <w:bCs/>
                           <w:color w:val="0D0D0D" w:themeColor="text1" w:themeTint="F2"/>
-                          <w:sz w:val="24"/>
-                          <w:szCs w:val="24"/>
                         </w:rPr>
                       </w:pPr>
                       <w:r>
@@ -2030,21 +2293,8 @@
                           <w:b/>
                           <w:bCs/>
                           <w:color w:val="0D0D0D" w:themeColor="text1" w:themeTint="F2"/>
-                          <w:sz w:val="24"/>
-                          <w:szCs w:val="24"/>
-                        </w:rPr>
-                        <w:t>Primary</w:t>
-                      </w:r>
-                      <w:r>
-                        <w:rPr>
-                          <w:rFonts w:ascii="Cambria" w:hAnsi="Cambria"/>
-                          <w:b/>
-                          <w:bCs/>
-                          <w:color w:val="0D0D0D" w:themeColor="text1" w:themeTint="F2"/>
-                          <w:sz w:val="24"/>
-                          <w:szCs w:val="24"/>
-                        </w:rPr>
-                        <w:t>:</w:t>
+                        </w:rPr>
+                        <w:t>Primary:</w:t>
                       </w:r>
                     </w:p>
                     <w:p>
@@ -2053,12 +2303,16 @@
                         <w:rPr>
                           <w:rFonts w:ascii="Cambria" w:hAnsi="Cambria"/>
                           <w:color w:val="0D0D0D" w:themeColor="text1" w:themeTint="F2"/>
+                          <w:sz w:val="20"/>
+                          <w:szCs w:val="20"/>
                         </w:rPr>
                       </w:pPr>
                       <w:r>
                         <w:rPr>
                           <w:rFonts w:ascii="Cambria" w:hAnsi="Cambria"/>
                           <w:color w:val="0D0D0D" w:themeColor="text1" w:themeTint="F2"/>
+                          <w:sz w:val="20"/>
+                          <w:szCs w:val="20"/>
                         </w:rPr>
                         <w:t>C#, Asp</w:t>
                       </w:r>
@@ -2066,6 +2320,8 @@
                         <w:rPr>
                           <w:rFonts w:ascii="Cambria" w:hAnsi="Cambria"/>
                           <w:color w:val="0D0D0D" w:themeColor="text1" w:themeTint="F2"/>
+                          <w:sz w:val="20"/>
+                          <w:szCs w:val="20"/>
                         </w:rPr>
                         <w:t xml:space="preserve"> </w:t>
                       </w:r>
@@ -2073,6 +2329,8 @@
                         <w:rPr>
                           <w:rFonts w:ascii="Cambria" w:hAnsi="Cambria"/>
                           <w:color w:val="0D0D0D" w:themeColor="text1" w:themeTint="F2"/>
+                          <w:sz w:val="20"/>
+                          <w:szCs w:val="20"/>
                         </w:rPr>
                         <w:t>.</w:t>
                       </w:r>
@@ -2080,20 +2338,35 @@
                         <w:rPr>
                           <w:rFonts w:ascii="Cambria" w:hAnsi="Cambria"/>
                           <w:color w:val="0D0D0D" w:themeColor="text1" w:themeTint="F2"/>
-                        </w:rPr>
-                        <w:t xml:space="preserve">Net Core, </w:t>
+                          <w:sz w:val="20"/>
+                          <w:szCs w:val="20"/>
+                        </w:rPr>
+                        <w:t>Net Core, MVC,</w:t>
                       </w:r>
                       <w:r>
                         <w:rPr>
                           <w:rFonts w:ascii="Cambria" w:hAnsi="Cambria"/>
                           <w:color w:val="0D0D0D" w:themeColor="text1" w:themeTint="F2"/>
-                        </w:rPr>
-                        <w:t>Asp</w:t>
+                          <w:sz w:val="20"/>
+                          <w:szCs w:val="20"/>
+                        </w:rPr>
+                        <w:t xml:space="preserve"> Asp .Net,</w:t>
                       </w:r>
                       <w:r>
                         <w:rPr>
                           <w:rFonts w:ascii="Cambria" w:hAnsi="Cambria"/>
                           <w:color w:val="0D0D0D" w:themeColor="text1" w:themeTint="F2"/>
+                          <w:sz w:val="20"/>
+                          <w:szCs w:val="20"/>
+                        </w:rPr>
+                        <w:t xml:space="preserve"> Web API,</w:t>
+                      </w:r>
+                      <w:r>
+                        <w:rPr>
+                          <w:rFonts w:ascii="Cambria" w:hAnsi="Cambria"/>
+                          <w:color w:val="0D0D0D" w:themeColor="text1" w:themeTint="F2"/>
+                          <w:sz w:val="20"/>
+                          <w:szCs w:val="20"/>
                         </w:rPr>
                         <w:t xml:space="preserve"> </w:t>
                       </w:r>
@@ -2101,36 +2374,35 @@
                         <w:rPr>
                           <w:rFonts w:ascii="Cambria" w:hAnsi="Cambria"/>
                           <w:color w:val="0D0D0D" w:themeColor="text1" w:themeTint="F2"/>
-                        </w:rPr>
-                        <w:t>.Net</w:t>
+                          <w:sz w:val="20"/>
+                          <w:szCs w:val="20"/>
+                        </w:rPr>
+                        <w:t>SQL Server, Microsoft Azure,</w:t>
                       </w:r>
                       <w:r>
                         <w:rPr>
                           <w:rFonts w:ascii="Cambria" w:hAnsi="Cambria"/>
                           <w:color w:val="0D0D0D" w:themeColor="text1" w:themeTint="F2"/>
-                        </w:rPr>
-                        <w:t xml:space="preserve"> MVC, Web API,</w:t>
+                          <w:sz w:val="20"/>
+                          <w:szCs w:val="20"/>
+                        </w:rPr>
+                        <w:t xml:space="preserve"> </w:t>
                       </w:r>
                       <w:r>
                         <w:rPr>
                           <w:rFonts w:ascii="Cambria" w:hAnsi="Cambria"/>
                           <w:color w:val="0D0D0D" w:themeColor="text1" w:themeTint="F2"/>
-                        </w:rPr>
-                        <w:t xml:space="preserve"> </w:t>
+                          <w:sz w:val="20"/>
+                          <w:szCs w:val="20"/>
+                        </w:rPr>
+                        <w:t>Java Scripts</w:t>
                       </w:r>
-                      <w:proofErr w:type="spellStart"/>
                       <w:r>
                         <w:rPr>
                           <w:rFonts w:ascii="Cambria" w:hAnsi="Cambria"/>
                           <w:color w:val="0D0D0D" w:themeColor="text1" w:themeTint="F2"/>
-                        </w:rPr>
-                        <w:t>Blazor</w:t>
-                      </w:r>
-                      <w:proofErr w:type="spellEnd"/>
-                      <w:r>
-                        <w:rPr>
-                          <w:rFonts w:ascii="Cambria" w:hAnsi="Cambria"/>
-                          <w:color w:val="0D0D0D" w:themeColor="text1" w:themeTint="F2"/>
+                          <w:sz w:val="20"/>
+                          <w:szCs w:val="20"/>
                         </w:rPr>
                         <w:t>,</w:t>
                       </w:r>
@@ -2138,6 +2410,8 @@
                         <w:rPr>
                           <w:rFonts w:ascii="Cambria" w:hAnsi="Cambria"/>
                           <w:color w:val="0D0D0D" w:themeColor="text1" w:themeTint="F2"/>
+                          <w:sz w:val="20"/>
+                          <w:szCs w:val="20"/>
                         </w:rPr>
                         <w:t xml:space="preserve"> </w:t>
                       </w:r>
@@ -2145,20 +2419,17 @@
                         <w:rPr>
                           <w:rFonts w:ascii="Cambria" w:hAnsi="Cambria"/>
                           <w:color w:val="0D0D0D" w:themeColor="text1" w:themeTint="F2"/>
-                        </w:rPr>
-                        <w:t>SQL</w:t>
+                          <w:sz w:val="20"/>
+                          <w:szCs w:val="20"/>
+                        </w:rPr>
+                        <w:t>React.js,</w:t>
                       </w:r>
                       <w:r>
                         <w:rPr>
                           <w:rFonts w:ascii="Cambria" w:hAnsi="Cambria"/>
                           <w:color w:val="0D0D0D" w:themeColor="text1" w:themeTint="F2"/>
-                        </w:rPr>
-                        <w:t xml:space="preserve"> Server,</w:t>
-                      </w:r>
-                      <w:r>
-                        <w:rPr>
-                          <w:rFonts w:ascii="Cambria" w:hAnsi="Cambria"/>
-                          <w:color w:val="0D0D0D" w:themeColor="text1" w:themeTint="F2"/>
+                          <w:sz w:val="20"/>
+                          <w:szCs w:val="20"/>
                         </w:rPr>
                         <w:t xml:space="preserve"> </w:t>
                       </w:r>
@@ -2166,48 +2437,8 @@
                         <w:rPr>
                           <w:rFonts w:ascii="Cambria" w:hAnsi="Cambria"/>
                           <w:color w:val="0D0D0D" w:themeColor="text1" w:themeTint="F2"/>
-                        </w:rPr>
-                        <w:t>Microsoft Azure Fundamentals,</w:t>
-                      </w:r>
-                      <w:r>
-                        <w:rPr>
-                          <w:rFonts w:ascii="Cambria" w:hAnsi="Cambria"/>
-                          <w:color w:val="0D0D0D" w:themeColor="text1" w:themeTint="F2"/>
-                        </w:rPr>
-                        <w:t xml:space="preserve"> </w:t>
-                      </w:r>
-                      <w:r>
-                        <w:rPr>
-                          <w:rFonts w:ascii="Cambria" w:hAnsi="Cambria"/>
-                          <w:color w:val="0D0D0D" w:themeColor="text1" w:themeTint="F2"/>
-                        </w:rPr>
-                        <w:t>JS,</w:t>
-                      </w:r>
-                      <w:r>
-                        <w:rPr>
-                          <w:rFonts w:ascii="Cambria" w:hAnsi="Cambria"/>
-                          <w:color w:val="0D0D0D" w:themeColor="text1" w:themeTint="F2"/>
-                        </w:rPr>
-                        <w:t xml:space="preserve"> </w:t>
-                      </w:r>
-                      <w:r>
-                        <w:rPr>
-                          <w:rFonts w:ascii="Cambria" w:hAnsi="Cambria"/>
-                          <w:color w:val="0D0D0D" w:themeColor="text1" w:themeTint="F2"/>
-                        </w:rPr>
-                        <w:t>React.js,</w:t>
-                      </w:r>
-                      <w:r>
-                        <w:rPr>
-                          <w:rFonts w:ascii="Cambria" w:hAnsi="Cambria"/>
-                          <w:color w:val="0D0D0D" w:themeColor="text1" w:themeTint="F2"/>
-                        </w:rPr>
-                        <w:t xml:space="preserve"> </w:t>
-                      </w:r>
-                      <w:r>
-                        <w:rPr>
-                          <w:rFonts w:ascii="Cambria" w:hAnsi="Cambria"/>
-                          <w:color w:val="0D0D0D" w:themeColor="text1" w:themeTint="F2"/>
+                          <w:sz w:val="20"/>
+                          <w:szCs w:val="20"/>
                         </w:rPr>
                         <w:t xml:space="preserve">Microservices, SOLID principle, Design patterns </w:t>
                       </w:r>
@@ -2244,8 +2475,8 @@
                           <w:b/>
                           <w:bCs/>
                           <w:color w:val="1F4E79" w:themeColor="accent5" w:themeShade="80"/>
-                          <w:sz w:val="28"/>
-                          <w:szCs w:val="28"/>
+                          <w:sz w:val="24"/>
+                          <w:szCs w:val="24"/>
                         </w:rPr>
                       </w:pPr>
                       <w:r>
@@ -2254,8 +2485,8 @@
                           <w:b/>
                           <w:bCs/>
                           <w:color w:val="1F4E79" w:themeColor="accent5" w:themeShade="80"/>
-                          <w:sz w:val="28"/>
-                          <w:szCs w:val="28"/>
+                          <w:sz w:val="24"/>
+                          <w:szCs w:val="24"/>
                         </w:rPr>
                         <w:t>Tools</w:t>
                       </w:r>
@@ -2267,12 +2498,16 @@
                         <w:rPr>
                           <w:rFonts w:ascii="Cambria" w:hAnsi="Cambria"/>
                           <w:color w:val="0D0D0D" w:themeColor="text1" w:themeTint="F2"/>
+                          <w:sz w:val="20"/>
+                          <w:szCs w:val="20"/>
                         </w:rPr>
                       </w:pPr>
                       <w:r>
                         <w:rPr>
                           <w:rFonts w:ascii="Cambria" w:hAnsi="Cambria"/>
                           <w:color w:val="0D0D0D" w:themeColor="text1" w:themeTint="F2"/>
+                          <w:sz w:val="20"/>
+                          <w:szCs w:val="20"/>
                         </w:rPr>
                         <w:t>TFS, IIS, Git, Wire shark, Postman, Swagger, Fiddler</w:t>
                       </w:r>
@@ -2299,8 +2534,8 @@
                           <w:b/>
                           <w:bCs/>
                           <w:color w:val="1F4E79" w:themeColor="accent5" w:themeShade="80"/>
-                          <w:sz w:val="28"/>
-                          <w:szCs w:val="28"/>
+                          <w:sz w:val="24"/>
+                          <w:szCs w:val="24"/>
                         </w:rPr>
                       </w:pPr>
                       <w:r>
@@ -2309,10 +2544,10 @@
                           <w:b/>
                           <w:bCs/>
                           <w:color w:val="1F4E79" w:themeColor="accent5" w:themeShade="80"/>
-                          <w:sz w:val="28"/>
-                          <w:szCs w:val="28"/>
-                        </w:rPr>
-                        <w:t>EDUCATION</w:t>
+                          <w:sz w:val="24"/>
+                          <w:szCs w:val="24"/>
+                        </w:rPr>
+                        <w:t>Education</w:t>
                       </w:r>
                     </w:p>
                     <w:p>
@@ -2339,6 +2574,8 @@
                           <w:b/>
                           <w:bCs/>
                           <w:color w:val="0D0D0D" w:themeColor="text1" w:themeTint="F2"/>
+                          <w:sz w:val="20"/>
+                          <w:szCs w:val="20"/>
                         </w:rPr>
                         <w:t>B.Tech</w:t>
                       </w:r>
@@ -2350,6 +2587,8 @@
                           <w:b/>
                           <w:bCs/>
                           <w:color w:val="0D0D0D" w:themeColor="text1" w:themeTint="F2"/>
+                          <w:sz w:val="20"/>
+                          <w:szCs w:val="20"/>
                         </w:rPr>
                         <w:t xml:space="preserve"> (2008-2012)</w:t>
                       </w:r>
@@ -2361,12 +2600,16 @@
                         <w:rPr>
                           <w:rFonts w:ascii="Cambria" w:hAnsi="Cambria"/>
                           <w:color w:val="0D0D0D" w:themeColor="text1" w:themeTint="F2"/>
+                          <w:sz w:val="20"/>
+                          <w:szCs w:val="20"/>
                         </w:rPr>
                       </w:pPr>
                       <w:r>
                         <w:rPr>
                           <w:rFonts w:ascii="Cambria" w:hAnsi="Cambria"/>
                           <w:color w:val="0D0D0D" w:themeColor="text1" w:themeTint="F2"/>
+                          <w:sz w:val="20"/>
+                          <w:szCs w:val="20"/>
                         </w:rPr>
                         <w:t>In AE&amp;IE 73.64 % in 2012 from The Techno School, Bhubaneswar (BPUT, Orissa).</w:t>
                       </w:r>
@@ -2378,8 +2621,8 @@
                         <w:rPr>
                           <w:rFonts w:ascii="Cambria" w:hAnsi="Cambria"/>
                           <w:color w:val="0D0D0D" w:themeColor="text1" w:themeTint="F2"/>
-                          <w:sz w:val="24"/>
-                          <w:szCs w:val="24"/>
+                          <w:sz w:val="20"/>
+                          <w:szCs w:val="20"/>
                         </w:rPr>
                       </w:pPr>
                     </w:p>
@@ -2397,6 +2640,8 @@
                           <w:b/>
                           <w:bCs/>
                           <w:color w:val="0D0D0D" w:themeColor="text1" w:themeTint="F2"/>
+                          <w:sz w:val="20"/>
+                          <w:szCs w:val="20"/>
                         </w:rPr>
                       </w:pPr>
                       <w:r>
@@ -2405,6 +2650,8 @@
                           <w:b/>
                           <w:bCs/>
                           <w:color w:val="0D0D0D" w:themeColor="text1" w:themeTint="F2"/>
+                          <w:sz w:val="20"/>
+                          <w:szCs w:val="20"/>
                         </w:rPr>
                         <w:t>College of Science 2006-2008</w:t>
                       </w:r>
@@ -2416,14 +2663,16 @@
                         <w:rPr>
                           <w:rFonts w:ascii="Cambria" w:hAnsi="Cambria"/>
                           <w:color w:val="0D0D0D" w:themeColor="text1" w:themeTint="F2"/>
+                          <w:sz w:val="20"/>
+                          <w:szCs w:val="20"/>
                         </w:rPr>
                       </w:pPr>
                       <w:r>
                         <w:rPr>
                           <w:rFonts w:ascii="Cambria" w:hAnsi="Cambria"/>
                           <w:color w:val="0D0D0D" w:themeColor="text1" w:themeTint="F2"/>
-                          <w:sz w:val="24"/>
-                          <w:szCs w:val="24"/>
+                          <w:sz w:val="20"/>
+                          <w:szCs w:val="20"/>
                         </w:rPr>
                         <w:t>+2, Science, CHSE board, Odisha</w:t>
                       </w:r>
@@ -2435,8 +2684,8 @@
                         <w:rPr>
                           <w:rFonts w:ascii="Cambria" w:hAnsi="Cambria"/>
                           <w:color w:val="0D0D0D" w:themeColor="text1" w:themeTint="F2"/>
-                          <w:sz w:val="24"/>
-                          <w:szCs w:val="24"/>
+                          <w:sz w:val="20"/>
+                          <w:szCs w:val="20"/>
                         </w:rPr>
                       </w:pPr>
                     </w:p>
@@ -2454,6 +2703,8 @@
                           <w:b/>
                           <w:bCs/>
                           <w:color w:val="0D0D0D" w:themeColor="text1" w:themeTint="F2"/>
+                          <w:sz w:val="20"/>
+                          <w:szCs w:val="20"/>
                         </w:rPr>
                       </w:pPr>
                       <w:r>
@@ -2462,17 +2713,10 @@
                           <w:b/>
                           <w:bCs/>
                           <w:color w:val="0D0D0D" w:themeColor="text1" w:themeTint="F2"/>
-                        </w:rPr>
-                        <w:t>H</w:t>
-                      </w:r>
-                      <w:r>
-                        <w:rPr>
-                          <w:rFonts w:ascii="Cambria" w:hAnsi="Cambria"/>
-                          <w:b/>
-                          <w:bCs/>
-                          <w:color w:val="0D0D0D" w:themeColor="text1" w:themeTint="F2"/>
-                        </w:rPr>
-                        <w:t>igh School 2006</w:t>
+                          <w:sz w:val="20"/>
+                          <w:szCs w:val="20"/>
+                        </w:rPr>
+                        <w:t>High School 2006</w:t>
                       </w:r>
                     </w:p>
                     <w:p>
@@ -2482,16 +2726,16 @@
                         <w:rPr>
                           <w:rFonts w:ascii="Cambria" w:hAnsi="Cambria"/>
                           <w:color w:val="0D0D0D" w:themeColor="text1" w:themeTint="F2"/>
-                          <w:sz w:val="24"/>
-                          <w:szCs w:val="24"/>
+                          <w:sz w:val="20"/>
+                          <w:szCs w:val="20"/>
                         </w:rPr>
                       </w:pPr>
                       <w:r>
                         <w:rPr>
                           <w:rFonts w:ascii="Cambria" w:hAnsi="Cambria"/>
                           <w:color w:val="0D0D0D" w:themeColor="text1" w:themeTint="F2"/>
-                          <w:sz w:val="24"/>
-                          <w:szCs w:val="24"/>
+                          <w:sz w:val="20"/>
+                          <w:szCs w:val="20"/>
                         </w:rPr>
                         <w:t>BSE board, Odisha</w:t>
                       </w:r>
@@ -2532,8 +2776,8 @@
                           <w:b/>
                           <w:bCs/>
                           <w:color w:val="1F4E79" w:themeColor="accent5" w:themeShade="80"/>
-                          <w:sz w:val="28"/>
-                          <w:szCs w:val="28"/>
+                          <w:sz w:val="24"/>
+                          <w:szCs w:val="24"/>
                         </w:rPr>
                       </w:pPr>
                       <w:r>
@@ -2542,10 +2786,10 @@
                           <w:b/>
                           <w:bCs/>
                           <w:color w:val="1F4E79" w:themeColor="accent5" w:themeShade="80"/>
-                          <w:sz w:val="28"/>
-                          <w:szCs w:val="28"/>
-                        </w:rPr>
-                        <w:t>AWARDS</w:t>
+                          <w:sz w:val="24"/>
+                          <w:szCs w:val="24"/>
+                        </w:rPr>
+                        <w:t>Appreciation</w:t>
                       </w:r>
                     </w:p>
                     <w:p>
@@ -2560,16 +2804,16 @@
                         <w:rPr>
                           <w:rFonts w:ascii="Cambria" w:hAnsi="Cambria"/>
                           <w:color w:val="0D0D0D" w:themeColor="text1" w:themeTint="F2"/>
-                          <w:sz w:val="24"/>
-                          <w:szCs w:val="24"/>
+                          <w:sz w:val="20"/>
+                          <w:szCs w:val="20"/>
                         </w:rPr>
                       </w:pPr>
                       <w:r>
                         <w:rPr>
                           <w:rFonts w:ascii="Cambria" w:hAnsi="Cambria"/>
                           <w:color w:val="0D0D0D" w:themeColor="text1" w:themeTint="F2"/>
-                          <w:sz w:val="24"/>
-                          <w:szCs w:val="24"/>
+                          <w:sz w:val="20"/>
+                          <w:szCs w:val="20"/>
                         </w:rPr>
                         <w:t>Employee of the month</w:t>
                       </w:r>
@@ -2586,16 +2830,16 @@
                         <w:rPr>
                           <w:rFonts w:ascii="Cambria" w:hAnsi="Cambria"/>
                           <w:color w:val="0D0D0D" w:themeColor="text1" w:themeTint="F2"/>
-                          <w:sz w:val="24"/>
-                          <w:szCs w:val="24"/>
+                          <w:sz w:val="20"/>
+                          <w:szCs w:val="20"/>
                         </w:rPr>
                       </w:pPr>
                       <w:r>
                         <w:rPr>
                           <w:rFonts w:ascii="Cambria" w:hAnsi="Cambria"/>
                           <w:color w:val="0D0D0D" w:themeColor="text1" w:themeTint="F2"/>
-                          <w:sz w:val="24"/>
-                          <w:szCs w:val="24"/>
+                          <w:sz w:val="20"/>
+                          <w:szCs w:val="20"/>
                         </w:rPr>
                         <w:t>Best performer award</w:t>
                       </w:r>
@@ -2612,16 +2856,16 @@
                         <w:rPr>
                           <w:rFonts w:ascii="Cambria" w:hAnsi="Cambria"/>
                           <w:color w:val="0D0D0D" w:themeColor="text1" w:themeTint="F2"/>
-                          <w:sz w:val="24"/>
-                          <w:szCs w:val="24"/>
+                          <w:sz w:val="20"/>
+                          <w:szCs w:val="20"/>
                         </w:rPr>
                       </w:pPr>
                       <w:r>
                         <w:rPr>
                           <w:rFonts w:ascii="Cambria" w:hAnsi="Cambria"/>
                           <w:color w:val="0D0D0D" w:themeColor="text1" w:themeTint="F2"/>
-                          <w:sz w:val="24"/>
-                          <w:szCs w:val="24"/>
+                          <w:sz w:val="20"/>
+                          <w:szCs w:val="20"/>
                         </w:rPr>
                         <w:t>Star performer in the Team</w:t>
                       </w:r>
@@ -2747,6 +2991,15 @@
                                 <w:sz w:val="24"/>
                                 <w:szCs w:val="24"/>
                               </w:rPr>
+                              <w:t xml:space="preserve">     </w:t>
+                            </w:r>
+                            <w:r>
+                              <w:rPr>
+                                <w:rFonts w:ascii="Cambria" w:hAnsi="Cambria"/>
+                                <w:color w:val="FFFFFF" w:themeColor="background1"/>
+                                <w:sz w:val="24"/>
+                                <w:szCs w:val="24"/>
+                              </w:rPr>
                               <w:tab/>
                             </w:r>
                             <w:r>
@@ -2888,6 +3141,15 @@
                           <w:sz w:val="24"/>
                           <w:szCs w:val="24"/>
                         </w:rPr>
+                        <w:t xml:space="preserve">     </w:t>
+                      </w:r>
+                      <w:r>
+                        <w:rPr>
+                          <w:rFonts w:ascii="Cambria" w:hAnsi="Cambria"/>
+                          <w:color w:val="FFFFFF" w:themeColor="background1"/>
+                          <w:sz w:val="24"/>
+                          <w:szCs w:val="24"/>
+                        </w:rPr>
                         <w:tab/>
                       </w:r>
                       <w:r>
@@ -2959,7 +3221,7 @@
         <mc:AlternateContent>
           <mc:Choice Requires="wps">
             <w:drawing>
-              <wp:anchor distT="0" distB="0" distL="114300" distR="114300" simplePos="0" relativeHeight="251660288" behindDoc="0" locked="0" layoutInCell="1" allowOverlap="1" wp14:anchorId="255F7BC7" wp14:editId="5B1C3D02">
+              <wp:anchor distT="0" distB="0" distL="114300" distR="114300" simplePos="0" relativeHeight="251660288" behindDoc="0" locked="0" layoutInCell="1" allowOverlap="1" wp14:anchorId="255F7BC7" wp14:editId="6F8D0365">
                 <wp:simplePos x="0" y="0"/>
                 <wp:positionH relativeFrom="column">
                   <wp:posOffset>-485775</wp:posOffset>
@@ -3026,7 +3288,7 @@
           </mc:Choice>
           <mc:Fallback>
             <w:pict>
-              <v:rect w14:anchorId="49E6E3DF" id="Rectangle 2" o:spid="_x0000_s1026" style="position:absolute;margin-left:-38.25pt;margin-top:18pt;width:546.75pt;height:21.75pt;z-index:251660288;visibility:visible;mso-wrap-style:square;mso-height-percent:0;mso-wrap-distance-left:9pt;mso-wrap-distance-top:0;mso-wrap-distance-right:9pt;mso-wrap-distance-bottom:0;mso-position-horizontal:absolute;mso-position-horizontal-relative:text;mso-position-vertical:absolute;mso-position-vertical-relative:text;mso-height-percent:0;mso-height-relative:margin;v-text-anchor:middle" o:gfxdata="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" fillcolor="#1f4d78 [1608]" stroked="f" strokeweight="1pt"/>
+              <v:rect w14:anchorId="38B13B95" id="Rectangle 2" o:spid="_x0000_s1026" style="position:absolute;margin-left:-38.25pt;margin-top:18pt;width:546.75pt;height:21.75pt;z-index:251660288;visibility:visible;mso-wrap-style:square;mso-height-percent:0;mso-wrap-distance-left:9pt;mso-wrap-distance-top:0;mso-wrap-distance-right:9pt;mso-wrap-distance-bottom:0;mso-position-horizontal:absolute;mso-position-horizontal-relative:text;mso-position-vertical:absolute;mso-position-vertical-relative:text;mso-height-percent:0;mso-height-relative:margin;v-text-anchor:middle" o:gfxdata="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" fillcolor="#1f4d78 [1608]" stroked="f" strokeweight="1pt"/>
             </w:pict>
           </mc:Fallback>
         </mc:AlternateContent>
@@ -3259,7 +3521,7 @@
               </wp:anchor>
             </w:drawing>
           </mc:Choice>
-          <mc:Fallback>
+          <mc:Fallback xmlns:w16du="http://schemas.microsoft.com/office/word/2023/wordml/word16du">
             <w:pict>
               <v:rect w14:anchorId="0433D0B5" id="Rectangle 8" o:spid="_x0000_s1026" style="position:absolute;margin-left:-38.35pt;margin-top:693.8pt;width:546.8pt;height:10.55pt;z-index:251665408;visibility:visible;mso-wrap-style:square;mso-height-percent:0;mso-wrap-distance-left:9pt;mso-wrap-distance-top:0;mso-wrap-distance-right:9pt;mso-wrap-distance-bottom:0;mso-position-horizontal:absolute;mso-position-horizontal-relative:text;mso-position-vertical:absolute;mso-position-vertical-relative:text;mso-height-percent:0;mso-height-relative:margin;v-text-anchor:middle" o:gfxdata="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" fillcolor="#1f4d78 [1608]" stroked="f" strokeweight="1pt"/>
             </w:pict>
@@ -3289,8 +3551,8 @@
           <w:szCs w:val="28"/>
         </w:rPr>
       </w:pPr>
-      <w:bookmarkStart w:id="0" w:name="_Hlk124091488"/>
-      <w:bookmarkStart w:id="1" w:name="_Hlk124091134"/>
+      <w:bookmarkStart w:id="0" w:name="_Hlk124091134"/>
+      <w:bookmarkStart w:id="1" w:name="_Hlk124091488"/>
       <w:r>
         <w:rPr>
           <w:rFonts w:ascii="Cambria" w:hAnsi="Cambria"/>
@@ -3312,29 +3574,7 @@
           <w:sz w:val="28"/>
           <w:szCs w:val="28"/>
         </w:rPr>
-        <w:t xml:space="preserve"> (</w:t>
-      </w:r>
-      <w:r>
-        <w:rPr>
-          <w:rFonts w:ascii="Cambria" w:hAnsi="Cambria"/>
-          <w:b/>
-          <w:bCs/>
-          <w:color w:val="1F4E79" w:themeColor="accent5" w:themeShade="80"/>
-          <w:sz w:val="14"/>
-          <w:szCs w:val="14"/>
-        </w:rPr>
-        <w:t>Starting from Current to First</w:t>
-      </w:r>
-      <w:r>
-        <w:rPr>
-          <w:rFonts w:ascii="Cambria" w:hAnsi="Cambria"/>
-          <w:b/>
-          <w:bCs/>
-          <w:color w:val="1F4E79" w:themeColor="accent5" w:themeShade="80"/>
-          <w:sz w:val="28"/>
-          <w:szCs w:val="28"/>
-        </w:rPr>
-        <w:t>)</w:t>
+        <w:t xml:space="preserve"> </w:t>
       </w:r>
     </w:p>
     <w:p>
@@ -3388,9 +3628,7 @@
               <w:spacing w:after="58"/>
               <w:jc w:val="both"/>
               <w:rPr>
-                <w:rFonts w:ascii="Cambria" w:eastAsia="Calibri" w:hAnsi="Cambria" w:cstheme="minorHAnsi"/>
-                <w:b/>
-                <w:bCs/>
+                <w:rFonts w:eastAsia="Calibri" w:cstheme="minorHAnsi"/>
                 <w:sz w:val="18"/>
                 <w:szCs w:val="18"/>
                 <w:u w:val="single"/>
@@ -3398,39 +3636,11 @@
             </w:pPr>
             <w:r>
               <w:rPr>
-                <w:rFonts w:ascii="Cambria" w:eastAsia="Calibri" w:hAnsi="Cambria" w:cstheme="minorHAnsi"/>
-                <w:sz w:val="16"/>
-                <w:szCs w:val="16"/>
-              </w:rPr>
-              <w:t xml:space="preserve">Name: </w:t>
-            </w:r>
-            <w:r>
-              <w:rPr>
-                <w:rFonts w:ascii="Cambria" w:eastAsia="Calibri" w:hAnsi="Cambria" w:cstheme="minorHAnsi"/>
-                <w:b/>
-                <w:bCs/>
-                <w:sz w:val="16"/>
-                <w:szCs w:val="16"/>
-              </w:rPr>
-              <w:t>Lease Wave</w:t>
-            </w:r>
-            <w:r>
-              <w:rPr>
-                <w:rFonts w:ascii="Cambria" w:eastAsia="Calibri" w:hAnsi="Cambria" w:cstheme="minorHAnsi"/>
-                <w:sz w:val="16"/>
-                <w:szCs w:val="16"/>
-              </w:rPr>
-              <w:t xml:space="preserve"> -</w:t>
-            </w:r>
-            <w:r>
-              <w:rPr>
-                <w:rFonts w:ascii="Cambria" w:eastAsia="Calibri" w:hAnsi="Cambria" w:cstheme="minorHAnsi"/>
-                <w:b/>
-                <w:bCs/>
-                <w:sz w:val="16"/>
-                <w:szCs w:val="16"/>
-              </w:rPr>
-              <w:t>ACL layer, OC-5</w:t>
+                <w:rFonts w:eastAsia="Calibri" w:cstheme="minorHAnsi"/>
+                <w:sz w:val="18"/>
+                <w:szCs w:val="18"/>
+              </w:rPr>
+              <w:t>Name: Lease Wave -ACL layer, OC-5</w:t>
             </w:r>
           </w:p>
         </w:tc>
@@ -3444,9 +3654,7 @@
               <w:spacing w:before="58" w:after="58"/>
               <w:jc w:val="both"/>
               <w:rPr>
-                <w:rFonts w:ascii="Cambria" w:eastAsia="Calibri" w:hAnsi="Cambria" w:cstheme="minorHAnsi"/>
-                <w:b/>
-                <w:bCs/>
+                <w:rFonts w:eastAsia="Calibri" w:cstheme="minorHAnsi"/>
                 <w:sz w:val="18"/>
                 <w:szCs w:val="18"/>
                 <w:u w:val="single"/>
@@ -3454,59 +3662,19 @@
             </w:pPr>
             <w:r>
               <w:rPr>
-                <w:rFonts w:ascii="Cambria" w:eastAsia="Calibri" w:hAnsi="Cambria" w:cstheme="minorHAnsi"/>
-                <w:sz w:val="16"/>
-                <w:szCs w:val="16"/>
-              </w:rPr>
-              <w:t>Role:</w:t>
+                <w:rFonts w:eastAsia="Calibri" w:cstheme="minorHAnsi"/>
+                <w:sz w:val="18"/>
+                <w:szCs w:val="18"/>
+              </w:rPr>
+              <w:t xml:space="preserve">Role: Developer               Team Size: </w:t>
             </w:r>
             <w:r>
               <w:rPr>
-                <w:rFonts w:ascii="Cambria" w:eastAsia="Calibri" w:hAnsi="Cambria" w:cstheme="minorHAnsi"/>
-                <w:b/>
-                <w:bCs/>
-                <w:sz w:val="16"/>
-                <w:szCs w:val="16"/>
-              </w:rPr>
-              <w:t xml:space="preserve"> Developer        </w:t>
-            </w:r>
-            <w:r>
-              <w:rPr>
-                <w:rFonts w:ascii="Cambria" w:eastAsia="Calibri" w:hAnsi="Cambria" w:cstheme="minorHAnsi"/>
-                <w:b/>
-                <w:bCs/>
-                <w:sz w:val="16"/>
-                <w:szCs w:val="16"/>
-              </w:rPr>
-              <w:t xml:space="preserve">                </w:t>
-            </w:r>
-            <w:r>
-              <w:rPr>
-                <w:rFonts w:ascii="Cambria" w:eastAsia="Calibri" w:hAnsi="Cambria" w:cstheme="minorHAnsi"/>
-                <w:sz w:val="16"/>
-                <w:szCs w:val="16"/>
-              </w:rPr>
-              <w:t>Team Size</w:t>
-            </w:r>
-            <w:r>
-              <w:rPr>
-                <w:rFonts w:ascii="Cambria" w:eastAsia="Calibri" w:hAnsi="Cambria" w:cstheme="minorHAnsi"/>
-                <w:b/>
-                <w:bCs/>
-                <w:sz w:val="16"/>
-                <w:szCs w:val="16"/>
-              </w:rPr>
-              <w:t xml:space="preserve">: </w:t>
-            </w:r>
-            <w:r>
-              <w:rPr>
-                <w:rFonts w:ascii="Cambria" w:eastAsia="Calibri" w:hAnsi="Cambria" w:cstheme="minorHAnsi"/>
-                <w:b/>
-                <w:bCs/>
-                <w:sz w:val="16"/>
-                <w:szCs w:val="16"/>
-              </w:rPr>
-              <w:t>8</w:t>
+                <w:rFonts w:eastAsia="Calibri" w:cstheme="minorHAnsi"/>
+                <w:sz w:val="18"/>
+                <w:szCs w:val="18"/>
+              </w:rPr>
+              <w:t>6</w:t>
             </w:r>
           </w:p>
         </w:tc>
@@ -3544,7 +3712,17 @@
                 <w:sz w:val="16"/>
                 <w:szCs w:val="16"/>
               </w:rPr>
-              <w:t>Feb-2020 to till now</w:t>
+              <w:t xml:space="preserve">Feb-2020 to </w:t>
+            </w:r>
+            <w:r>
+              <w:rPr>
+                <w:rFonts w:ascii="Cambria" w:eastAsia="Calibri" w:hAnsi="Cambria" w:cstheme="minorHAnsi"/>
+                <w:b/>
+                <w:bCs/>
+                <w:sz w:val="16"/>
+                <w:szCs w:val="16"/>
+              </w:rPr>
+              <w:t>May-2023</w:t>
             </w:r>
           </w:p>
         </w:tc>
@@ -3561,9 +3739,7 @@
               <w:spacing w:before="58" w:after="58"/>
               <w:jc w:val="both"/>
               <w:rPr>
-                <w:rFonts w:ascii="Cambria" w:eastAsia="Calibri" w:hAnsi="Cambria" w:cstheme="minorHAnsi"/>
-                <w:b/>
-                <w:bCs/>
+                <w:rFonts w:eastAsia="Calibri" w:cstheme="minorHAnsi"/>
                 <w:sz w:val="18"/>
                 <w:szCs w:val="18"/>
                 <w:u w:val="single"/>
@@ -3571,160 +3747,138 @@
             </w:pPr>
             <w:r>
               <w:rPr>
-                <w:rFonts w:ascii="Cambria" w:eastAsia="Calibri" w:hAnsi="Cambria" w:cstheme="minorHAnsi"/>
-                <w:b/>
-                <w:bCs/>
-                <w:sz w:val="16"/>
-                <w:szCs w:val="16"/>
+                <w:rFonts w:eastAsia="Calibri" w:cstheme="minorHAnsi"/>
+                <w:sz w:val="18"/>
+                <w:szCs w:val="18"/>
                 <w:u w:val="single"/>
               </w:rPr>
               <w:t>Skills</w:t>
             </w:r>
             <w:r>
               <w:rPr>
-                <w:rFonts w:ascii="Cambria" w:eastAsia="Calibri" w:hAnsi="Cambria" w:cstheme="minorHAnsi"/>
-                <w:b/>
-                <w:bCs/>
-                <w:sz w:val="16"/>
-                <w:szCs w:val="16"/>
-              </w:rPr>
-              <w:t xml:space="preserve">: </w:t>
+                <w:rFonts w:eastAsia="Calibri" w:cstheme="minorHAnsi"/>
+                <w:sz w:val="18"/>
+                <w:szCs w:val="18"/>
+              </w:rPr>
+              <w:t xml:space="preserve">: C#, Asp </w:t>
             </w:r>
             <w:r>
               <w:rPr>
                 <w:rFonts w:eastAsia="Calibri" w:cstheme="minorHAnsi"/>
-                <w:sz w:val="16"/>
-                <w:szCs w:val="16"/>
-              </w:rPr>
-              <w:t xml:space="preserve">C#, Asp </w:t>
-            </w:r>
-            <w:r>
-              <w:rPr>
-                <w:rFonts w:eastAsia="Calibri" w:cstheme="minorHAnsi"/>
-                <w:sz w:val="16"/>
-                <w:szCs w:val="16"/>
+                <w:sz w:val="18"/>
+                <w:szCs w:val="18"/>
               </w:rPr>
               <w:t>.</w:t>
             </w:r>
             <w:r>
               <w:rPr>
                 <w:rFonts w:eastAsia="Calibri" w:cstheme="minorHAnsi"/>
-                <w:sz w:val="16"/>
-                <w:szCs w:val="16"/>
+                <w:sz w:val="18"/>
+                <w:szCs w:val="18"/>
               </w:rPr>
               <w:t>Net Core, Web API, SQL Server,</w:t>
             </w:r>
             <w:r>
               <w:rPr>
                 <w:rFonts w:eastAsia="Calibri" w:cstheme="minorHAnsi"/>
-                <w:sz w:val="16"/>
-                <w:szCs w:val="16"/>
+                <w:sz w:val="18"/>
+                <w:szCs w:val="18"/>
               </w:rPr>
               <w:t xml:space="preserve"> </w:t>
             </w:r>
             <w:r>
               <w:rPr>
                 <w:rFonts w:eastAsia="Calibri" w:cstheme="minorHAnsi"/>
-                <w:sz w:val="16"/>
-                <w:szCs w:val="16"/>
+                <w:sz w:val="18"/>
+                <w:szCs w:val="18"/>
               </w:rPr>
               <w:t>LINQ</w:t>
             </w:r>
             <w:r>
               <w:rPr>
                 <w:rFonts w:eastAsia="Calibri" w:cstheme="minorHAnsi"/>
-                <w:sz w:val="16"/>
-                <w:szCs w:val="16"/>
+                <w:sz w:val="18"/>
+                <w:szCs w:val="18"/>
               </w:rPr>
               <w:t xml:space="preserve">, </w:t>
             </w:r>
             <w:r>
               <w:rPr>
                 <w:rFonts w:eastAsia="Calibri" w:cstheme="minorHAnsi"/>
-                <w:sz w:val="16"/>
-                <w:szCs w:val="16"/>
+                <w:sz w:val="18"/>
+                <w:szCs w:val="18"/>
               </w:rPr>
               <w:t>Entity Framework</w:t>
             </w:r>
             <w:r>
               <w:rPr>
                 <w:rFonts w:eastAsia="Calibri" w:cstheme="minorHAnsi"/>
-                <w:sz w:val="16"/>
-                <w:szCs w:val="16"/>
+                <w:sz w:val="18"/>
+                <w:szCs w:val="18"/>
               </w:rPr>
               <w:t>,</w:t>
             </w:r>
             <w:r>
               <w:rPr>
                 <w:rFonts w:eastAsia="Calibri" w:cstheme="minorHAnsi"/>
-                <w:sz w:val="16"/>
-                <w:szCs w:val="16"/>
-              </w:rPr>
-              <w:t xml:space="preserve"> Microsoft Azure, </w:t>
+                <w:sz w:val="18"/>
+                <w:szCs w:val="18"/>
+              </w:rPr>
+              <w:t xml:space="preserve"> Microsoft Azure</w:t>
             </w:r>
             <w:r>
               <w:rPr>
                 <w:rFonts w:eastAsia="Calibri" w:cstheme="minorHAnsi"/>
-                <w:sz w:val="16"/>
-                <w:szCs w:val="16"/>
-              </w:rPr>
-              <w:t xml:space="preserve">Blazor, </w:t>
+                <w:sz w:val="18"/>
+                <w:szCs w:val="18"/>
+              </w:rPr>
+              <w:t xml:space="preserve">, </w:t>
             </w:r>
             <w:r>
               <w:rPr>
                 <w:rFonts w:eastAsia="Calibri" w:cstheme="minorHAnsi"/>
-                <w:sz w:val="16"/>
-                <w:szCs w:val="16"/>
+                <w:sz w:val="18"/>
+                <w:szCs w:val="18"/>
               </w:rPr>
               <w:t>React.js</w:t>
             </w:r>
             <w:r>
               <w:rPr>
                 <w:rFonts w:eastAsia="Calibri" w:cstheme="minorHAnsi"/>
-                <w:sz w:val="16"/>
-                <w:szCs w:val="16"/>
-              </w:rPr>
-              <w:t xml:space="preserve">, JavaScript, </w:t>
+                <w:sz w:val="18"/>
+                <w:szCs w:val="18"/>
+              </w:rPr>
+              <w:t>, JavaScript,</w:t>
             </w:r>
             <w:r>
               <w:rPr>
                 <w:rFonts w:eastAsia="Calibri" w:cstheme="minorHAnsi"/>
-                <w:sz w:val="16"/>
-                <w:szCs w:val="16"/>
-              </w:rPr>
-              <w:t>Microservices</w:t>
+                <w:sz w:val="18"/>
+                <w:szCs w:val="18"/>
+              </w:rPr>
+              <w:t xml:space="preserve"> RabbitMQ,</w:t>
             </w:r>
             <w:r>
               <w:rPr>
                 <w:rFonts w:eastAsia="Calibri" w:cstheme="minorHAnsi"/>
-                <w:sz w:val="16"/>
-                <w:szCs w:val="16"/>
-              </w:rPr>
-              <w:t xml:space="preserve"> |</w:t>
+                <w:sz w:val="18"/>
+                <w:szCs w:val="18"/>
+              </w:rPr>
+              <w:t xml:space="preserve"> Microservices</w:t>
             </w:r>
             <w:r>
               <w:rPr>
                 <w:rFonts w:eastAsia="Calibri" w:cstheme="minorHAnsi"/>
-                <w:b/>
-                <w:bCs/>
-                <w:sz w:val="16"/>
-                <w:szCs w:val="16"/>
-              </w:rPr>
-              <w:t xml:space="preserve"> </w:t>
+                <w:sz w:val="18"/>
+                <w:szCs w:val="18"/>
+              </w:rPr>
+              <w:t xml:space="preserve"> | Tools:  Git, DevOps, Postman</w:t>
             </w:r>
             <w:r>
               <w:rPr>
                 <w:rFonts w:eastAsia="Calibri" w:cstheme="minorHAnsi"/>
-                <w:sz w:val="16"/>
-                <w:szCs w:val="16"/>
-              </w:rPr>
-              <w:t>Tools:  Git, DevOps, Postman</w:t>
-            </w:r>
-            <w:r>
-              <w:rPr>
-                <w:rFonts w:eastAsia="Calibri" w:cstheme="minorHAnsi"/>
-                <w:sz w:val="16"/>
-                <w:szCs w:val="16"/>
+                <w:sz w:val="18"/>
+                <w:szCs w:val="18"/>
               </w:rPr>
               <w:t>, Web Form</w:t>
             </w:r>
@@ -3745,78 +3899,212 @@
     </w:p>
     <w:p>
       <w:pPr>
-        <w:spacing w:after="0" w:line="240" w:lineRule="auto"/>
-        <w:ind w:left="144"/>
-        <w:rPr>
-          <w:rFonts w:eastAsia="Calibri" w:cstheme="minorHAnsi"/>
-          <w:sz w:val="16"/>
-          <w:szCs w:val="16"/>
-        </w:rPr>
-      </w:pPr>
-      <w:r>
-        <w:rPr>
-          <w:rFonts w:eastAsia="Calibri" w:cstheme="minorHAnsi"/>
-          <w:sz w:val="16"/>
-          <w:szCs w:val="16"/>
-        </w:rPr>
-        <w:t xml:space="preserve">Lease Wave – ACL layer is a newly developed application.it is a service using core web api which to provide service between Lease Wave data base and </w:t>
-      </w:r>
-      <w:r>
-        <w:rPr>
-          <w:rFonts w:eastAsia="Calibri" w:cstheme="minorHAnsi"/>
-          <w:sz w:val="16"/>
-          <w:szCs w:val="16"/>
-        </w:rPr>
-        <w:t xml:space="preserve">communicating with Web form based application developed in react and some </w:t>
-      </w:r>
-      <w:r>
-        <w:rPr>
-          <w:rFonts w:eastAsia="Calibri" w:cstheme="minorHAnsi"/>
-          <w:sz w:val="16"/>
-          <w:szCs w:val="16"/>
-        </w:rPr>
-        <w:t>legacy application of Merchants fleet. Its import the data from legacy applications and load into Lease Wave database, User has capability to edit and modify the data using rich user interface. Acl layer service is used handle the request from all type of legacy and new application from client and connect to Lease Wave database for result set. So, whenever lease wave will upgrade, or any new data base connectivity will happen then changes will happen in ACL layer services instead of legacy applications.</w:t>
-      </w:r>
-      <w:r>
-        <w:rPr>
-          <w:rFonts w:eastAsia="Calibri" w:cstheme="minorHAnsi"/>
-          <w:sz w:val="16"/>
-          <w:szCs w:val="16"/>
-        </w:rPr>
-        <w:t xml:space="preserve">   </w:t>
-      </w:r>
-      <w:r>
-        <w:rPr>
-          <w:rFonts w:eastAsia="Calibri" w:cstheme="minorHAnsi"/>
-          <w:sz w:val="16"/>
-          <w:szCs w:val="16"/>
-        </w:rPr>
-        <w:t xml:space="preserve">Creating service using dotnet core 3.1 with following dependency injection design pattern and repository design pattern. Working closely with </w:t>
-      </w:r>
-      <w:r>
-        <w:rPr>
-          <w:rFonts w:eastAsia="Calibri" w:cstheme="minorHAnsi"/>
-          <w:sz w:val="16"/>
-          <w:szCs w:val="16"/>
-        </w:rPr>
-        <w:t xml:space="preserve">    </w:t>
-      </w:r>
-      <w:r>
-        <w:rPr>
-          <w:rFonts w:eastAsia="Calibri" w:cstheme="minorHAnsi"/>
-          <w:sz w:val="16"/>
-          <w:szCs w:val="16"/>
-        </w:rPr>
-        <w:t>client’s teammates, business analyst, quality assurance, and project management resources throughout delivery of solutions Create and develop system applications utilizing standard concepts, practices and procedure. Formatting and transforming data using staging tables</w:t>
-      </w:r>
-      <w:r>
-        <w:rPr>
-          <w:rFonts w:eastAsia="Calibri" w:cstheme="minorHAnsi"/>
-          <w:sz w:val="16"/>
-          <w:szCs w:val="16"/>
-        </w:rPr>
-        <w:t>.</w:t>
-      </w:r>
+        <w:spacing w:after="0"/>
+        <w:rPr>
+          <w:sz w:val="18"/>
+          <w:szCs w:val="18"/>
+        </w:rPr>
+      </w:pPr>
+      <w:proofErr w:type="spellStart"/>
+      <w:r>
+        <w:rPr>
+          <w:sz w:val="18"/>
+          <w:szCs w:val="18"/>
+        </w:rPr>
+        <w:t>LeaseWave</w:t>
+      </w:r>
+      <w:proofErr w:type="spellEnd"/>
+      <w:r>
+        <w:rPr>
+          <w:sz w:val="18"/>
+          <w:szCs w:val="18"/>
+        </w:rPr>
+        <w:t>-ACL is a cutting-edge logistics management system that focuses on efficiently handling assets, leases, purchase orders, invoice orders, and fuel transactions. This project aims to streamline and automate various aspects of logistics operations, enabling organizations to enhance their overall efficiency and productivity.</w:t>
+      </w:r>
+      <w:r>
+        <w:rPr>
+          <w:sz w:val="18"/>
+          <w:szCs w:val="18"/>
+        </w:rPr>
+        <w:t xml:space="preserve"> </w:t>
+      </w:r>
+      <w:r>
+        <w:rPr>
+          <w:sz w:val="18"/>
+          <w:szCs w:val="18"/>
+        </w:rPr>
+        <w:t xml:space="preserve">Utilizing the latest technologies and industry best practices, </w:t>
+      </w:r>
+      <w:proofErr w:type="spellStart"/>
+      <w:r>
+        <w:rPr>
+          <w:sz w:val="18"/>
+          <w:szCs w:val="18"/>
+        </w:rPr>
+        <w:t>LeaseWave</w:t>
+      </w:r>
+      <w:proofErr w:type="spellEnd"/>
+      <w:r>
+        <w:rPr>
+          <w:sz w:val="18"/>
+          <w:szCs w:val="18"/>
+        </w:rPr>
+        <w:t xml:space="preserve">-ACL leverages .Net Core, React, and SQL Server to create a robust and scalable solution. </w:t>
+      </w:r>
+    </w:p>
+    <w:p>
+      <w:pPr>
+        <w:spacing w:after="0"/>
+        <w:rPr>
+          <w:sz w:val="18"/>
+          <w:szCs w:val="18"/>
+        </w:rPr>
+      </w:pPr>
+    </w:p>
+    <w:p>
+      <w:pPr>
+        <w:spacing w:after="0"/>
+        <w:rPr>
+          <w:sz w:val="18"/>
+          <w:szCs w:val="18"/>
+        </w:rPr>
+      </w:pPr>
+      <w:r>
+        <w:rPr>
+          <w:sz w:val="18"/>
+          <w:szCs w:val="18"/>
+        </w:rPr>
+        <w:t>The system is built using a microservices architecture, allowing for flexibility and modularity in the development process</w:t>
+      </w:r>
+      <w:r>
+        <w:rPr>
+          <w:sz w:val="18"/>
+          <w:szCs w:val="18"/>
+        </w:rPr>
+        <w:t xml:space="preserve"> such as designed and developed RESTful APIs for inter-service communication, configure RabbitMQ messaging broker for asynchronous communication between services, maintained documentation by using swagger, implemented authentication and authorization using </w:t>
+      </w:r>
+      <w:r>
+        <w:rPr>
+          <w:sz w:val="18"/>
+          <w:szCs w:val="18"/>
+        </w:rPr>
+        <w:t>OIDC, JWT</w:t>
+      </w:r>
+      <w:r>
+        <w:rPr>
+          <w:sz w:val="18"/>
+          <w:szCs w:val="18"/>
+        </w:rPr>
+        <w:t xml:space="preserve"> and OAuth 2.0. Additionally, the implementation adheres to established design patterns like CQRS, Event Driven </w:t>
+      </w:r>
+      <w:r>
+        <w:rPr>
+          <w:sz w:val="18"/>
+          <w:szCs w:val="18"/>
+        </w:rPr>
+        <w:t>sourcing</w:t>
+      </w:r>
+      <w:r>
+        <w:rPr>
+          <w:sz w:val="18"/>
+          <w:szCs w:val="18"/>
+        </w:rPr>
+        <w:t xml:space="preserve"> to ensure </w:t>
+      </w:r>
+      <w:r>
+        <w:rPr>
+          <w:sz w:val="18"/>
+          <w:szCs w:val="18"/>
+        </w:rPr>
+        <w:t>maintainability,</w:t>
+      </w:r>
+      <w:r>
+        <w:rPr>
+          <w:sz w:val="18"/>
+          <w:szCs w:val="18"/>
+        </w:rPr>
+        <w:t xml:space="preserve"> extensibility, scalability. Implemented tracking system </w:t>
+      </w:r>
+      <w:r>
+        <w:rPr>
+          <w:sz w:val="18"/>
+          <w:szCs w:val="18"/>
+        </w:rPr>
+        <w:t>for monitoring and logging the performance and errors within ecosystem and worked on CI/CD pipelines for deployment.  Collaborated with cross- functional teams including developers, architects, DevOps team for successful implementation and deployment of microservices.</w:t>
+      </w:r>
+    </w:p>
+    <w:p>
+      <w:pPr>
+        <w:spacing w:after="0"/>
+        <w:rPr>
+          <w:sz w:val="18"/>
+          <w:szCs w:val="18"/>
+        </w:rPr>
+      </w:pPr>
+    </w:p>
+    <w:p>
+      <w:pPr>
+        <w:spacing w:after="0"/>
+        <w:rPr>
+          <w:sz w:val="18"/>
+          <w:szCs w:val="18"/>
+        </w:rPr>
+      </w:pPr>
+      <w:r>
+        <w:rPr>
+          <w:sz w:val="18"/>
+          <w:szCs w:val="18"/>
+        </w:rPr>
+        <w:t>The primary objective of this project is development, focusing on building and enhancing the functionality of ACL. The development work involves creating modules and features that facilitate asset management, lease handling, purchase order processing, invoice order management, and fuel transaction tracking. These functionalities will provide logistics professionals with the necessary tools to effectively manage and track their assets and transactions, thereby streamlining their operations and improving overall performance.</w:t>
+      </w:r>
+    </w:p>
+    <w:p>
+      <w:pPr>
+        <w:spacing w:after="0"/>
+        <w:rPr>
+          <w:sz w:val="18"/>
+          <w:szCs w:val="18"/>
+        </w:rPr>
+      </w:pPr>
+    </w:p>
+    <w:p>
+      <w:pPr>
+        <w:spacing w:after="0"/>
+        <w:rPr>
+          <w:sz w:val="18"/>
+          <w:szCs w:val="18"/>
+        </w:rPr>
+      </w:pPr>
+      <w:r>
+        <w:rPr>
+          <w:sz w:val="18"/>
+          <w:szCs w:val="18"/>
+        </w:rPr>
+        <w:t xml:space="preserve">By leveraging the power of .Net Core, React, and SQL Server, Azure </w:t>
+      </w:r>
+      <w:r>
+        <w:rPr>
+          <w:sz w:val="18"/>
+          <w:szCs w:val="18"/>
+        </w:rPr>
+        <w:t>Lease Wave</w:t>
+      </w:r>
+      <w:r>
+        <w:rPr>
+          <w:sz w:val="18"/>
+          <w:szCs w:val="18"/>
+        </w:rPr>
+        <w:t xml:space="preserve"> empowers logistics companies to optimize their logistics processes, reduce manual efforts, and enhance data accuracy and reliability. Through this project, we aim to deliver a comprehensive logistics management system that meets the specific requirements of the industry, enabling organizations to achieve operational excellence and drive business growth.</w:t>
+      </w:r>
+    </w:p>
+    <w:p>
+      <w:pPr>
+        <w:spacing w:after="0"/>
+        <w:rPr>
+          <w:sz w:val="18"/>
+          <w:szCs w:val="18"/>
+        </w:rPr>
+      </w:pPr>
     </w:p>
     <w:p>
       <w:pPr>
@@ -3865,9 +4153,7 @@
               <w:spacing w:after="58"/>
               <w:jc w:val="both"/>
               <w:rPr>
-                <w:rFonts w:ascii="Cambria" w:eastAsia="Calibri" w:hAnsi="Cambria" w:cstheme="minorHAnsi"/>
-                <w:b/>
-                <w:bCs/>
+                <w:rFonts w:eastAsia="Calibri" w:cstheme="minorHAnsi"/>
                 <w:sz w:val="18"/>
                 <w:szCs w:val="18"/>
                 <w:u w:val="single"/>
@@ -3875,21 +4161,11 @@
             </w:pPr>
             <w:r>
               <w:rPr>
-                <w:rFonts w:ascii="Cambria" w:eastAsia="Calibri" w:hAnsi="Cambria" w:cstheme="minorHAnsi"/>
-                <w:sz w:val="16"/>
-                <w:szCs w:val="16"/>
-              </w:rPr>
-              <w:t xml:space="preserve">Name: </w:t>
-            </w:r>
-            <w:r>
-              <w:rPr>
-                <w:rFonts w:ascii="Cambria" w:eastAsia="Calibri" w:hAnsi="Cambria" w:cstheme="minorHAnsi"/>
-                <w:b/>
-                <w:bCs/>
-                <w:sz w:val="16"/>
-                <w:szCs w:val="16"/>
-              </w:rPr>
-              <w:t>Automatic Digital Processing (ADP)</w:t>
+                <w:rFonts w:eastAsia="Calibri" w:cstheme="minorHAnsi"/>
+                <w:sz w:val="18"/>
+                <w:szCs w:val="18"/>
+              </w:rPr>
+              <w:t>Name: Automatic Digital Processing (ADP)</w:t>
             </w:r>
           </w:p>
         </w:tc>
@@ -3903,9 +4179,7 @@
               <w:spacing w:before="58" w:after="58"/>
               <w:jc w:val="both"/>
               <w:rPr>
-                <w:rFonts w:ascii="Cambria" w:eastAsia="Calibri" w:hAnsi="Cambria" w:cstheme="minorHAnsi"/>
-                <w:b/>
-                <w:bCs/>
+                <w:rFonts w:eastAsia="Calibri" w:cstheme="minorHAnsi"/>
                 <w:sz w:val="18"/>
                 <w:szCs w:val="18"/>
                 <w:u w:val="single"/>
@@ -3913,59 +4187,11 @@
             </w:pPr>
             <w:r>
               <w:rPr>
-                <w:rFonts w:ascii="Cambria" w:eastAsia="Calibri" w:hAnsi="Cambria" w:cstheme="minorHAnsi"/>
-                <w:sz w:val="16"/>
-                <w:szCs w:val="16"/>
-              </w:rPr>
-              <w:t>Role:</w:t>
-            </w:r>
-            <w:r>
-              <w:rPr>
-                <w:rFonts w:ascii="Cambria" w:eastAsia="Calibri" w:hAnsi="Cambria" w:cstheme="minorHAnsi"/>
-                <w:b/>
-                <w:bCs/>
-                <w:sz w:val="16"/>
-                <w:szCs w:val="16"/>
-              </w:rPr>
-              <w:t xml:space="preserve"> Developer        </w:t>
-            </w:r>
-            <w:r>
-              <w:rPr>
-                <w:rFonts w:ascii="Cambria" w:eastAsia="Calibri" w:hAnsi="Cambria" w:cstheme="minorHAnsi"/>
-                <w:b/>
-                <w:bCs/>
-                <w:sz w:val="16"/>
-                <w:szCs w:val="16"/>
-              </w:rPr>
-              <w:t xml:space="preserve">                 </w:t>
-            </w:r>
-            <w:r>
-              <w:rPr>
-                <w:rFonts w:ascii="Cambria" w:eastAsia="Calibri" w:hAnsi="Cambria" w:cstheme="minorHAnsi"/>
-                <w:sz w:val="16"/>
-                <w:szCs w:val="16"/>
-              </w:rPr>
-              <w:t>Team Size</w:t>
-            </w:r>
-            <w:r>
-              <w:rPr>
-                <w:rFonts w:ascii="Cambria" w:eastAsia="Calibri" w:hAnsi="Cambria" w:cstheme="minorHAnsi"/>
-                <w:b/>
-                <w:bCs/>
-                <w:sz w:val="16"/>
-                <w:szCs w:val="16"/>
-              </w:rPr>
-              <w:t xml:space="preserve">: </w:t>
-            </w:r>
-            <w:r>
-              <w:rPr>
-                <w:rFonts w:ascii="Cambria" w:eastAsia="Calibri" w:hAnsi="Cambria" w:cstheme="minorHAnsi"/>
-                <w:b/>
-                <w:bCs/>
-                <w:sz w:val="16"/>
-                <w:szCs w:val="16"/>
-              </w:rPr>
-              <w:t>6</w:t>
+                <w:rFonts w:eastAsia="Calibri" w:cstheme="minorHAnsi"/>
+                <w:sz w:val="18"/>
+                <w:szCs w:val="18"/>
+              </w:rPr>
+              <w:t>Role: Developer                Team Size: 6</w:t>
             </w:r>
           </w:p>
         </w:tc>
@@ -3979,31 +4205,19 @@
               <w:spacing w:before="58" w:after="58"/>
               <w:jc w:val="both"/>
               <w:rPr>
-                <w:rFonts w:ascii="Cambria" w:eastAsia="Calibri" w:hAnsi="Cambria" w:cstheme="minorHAnsi"/>
-                <w:b/>
-                <w:bCs/>
-                <w:sz w:val="16"/>
-                <w:szCs w:val="16"/>
+                <w:rFonts w:eastAsia="Calibri" w:cstheme="minorHAnsi"/>
+                <w:sz w:val="18"/>
+                <w:szCs w:val="18"/>
                 <w:u w:val="single"/>
               </w:rPr>
             </w:pPr>
             <w:r>
               <w:rPr>
-                <w:rFonts w:ascii="Cambria" w:eastAsia="Calibri" w:hAnsi="Cambria" w:cstheme="minorHAnsi"/>
-                <w:sz w:val="16"/>
-                <w:szCs w:val="16"/>
-              </w:rPr>
-              <w:t xml:space="preserve">Duration: </w:t>
-            </w:r>
-            <w:r>
-              <w:rPr>
-                <w:rFonts w:ascii="Cambria" w:eastAsia="Calibri" w:hAnsi="Cambria" w:cstheme="minorHAnsi"/>
-                <w:b/>
-                <w:bCs/>
-                <w:sz w:val="16"/>
-                <w:szCs w:val="16"/>
-              </w:rPr>
-              <w:t>Jan-2018 to feb-2020</w:t>
+                <w:rFonts w:eastAsia="Calibri" w:cstheme="minorHAnsi"/>
+                <w:sz w:val="18"/>
+                <w:szCs w:val="18"/>
+              </w:rPr>
+              <w:t>Duration: Jan-2018 to feb-2020</w:t>
             </w:r>
           </w:p>
         </w:tc>
@@ -4020,9 +4234,7 @@
               <w:spacing w:before="58" w:after="58"/>
               <w:jc w:val="both"/>
               <w:rPr>
-                <w:rFonts w:ascii="Cambria" w:eastAsia="Calibri" w:hAnsi="Cambria" w:cstheme="minorHAnsi"/>
-                <w:b/>
-                <w:bCs/>
+                <w:rFonts w:eastAsia="Calibri" w:cstheme="minorHAnsi"/>
                 <w:sz w:val="18"/>
                 <w:szCs w:val="18"/>
                 <w:u w:val="single"/>
@@ -4030,106 +4242,76 @@
             </w:pPr>
             <w:r>
               <w:rPr>
-                <w:rFonts w:ascii="Cambria" w:eastAsia="Calibri" w:hAnsi="Cambria" w:cstheme="minorHAnsi"/>
-                <w:b/>
-                <w:bCs/>
-                <w:sz w:val="16"/>
-                <w:szCs w:val="16"/>
+                <w:rFonts w:eastAsia="Calibri" w:cstheme="minorHAnsi"/>
+                <w:sz w:val="18"/>
+                <w:szCs w:val="18"/>
                 <w:u w:val="single"/>
               </w:rPr>
               <w:t>Skills</w:t>
             </w:r>
             <w:r>
               <w:rPr>
-                <w:rFonts w:ascii="Cambria" w:eastAsia="Calibri" w:hAnsi="Cambria" w:cstheme="minorHAnsi"/>
-                <w:b/>
-                <w:bCs/>
-                <w:sz w:val="16"/>
-                <w:szCs w:val="16"/>
-              </w:rPr>
-              <w:t xml:space="preserve">: </w:t>
+                <w:rFonts w:eastAsia="Calibri" w:cstheme="minorHAnsi"/>
+                <w:sz w:val="18"/>
+                <w:szCs w:val="18"/>
+              </w:rPr>
+              <w:t xml:space="preserve">: C#, Asp Net </w:t>
             </w:r>
             <w:r>
               <w:rPr>
                 <w:rFonts w:eastAsia="Calibri" w:cstheme="minorHAnsi"/>
-                <w:sz w:val="16"/>
-                <w:szCs w:val="16"/>
-              </w:rPr>
-              <w:t xml:space="preserve">C#, Asp Net </w:t>
+                <w:sz w:val="18"/>
+                <w:szCs w:val="18"/>
+              </w:rPr>
+              <w:t>Core</w:t>
             </w:r>
             <w:r>
               <w:rPr>
                 <w:rFonts w:eastAsia="Calibri" w:cstheme="minorHAnsi"/>
-                <w:sz w:val="16"/>
-                <w:szCs w:val="16"/>
-              </w:rPr>
-              <w:t>MVC</w:t>
-            </w:r>
-            <w:r>
-              <w:rPr>
-                <w:rFonts w:eastAsia="Calibri" w:cstheme="minorHAnsi"/>
-                <w:sz w:val="16"/>
-                <w:szCs w:val="16"/>
+                <w:sz w:val="18"/>
+                <w:szCs w:val="18"/>
               </w:rPr>
               <w:t xml:space="preserve">, Web API, SQL Server, </w:t>
             </w:r>
             <w:r>
               <w:rPr>
                 <w:rFonts w:eastAsia="Calibri" w:cstheme="minorHAnsi"/>
-                <w:sz w:val="16"/>
-                <w:szCs w:val="16"/>
+                <w:sz w:val="18"/>
+                <w:szCs w:val="18"/>
               </w:rPr>
               <w:t xml:space="preserve">Microsoft </w:t>
             </w:r>
             <w:r>
               <w:rPr>
                 <w:rFonts w:eastAsia="Calibri" w:cstheme="minorHAnsi"/>
-                <w:sz w:val="16"/>
-                <w:szCs w:val="16"/>
+                <w:sz w:val="18"/>
+                <w:szCs w:val="18"/>
               </w:rPr>
               <w:t>Azure</w:t>
             </w:r>
             <w:r>
               <w:rPr>
                 <w:rFonts w:eastAsia="Calibri" w:cstheme="minorHAnsi"/>
-                <w:sz w:val="16"/>
-                <w:szCs w:val="16"/>
+                <w:sz w:val="18"/>
+                <w:szCs w:val="18"/>
               </w:rPr>
               <w:t>,</w:t>
             </w:r>
             <w:r>
               <w:rPr>
                 <w:rFonts w:eastAsia="Calibri" w:cstheme="minorHAnsi"/>
-                <w:sz w:val="16"/>
-                <w:szCs w:val="16"/>
+                <w:sz w:val="18"/>
+                <w:szCs w:val="18"/>
               </w:rPr>
               <w:t xml:space="preserve"> JavaScript,</w:t>
             </w:r>
             <w:r>
               <w:rPr>
                 <w:rFonts w:eastAsia="Calibri" w:cstheme="minorHAnsi"/>
-                <w:sz w:val="16"/>
-                <w:szCs w:val="16"/>
-              </w:rPr>
-              <w:t xml:space="preserve"> Bootstrap |</w:t>
-            </w:r>
-            <w:r>
-              <w:rPr>
-                <w:rFonts w:eastAsia="Calibri" w:cstheme="minorHAnsi"/>
-                <w:b/>
-                <w:bCs/>
-                <w:sz w:val="16"/>
-                <w:szCs w:val="16"/>
-              </w:rPr>
-              <w:t xml:space="preserve"> </w:t>
-            </w:r>
-            <w:r>
-              <w:rPr>
-                <w:rFonts w:eastAsia="Calibri" w:cstheme="minorHAnsi"/>
-                <w:sz w:val="16"/>
-                <w:szCs w:val="16"/>
-              </w:rPr>
-              <w:t>Tools:  Git, DevOps, Xerox’s tool</w:t>
+                <w:sz w:val="18"/>
+                <w:szCs w:val="18"/>
+              </w:rPr>
+              <w:t xml:space="preserve"> Bootstrap | Tools:  Git, DevOps, Xerox’s tool</w:t>
             </w:r>
           </w:p>
         </w:tc>
@@ -4152,33 +4334,99 @@
     </w:p>
     <w:p>
       <w:pPr>
-        <w:pStyle w:val="ResumeBullet2"/>
-        <w:tabs>
-          <w:tab w:val="clear" w:pos="360"/>
-        </w:tabs>
-        <w:ind w:left="0" w:firstLine="0"/>
-        <w:rPr>
-          <w:rFonts w:asciiTheme="minorHAnsi" w:eastAsia="Calibri" w:hAnsiTheme="minorHAnsi" w:cstheme="minorHAnsi"/>
-          <w:sz w:val="16"/>
-          <w:szCs w:val="16"/>
-        </w:rPr>
-      </w:pPr>
-      <w:r>
-        <w:rPr>
-          <w:rFonts w:asciiTheme="minorHAnsi" w:eastAsia="Calibri" w:hAnsiTheme="minorHAnsi" w:cstheme="minorHAnsi"/>
-          <w:sz w:val="16"/>
-          <w:szCs w:val="16"/>
-        </w:rPr>
-        <w:t xml:space="preserve">ADP stands for Automatic Digital Processing, in where many modules are existing. Basically, I have worked on ACRS and </w:t>
+        <w:spacing w:after="0"/>
+        <w:rPr>
+          <w:sz w:val="18"/>
+          <w:szCs w:val="18"/>
+        </w:rPr>
+      </w:pPr>
+      <w:r>
+        <w:rPr>
+          <w:sz w:val="18"/>
+          <w:szCs w:val="18"/>
+        </w:rPr>
+        <w:t>The Automatic</w:t>
+      </w:r>
+      <w:r>
+        <w:rPr>
+          <w:sz w:val="18"/>
+          <w:szCs w:val="18"/>
+        </w:rPr>
+        <w:t xml:space="preserve"> </w:t>
+      </w:r>
+      <w:r>
+        <w:rPr>
+          <w:sz w:val="18"/>
+          <w:szCs w:val="18"/>
+        </w:rPr>
+        <w:t>Digital Processing System is a comprehensive solution designed to streamline the handling and validation of medical reports in the healthcare industry. The system utilizes Optical Character Recognition (OCR) technology to scan and extract data from medical report files. It also includes advanced validation mechanisms to ensure the accuracy and integrity of the extracted information. The system employs OCR technology to automatically extract text and relevant data from medical report files, eliminating the need for manual data entry.</w:t>
       </w:r>
     </w:p>
     <w:p>
       <w:pPr>
-        <w:pStyle w:val="ResumeBullet2"/>
-        <w:tabs>
-          <w:tab w:val="clear" w:pos="360"/>
-        </w:tabs>
-        <w:ind w:left="0" w:firstLine="0"/>
+        <w:spacing w:after="0"/>
+        <w:rPr>
+          <w:sz w:val="18"/>
+          <w:szCs w:val="18"/>
+        </w:rPr>
+      </w:pPr>
+      <w:r>
+        <w:rPr>
+          <w:sz w:val="18"/>
+          <w:szCs w:val="18"/>
+        </w:rPr>
+        <w:t>Data Validation: It performs rigorous validation checks on the extracted data, ensuring its accuracy and compliance with predefined rules and standards. The system organizes and indexes medical reports based on various criteria, such as patient information, report type, and date, enabling efficient retrieval and analysis.</w:t>
+      </w:r>
+      <w:r>
+        <w:rPr>
+          <w:sz w:val="18"/>
+          <w:szCs w:val="18"/>
+        </w:rPr>
+        <w:t xml:space="preserve"> </w:t>
+      </w:r>
+      <w:r>
+        <w:rPr>
+          <w:sz w:val="18"/>
+          <w:szCs w:val="18"/>
+        </w:rPr>
+        <w:t>Integration with SSRS reporting allows for the generation of comprehensive reports and data visualization, providing valuable insights for healthcare professionals. The system securely stores the extracted and validated data in a SQL Server database, ensuring data confidentiality and integrity. The system features an intuitive user interface developed using ASP.NET MVC, offering a seamless and efficient user experience.</w:t>
+      </w:r>
+    </w:p>
+    <w:p>
+      <w:pPr>
+        <w:spacing w:after="0"/>
+        <w:rPr>
+          <w:sz w:val="18"/>
+          <w:szCs w:val="18"/>
+        </w:rPr>
+      </w:pPr>
+      <w:r>
+        <w:rPr>
+          <w:sz w:val="18"/>
+          <w:szCs w:val="18"/>
+        </w:rPr>
+        <w:t xml:space="preserve">Design Patterns and SOLID Principles: The system follows industry-standard design patterns and SOLID principles, enhancing code maintainability, extensibility, and </w:t>
+      </w:r>
+      <w:r>
+        <w:rPr>
+          <w:sz w:val="18"/>
+          <w:szCs w:val="18"/>
+        </w:rPr>
+        <w:t>scalability. It</w:t>
+      </w:r>
+      <w:r>
+        <w:rPr>
+          <w:sz w:val="18"/>
+          <w:szCs w:val="18"/>
+        </w:rPr>
+        <w:t xml:space="preserve"> allows for seamless integration with existing healthcare systems, facilitating data exchange and interoperability. The system automates various workflow tasks, reducing manual effort and improving operational efficiency.</w:t>
+      </w:r>
+    </w:p>
+    <w:p>
+      <w:pPr>
+        <w:widowControl w:val="0"/>
+        <w:spacing w:before="58" w:after="58" w:line="240" w:lineRule="auto"/>
+        <w:jc w:val="both"/>
         <w:rPr>
           <w:rFonts w:ascii="Cambria" w:eastAsia="Calibri" w:hAnsi="Cambria" w:cstheme="minorHAnsi"/>
           <w:b/>
@@ -4190,51 +4438,6 @@
       </w:pPr>
       <w:r>
         <w:rPr>
-          <w:rFonts w:asciiTheme="minorHAnsi" w:eastAsia="Calibri" w:hAnsiTheme="minorHAnsi" w:cstheme="minorHAnsi"/>
-          <w:sz w:val="16"/>
-          <w:szCs w:val="16"/>
-        </w:rPr>
-        <w:t>Data Capture module. ACRS is a tool made for hosting all the third-party application in one platform and keeping all deployed project in one repository. Data Capture is used for File processing</w:t>
-      </w:r>
-      <w:r>
-        <w:rPr>
-          <w:rFonts w:asciiTheme="minorHAnsi" w:eastAsia="Calibri" w:hAnsiTheme="minorHAnsi" w:cstheme="minorHAnsi"/>
-          <w:sz w:val="16"/>
-          <w:szCs w:val="16"/>
-        </w:rPr>
-        <w:t xml:space="preserve"> and it’s a </w:t>
-      </w:r>
-      <w:r>
-        <w:rPr>
-          <w:rFonts w:eastAsia="Calibri" w:cstheme="minorHAnsi"/>
-          <w:sz w:val="16"/>
-          <w:szCs w:val="16"/>
-        </w:rPr>
-        <w:t>Web Form</w:t>
-      </w:r>
-      <w:r>
-        <w:rPr>
-          <w:rFonts w:asciiTheme="minorHAnsi" w:eastAsia="Calibri" w:hAnsiTheme="minorHAnsi" w:cstheme="minorHAnsi"/>
-          <w:sz w:val="16"/>
-          <w:szCs w:val="16"/>
-        </w:rPr>
-        <w:t>. It’s totally based on Xerox Machine, where data capture takes care internal process of scan or photocopy of any file. In data Capture the scanned file will process as item and will segregate as number of token and this token will transfer to SIR Client and then MCP tool for further processing and finally it will deploy to ACRS. It totals concepts of data processing for scanning files. Azure is used for repository for host the application in server</w:t>
-      </w:r>
-      <w:r>
-        <w:rPr>
-          <w:rFonts w:asciiTheme="minorHAnsi" w:eastAsia="Calibri" w:hAnsiTheme="minorHAnsi" w:cstheme="minorHAnsi"/>
-          <w:sz w:val="16"/>
-          <w:szCs w:val="16"/>
-        </w:rPr>
-        <w:t>.</w:t>
-      </w:r>
-    </w:p>
-    <w:p>
-      <w:pPr>
-        <w:widowControl w:val="0"/>
-        <w:spacing w:before="58" w:after="58" w:line="240" w:lineRule="auto"/>
-        <w:jc w:val="both"/>
-        <w:rPr>
           <w:rFonts w:ascii="Cambria" w:eastAsia="Calibri" w:hAnsi="Cambria" w:cstheme="minorHAnsi"/>
           <w:b/>
           <w:bCs/>
@@ -4242,16 +4445,7 @@
           <w:szCs w:val="18"/>
           <w:u w:val="single"/>
         </w:rPr>
-      </w:pPr>
-      <w:r>
-        <w:rPr>
-          <w:rFonts w:ascii="Cambria" w:eastAsia="Calibri" w:hAnsi="Cambria" w:cstheme="minorHAnsi"/>
-          <w:b/>
-          <w:bCs/>
-          <w:sz w:val="18"/>
-          <w:szCs w:val="18"/>
-          <w:u w:val="single"/>
-        </w:rPr>
+        <w:lastRenderedPageBreak/>
         <w:t>3)</w:t>
       </w:r>
     </w:p>
@@ -4274,16 +4468,14 @@
           <w:tcPr>
             <w:tcW w:w="3116" w:type="dxa"/>
           </w:tcPr>
-          <w:bookmarkEnd w:id="0"/>
+          <w:bookmarkEnd w:id="1"/>
           <w:p>
             <w:pPr>
               <w:widowControl w:val="0"/>
               <w:spacing w:after="58"/>
               <w:jc w:val="both"/>
               <w:rPr>
-                <w:rFonts w:ascii="Cambria" w:eastAsia="Calibri" w:hAnsi="Cambria" w:cstheme="minorHAnsi"/>
-                <w:b/>
-                <w:bCs/>
+                <w:rFonts w:eastAsia="Calibri" w:cstheme="minorHAnsi"/>
                 <w:sz w:val="18"/>
                 <w:szCs w:val="18"/>
                 <w:u w:val="single"/>
@@ -4291,21 +4483,29 @@
             </w:pPr>
             <w:r>
               <w:rPr>
-                <w:rFonts w:ascii="Cambria" w:eastAsia="Calibri" w:hAnsi="Cambria" w:cstheme="minorHAnsi"/>
-                <w:sz w:val="16"/>
-                <w:szCs w:val="16"/>
+                <w:rFonts w:eastAsia="Calibri" w:cstheme="minorHAnsi"/>
+                <w:sz w:val="18"/>
+                <w:szCs w:val="18"/>
               </w:rPr>
               <w:t xml:space="preserve">Name: </w:t>
             </w:r>
+            <w:proofErr w:type="spellStart"/>
             <w:r>
               <w:rPr>
-                <w:rFonts w:ascii="Cambria" w:eastAsia="Calibri" w:hAnsi="Cambria" w:cstheme="minorHAnsi"/>
-                <w:b/>
-                <w:bCs/>
-                <w:sz w:val="16"/>
-                <w:szCs w:val="16"/>
-              </w:rPr>
-              <w:t xml:space="preserve">UBIQWeiese  </w:t>
+                <w:rFonts w:eastAsia="Calibri" w:cstheme="minorHAnsi"/>
+                <w:sz w:val="18"/>
+                <w:szCs w:val="18"/>
+              </w:rPr>
+              <w:t>UBIQWeiese</w:t>
+            </w:r>
+            <w:proofErr w:type="spellEnd"/>
+            <w:r>
+              <w:rPr>
+                <w:rFonts w:eastAsia="Calibri" w:cstheme="minorHAnsi"/>
+                <w:sz w:val="18"/>
+                <w:szCs w:val="18"/>
+              </w:rPr>
+              <w:t xml:space="preserve">  </w:t>
             </w:r>
           </w:p>
         </w:tc>
@@ -4319,9 +4519,7 @@
               <w:spacing w:before="58" w:after="58"/>
               <w:jc w:val="both"/>
               <w:rPr>
-                <w:rFonts w:ascii="Cambria" w:eastAsia="Calibri" w:hAnsi="Cambria" w:cstheme="minorHAnsi"/>
-                <w:b/>
-                <w:bCs/>
+                <w:rFonts w:eastAsia="Calibri" w:cstheme="minorHAnsi"/>
                 <w:sz w:val="18"/>
                 <w:szCs w:val="18"/>
                 <w:u w:val="single"/>
@@ -4329,69 +4527,11 @@
             </w:pPr>
             <w:r>
               <w:rPr>
-                <w:rFonts w:ascii="Cambria" w:eastAsia="Calibri" w:hAnsi="Cambria" w:cstheme="minorHAnsi"/>
-                <w:sz w:val="16"/>
-                <w:szCs w:val="16"/>
-              </w:rPr>
-              <w:t>Role:</w:t>
-            </w:r>
-            <w:r>
-              <w:rPr>
-                <w:rFonts w:ascii="Cambria" w:eastAsia="Calibri" w:hAnsi="Cambria" w:cstheme="minorHAnsi"/>
-                <w:b/>
-                <w:bCs/>
-                <w:sz w:val="16"/>
-                <w:szCs w:val="16"/>
-              </w:rPr>
-              <w:t xml:space="preserve"> Developer       </w:t>
-            </w:r>
-            <w:r>
-              <w:rPr>
-                <w:rFonts w:ascii="Cambria" w:eastAsia="Calibri" w:hAnsi="Cambria" w:cstheme="minorHAnsi"/>
-                <w:b/>
-                <w:bCs/>
-                <w:sz w:val="16"/>
-                <w:szCs w:val="16"/>
-              </w:rPr>
-              <w:t xml:space="preserve">               </w:t>
-            </w:r>
-            <w:r>
-              <w:rPr>
-                <w:rFonts w:ascii="Cambria" w:eastAsia="Calibri" w:hAnsi="Cambria" w:cstheme="minorHAnsi"/>
-                <w:b/>
-                <w:bCs/>
-                <w:sz w:val="16"/>
-                <w:szCs w:val="16"/>
-              </w:rPr>
-              <w:t xml:space="preserve"> </w:t>
-            </w:r>
-            <w:r>
-              <w:rPr>
-                <w:rFonts w:ascii="Cambria" w:eastAsia="Calibri" w:hAnsi="Cambria" w:cstheme="minorHAnsi"/>
-                <w:sz w:val="16"/>
-                <w:szCs w:val="16"/>
-              </w:rPr>
-              <w:t>Team Size</w:t>
-            </w:r>
-            <w:r>
-              <w:rPr>
-                <w:rFonts w:ascii="Cambria" w:eastAsia="Calibri" w:hAnsi="Cambria" w:cstheme="minorHAnsi"/>
-                <w:b/>
-                <w:bCs/>
-                <w:sz w:val="16"/>
-                <w:szCs w:val="16"/>
-              </w:rPr>
-              <w:t xml:space="preserve">: </w:t>
-            </w:r>
-            <w:r>
-              <w:rPr>
-                <w:rFonts w:ascii="Cambria" w:eastAsia="Calibri" w:hAnsi="Cambria" w:cstheme="minorHAnsi"/>
-                <w:b/>
-                <w:bCs/>
-                <w:sz w:val="16"/>
-                <w:szCs w:val="16"/>
-              </w:rPr>
-              <w:t>4</w:t>
+                <w:rFonts w:eastAsia="Calibri" w:cstheme="minorHAnsi"/>
+                <w:sz w:val="18"/>
+                <w:szCs w:val="18"/>
+              </w:rPr>
+              <w:t>Role: Developer                     Team Size: 4</w:t>
             </w:r>
           </w:p>
         </w:tc>
@@ -4405,7 +4545,7 @@
               <w:spacing w:before="58" w:after="58"/>
               <w:jc w:val="both"/>
               <w:rPr>
-                <w:rFonts w:ascii="Cambria" w:eastAsia="Calibri" w:hAnsi="Cambria" w:cstheme="minorHAnsi"/>
+                <w:rFonts w:eastAsia="Calibri" w:cstheme="minorHAnsi"/>
                 <w:b/>
                 <w:bCs/>
                 <w:sz w:val="16"/>
@@ -4415,7 +4555,7 @@
             </w:pPr>
             <w:r>
               <w:rPr>
-                <w:rFonts w:ascii="Cambria" w:eastAsia="Calibri" w:hAnsi="Cambria" w:cstheme="minorHAnsi"/>
+                <w:rFonts w:eastAsia="Calibri" w:cstheme="minorHAnsi"/>
                 <w:sz w:val="16"/>
                 <w:szCs w:val="16"/>
               </w:rPr>
@@ -4423,9 +4563,7 @@
             </w:r>
             <w:r>
               <w:rPr>
-                <w:rFonts w:ascii="Cambria" w:eastAsia="Calibri" w:hAnsi="Cambria" w:cstheme="minorHAnsi"/>
-                <w:b/>
-                <w:bCs/>
+                <w:rFonts w:eastAsia="Calibri" w:cstheme="minorHAnsi"/>
                 <w:sz w:val="18"/>
                 <w:szCs w:val="18"/>
               </w:rPr>
@@ -4446,9 +4584,7 @@
               <w:spacing w:before="58" w:after="58"/>
               <w:jc w:val="both"/>
               <w:rPr>
-                <w:rFonts w:ascii="Cambria" w:eastAsia="Calibri" w:hAnsi="Cambria" w:cstheme="minorHAnsi"/>
-                <w:b/>
-                <w:bCs/>
+                <w:rFonts w:eastAsia="Calibri" w:cstheme="minorHAnsi"/>
                 <w:sz w:val="18"/>
                 <w:szCs w:val="18"/>
                 <w:u w:val="single"/>
@@ -4456,96 +4592,50 @@
             </w:pPr>
             <w:r>
               <w:rPr>
-                <w:rFonts w:ascii="Cambria" w:eastAsia="Calibri" w:hAnsi="Cambria" w:cstheme="minorHAnsi"/>
-                <w:b/>
-                <w:bCs/>
-                <w:sz w:val="16"/>
-                <w:szCs w:val="16"/>
+                <w:rFonts w:eastAsia="Calibri" w:cstheme="minorHAnsi"/>
+                <w:sz w:val="18"/>
+                <w:szCs w:val="18"/>
                 <w:u w:val="single"/>
               </w:rPr>
               <w:t>Skills</w:t>
             </w:r>
             <w:r>
               <w:rPr>
-                <w:rFonts w:ascii="Cambria" w:eastAsia="Calibri" w:hAnsi="Cambria" w:cstheme="minorHAnsi"/>
-                <w:b/>
-                <w:bCs/>
-                <w:sz w:val="16"/>
-                <w:szCs w:val="16"/>
-              </w:rPr>
-              <w:t xml:space="preserve">: </w:t>
+                <w:rFonts w:eastAsia="Calibri" w:cstheme="minorHAnsi"/>
+                <w:sz w:val="18"/>
+                <w:szCs w:val="18"/>
+              </w:rPr>
+              <w:t>: C#, Asp Net MVC, Web API, SQL Server, Azure</w:t>
             </w:r>
             <w:r>
               <w:rPr>
                 <w:rFonts w:eastAsia="Calibri" w:cstheme="minorHAnsi"/>
-                <w:sz w:val="16"/>
-                <w:szCs w:val="16"/>
-              </w:rPr>
-              <w:t xml:space="preserve">C#, Asp Net </w:t>
-            </w:r>
-            <w:r>
-              <w:rPr>
-                <w:rFonts w:eastAsia="Calibri" w:cstheme="minorHAnsi"/>
-                <w:sz w:val="16"/>
-                <w:szCs w:val="16"/>
-              </w:rPr>
-              <w:t>MVC</w:t>
-            </w:r>
-            <w:r>
-              <w:rPr>
-                <w:rFonts w:eastAsia="Calibri" w:cstheme="minorHAnsi"/>
-                <w:sz w:val="16"/>
-                <w:szCs w:val="16"/>
-              </w:rPr>
-              <w:t xml:space="preserve">, Web API, SQL Server, </w:t>
-            </w:r>
-            <w:r>
-              <w:rPr>
-                <w:rFonts w:eastAsia="Calibri" w:cstheme="minorHAnsi"/>
-                <w:sz w:val="16"/>
-                <w:szCs w:val="16"/>
-              </w:rPr>
-              <w:t>Azure</w:t>
-            </w:r>
-            <w:r>
-              <w:rPr>
-                <w:rFonts w:eastAsia="Calibri" w:cstheme="minorHAnsi"/>
-                <w:sz w:val="16"/>
-                <w:szCs w:val="16"/>
+                <w:sz w:val="18"/>
+                <w:szCs w:val="18"/>
               </w:rPr>
               <w:t xml:space="preserve">, </w:t>
             </w:r>
             <w:r>
               <w:rPr>
                 <w:rFonts w:eastAsia="Calibri" w:cstheme="minorHAnsi"/>
-                <w:sz w:val="16"/>
-                <w:szCs w:val="16"/>
+                <w:sz w:val="18"/>
+                <w:szCs w:val="18"/>
               </w:rPr>
               <w:t>JavaScript |</w:t>
             </w:r>
             <w:r>
               <w:rPr>
                 <w:rFonts w:eastAsia="Calibri" w:cstheme="minorHAnsi"/>
-                <w:b/>
-                <w:bCs/>
-                <w:sz w:val="16"/>
-                <w:szCs w:val="16"/>
-              </w:rPr>
-              <w:t xml:space="preserve">         </w:t>
+                <w:sz w:val="18"/>
+                <w:szCs w:val="18"/>
+              </w:rPr>
+              <w:t xml:space="preserve">         Tools:  </w:t>
             </w:r>
             <w:r>
               <w:rPr>
                 <w:rFonts w:eastAsia="Calibri" w:cstheme="minorHAnsi"/>
-                <w:sz w:val="16"/>
-                <w:szCs w:val="16"/>
-              </w:rPr>
-              <w:t xml:space="preserve">Tools:  </w:t>
-            </w:r>
-            <w:r>
-              <w:rPr>
-                <w:rFonts w:eastAsia="Calibri" w:cstheme="minorHAnsi"/>
-                <w:sz w:val="16"/>
-                <w:szCs w:val="16"/>
+                <w:sz w:val="18"/>
+                <w:szCs w:val="18"/>
               </w:rPr>
               <w:t xml:space="preserve">TFS, Wireshark, Fiddler </w:t>
             </w:r>
@@ -4566,58 +4656,141 @@
     </w:p>
     <w:p>
       <w:pPr>
-        <w:pStyle w:val="Heading2"/>
-        <w:rPr>
-          <w:rFonts w:ascii="Cambria" w:hAnsi="Cambria"/>
-          <w:sz w:val="20"/>
-          <w:szCs w:val="20"/>
-        </w:rPr>
-      </w:pPr>
-      <w:r>
-        <w:rPr>
-          <w:rFonts w:asciiTheme="minorHAnsi" w:eastAsia="Calibri" w:hAnsiTheme="minorHAnsi" w:cstheme="minorHAnsi"/>
-          <w:color w:val="auto"/>
-          <w:sz w:val="16"/>
-          <w:szCs w:val="16"/>
-        </w:rPr>
-        <w:t>UBIQWeiese is a M2M channel project based on different services as taking part of machines, devices. It’s taking care of all devices with different configuration and end to end connect with UBIQSens to read the device data and provide UBIQsens data to UBIQRede through MQTT channel. AND UBIQrede will take care data give service to devices and save into Database as in MSSQL. UBIQManage is the UI part to show the display and for Data connection in UBIQSENS and UBIQREDE both MSSQL and MySQL are using respectively.</w:t>
-      </w:r>
-      <w:r>
-        <w:rPr>
-          <w:rFonts w:asciiTheme="minorHAnsi" w:eastAsia="Calibri" w:hAnsiTheme="minorHAnsi" w:cstheme="minorHAnsi"/>
-          <w:color w:val="auto"/>
-          <w:sz w:val="16"/>
-          <w:szCs w:val="16"/>
+        <w:spacing w:after="0"/>
+        <w:rPr>
+          <w:sz w:val="18"/>
+          <w:szCs w:val="18"/>
+        </w:rPr>
+      </w:pPr>
+      <w:proofErr w:type="spellStart"/>
+      <w:r>
+        <w:rPr>
+          <w:sz w:val="18"/>
+          <w:szCs w:val="18"/>
+        </w:rPr>
+        <w:t>UBIQWeiese</w:t>
+      </w:r>
+      <w:proofErr w:type="spellEnd"/>
+      <w:r>
+        <w:rPr>
+          <w:sz w:val="18"/>
+          <w:szCs w:val="18"/>
+        </w:rPr>
+        <w:t xml:space="preserve"> is an advanced IoT connectivity platform designed to enable seamless communication and integration between various devices and chips in the telecom industry. The platform utilizes cutting-edge technologies to establish reliable and secure connections, facilitating the exchange of data and control signals.</w:t>
+      </w:r>
+      <w:r>
+        <w:rPr>
+          <w:sz w:val="18"/>
+          <w:szCs w:val="18"/>
         </w:rPr>
         <w:t xml:space="preserve"> </w:t>
       </w:r>
-      <w:r>
-        <w:rPr>
-          <w:rFonts w:asciiTheme="minorHAnsi" w:eastAsia="Calibri" w:hAnsiTheme="minorHAnsi" w:cstheme="minorHAnsi"/>
-          <w:color w:val="auto"/>
-          <w:sz w:val="16"/>
-          <w:szCs w:val="16"/>
-        </w:rPr>
-        <w:t xml:space="preserve">Web Form application has been developed to manage the tracking of drone and chip movements which are communication with </w:t>
-      </w:r>
-      <w:r>
-        <w:rPr>
-          <w:rFonts w:asciiTheme="minorHAnsi" w:eastAsia="Calibri" w:hAnsiTheme="minorHAnsi" w:cstheme="minorHAnsi"/>
-          <w:color w:val="auto"/>
-          <w:sz w:val="16"/>
-          <w:szCs w:val="16"/>
+      <w:proofErr w:type="spellStart"/>
+      <w:r>
+        <w:rPr>
+          <w:sz w:val="18"/>
+          <w:szCs w:val="18"/>
         </w:rPr>
         <w:t>UBIQWeiese</w:t>
       </w:r>
-      <w:r>
-        <w:rPr>
-          <w:rFonts w:asciiTheme="minorHAnsi" w:eastAsia="Calibri" w:hAnsiTheme="minorHAnsi" w:cstheme="minorHAnsi"/>
-          <w:color w:val="auto"/>
-          <w:sz w:val="16"/>
-          <w:szCs w:val="16"/>
-        </w:rPr>
-        <w:t xml:space="preserve"> repository.</w:t>
-      </w:r>
+      <w:proofErr w:type="spellEnd"/>
+      <w:r>
+        <w:rPr>
+          <w:sz w:val="18"/>
+          <w:szCs w:val="18"/>
+        </w:rPr>
+        <w:t xml:space="preserve"> establishes connections between IoT devices and chips, allowing them to communicate and share information in real-time.</w:t>
+      </w:r>
+      <w:r>
+        <w:rPr>
+          <w:sz w:val="18"/>
+          <w:szCs w:val="18"/>
+        </w:rPr>
+        <w:t xml:space="preserve"> </w:t>
+      </w:r>
+      <w:r>
+        <w:rPr>
+          <w:sz w:val="18"/>
+          <w:szCs w:val="18"/>
+        </w:rPr>
+        <w:t xml:space="preserve">Data Exchange and Integration: The platform enables the seamless exchange and integration of data between different devices and chips, creating a unified ecosystem for IoT applications and do sockets communications. The platform is built on .NET MVC and Azure, offering scalability and flexibility to accommodate a growing number of devices and adapt to changing business requirements. </w:t>
+      </w:r>
+      <w:proofErr w:type="spellStart"/>
+      <w:r>
+        <w:rPr>
+          <w:sz w:val="18"/>
+          <w:szCs w:val="18"/>
+        </w:rPr>
+        <w:t>UBIQWeiese</w:t>
+      </w:r>
+      <w:proofErr w:type="spellEnd"/>
+      <w:r>
+        <w:rPr>
+          <w:sz w:val="18"/>
+          <w:szCs w:val="18"/>
+        </w:rPr>
+        <w:t xml:space="preserve"> incorporates robust security measures, including encryption, authentication, and access control, to ensure the confidentiality and integrity of data transmitted between devices. The platform includes monitoring capabilities that provide real-time insights into device performance, allowing proactive maintenance and issue resolution. It also sends alerts and notifications for critical events.</w:t>
+      </w:r>
+      <w:r>
+        <w:rPr>
+          <w:sz w:val="18"/>
+          <w:szCs w:val="18"/>
+        </w:rPr>
+        <w:t xml:space="preserve"> </w:t>
+      </w:r>
+      <w:r>
+        <w:rPr>
+          <w:sz w:val="18"/>
+          <w:szCs w:val="18"/>
+        </w:rPr>
+        <w:t>Reporting and Analytics: Integration with SSRS reporting enables the generation of detailed reports and analytics, helping telecom operators gain valuable insights into device performance, usage patterns, and network efficiency.</w:t>
+      </w:r>
+      <w:r>
+        <w:rPr>
+          <w:sz w:val="18"/>
+          <w:szCs w:val="18"/>
+        </w:rPr>
+        <w:t xml:space="preserve"> </w:t>
+      </w:r>
+      <w:proofErr w:type="spellStart"/>
+      <w:proofErr w:type="gramStart"/>
+      <w:r>
+        <w:rPr>
+          <w:sz w:val="18"/>
+          <w:szCs w:val="18"/>
+        </w:rPr>
+        <w:t>The</w:t>
+      </w:r>
+      <w:proofErr w:type="spellEnd"/>
+      <w:proofErr w:type="gramEnd"/>
+      <w:r>
+        <w:rPr>
+          <w:sz w:val="18"/>
+          <w:szCs w:val="18"/>
+        </w:rPr>
+        <w:t xml:space="preserve"> platform follows industry-standard design patterns, ensuring a modular and maintainable codebase. It also adheres to best practices for performance optimization and code quality.</w:t>
+      </w:r>
+    </w:p>
+    <w:p>
+      <w:pPr>
+        <w:spacing w:after="0"/>
+        <w:rPr>
+          <w:sz w:val="18"/>
+          <w:szCs w:val="18"/>
+        </w:rPr>
+      </w:pPr>
+      <w:r>
+        <w:rPr>
+          <w:sz w:val="18"/>
+          <w:szCs w:val="18"/>
+        </w:rPr>
+        <w:t>The platform allows seamless integration with third-party systems, such as billing, customer relationship management (CRM), and network management systems, to enable end-to-end telecom process automation.</w:t>
+      </w:r>
+    </w:p>
+    <w:p>
+      <w:pPr>
+        <w:spacing w:after="0"/>
+      </w:pPr>
     </w:p>
     <w:p>
       <w:pPr>
@@ -4668,9 +4841,7 @@
               <w:spacing w:after="58"/>
               <w:jc w:val="both"/>
               <w:rPr>
-                <w:rFonts w:ascii="Cambria" w:eastAsia="Calibri" w:hAnsi="Cambria" w:cstheme="minorHAnsi"/>
-                <w:b/>
-                <w:bCs/>
+                <w:rFonts w:eastAsia="Calibri" w:cstheme="minorHAnsi"/>
                 <w:sz w:val="18"/>
                 <w:szCs w:val="18"/>
                 <w:u w:val="single"/>
@@ -4678,22 +4849,38 @@
             </w:pPr>
             <w:r>
               <w:rPr>
-                <w:rFonts w:ascii="Cambria" w:eastAsia="Calibri" w:hAnsi="Cambria" w:cstheme="minorHAnsi"/>
-                <w:sz w:val="16"/>
-                <w:szCs w:val="16"/>
+                <w:rFonts w:eastAsia="Calibri" w:cstheme="minorHAnsi"/>
+                <w:sz w:val="18"/>
+                <w:szCs w:val="18"/>
               </w:rPr>
               <w:t xml:space="preserve">Name: </w:t>
             </w:r>
             <w:r>
               <w:rPr>
-                <w:rFonts w:ascii="Cambria" w:eastAsia="Calibri" w:hAnsi="Cambria" w:cstheme="minorHAnsi"/>
-                <w:b/>
-                <w:bCs/>
+                <w:rFonts w:eastAsia="Calibri" w:cstheme="minorHAnsi"/>
                 <w:color w:val="000000"/>
                 <w:sz w:val="18"/>
                 <w:szCs w:val="18"/>
               </w:rPr>
-              <w:t>Campus Medicine &amp; Fee Management System (FMS)</w:t>
+              <w:t>Campus Medicine &amp;</w:t>
+            </w:r>
+            <w:r>
+              <w:rPr>
+                <w:rFonts w:eastAsia="Calibri" w:cstheme="minorHAnsi"/>
+                <w:color w:val="000000"/>
+                <w:sz w:val="18"/>
+                <w:szCs w:val="18"/>
+              </w:rPr>
+              <w:t xml:space="preserve"> </w:t>
+            </w:r>
+            <w:r>
+              <w:rPr>
+                <w:rFonts w:eastAsia="Calibri" w:cstheme="minorHAnsi"/>
+                <w:color w:val="000000"/>
+                <w:sz w:val="18"/>
+                <w:szCs w:val="18"/>
+              </w:rPr>
+              <w:t>Fee Management System (FMS)</w:t>
             </w:r>
           </w:p>
         </w:tc>
@@ -4707,9 +4894,7 @@
               <w:spacing w:before="58" w:after="58"/>
               <w:jc w:val="both"/>
               <w:rPr>
-                <w:rFonts w:ascii="Cambria" w:eastAsia="Calibri" w:hAnsi="Cambria" w:cstheme="minorHAnsi"/>
-                <w:b/>
-                <w:bCs/>
+                <w:rFonts w:eastAsia="Calibri" w:cstheme="minorHAnsi"/>
                 <w:sz w:val="18"/>
                 <w:szCs w:val="18"/>
                 <w:u w:val="single"/>
@@ -4717,69 +4902,11 @@
             </w:pPr>
             <w:r>
               <w:rPr>
-                <w:rFonts w:ascii="Cambria" w:eastAsia="Calibri" w:hAnsi="Cambria" w:cstheme="minorHAnsi"/>
-                <w:sz w:val="16"/>
-                <w:szCs w:val="16"/>
-              </w:rPr>
-              <w:t>Role:</w:t>
-            </w:r>
-            <w:r>
-              <w:rPr>
-                <w:rFonts w:ascii="Cambria" w:eastAsia="Calibri" w:hAnsi="Cambria" w:cstheme="minorHAnsi"/>
-                <w:b/>
-                <w:bCs/>
-                <w:sz w:val="16"/>
-                <w:szCs w:val="16"/>
-              </w:rPr>
-              <w:t xml:space="preserve"> Developer       </w:t>
-            </w:r>
-            <w:r>
-              <w:rPr>
-                <w:rFonts w:ascii="Cambria" w:eastAsia="Calibri" w:hAnsi="Cambria" w:cstheme="minorHAnsi"/>
-                <w:b/>
-                <w:bCs/>
-                <w:sz w:val="16"/>
-                <w:szCs w:val="16"/>
-              </w:rPr>
-              <w:t xml:space="preserve">               </w:t>
-            </w:r>
-            <w:r>
-              <w:rPr>
-                <w:rFonts w:ascii="Cambria" w:eastAsia="Calibri" w:hAnsi="Cambria" w:cstheme="minorHAnsi"/>
-                <w:b/>
-                <w:bCs/>
-                <w:sz w:val="16"/>
-                <w:szCs w:val="16"/>
-              </w:rPr>
-              <w:t xml:space="preserve"> </w:t>
-            </w:r>
-            <w:r>
-              <w:rPr>
-                <w:rFonts w:ascii="Cambria" w:eastAsia="Calibri" w:hAnsi="Cambria" w:cstheme="minorHAnsi"/>
-                <w:sz w:val="16"/>
-                <w:szCs w:val="16"/>
-              </w:rPr>
-              <w:t>Team Size</w:t>
-            </w:r>
-            <w:r>
-              <w:rPr>
-                <w:rFonts w:ascii="Cambria" w:eastAsia="Calibri" w:hAnsi="Cambria" w:cstheme="minorHAnsi"/>
-                <w:b/>
-                <w:bCs/>
-                <w:sz w:val="16"/>
-                <w:szCs w:val="16"/>
-              </w:rPr>
-              <w:t xml:space="preserve">: </w:t>
-            </w:r>
-            <w:r>
-              <w:rPr>
-                <w:rFonts w:ascii="Cambria" w:eastAsia="Calibri" w:hAnsi="Cambria" w:cstheme="minorHAnsi"/>
-                <w:b/>
-                <w:bCs/>
-                <w:sz w:val="16"/>
-                <w:szCs w:val="16"/>
-              </w:rPr>
-              <w:t>6</w:t>
+                <w:rFonts w:eastAsia="Calibri" w:cstheme="minorHAnsi"/>
+                <w:sz w:val="18"/>
+                <w:szCs w:val="18"/>
+              </w:rPr>
+              <w:t>Role: Developer                 Team Size: 6</w:t>
             </w:r>
           </w:p>
         </w:tc>
@@ -4793,31 +4920,19 @@
               <w:spacing w:before="58" w:after="58"/>
               <w:jc w:val="both"/>
               <w:rPr>
-                <w:rFonts w:ascii="Cambria" w:eastAsia="Calibri" w:hAnsi="Cambria" w:cstheme="minorHAnsi"/>
-                <w:b/>
-                <w:bCs/>
-                <w:sz w:val="16"/>
-                <w:szCs w:val="16"/>
+                <w:rFonts w:eastAsia="Calibri" w:cstheme="minorHAnsi"/>
+                <w:sz w:val="18"/>
+                <w:szCs w:val="18"/>
                 <w:u w:val="single"/>
               </w:rPr>
             </w:pPr>
             <w:r>
               <w:rPr>
-                <w:rFonts w:ascii="Cambria" w:eastAsia="Calibri" w:hAnsi="Cambria" w:cstheme="minorHAnsi"/>
-                <w:sz w:val="16"/>
-                <w:szCs w:val="16"/>
-              </w:rPr>
-              <w:t xml:space="preserve">Duration: </w:t>
-            </w:r>
-            <w:r>
-              <w:rPr>
-                <w:rFonts w:ascii="Cambria" w:eastAsia="Calibri" w:hAnsi="Cambria" w:cstheme="minorHAnsi"/>
-                <w:b/>
-                <w:bCs/>
+                <w:rFonts w:eastAsia="Calibri" w:cstheme="minorHAnsi"/>
                 <w:sz w:val="18"/>
                 <w:szCs w:val="18"/>
               </w:rPr>
-              <w:t>Oct’16-Nov-17</w:t>
+              <w:t>Duration: Oct’16-Nov-17</w:t>
             </w:r>
           </w:p>
         </w:tc>
@@ -4834,7 +4949,7 @@
               <w:spacing w:before="58" w:after="58"/>
               <w:jc w:val="both"/>
               <w:rPr>
-                <w:rFonts w:ascii="Cambria" w:eastAsia="Calibri" w:hAnsi="Cambria" w:cstheme="minorHAnsi"/>
+                <w:rFonts w:eastAsia="Calibri" w:cstheme="minorHAnsi"/>
                 <w:b/>
                 <w:bCs/>
                 <w:sz w:val="18"/>
@@ -4844,78 +4959,76 @@
             </w:pPr>
             <w:r>
               <w:rPr>
-                <w:rFonts w:ascii="Cambria" w:eastAsia="Calibri" w:hAnsi="Cambria" w:cstheme="minorHAnsi"/>
-                <w:b/>
-                <w:bCs/>
-                <w:sz w:val="16"/>
-                <w:szCs w:val="16"/>
+                <w:rFonts w:eastAsia="Calibri" w:cstheme="minorHAnsi"/>
+                <w:sz w:val="18"/>
+                <w:szCs w:val="18"/>
                 <w:u w:val="single"/>
               </w:rPr>
               <w:t>Skills</w:t>
             </w:r>
             <w:r>
               <w:rPr>
-                <w:rFonts w:ascii="Cambria" w:eastAsia="Calibri" w:hAnsi="Cambria" w:cstheme="minorHAnsi"/>
+                <w:rFonts w:eastAsia="Calibri" w:cstheme="minorHAnsi"/>
+                <w:sz w:val="18"/>
+                <w:szCs w:val="18"/>
+              </w:rPr>
+              <w:t>:</w:t>
+            </w:r>
+            <w:r>
+              <w:rPr>
+                <w:rFonts w:eastAsia="Calibri" w:cstheme="minorHAnsi"/>
                 <w:b/>
                 <w:bCs/>
-                <w:sz w:val="16"/>
-                <w:szCs w:val="16"/>
-              </w:rPr>
-              <w:t xml:space="preserve">: </w:t>
+                <w:sz w:val="18"/>
+                <w:szCs w:val="18"/>
+              </w:rPr>
+              <w:t xml:space="preserve"> </w:t>
             </w:r>
             <w:r>
               <w:rPr>
                 <w:rFonts w:eastAsia="Calibri" w:cstheme="minorHAnsi"/>
-                <w:sz w:val="16"/>
-                <w:szCs w:val="16"/>
-              </w:rPr>
-              <w:t>C#, Asp Net, SQL Server</w:t>
+                <w:sz w:val="18"/>
+                <w:szCs w:val="18"/>
+              </w:rPr>
+              <w:t xml:space="preserve">C#, Asp Net, SQL Server, </w:t>
             </w:r>
             <w:r>
               <w:rPr>
                 <w:rFonts w:eastAsia="Calibri" w:cstheme="minorHAnsi"/>
-                <w:sz w:val="16"/>
-                <w:szCs w:val="16"/>
-              </w:rPr>
-              <w:t xml:space="preserve">, </w:t>
-            </w:r>
-            <w:r>
-              <w:rPr>
-                <w:rFonts w:eastAsia="Calibri" w:cstheme="minorHAnsi"/>
-                <w:sz w:val="16"/>
-                <w:szCs w:val="16"/>
+                <w:sz w:val="18"/>
+                <w:szCs w:val="18"/>
               </w:rPr>
               <w:t>JavaScript,</w:t>
             </w:r>
             <w:r>
               <w:rPr>
                 <w:rFonts w:eastAsia="Calibri" w:cstheme="minorHAnsi"/>
-                <w:sz w:val="16"/>
-                <w:szCs w:val="16"/>
+                <w:sz w:val="18"/>
+                <w:szCs w:val="18"/>
               </w:rPr>
               <w:t xml:space="preserve"> jQuery, </w:t>
             </w:r>
             <w:r>
               <w:rPr>
                 <w:rFonts w:eastAsia="Calibri" w:cstheme="minorHAnsi"/>
-                <w:sz w:val="16"/>
-                <w:szCs w:val="16"/>
+                <w:sz w:val="18"/>
+                <w:szCs w:val="18"/>
               </w:rPr>
               <w:t>SSRS</w:t>
             </w:r>
             <w:r>
               <w:rPr>
                 <w:rFonts w:eastAsia="Calibri" w:cstheme="minorHAnsi"/>
-                <w:sz w:val="16"/>
-                <w:szCs w:val="16"/>
+                <w:sz w:val="18"/>
+                <w:szCs w:val="18"/>
               </w:rPr>
               <w:t xml:space="preserve"> Reporting</w:t>
             </w:r>
             <w:r>
               <w:rPr>
                 <w:rFonts w:eastAsia="Calibri" w:cstheme="minorHAnsi"/>
-                <w:sz w:val="16"/>
-                <w:szCs w:val="16"/>
+                <w:sz w:val="18"/>
+                <w:szCs w:val="18"/>
               </w:rPr>
               <w:t xml:space="preserve"> |</w:t>
             </w:r>
@@ -4924,24 +5037,24 @@
                 <w:rFonts w:eastAsia="Calibri" w:cstheme="minorHAnsi"/>
                 <w:b/>
                 <w:bCs/>
-                <w:sz w:val="16"/>
-                <w:szCs w:val="16"/>
+                <w:sz w:val="18"/>
+                <w:szCs w:val="18"/>
               </w:rPr>
               <w:t xml:space="preserve">         </w:t>
             </w:r>
             <w:r>
               <w:rPr>
                 <w:rFonts w:eastAsia="Calibri" w:cstheme="minorHAnsi"/>
-                <w:sz w:val="16"/>
-                <w:szCs w:val="16"/>
+                <w:sz w:val="18"/>
+                <w:szCs w:val="18"/>
               </w:rPr>
               <w:t xml:space="preserve">Tools:  </w:t>
             </w:r>
             <w:r>
               <w:rPr>
                 <w:rFonts w:eastAsia="Calibri" w:cstheme="minorHAnsi"/>
-                <w:sz w:val="16"/>
-                <w:szCs w:val="16"/>
+                <w:sz w:val="18"/>
+                <w:szCs w:val="18"/>
               </w:rPr>
               <w:t xml:space="preserve">SVN </w:t>
             </w:r>
@@ -4960,71 +5073,218 @@
         </w:rPr>
       </w:pPr>
     </w:p>
+    <w:bookmarkEnd w:id="0"/>
     <w:p>
       <w:pPr>
-        <w:pStyle w:val="BodyText"/>
-        <w:rPr>
-          <w:rFonts w:asciiTheme="minorHAnsi" w:eastAsia="Calibri" w:hAnsiTheme="minorHAnsi" w:cstheme="minorHAnsi"/>
-          <w:sz w:val="16"/>
-          <w:szCs w:val="16"/>
-        </w:rPr>
-      </w:pPr>
-      <w:r>
-        <w:rPr>
-          <w:rFonts w:asciiTheme="minorHAnsi" w:eastAsia="Calibri" w:hAnsiTheme="minorHAnsi" w:cstheme="minorHAnsi"/>
-          <w:sz w:val="16"/>
-          <w:szCs w:val="16"/>
-        </w:rPr>
-        <w:t>This project is especially designed for medical campuses worldwide. Campus Medicine has been custom designed for specific requirements in Medical College. It manages all complex day to day workflow of medical institution.  Campus Medicine is nothing but an Attendance online Management System for managing Medical Campus across the globe</w:t>
-      </w:r>
-      <w:r>
-        <w:rPr>
-          <w:rFonts w:asciiTheme="minorHAnsi" w:eastAsia="Calibri" w:hAnsiTheme="minorHAnsi" w:cstheme="minorHAnsi"/>
-          <w:sz w:val="16"/>
-          <w:szCs w:val="16"/>
-        </w:rPr>
-        <w:t>. User can get in access via web Form and its been used from 10 years of this product</w:t>
-      </w:r>
-      <w:r>
-        <w:rPr>
-          <w:rFonts w:asciiTheme="minorHAnsi" w:eastAsia="Calibri" w:hAnsiTheme="minorHAnsi" w:cstheme="minorHAnsi"/>
-          <w:sz w:val="16"/>
-          <w:szCs w:val="16"/>
-        </w:rPr>
-        <w:t>.  This fee management</w:t>
-      </w:r>
-      <w:r>
-        <w:rPr>
-          <w:rFonts w:asciiTheme="minorHAnsi" w:eastAsia="Calibri" w:hAnsiTheme="minorHAnsi" w:cstheme="minorHAnsi"/>
-          <w:sz w:val="16"/>
-          <w:szCs w:val="16"/>
-        </w:rPr>
-        <w:t xml:space="preserve"> web form </w:t>
-      </w:r>
-      <w:r>
-        <w:rPr>
-          <w:rFonts w:asciiTheme="minorHAnsi" w:eastAsia="Calibri" w:hAnsiTheme="minorHAnsi" w:cstheme="minorHAnsi"/>
-          <w:sz w:val="16"/>
-          <w:szCs w:val="16"/>
-        </w:rPr>
-        <w:t>solution allows all the stakeholders to monitor every stage of fee management process. The Fee details include Annual Fee, Hostel Fee, Transport Fee, Mess Fee, and Miscellaneous Fee. These Payments as well as Receipts are integrated in Student, Parent and Management Dashboards</w:t>
-      </w:r>
-      <w:bookmarkEnd w:id="1"/>
-      <w:r>
-        <w:rPr>
-          <w:rFonts w:asciiTheme="minorHAnsi" w:eastAsia="Calibri" w:hAnsiTheme="minorHAnsi" w:cstheme="minorHAnsi"/>
-          <w:sz w:val="16"/>
-          <w:szCs w:val="16"/>
-        </w:rPr>
-        <w:t>.</w:t>
+        <w:spacing w:after="0"/>
+        <w:rPr>
+          <w:sz w:val="18"/>
+          <w:szCs w:val="18"/>
+        </w:rPr>
+      </w:pPr>
+      <w:r>
+        <w:rPr>
+          <w:sz w:val="18"/>
+          <w:szCs w:val="18"/>
+        </w:rPr>
+        <w:t>Campus Medicine</w:t>
+      </w:r>
+      <w:r>
+        <w:rPr>
+          <w:sz w:val="18"/>
+          <w:szCs w:val="18"/>
+        </w:rPr>
+        <w:t xml:space="preserve"> and FMS is a comprehensive management system designed specifically for medical universities and institutions. It offers features to efficiently manage medical university operations, including medical records, student information, and financial details. The system integrates medical and financial data, providing a centralized platform for effective administration and finance management.</w:t>
+      </w:r>
+      <w:r>
+        <w:rPr>
+          <w:sz w:val="18"/>
+          <w:szCs w:val="18"/>
+        </w:rPr>
+        <w:t xml:space="preserve"> </w:t>
+      </w:r>
+      <w:r>
+        <w:rPr>
+          <w:sz w:val="18"/>
+          <w:szCs w:val="18"/>
+        </w:rPr>
+        <w:t xml:space="preserve">Medical University Management </w:t>
+      </w:r>
+      <w:proofErr w:type="spellStart"/>
+      <w:r>
+        <w:rPr>
+          <w:sz w:val="18"/>
+          <w:szCs w:val="18"/>
+        </w:rPr>
+        <w:t>CampusMedFMS</w:t>
+      </w:r>
+      <w:proofErr w:type="spellEnd"/>
+      <w:r>
+        <w:rPr>
+          <w:sz w:val="18"/>
+          <w:szCs w:val="18"/>
+        </w:rPr>
+        <w:t xml:space="preserve"> allows for the efficient management of medical university operations, including student enrollment, academic programs, faculty management, and scheduling. The system enables the digital storage and management of medical records, such as patient health information, medical histories, and diagnosis details, ensuring easy access and retrieval. </w:t>
+      </w:r>
+      <w:proofErr w:type="spellStart"/>
+      <w:r>
+        <w:rPr>
+          <w:sz w:val="18"/>
+          <w:szCs w:val="18"/>
+        </w:rPr>
+        <w:t>CampusMedFMS</w:t>
+      </w:r>
+      <w:proofErr w:type="spellEnd"/>
+      <w:r>
+        <w:rPr>
+          <w:sz w:val="18"/>
+          <w:szCs w:val="18"/>
+        </w:rPr>
+        <w:t xml:space="preserve"> maintains a comprehensive database of student information, including personal details, academic records, attendance, and performance metrics.</w:t>
       </w:r>
     </w:p>
     <w:p>
       <w:pPr>
-        <w:rPr>
-          <w:rFonts w:ascii="Cambria" w:hAnsi="Cambria"/>
-          <w:sz w:val="20"/>
-          <w:szCs w:val="20"/>
+        <w:spacing w:after="0"/>
+        <w:rPr>
+          <w:sz w:val="18"/>
+          <w:szCs w:val="18"/>
+        </w:rPr>
+      </w:pPr>
+      <w:r>
+        <w:rPr>
+          <w:sz w:val="18"/>
+          <w:szCs w:val="18"/>
+        </w:rPr>
+        <w:t>The system includes a robust fee management module to handle various aspects of financial transactions, including fee collection, invoice generation, payment tracking, and financial reporting.</w:t>
+      </w:r>
+    </w:p>
+    <w:p>
+      <w:pPr>
+        <w:spacing w:after="0"/>
+        <w:rPr>
+          <w:sz w:val="18"/>
+          <w:szCs w:val="18"/>
+        </w:rPr>
+      </w:pPr>
+    </w:p>
+    <w:p>
+      <w:pPr>
+        <w:spacing w:after="0"/>
+        <w:rPr>
+          <w:sz w:val="18"/>
+          <w:szCs w:val="18"/>
+        </w:rPr>
+      </w:pPr>
+      <w:r>
+        <w:rPr>
+          <w:sz w:val="18"/>
+          <w:szCs w:val="18"/>
+        </w:rPr>
+        <w:t xml:space="preserve">Finance Management of </w:t>
+      </w:r>
+      <w:proofErr w:type="spellStart"/>
+      <w:r>
+        <w:rPr>
+          <w:sz w:val="18"/>
+          <w:szCs w:val="18"/>
+        </w:rPr>
+        <w:t>CampusMedFMS</w:t>
+      </w:r>
+      <w:proofErr w:type="spellEnd"/>
+      <w:r>
+        <w:rPr>
+          <w:sz w:val="18"/>
+          <w:szCs w:val="18"/>
+        </w:rPr>
+        <w:t xml:space="preserve"> provides financial management capabilities, such as budgeting, expense tracking, financial reporting, and auditing, to ensure transparency and accountability in financial operations.</w:t>
+      </w:r>
+      <w:r>
+        <w:rPr>
+          <w:sz w:val="18"/>
+          <w:szCs w:val="18"/>
+        </w:rPr>
+        <w:t xml:space="preserve">  </w:t>
+      </w:r>
+      <w:r>
+        <w:rPr>
+          <w:sz w:val="18"/>
+          <w:szCs w:val="18"/>
+        </w:rPr>
+        <w:t xml:space="preserve">Reporting and Analytics: Integration with SSRS reporting allows for the generation of customized reports and analytics, providing insights into student performance, financial trends, and overall operational </w:t>
+      </w:r>
+      <w:r>
+        <w:rPr>
+          <w:sz w:val="18"/>
+          <w:szCs w:val="18"/>
+        </w:rPr>
+        <w:t>efficiency. The</w:t>
+      </w:r>
+      <w:r>
+        <w:rPr>
+          <w:sz w:val="18"/>
+          <w:szCs w:val="18"/>
+        </w:rPr>
+        <w:t xml:space="preserve"> system securely stores medical and financial data in a SQL Server database, ensuring data confidentiality and integrity. </w:t>
+      </w:r>
+      <w:proofErr w:type="spellStart"/>
+      <w:r>
+        <w:rPr>
+          <w:sz w:val="18"/>
+          <w:szCs w:val="18"/>
+        </w:rPr>
+        <w:t>CampusMedFMS</w:t>
+      </w:r>
+      <w:proofErr w:type="spellEnd"/>
+      <w:r>
+        <w:rPr>
+          <w:sz w:val="18"/>
+          <w:szCs w:val="18"/>
+        </w:rPr>
+        <w:t xml:space="preserve"> features a user-friendly interface developed using ASP.NET and JavaScript frameworks like jQuery, offering a seamless and intuitive user experience.</w:t>
+      </w:r>
+      <w:r>
+        <w:rPr>
+          <w:sz w:val="18"/>
+          <w:szCs w:val="18"/>
+        </w:rPr>
+        <w:t xml:space="preserve"> </w:t>
+      </w:r>
+      <w:r>
+        <w:rPr>
+          <w:sz w:val="18"/>
+          <w:szCs w:val="18"/>
+        </w:rPr>
+        <w:t xml:space="preserve">The system allows for integration with existing healthcare systems, such as electronic health record (EHR) systems and financial management systems, to enable data exchange and interoperability, </w:t>
+      </w:r>
+      <w:r>
+        <w:rPr>
+          <w:sz w:val="18"/>
+          <w:szCs w:val="18"/>
+        </w:rPr>
+        <w:t>Biometrics</w:t>
+      </w:r>
+      <w:r>
+        <w:rPr>
+          <w:sz w:val="18"/>
+          <w:szCs w:val="18"/>
+        </w:rPr>
+        <w:t xml:space="preserve"> </w:t>
+      </w:r>
+      <w:r>
+        <w:rPr>
+          <w:sz w:val="18"/>
+          <w:szCs w:val="18"/>
+        </w:rPr>
+        <w:t>attendance.</w:t>
+      </w:r>
+    </w:p>
+    <w:p>
+      <w:pPr>
+        <w:spacing w:after="0"/>
+        <w:rPr>
+          <w:sz w:val="18"/>
+          <w:szCs w:val="18"/>
         </w:rPr>
       </w:pPr>
     </w:p>
@@ -5073,504 +5333,6 @@
           <w:color w:val="1F4E79" w:themeColor="accent5" w:themeShade="80"/>
         </w:rPr>
         <w:t>Ayan Ansuman Sahoo</w:t>
-      </w:r>
-    </w:p>
-    <w:p>
-      <w:pPr>
-        <w:spacing w:after="0"/>
-        <w:rPr>
-          <w:rFonts w:ascii="Cambria" w:hAnsi="Cambria"/>
-          <w:b/>
-          <w:bCs/>
-          <w:color w:val="1F4E79" w:themeColor="accent5" w:themeShade="80"/>
-        </w:rPr>
-      </w:pPr>
-    </w:p>
-    <w:p>
-      <w:pPr>
-        <w:spacing w:after="0"/>
-        <w:rPr>
-          <w:rFonts w:ascii="Cambria" w:hAnsi="Cambria"/>
-          <w:b/>
-          <w:bCs/>
-          <w:color w:val="1F4E79" w:themeColor="accent5" w:themeShade="80"/>
-        </w:rPr>
-      </w:pPr>
-    </w:p>
-    <w:p>
-      <w:pPr>
-        <w:spacing w:after="0"/>
-      </w:pPr>
-      <w:r>
-        <w:lastRenderedPageBreak/>
-        <w:t>LeaseWave-ACL is a cutting-edge logistics management system that focuses on efficiently handling assets, leases, purchase orders, invoice orders, and fuel transactions. This project aims to streamline and automate various aspects of logistics operations, enabling organizations to enhance their overall efficiency and productivity.</w:t>
-      </w:r>
-    </w:p>
-    <w:p>
-      <w:pPr>
-        <w:spacing w:after="0"/>
-      </w:pPr>
-    </w:p>
-    <w:p>
-      <w:pPr>
-        <w:spacing w:after="0"/>
-      </w:pPr>
-      <w:r>
-        <w:t>Utilizing the latest technologies and industry best practices, LeaseWave-ACL leverages .Net Core, React, and SQL Server to create a robust and scalable solution. The system is built using a microservices architecture, allowing for flexibility and modularity in the development process. Additionally, the implementation adheres to established design patterns and follows SOLID principles to ensure maintainability, extensibility, and testability.</w:t>
-      </w:r>
-    </w:p>
-    <w:p>
-      <w:pPr>
-        <w:spacing w:after="0"/>
-      </w:pPr>
-    </w:p>
-    <w:p>
-      <w:pPr>
-        <w:spacing w:after="0"/>
-      </w:pPr>
-      <w:r>
-        <w:t>The primary objective of this project is development, focusing on building and enhancing the functionality of ACL. The development work involves creating modules and features that facilitate asset management, lease handling, purchase order processing, invoice order management, and fuel transaction tracking. These functionalities will provide logistics professionals with the necessary tools to effectively manage and track their assets and transactions, thereby streamlining their operations and improving overall performance.</w:t>
-      </w:r>
-    </w:p>
-    <w:p>
-      <w:pPr>
-        <w:spacing w:after="0"/>
-      </w:pPr>
-    </w:p>
-    <w:p>
-      <w:pPr>
-        <w:spacing w:after="0"/>
-      </w:pPr>
-      <w:r>
-        <w:t>By leveraging the power of .Net Core, React, and SQL Server, Azure LeaseWave empowers logistics companies to optimize their logistics processes, reduce manual efforts, and enhance data accuracy and reliability. Through this project, we aim to deliver a comprehensive logistics management system that meets the specific requirements of the industry, enabling organizations to achieve operational excellence and drive business growth.</w:t>
-      </w:r>
-    </w:p>
-    <w:p>
-      <w:pPr>
-        <w:spacing w:after="0"/>
-      </w:pPr>
-    </w:p>
-    <w:p>
-      <w:pPr>
-        <w:spacing w:after="0"/>
-      </w:pPr>
-    </w:p>
-    <w:p>
-      <w:pPr>
-        <w:spacing w:after="0"/>
-      </w:pPr>
-    </w:p>
-    <w:p>
-      <w:pPr>
-        <w:spacing w:after="0"/>
-      </w:pPr>
-      <w:r>
-        <w:t>The AutomaticDigital Processing System is a comprehensive solution designed to streamline the handling and validation of medical reports in the healthcare industry. The system utilizes Optical Character Recognition (OCR) technology to scan and extract data from medical report files. It also includes advanced validation mechanisms to ensure the accuracy and integrity of the extracted information.</w:t>
-      </w:r>
-    </w:p>
-    <w:p>
-      <w:pPr>
-        <w:spacing w:after="0"/>
-      </w:pPr>
-    </w:p>
-    <w:p>
-      <w:pPr>
-        <w:spacing w:after="0"/>
-      </w:pPr>
-      <w:r>
-        <w:t>OCR File Scan: The system employs OCR technology to automatically extract text and relevant data from medical report files, eliminating the need for manual data entry.</w:t>
-      </w:r>
-    </w:p>
-    <w:p>
-      <w:pPr>
-        <w:spacing w:after="0"/>
-      </w:pPr>
-      <w:r>
-        <w:t>Data Validation: It performs rigorous validation checks on the extracted data, ensuring its accuracy and compliance with predefined rules and standards.</w:t>
-      </w:r>
-    </w:p>
-    <w:p>
-      <w:pPr>
-        <w:spacing w:after="0"/>
-      </w:pPr>
-      <w:r>
-        <w:t>Medical Report Indexing: The system organizes and indexes medical reports based on various criteria, such as patient information, report type, and date, enabling efficient retrieval and analysis.Integration with SSRS reporting allows for the generation of comprehensive reports and data visualization, providing valuable insights for healthcare professionals. The system securely stores the extracted and validated data in a SQL Server database, ensuring data confidentiality and integrity. The system features an intuitive user interface developed using ASP.NET MVC, offering a seamless and efficient user experience.</w:t>
-      </w:r>
-    </w:p>
-    <w:p>
-      <w:pPr>
-        <w:spacing w:after="0"/>
-      </w:pPr>
-    </w:p>
-    <w:p>
-      <w:pPr>
-        <w:spacing w:after="0"/>
-      </w:pPr>
-      <w:r>
-        <w:lastRenderedPageBreak/>
-        <w:t>Design Patterns and SOLID Principles: The system follows industry-standard design patterns and SOLID principles, enhancing code maintainability, extensibility, and scalability.It allows for seamless integration with existing healthcare systems, facilitating data exchange and interoperability. The system automates various workflow tasks, reducing manual effort and improving operational efficiency.</w:t>
-      </w:r>
-    </w:p>
-    <w:p>
-      <w:pPr>
-        <w:spacing w:after="0"/>
-      </w:pPr>
-    </w:p>
-    <w:p>
-      <w:pPr>
-        <w:spacing w:after="0"/>
-      </w:pPr>
-      <w:r>
-        <w:t>Technology Stack:</w:t>
-      </w:r>
-    </w:p>
-    <w:p>
-      <w:pPr>
-        <w:spacing w:after="0"/>
-      </w:pPr>
-    </w:p>
-    <w:p>
-      <w:pPr>
-        <w:spacing w:after="0"/>
-      </w:pPr>
-      <w:r>
-        <w:t>.NET</w:t>
-      </w:r>
-    </w:p>
-    <w:p>
-      <w:pPr>
-        <w:spacing w:after="0"/>
-      </w:pPr>
-      <w:r>
-        <w:t>C#</w:t>
-      </w:r>
-    </w:p>
-    <w:p>
-      <w:pPr>
-        <w:spacing w:after="0"/>
-      </w:pPr>
-      <w:r>
-        <w:t>ASP.NET MVC</w:t>
-      </w:r>
-    </w:p>
-    <w:p>
-      <w:pPr>
-        <w:spacing w:after="0"/>
-      </w:pPr>
-      <w:r>
-        <w:t>SQL Server</w:t>
-      </w:r>
-    </w:p>
-    <w:p>
-      <w:pPr>
-        <w:spacing w:after="0"/>
-      </w:pPr>
-      <w:r>
-        <w:t>SSRS Reporting</w:t>
-      </w:r>
-    </w:p>
-    <w:p>
-      <w:pPr>
-        <w:spacing w:after="0"/>
-      </w:pPr>
-      <w:r>
-        <w:t>JavaScript</w:t>
-      </w:r>
-    </w:p>
-    <w:p>
-      <w:pPr>
-        <w:spacing w:after="0"/>
-      </w:pPr>
-    </w:p>
-    <w:p>
-      <w:pPr>
-        <w:spacing w:after="0"/>
-      </w:pPr>
-    </w:p>
-    <w:p>
-      <w:pPr>
-        <w:spacing w:after="0"/>
-      </w:pPr>
-    </w:p>
-    <w:p>
-      <w:pPr>
-        <w:spacing w:after="0"/>
-      </w:pPr>
-    </w:p>
-    <w:p>
-      <w:pPr>
-        <w:spacing w:after="0"/>
-      </w:pPr>
-    </w:p>
-    <w:p>
-      <w:pPr>
-        <w:spacing w:after="0"/>
-      </w:pPr>
-      <w:r>
-        <w:t>UBIQWeiese is an advanced IoT connectivity platform designed to enable seamless communication and integration between various devices and chips in the telecom industry. The platform utilizes cutting-edge technologies to establish reliable and secure connections, facilitating the exchange of data and control signals.</w:t>
-      </w:r>
-    </w:p>
-    <w:p>
-      <w:pPr>
-        <w:spacing w:after="0"/>
-      </w:pPr>
-    </w:p>
-    <w:p>
-      <w:pPr>
-        <w:spacing w:after="0"/>
-      </w:pPr>
-    </w:p>
-    <w:p>
-      <w:pPr>
-        <w:spacing w:after="0"/>
-      </w:pPr>
-      <w:r>
-        <w:t>UBIQWeiese establishes connections between IoT devices and chips, allowing them to communicate and share information in real-time.</w:t>
-      </w:r>
-    </w:p>
-    <w:p>
-      <w:pPr>
-        <w:spacing w:after="0"/>
-      </w:pPr>
-      <w:r>
-        <w:t>Data Exchange and Integration: The platform enables the seamless exchange and integration of data between different devices and chips, creating a unified ecosystem for IoT applications and do sockets communications. The platform is built on .NET MVC and Azure, offering scalability and flexibility to accommodate a growing number of devices and adapt to changing business requirements. UBIQWeiese incorporates robust security measures, including encryption, authentication, and access control, to ensure the confidentiality and integrity of data transmitted between devices. The platform includes monitoring capabilities that provide real-time insights into device performance, allowing proactive maintenance and issue resolution. It also sends alerts and notifications for critical events.Reporting and Analytics: Integration with SSRS reporting enables the generation of detailed reports and analytics, helping telecom operators gain valuable insights into device performance, usage patterns, and network efficiency.</w:t>
-      </w:r>
-    </w:p>
-    <w:p>
-      <w:pPr>
-        <w:spacing w:after="0"/>
-      </w:pPr>
-      <w:r>
-        <w:t>The platform follows industry-standard design patterns, ensuring a modular and maintainable codebase. It also adheres to best practices for performance optimization and code quality.</w:t>
-      </w:r>
-    </w:p>
-    <w:p>
-      <w:pPr>
-        <w:spacing w:after="0"/>
-      </w:pPr>
-      <w:r>
-        <w:t>The platform allows seamless integration with third-party systems, such as billing, customer relationship management (CRM), and network management systems, to enable end-to-end telecom process automation.</w:t>
-      </w:r>
-    </w:p>
-    <w:p>
-      <w:pPr>
-        <w:spacing w:after="0"/>
-      </w:pPr>
-    </w:p>
-    <w:p>
-      <w:pPr>
-        <w:spacing w:after="0"/>
-      </w:pPr>
-      <w:r>
-        <w:t>Technology Stack:</w:t>
-      </w:r>
-    </w:p>
-    <w:p>
-      <w:pPr>
-        <w:spacing w:after="0"/>
-      </w:pPr>
-    </w:p>
-    <w:p>
-      <w:pPr>
-        <w:spacing w:after="0"/>
-      </w:pPr>
-      <w:r>
-        <w:t>.NET MVC</w:t>
-      </w:r>
-    </w:p>
-    <w:p>
-      <w:pPr>
-        <w:spacing w:after="0"/>
-      </w:pPr>
-      <w:r>
-        <w:t>C#</w:t>
-      </w:r>
-    </w:p>
-    <w:p>
-      <w:pPr>
-        <w:spacing w:after="0"/>
-      </w:pPr>
-      <w:r>
-        <w:t>ASP.NET</w:t>
-      </w:r>
-    </w:p>
-    <w:p>
-      <w:pPr>
-        <w:spacing w:after="0"/>
-      </w:pPr>
-      <w:r>
-        <w:t>SQL Server</w:t>
-      </w:r>
-    </w:p>
-    <w:p>
-      <w:pPr>
-        <w:spacing w:after="0"/>
-      </w:pPr>
-      <w:r>
-        <w:t>SSRS Reporting</w:t>
-      </w:r>
-    </w:p>
-    <w:p>
-      <w:pPr>
-        <w:spacing w:after="0"/>
-      </w:pPr>
-      <w:r>
-        <w:t>JavaScript</w:t>
-      </w:r>
-    </w:p>
-    <w:p>
-      <w:pPr>
-        <w:spacing w:after="0"/>
-      </w:pPr>
-      <w:r>
-        <w:t>jQuery</w:t>
-      </w:r>
-    </w:p>
-    <w:p>
-      <w:pPr>
-        <w:spacing w:after="0"/>
-      </w:pPr>
-      <w:r>
-        <w:t>Azure</w:t>
-      </w:r>
-    </w:p>
-    <w:p>
-      <w:pPr>
-        <w:spacing w:after="0"/>
-      </w:pPr>
-    </w:p>
-    <w:p>
-      <w:pPr>
-        <w:spacing w:after="0"/>
-      </w:pPr>
-    </w:p>
-    <w:p>
-      <w:pPr>
-        <w:spacing w:after="0"/>
-      </w:pPr>
-    </w:p>
-    <w:p>
-      <w:pPr>
-        <w:spacing w:after="0"/>
-      </w:pPr>
-    </w:p>
-    <w:p>
-      <w:pPr>
-        <w:spacing w:after="0"/>
-      </w:pPr>
-    </w:p>
-    <w:p>
-      <w:pPr>
-        <w:spacing w:after="0"/>
-      </w:pPr>
-    </w:p>
-    <w:p>
-      <w:pPr>
-        <w:spacing w:after="0"/>
-      </w:pPr>
-      <w:r>
-        <w:t>CampusMedicine and FMS is a comprehensive management system designed specifically for medical universities and institutions. It offers features to efficiently manage medical university operations, including medical records, student information, and financial details. The system integrates medical and financial data, providing a centralized platform for effective administration and finance management.</w:t>
-      </w:r>
-    </w:p>
-    <w:p>
-      <w:pPr>
-        <w:spacing w:after="0"/>
-      </w:pPr>
-    </w:p>
-    <w:p>
-      <w:pPr>
-        <w:spacing w:after="0"/>
-      </w:pPr>
-    </w:p>
-    <w:p>
-      <w:pPr>
-        <w:spacing w:after="0"/>
-      </w:pPr>
-      <w:r>
-        <w:t>Medical University Management CampusMedFMS allows for the efficient management of medical university operations, including student enrollment, academic programs, faculty management, and scheduling. The system enables the digital storage and management of medical records, such as patient health information, medical histories, and diagnosis details, ensuring easy access and retrieval. CampusMedFMS maintains a comprehensive database of student information, including personal details, academic records, attendance, and performance metrics.</w:t>
-      </w:r>
-    </w:p>
-    <w:p>
-      <w:pPr>
-        <w:spacing w:after="0"/>
-      </w:pPr>
-      <w:r>
-        <w:t>The system includes a robust fee management module to handle various aspects of financial transactions, including fee collection, invoice generation, payment tracking, and financial reporting.</w:t>
-      </w:r>
-    </w:p>
-    <w:p>
-      <w:pPr>
-        <w:spacing w:after="0"/>
-      </w:pPr>
-      <w:r>
-        <w:t>Finance Management of CampusMedFMS provides financial management capabilities, such as budgeting, expense tracking, financial reporting, and auditing, to ensure transparency and accountability in financial operations.Reporting and Analytics: Integration with SSRS reporting allows for the generation of customized reports and analytics, providing insights into student performance, financial trends, and overall operational efficiency.The system securely stores medical and financial data in a SQL Server database, ensuring data confidentiality and integrity. CampusMedFMS features a user-friendly interface developed using ASP.NET and JavaScript frameworks like jQuery, offering a seamless and intuitive user experience.The system allows for integration with existing healthcare systems, such as electronic health record (EHR) systems and financial management systems, to enable data exchange and interoperability, Boimetric attendance  .</w:t>
-      </w:r>
-    </w:p>
-    <w:p>
-      <w:pPr>
-        <w:spacing w:after="0"/>
-      </w:pPr>
-    </w:p>
-    <w:p>
-      <w:pPr>
-        <w:spacing w:after="0"/>
-      </w:pPr>
-      <w:r>
-        <w:t>Technology Stack:</w:t>
-      </w:r>
-    </w:p>
-    <w:p>
-      <w:pPr>
-        <w:spacing w:after="0"/>
-      </w:pPr>
-    </w:p>
-    <w:p>
-      <w:pPr>
-        <w:spacing w:after="0"/>
-      </w:pPr>
-      <w:r>
-        <w:t>C#</w:t>
-      </w:r>
-    </w:p>
-    <w:p>
-      <w:pPr>
-        <w:spacing w:after="0"/>
-      </w:pPr>
-      <w:r>
-        <w:t>ASP.NET</w:t>
-      </w:r>
-    </w:p>
-    <w:p>
-      <w:pPr>
-        <w:spacing w:after="0"/>
-      </w:pPr>
-      <w:r>
-        <w:lastRenderedPageBreak/>
-        <w:t>SQL Server</w:t>
-      </w:r>
-    </w:p>
-    <w:p>
-      <w:pPr>
-        <w:spacing w:after="0"/>
-      </w:pPr>
-      <w:r>
-        <w:t>SSRS Reporting</w:t>
-      </w:r>
-    </w:p>
-    <w:p>
-      <w:pPr>
-        <w:spacing w:after="0"/>
-      </w:pPr>
-      <w:r>
-        <w:t>JavaScript</w:t>
-      </w:r>
-    </w:p>
-    <w:p>
-      <w:pPr>
-        <w:spacing w:after="0"/>
-      </w:pPr>
-      <w:r>
-        <w:t>jQuery</w:t>
       </w:r>
     </w:p>
     <w:sectPr>
@@ -5584,7 +5346,7 @@
 </file>
 
 <file path=word/endnotes.xml><?xml version="1.0" encoding="utf-8"?>
-<w:endnotes xmlns:wpc="http://schemas.microsoft.com/office/word/2010/wordprocessingCanvas" xmlns:cx="http://schemas.microsoft.com/office/drawing/2014/chartex" xmlns:cx1="http://schemas.microsoft.com/office/drawing/2015/9/8/chartex" xmlns:cx2="http://schemas.microsoft.com/office/drawing/2015/10/21/chartex" xmlns:cx3="http://schemas.microsoft.com/office/drawing/2016/5/9/chartex" xmlns:cx4="http://schemas.microsoft.com/office/drawing/2016/5/10/chartex" xmlns:cx5="http://schemas.microsoft.com/office/drawing/2016/5/11/chartex" xmlns:cx6="http://schemas.microsoft.com/office/drawing/2016/5/12/chartex" xmlns:cx7="http://schemas.microsoft.com/office/drawing/2016/5/13/chartex" xmlns:cx8="http://schemas.microsoft.com/office/drawing/2016/5/14/chartex" xmlns:mc="http://schemas.openxmlformats.org/markup-compatibility/2006" xmlns:aink="http://schemas.microsoft.com/office/drawing/2016/ink" xmlns:am3d="http://schemas.microsoft.com/office/drawing/2017/model3d" xmlns:o="urn:schemas-microsoft-com:office:office" xmlns:oel="http://schemas.microsoft.com/office/2019/extlst" xmlns:r="http://schemas.openxmlformats.org/officeDocument/2006/relationships" xmlns:m="http://schemas.openxmlformats.org/officeDocument/2006/math" xmlns:v="urn:schemas-microsoft-com:vml" xmlns:wp14="http://schemas.microsoft.com/office/word/2010/wordprocessingDrawing" xmlns:wp="http://schemas.openxmlformats.org/drawingml/2006/wordprocessingDrawing" xmlns:w10="urn:schemas-microsoft-com:office:word" xmlns:w="http://schemas.openxmlformats.org/wordprocessingml/2006/main" xmlns:w14="http://schemas.microsoft.com/office/word/2010/wordml" xmlns:w15="http://schemas.microsoft.com/office/word/2012/wordml" xmlns:w16cex="http://schemas.microsoft.com/office/word/2018/wordml/cex" xmlns:w16cid="http://schemas.microsoft.com/office/word/2016/wordml/cid" xmlns:w16="http://schemas.microsoft.com/office/word/2018/wordml" xmlns:w16du="http://schemas.microsoft.com/office/word/2023/wordml/word16du" xmlns:w16sdtdh="http://schemas.microsoft.com/office/word/2020/wordml/sdtdatahash" xmlns:w16se="http://schemas.microsoft.com/office/word/2015/wordml/symex" xmlns:wpg="http://schemas.microsoft.com/office/word/2010/wordprocessingGroup" xmlns:wpi="http://schemas.microsoft.com/office/word/2010/wordprocessingInk" xmlns:wne="http://schemas.microsoft.com/office/word/2006/wordml" xmlns:wps="http://schemas.microsoft.com/office/word/2010/wordprocessingShape" mc:Ignorable="w14 w15 w16se w16cid w16 w16cex w16sdtdh wp14">
+<w:endnotes xmlns:wpc="http://schemas.microsoft.com/office/word/2010/wordprocessingCanvas" xmlns:cx="http://schemas.microsoft.com/office/drawing/2014/chartex" xmlns:cx1="http://schemas.microsoft.com/office/drawing/2015/9/8/chartex" xmlns:cx2="http://schemas.microsoft.com/office/drawing/2015/10/21/chartex" xmlns:cx3="http://schemas.microsoft.com/office/drawing/2016/5/9/chartex" xmlns:cx4="http://schemas.microsoft.com/office/drawing/2016/5/10/chartex" xmlns:cx5="http://schemas.microsoft.com/office/drawing/2016/5/11/chartex" xmlns:cx6="http://schemas.microsoft.com/office/drawing/2016/5/12/chartex" xmlns:cx7="http://schemas.microsoft.com/office/drawing/2016/5/13/chartex" xmlns:cx8="http://schemas.microsoft.com/office/drawing/2016/5/14/chartex" xmlns:mc="http://schemas.openxmlformats.org/markup-compatibility/2006" xmlns:aink="http://schemas.microsoft.com/office/drawing/2016/ink" xmlns:am3d="http://schemas.microsoft.com/office/drawing/2017/model3d" xmlns:o="urn:schemas-microsoft-com:office:office" xmlns:oel="http://schemas.microsoft.com/office/2019/extlst" xmlns:r="http://schemas.openxmlformats.org/officeDocument/2006/relationships" xmlns:m="http://schemas.openxmlformats.org/officeDocument/2006/math" xmlns:v="urn:schemas-microsoft-com:vml" xmlns:wp14="http://schemas.microsoft.com/office/word/2010/wordprocessingDrawing" xmlns:wp="http://schemas.openxmlformats.org/drawingml/2006/wordprocessingDrawing" xmlns:w10="urn:schemas-microsoft-com:office:word" xmlns:w="http://schemas.openxmlformats.org/wordprocessingml/2006/main" xmlns:w14="http://schemas.microsoft.com/office/word/2010/wordml" xmlns:w15="http://schemas.microsoft.com/office/word/2012/wordml" xmlns:w16cex="http://schemas.microsoft.com/office/word/2018/wordml/cex" xmlns:w16cid="http://schemas.microsoft.com/office/word/2016/wordml/cid" xmlns:w16="http://schemas.microsoft.com/office/word/2018/wordml" xmlns:w16sdtdh="http://schemas.microsoft.com/office/word/2020/wordml/sdtdatahash" xmlns:w16se="http://schemas.microsoft.com/office/word/2015/wordml/symex" xmlns:wpg="http://schemas.microsoft.com/office/word/2010/wordprocessingGroup" xmlns:wpi="http://schemas.microsoft.com/office/word/2010/wordprocessingInk" xmlns:wne="http://schemas.microsoft.com/office/word/2006/wordml" xmlns:wps="http://schemas.microsoft.com/office/word/2010/wordprocessingShape" mc:Ignorable="w14 w15 w16se w16cid w16 w16cex w16sdtdh wp14">
   <w:endnote w:type="separator" w:id="-1">
     <w:p>
       <w:pPr>
@@ -5609,7 +5371,7 @@
 </file>
 
 <file path=word/footnotes.xml><?xml version="1.0" encoding="utf-8"?>
-<w:footnotes xmlns:wpc="http://schemas.microsoft.com/office/word/2010/wordprocessingCanvas" xmlns:cx="http://schemas.microsoft.com/office/drawing/2014/chartex" xmlns:cx1="http://schemas.microsoft.com/office/drawing/2015/9/8/chartex" xmlns:cx2="http://schemas.microsoft.com/office/drawing/2015/10/21/chartex" xmlns:cx3="http://schemas.microsoft.com/office/drawing/2016/5/9/chartex" xmlns:cx4="http://schemas.microsoft.com/office/drawing/2016/5/10/chartex" xmlns:cx5="http://schemas.microsoft.com/office/drawing/2016/5/11/chartex" xmlns:cx6="http://schemas.microsoft.com/office/drawing/2016/5/12/chartex" xmlns:cx7="http://schemas.microsoft.com/office/drawing/2016/5/13/chartex" xmlns:cx8="http://schemas.microsoft.com/office/drawing/2016/5/14/chartex" xmlns:mc="http://schemas.openxmlformats.org/markup-compatibility/2006" xmlns:aink="http://schemas.microsoft.com/office/drawing/2016/ink" xmlns:am3d="http://schemas.microsoft.com/office/drawing/2017/model3d" xmlns:o="urn:schemas-microsoft-com:office:office" xmlns:oel="http://schemas.microsoft.com/office/2019/extlst" xmlns:r="http://schemas.openxmlformats.org/officeDocument/2006/relationships" xmlns:m="http://schemas.openxmlformats.org/officeDocument/2006/math" xmlns:v="urn:schemas-microsoft-com:vml" xmlns:wp14="http://schemas.microsoft.com/office/word/2010/wordprocessingDrawing" xmlns:wp="http://schemas.openxmlformats.org/drawingml/2006/wordprocessingDrawing" xmlns:w10="urn:schemas-microsoft-com:office:word" xmlns:w="http://schemas.openxmlformats.org/wordprocessingml/2006/main" xmlns:w14="http://schemas.microsoft.com/office/word/2010/wordml" xmlns:w15="http://schemas.microsoft.com/office/word/2012/wordml" xmlns:w16cex="http://schemas.microsoft.com/office/word/2018/wordml/cex" xmlns:w16cid="http://schemas.microsoft.com/office/word/2016/wordml/cid" xmlns:w16="http://schemas.microsoft.com/office/word/2018/wordml" xmlns:w16du="http://schemas.microsoft.com/office/word/2023/wordml/word16du" xmlns:w16sdtdh="http://schemas.microsoft.com/office/word/2020/wordml/sdtdatahash" xmlns:w16se="http://schemas.microsoft.com/office/word/2015/wordml/symex" xmlns:wpg="http://schemas.microsoft.com/office/word/2010/wordprocessingGroup" xmlns:wpi="http://schemas.microsoft.com/office/word/2010/wordprocessingInk" xmlns:wne="http://schemas.microsoft.com/office/word/2006/wordml" xmlns:wps="http://schemas.microsoft.com/office/word/2010/wordprocessingShape" mc:Ignorable="w14 w15 w16se w16cid w16 w16cex w16sdtdh wp14">
+<w:footnotes xmlns:wpc="http://schemas.microsoft.com/office/word/2010/wordprocessingCanvas" xmlns:cx="http://schemas.microsoft.com/office/drawing/2014/chartex" xmlns:cx1="http://schemas.microsoft.com/office/drawing/2015/9/8/chartex" xmlns:cx2="http://schemas.microsoft.com/office/drawing/2015/10/21/chartex" xmlns:cx3="http://schemas.microsoft.com/office/drawing/2016/5/9/chartex" xmlns:cx4="http://schemas.microsoft.com/office/drawing/2016/5/10/chartex" xmlns:cx5="http://schemas.microsoft.com/office/drawing/2016/5/11/chartex" xmlns:cx6="http://schemas.microsoft.com/office/drawing/2016/5/12/chartex" xmlns:cx7="http://schemas.microsoft.com/office/drawing/2016/5/13/chartex" xmlns:cx8="http://schemas.microsoft.com/office/drawing/2016/5/14/chartex" xmlns:mc="http://schemas.openxmlformats.org/markup-compatibility/2006" xmlns:aink="http://schemas.microsoft.com/office/drawing/2016/ink" xmlns:am3d="http://schemas.microsoft.com/office/drawing/2017/model3d" xmlns:o="urn:schemas-microsoft-com:office:office" xmlns:oel="http://schemas.microsoft.com/office/2019/extlst" xmlns:r="http://schemas.openxmlformats.org/officeDocument/2006/relationships" xmlns:m="http://schemas.openxmlformats.org/officeDocument/2006/math" xmlns:v="urn:schemas-microsoft-com:vml" xmlns:wp14="http://schemas.microsoft.com/office/word/2010/wordprocessingDrawing" xmlns:wp="http://schemas.openxmlformats.org/drawingml/2006/wordprocessingDrawing" xmlns:w10="urn:schemas-microsoft-com:office:word" xmlns:w="http://schemas.openxmlformats.org/wordprocessingml/2006/main" xmlns:w14="http://schemas.microsoft.com/office/word/2010/wordml" xmlns:w15="http://schemas.microsoft.com/office/word/2012/wordml" xmlns:w16cex="http://schemas.microsoft.com/office/word/2018/wordml/cex" xmlns:w16cid="http://schemas.microsoft.com/office/word/2016/wordml/cid" xmlns:w16="http://schemas.microsoft.com/office/word/2018/wordml" xmlns:w16sdtdh="http://schemas.microsoft.com/office/word/2020/wordml/sdtdatahash" xmlns:w16se="http://schemas.microsoft.com/office/word/2015/wordml/symex" xmlns:wpg="http://schemas.microsoft.com/office/word/2010/wordprocessingGroup" xmlns:wpi="http://schemas.microsoft.com/office/word/2010/wordprocessingInk" xmlns:wne="http://schemas.microsoft.com/office/word/2006/wordml" xmlns:wps="http://schemas.microsoft.com/office/word/2010/wordprocessingShape" mc:Ignorable="w14 w15 w16se w16cid w16 w16cex w16sdtdh wp14">
   <w:footnote w:type="separator" w:id="-1">
     <w:p>
       <w:pPr>
@@ -5634,7 +5396,7 @@
 </file>
 
 <file path=word/numbering.xml><?xml version="1.0" encoding="utf-8"?>
-<w:numbering xmlns:wpc="http://schemas.microsoft.com/office/word/2010/wordprocessingCanvas" xmlns:cx="http://schemas.microsoft.com/office/drawing/2014/chartex" xmlns:cx1="http://schemas.microsoft.com/office/drawing/2015/9/8/chartex" xmlns:cx2="http://schemas.microsoft.com/office/drawing/2015/10/21/chartex" xmlns:cx3="http://schemas.microsoft.com/office/drawing/2016/5/9/chartex" xmlns:cx4="http://schemas.microsoft.com/office/drawing/2016/5/10/chartex" xmlns:cx5="http://schemas.microsoft.com/office/drawing/2016/5/11/chartex" xmlns:cx6="http://schemas.microsoft.com/office/drawing/2016/5/12/chartex" xmlns:cx7="http://schemas.microsoft.com/office/drawing/2016/5/13/chartex" xmlns:cx8="http://schemas.microsoft.com/office/drawing/2016/5/14/chartex" xmlns:mc="http://schemas.openxmlformats.org/markup-compatibility/2006" xmlns:aink="http://schemas.microsoft.com/office/drawing/2016/ink" xmlns:am3d="http://schemas.microsoft.com/office/drawing/2017/model3d" xmlns:o="urn:schemas-microsoft-com:office:office" xmlns:oel="http://schemas.microsoft.com/office/2019/extlst" xmlns:r="http://schemas.openxmlformats.org/officeDocument/2006/relationships" xmlns:m="http://schemas.openxmlformats.org/officeDocument/2006/math" xmlns:v="urn:schemas-microsoft-com:vml" xmlns:wp14="http://schemas.microsoft.com/office/word/2010/wordprocessingDrawing" xmlns:wp="http://schemas.openxmlformats.org/drawingml/2006/wordprocessingDrawing" xmlns:w10="urn:schemas-microsoft-com:office:word" xmlns:w="http://schemas.openxmlformats.org/wordprocessingml/2006/main" xmlns:w14="http://schemas.microsoft.com/office/word/2010/wordml" xmlns:w15="http://schemas.microsoft.com/office/word/2012/wordml" xmlns:w16cex="http://schemas.microsoft.com/office/word/2018/wordml/cex" xmlns:w16cid="http://schemas.microsoft.com/office/word/2016/wordml/cid" xmlns:w16="http://schemas.microsoft.com/office/word/2018/wordml" xmlns:w16du="http://schemas.microsoft.com/office/word/2023/wordml/word16du" xmlns:w16sdtdh="http://schemas.microsoft.com/office/word/2020/wordml/sdtdatahash" xmlns:w16se="http://schemas.microsoft.com/office/word/2015/wordml/symex" xmlns:wpg="http://schemas.microsoft.com/office/word/2010/wordprocessingGroup" xmlns:wpi="http://schemas.microsoft.com/office/word/2010/wordprocessingInk" xmlns:wne="http://schemas.microsoft.com/office/word/2006/wordml" xmlns:wps="http://schemas.microsoft.com/office/word/2010/wordprocessingShape" mc:Ignorable="w14 w15 w16se w16cid w16 w16cex w16sdtdh wp14">
+<w:numbering xmlns:wpc="http://schemas.microsoft.com/office/word/2010/wordprocessingCanvas" xmlns:cx="http://schemas.microsoft.com/office/drawing/2014/chartex" xmlns:cx1="http://schemas.microsoft.com/office/drawing/2015/9/8/chartex" xmlns:cx2="http://schemas.microsoft.com/office/drawing/2015/10/21/chartex" xmlns:cx3="http://schemas.microsoft.com/office/drawing/2016/5/9/chartex" xmlns:cx4="http://schemas.microsoft.com/office/drawing/2016/5/10/chartex" xmlns:cx5="http://schemas.microsoft.com/office/drawing/2016/5/11/chartex" xmlns:cx6="http://schemas.microsoft.com/office/drawing/2016/5/12/chartex" xmlns:cx7="http://schemas.microsoft.com/office/drawing/2016/5/13/chartex" xmlns:cx8="http://schemas.microsoft.com/office/drawing/2016/5/14/chartex" xmlns:mc="http://schemas.openxmlformats.org/markup-compatibility/2006" xmlns:aink="http://schemas.microsoft.com/office/drawing/2016/ink" xmlns:am3d="http://schemas.microsoft.com/office/drawing/2017/model3d" xmlns:o="urn:schemas-microsoft-com:office:office" xmlns:oel="http://schemas.microsoft.com/office/2019/extlst" xmlns:r="http://schemas.openxmlformats.org/officeDocument/2006/relationships" xmlns:m="http://schemas.openxmlformats.org/officeDocument/2006/math" xmlns:v="urn:schemas-microsoft-com:vml" xmlns:wp14="http://schemas.microsoft.com/office/word/2010/wordprocessingDrawing" xmlns:wp="http://schemas.openxmlformats.org/drawingml/2006/wordprocessingDrawing" xmlns:w10="urn:schemas-microsoft-com:office:word" xmlns:w="http://schemas.openxmlformats.org/wordprocessingml/2006/main" xmlns:w14="http://schemas.microsoft.com/office/word/2010/wordml" xmlns:w15="http://schemas.microsoft.com/office/word/2012/wordml" xmlns:w16cex="http://schemas.microsoft.com/office/word/2018/wordml/cex" xmlns:w16cid="http://schemas.microsoft.com/office/word/2016/wordml/cid" xmlns:w16="http://schemas.microsoft.com/office/word/2018/wordml" xmlns:w16sdtdh="http://schemas.microsoft.com/office/word/2020/wordml/sdtdatahash" xmlns:w16se="http://schemas.microsoft.com/office/word/2015/wordml/symex" xmlns:wpg="http://schemas.microsoft.com/office/word/2010/wordprocessingGroup" xmlns:wpi="http://schemas.microsoft.com/office/word/2010/wordprocessingInk" xmlns:wne="http://schemas.microsoft.com/office/word/2006/wordml" xmlns:wps="http://schemas.microsoft.com/office/word/2010/wordprocessingShape" mc:Ignorable="w14 w15 w16se w16cid w16 w16cex w16sdtdh wp14">
   <w:abstractNum w:abstractNumId="0" w15:restartNumberingAfterBreak="0">
     <w:nsid w:val="0ADA6FD6"/>
     <w:multiLevelType w:val="multilevel"/>
@@ -7429,6 +7191,7 @@
   <w:style w:type="character" w:default="1" w:styleId="DefaultParagraphFont">
     <w:name w:val="Default Paragraph Font"/>
     <w:uiPriority w:val="1"/>
+    <w:semiHidden/>
     <w:unhideWhenUsed/>
   </w:style>
   <w:style w:type="table" w:default="1" w:styleId="TableNormal">

--- a/Ayan_FSD_DotNet.docx
+++ b/Ayan_FSD_DotNet.docx
@@ -3551,8 +3551,8 @@
           <w:szCs w:val="28"/>
         </w:rPr>
       </w:pPr>
-      <w:bookmarkStart w:id="0" w:name="_Hlk124091134"/>
-      <w:bookmarkStart w:id="1" w:name="_Hlk124091488"/>
+      <w:bookmarkStart w:id="0" w:name="_Hlk124091488"/>
+      <w:bookmarkStart w:id="1" w:name="_Hlk124091134"/>
       <w:r>
         <w:rPr>
           <w:rFonts w:ascii="Cambria" w:hAnsi="Cambria"/>
@@ -3640,7 +3640,15 @@
                 <w:sz w:val="18"/>
                 <w:szCs w:val="18"/>
               </w:rPr>
-              <w:t>Name: Lease Wave -ACL layer, OC-5</w:t>
+              <w:t xml:space="preserve">Name: </w:t>
+            </w:r>
+            <w:r>
+              <w:rPr>
+                <w:rFonts w:eastAsia="Calibri" w:cstheme="minorHAnsi"/>
+                <w:sz w:val="18"/>
+                <w:szCs w:val="18"/>
+              </w:rPr>
+              <w:t>CS &amp; A</w:t>
             </w:r>
           </w:p>
         </w:tc>
@@ -3674,7 +3682,7 @@
                 <w:sz w:val="18"/>
                 <w:szCs w:val="18"/>
               </w:rPr>
-              <w:t>6</w:t>
+              <w:t>4</w:t>
             </w:r>
           </w:p>
         </w:tc>
@@ -3712,17 +3720,7 @@
                 <w:sz w:val="16"/>
                 <w:szCs w:val="16"/>
               </w:rPr>
-              <w:t xml:space="preserve">Feb-2020 to </w:t>
-            </w:r>
-            <w:r>
-              <w:rPr>
-                <w:rFonts w:ascii="Cambria" w:eastAsia="Calibri" w:hAnsi="Cambria" w:cstheme="minorHAnsi"/>
-                <w:b/>
-                <w:bCs/>
-                <w:sz w:val="16"/>
-                <w:szCs w:val="16"/>
-              </w:rPr>
-              <w:t>May-2023</w:t>
+              <w:t>June-2023 to till now</w:t>
             </w:r>
           </w:p>
         </w:tc>
@@ -3760,127 +3758,7 @@
                 <w:sz w:val="18"/>
                 <w:szCs w:val="18"/>
               </w:rPr>
-              <w:t xml:space="preserve">: C#, Asp </w:t>
-            </w:r>
-            <w:r>
-              <w:rPr>
-                <w:rFonts w:eastAsia="Calibri" w:cstheme="minorHAnsi"/>
-                <w:sz w:val="18"/>
-                <w:szCs w:val="18"/>
-              </w:rPr>
-              <w:t>.</w:t>
-            </w:r>
-            <w:r>
-              <w:rPr>
-                <w:rFonts w:eastAsia="Calibri" w:cstheme="minorHAnsi"/>
-                <w:sz w:val="18"/>
-                <w:szCs w:val="18"/>
-              </w:rPr>
-              <w:t>Net Core, Web API, SQL Server,</w:t>
-            </w:r>
-            <w:r>
-              <w:rPr>
-                <w:rFonts w:eastAsia="Calibri" w:cstheme="minorHAnsi"/>
-                <w:sz w:val="18"/>
-                <w:szCs w:val="18"/>
-              </w:rPr>
-              <w:t xml:space="preserve"> </w:t>
-            </w:r>
-            <w:r>
-              <w:rPr>
-                <w:rFonts w:eastAsia="Calibri" w:cstheme="minorHAnsi"/>
-                <w:sz w:val="18"/>
-                <w:szCs w:val="18"/>
-              </w:rPr>
-              <w:t>LINQ</w:t>
-            </w:r>
-            <w:r>
-              <w:rPr>
-                <w:rFonts w:eastAsia="Calibri" w:cstheme="minorHAnsi"/>
-                <w:sz w:val="18"/>
-                <w:szCs w:val="18"/>
-              </w:rPr>
-              <w:t xml:space="preserve">, </w:t>
-            </w:r>
-            <w:r>
-              <w:rPr>
-                <w:rFonts w:eastAsia="Calibri" w:cstheme="minorHAnsi"/>
-                <w:sz w:val="18"/>
-                <w:szCs w:val="18"/>
-              </w:rPr>
-              <w:t>Entity Framework</w:t>
-            </w:r>
-            <w:r>
-              <w:rPr>
-                <w:rFonts w:eastAsia="Calibri" w:cstheme="minorHAnsi"/>
-                <w:sz w:val="18"/>
-                <w:szCs w:val="18"/>
-              </w:rPr>
-              <w:t>,</w:t>
-            </w:r>
-            <w:r>
-              <w:rPr>
-                <w:rFonts w:eastAsia="Calibri" w:cstheme="minorHAnsi"/>
-                <w:sz w:val="18"/>
-                <w:szCs w:val="18"/>
-              </w:rPr>
-              <w:t xml:space="preserve"> Microsoft Azure</w:t>
-            </w:r>
-            <w:r>
-              <w:rPr>
-                <w:rFonts w:eastAsia="Calibri" w:cstheme="minorHAnsi"/>
-                <w:sz w:val="18"/>
-                <w:szCs w:val="18"/>
-              </w:rPr>
-              <w:t xml:space="preserve">, </w:t>
-            </w:r>
-            <w:r>
-              <w:rPr>
-                <w:rFonts w:eastAsia="Calibri" w:cstheme="minorHAnsi"/>
-                <w:sz w:val="18"/>
-                <w:szCs w:val="18"/>
-              </w:rPr>
-              <w:t>React.js</w:t>
-            </w:r>
-            <w:r>
-              <w:rPr>
-                <w:rFonts w:eastAsia="Calibri" w:cstheme="minorHAnsi"/>
-                <w:sz w:val="18"/>
-                <w:szCs w:val="18"/>
-              </w:rPr>
-              <w:t>, JavaScript,</w:t>
-            </w:r>
-            <w:r>
-              <w:rPr>
-                <w:rFonts w:eastAsia="Calibri" w:cstheme="minorHAnsi"/>
-                <w:sz w:val="18"/>
-                <w:szCs w:val="18"/>
-              </w:rPr>
-              <w:t xml:space="preserve"> RabbitMQ,</w:t>
-            </w:r>
-            <w:r>
-              <w:rPr>
-                <w:rFonts w:eastAsia="Calibri" w:cstheme="minorHAnsi"/>
-                <w:sz w:val="18"/>
-                <w:szCs w:val="18"/>
-              </w:rPr>
-              <w:t xml:space="preserve"> Microservices</w:t>
-            </w:r>
-            <w:r>
-              <w:rPr>
-                <w:rFonts w:eastAsia="Calibri" w:cstheme="minorHAnsi"/>
-                <w:sz w:val="18"/>
-                <w:szCs w:val="18"/>
-              </w:rPr>
-              <w:t xml:space="preserve"> | Tools:  Git, DevOps, Postman</w:t>
-            </w:r>
-            <w:r>
-              <w:rPr>
-                <w:rFonts w:eastAsia="Calibri" w:cstheme="minorHAnsi"/>
-                <w:sz w:val="18"/>
-                <w:szCs w:val="18"/>
-              </w:rPr>
-              <w:t>, Web Form</w:t>
+              <w:t>: C#, Asp .Net Core, Web API, SQL Server, LINQ, Entity Framework, Microsoft Azure, React.js, JavaScript, RabbitMQ, Microservices | Tools:  Git, DevOps, Postman, Web Form</w:t>
             </w:r>
           </w:p>
         </w:tc>
@@ -3888,244 +3766,179 @@
     </w:tbl>
     <w:p>
       <w:pPr>
-        <w:spacing w:after="0" w:line="240" w:lineRule="auto"/>
-        <w:ind w:left="144"/>
-        <w:rPr>
-          <w:rFonts w:eastAsia="Calibri" w:cstheme="minorHAnsi"/>
-          <w:sz w:val="16"/>
-          <w:szCs w:val="16"/>
+        <w:widowControl w:val="0"/>
+        <w:spacing w:before="58" w:after="58" w:line="240" w:lineRule="auto"/>
+        <w:jc w:val="both"/>
+        <w:rPr>
+          <w:rFonts w:ascii="Cambria" w:eastAsia="Calibri" w:hAnsi="Cambria" w:cstheme="minorHAnsi"/>
+          <w:b/>
+          <w:bCs/>
+          <w:sz w:val="18"/>
+          <w:szCs w:val="18"/>
+          <w:u w:val="single"/>
         </w:rPr>
       </w:pPr>
     </w:p>
     <w:p>
       <w:pPr>
-        <w:spacing w:after="0"/>
-        <w:rPr>
-          <w:sz w:val="18"/>
-          <w:szCs w:val="18"/>
-        </w:rPr>
-      </w:pPr>
+        <w:widowControl w:val="0"/>
+        <w:spacing w:before="58" w:after="58" w:line="240" w:lineRule="auto"/>
+        <w:jc w:val="both"/>
+        <w:rPr>
+          <w:sz w:val="18"/>
+          <w:szCs w:val="18"/>
+        </w:rPr>
+      </w:pPr>
+      <w:r>
+        <w:rPr>
+          <w:sz w:val="18"/>
+          <w:szCs w:val="18"/>
+        </w:rPr>
+        <w:t>CS&amp;A (</w:t>
+      </w:r>
+      <w:r>
+        <w:rPr>
+          <w:sz w:val="18"/>
+          <w:szCs w:val="18"/>
+        </w:rPr>
+        <w:t>Customer Service and Amend</w:t>
+      </w:r>
+      <w:r>
+        <w:rPr>
+          <w:sz w:val="18"/>
+          <w:szCs w:val="18"/>
+        </w:rPr>
+        <w:t xml:space="preserve">) is a </w:t>
+      </w:r>
+      <w:r>
+        <w:rPr>
+          <w:sz w:val="18"/>
+          <w:szCs w:val="18"/>
+        </w:rPr>
+        <w:t>retail process</w:t>
+      </w:r>
+      <w:r>
+        <w:rPr>
+          <w:sz w:val="18"/>
+          <w:szCs w:val="18"/>
+        </w:rPr>
+        <w:t xml:space="preserve"> project tailored for the Oil and Natural Gas domain, specifically designed for Shell Company. Leveraging the power of .NET Core and React, CS&amp;A is a robust and scalable solution that seamlessly integrates Azure cloud services, Microservices architecture, RabbitMQ messaging, and SQL </w:t>
+      </w:r>
       <w:proofErr w:type="spellStart"/>
-      <w:r>
-        <w:rPr>
-          <w:sz w:val="18"/>
-          <w:szCs w:val="18"/>
-        </w:rPr>
-        <w:t>LeaseWave</w:t>
+      <w:proofErr w:type="gramStart"/>
+      <w:r>
+        <w:rPr>
+          <w:sz w:val="18"/>
+          <w:szCs w:val="18"/>
+        </w:rPr>
+        <w:t>databases.The</w:t>
       </w:r>
       <w:proofErr w:type="spellEnd"/>
-      <w:r>
-        <w:rPr>
-          <w:sz w:val="18"/>
-          <w:szCs w:val="18"/>
-        </w:rPr>
-        <w:t>-ACL is a cutting-edge logistics management system that focuses on efficiently handling assets, leases, purchase orders, invoice orders, and fuel transactions. This project aims to streamline and automate various aspects of logistics operations, enabling organizations to enhance their overall efficiency and productivity.</w:t>
-      </w:r>
-      <w:r>
-        <w:rPr>
-          <w:sz w:val="18"/>
-          <w:szCs w:val="18"/>
-        </w:rPr>
-        <w:t xml:space="preserve"> </w:t>
-      </w:r>
-      <w:r>
-        <w:rPr>
-          <w:sz w:val="18"/>
-          <w:szCs w:val="18"/>
-        </w:rPr>
-        <w:t xml:space="preserve">Utilizing the latest technologies and industry best practices, </w:t>
-      </w:r>
-      <w:proofErr w:type="spellStart"/>
-      <w:r>
-        <w:rPr>
-          <w:sz w:val="18"/>
-          <w:szCs w:val="18"/>
-        </w:rPr>
-        <w:t>LeaseWave</w:t>
-      </w:r>
-      <w:proofErr w:type="spellEnd"/>
-      <w:r>
-        <w:rPr>
-          <w:sz w:val="18"/>
-          <w:szCs w:val="18"/>
-        </w:rPr>
-        <w:t xml:space="preserve">-ACL leverages .Net Core, React, and SQL Server to create a robust and scalable solution. </w:t>
+      <w:proofErr w:type="gramEnd"/>
+      <w:r>
+        <w:rPr>
+          <w:sz w:val="18"/>
+          <w:szCs w:val="18"/>
+        </w:rPr>
+        <w:t xml:space="preserve"> .NET Core framework ensures cross-platform compatibility and high-performance computing, while React brings a modern and user-friendly interface for efficient data visualization and analysis. The project harnesses the capabilities of Azure for secure and scalable cloud infrastructure, enabling seamless deployment and management of the entire system.</w:t>
       </w:r>
     </w:p>
     <w:p>
       <w:pPr>
-        <w:spacing w:after="0"/>
-        <w:rPr>
-          <w:sz w:val="18"/>
-          <w:szCs w:val="18"/>
-        </w:rPr>
-      </w:pPr>
+        <w:widowControl w:val="0"/>
+        <w:spacing w:before="58" w:after="58" w:line="240" w:lineRule="auto"/>
+        <w:jc w:val="both"/>
+        <w:rPr>
+          <w:sz w:val="18"/>
+          <w:szCs w:val="18"/>
+        </w:rPr>
+      </w:pPr>
+      <w:r>
+        <w:rPr>
+          <w:sz w:val="18"/>
+          <w:szCs w:val="18"/>
+        </w:rPr>
+        <w:t>CS&amp;A adopts a Microservices architecture to enhance modularity, flexibility, and maintainability, allowing independent development and deployment of individual services. RabbitMQ, as a reliable message broker, facilitates communication and coordination between Microservices, ensuring real-time data flow and system responsiveness.</w:t>
+      </w:r>
+      <w:r>
+        <w:rPr>
+          <w:sz w:val="18"/>
+          <w:szCs w:val="18"/>
+        </w:rPr>
+        <w:t xml:space="preserve"> </w:t>
+      </w:r>
+      <w:r>
+        <w:rPr>
+          <w:sz w:val="18"/>
+          <w:szCs w:val="18"/>
+        </w:rPr>
+        <w:t xml:space="preserve">The </w:t>
+      </w:r>
+      <w:r>
+        <w:rPr>
+          <w:sz w:val="18"/>
+          <w:szCs w:val="18"/>
+        </w:rPr>
+        <w:t xml:space="preserve">Azure </w:t>
+      </w:r>
+      <w:r>
+        <w:rPr>
+          <w:sz w:val="18"/>
+          <w:szCs w:val="18"/>
+        </w:rPr>
+        <w:t>SQL database is utilized for robust data storage, retrieval, and management, supporting the complex data requirements of the Oil and Natural Gas industry. With CS&amp;A, Shell Company can streamline their crude processes, enhance analytics capabilities, and achieve operational excellence in the dynamic and challenging landscape of the Oil and Natural Gas sector.</w:t>
+      </w:r>
     </w:p>
     <w:p>
       <w:pPr>
-        <w:spacing w:after="0"/>
-        <w:rPr>
-          <w:sz w:val="18"/>
-          <w:szCs w:val="18"/>
-        </w:rPr>
-      </w:pPr>
-      <w:r>
-        <w:rPr>
-          <w:sz w:val="18"/>
-          <w:szCs w:val="18"/>
-        </w:rPr>
-        <w:t>The system is built using a microservices architecture, allowing for flexibility and modularity in the development process</w:t>
-      </w:r>
-      <w:r>
-        <w:rPr>
-          <w:sz w:val="18"/>
-          <w:szCs w:val="18"/>
-        </w:rPr>
-        <w:t xml:space="preserve"> such as designed and developed RESTful APIs for inter-service communication, configure RabbitMQ messaging broker for asynchronous communication between services, maintained documentation by using swagger, implemented authentication and authorization using </w:t>
-      </w:r>
-      <w:r>
-        <w:rPr>
-          <w:sz w:val="18"/>
-          <w:szCs w:val="18"/>
-        </w:rPr>
-        <w:t>OIDC, JWT</w:t>
-      </w:r>
-      <w:r>
-        <w:rPr>
-          <w:sz w:val="18"/>
-          <w:szCs w:val="18"/>
-        </w:rPr>
-        <w:t xml:space="preserve"> and OAuth 2.0. Additionally, the implementation adheres to established design patterns like CQRS, Event Driven </w:t>
-      </w:r>
-      <w:r>
-        <w:rPr>
-          <w:sz w:val="18"/>
-          <w:szCs w:val="18"/>
-        </w:rPr>
-        <w:t>sourcing</w:t>
-      </w:r>
-      <w:r>
-        <w:rPr>
-          <w:sz w:val="18"/>
-          <w:szCs w:val="18"/>
-        </w:rPr>
-        <w:t xml:space="preserve"> to ensure </w:t>
-      </w:r>
-      <w:r>
-        <w:rPr>
-          <w:sz w:val="18"/>
-          <w:szCs w:val="18"/>
-        </w:rPr>
-        <w:t>maintainability,</w:t>
-      </w:r>
-      <w:r>
-        <w:rPr>
-          <w:sz w:val="18"/>
-          <w:szCs w:val="18"/>
-        </w:rPr>
-        <w:t xml:space="preserve"> extensibility, scalability. Implemented tracking system </w:t>
-      </w:r>
-      <w:r>
-        <w:rPr>
-          <w:sz w:val="18"/>
-          <w:szCs w:val="18"/>
-        </w:rPr>
-        <w:t>for monitoring and logging the performance and errors within ecosystem and worked on CI/CD pipelines for deployment.  Collaborated with cross- functional teams including developers, architects, DevOps team for successful implementation and deployment of microservices.</w:t>
-      </w:r>
+        <w:widowControl w:val="0"/>
+        <w:spacing w:before="58" w:after="58" w:line="240" w:lineRule="auto"/>
+        <w:jc w:val="both"/>
+        <w:rPr>
+          <w:rFonts w:ascii="Cambria" w:eastAsia="Calibri" w:hAnsi="Cambria" w:cstheme="minorHAnsi"/>
+          <w:b/>
+          <w:bCs/>
+          <w:sz w:val="18"/>
+          <w:szCs w:val="18"/>
+          <w:u w:val="single"/>
+        </w:rPr>
+      </w:pPr>
     </w:p>
     <w:p>
       <w:pPr>
-        <w:spacing w:after="0"/>
-        <w:rPr>
-          <w:sz w:val="18"/>
-          <w:szCs w:val="18"/>
-        </w:rPr>
-      </w:pPr>
-    </w:p>
-    <w:p>
-      <w:pPr>
-        <w:spacing w:after="0"/>
-        <w:rPr>
-          <w:sz w:val="18"/>
-          <w:szCs w:val="18"/>
-        </w:rPr>
-      </w:pPr>
-      <w:r>
-        <w:rPr>
-          <w:sz w:val="18"/>
-          <w:szCs w:val="18"/>
-        </w:rPr>
-        <w:t>The primary objective of this project is development, focusing on building and enhancing the functionality of ACL. The development work involves creating modules and features that facilitate asset management, lease handling, purchase order processing, invoice order management, and fuel transaction tracking. These functionalities will provide logistics professionals with the necessary tools to effectively manage and track their assets and transactions, thereby streamlining their operations and improving overall performance.</w:t>
-      </w:r>
-    </w:p>
-    <w:p>
-      <w:pPr>
-        <w:spacing w:after="0"/>
-        <w:rPr>
-          <w:sz w:val="18"/>
-          <w:szCs w:val="18"/>
-        </w:rPr>
-      </w:pPr>
-    </w:p>
-    <w:p>
-      <w:pPr>
-        <w:spacing w:after="0"/>
-        <w:rPr>
-          <w:sz w:val="18"/>
-          <w:szCs w:val="18"/>
-        </w:rPr>
-      </w:pPr>
-      <w:r>
-        <w:rPr>
-          <w:sz w:val="18"/>
-          <w:szCs w:val="18"/>
-        </w:rPr>
-        <w:t xml:space="preserve">By leveraging the power of .Net Core, React, and SQL Server, Azure </w:t>
-      </w:r>
-      <w:r>
-        <w:rPr>
-          <w:sz w:val="18"/>
-          <w:szCs w:val="18"/>
-        </w:rPr>
-        <w:t>Lease Wave</w:t>
-      </w:r>
-      <w:r>
-        <w:rPr>
-          <w:sz w:val="18"/>
-          <w:szCs w:val="18"/>
-        </w:rPr>
-        <w:t xml:space="preserve"> empowers logistics companies to optimize their logistics processes, reduce manual efforts, and enhance data accuracy and reliability. Through this project, we aim to deliver a comprehensive logistics management system that meets the specific requirements of the industry, enabling organizations to achieve operational excellence and drive business growth.</w:t>
-      </w:r>
-    </w:p>
-    <w:p>
-      <w:pPr>
-        <w:spacing w:after="0"/>
-        <w:rPr>
-          <w:sz w:val="18"/>
-          <w:szCs w:val="18"/>
-        </w:rPr>
-      </w:pPr>
-    </w:p>
-    <w:p>
-      <w:pPr>
-        <w:spacing w:before="60" w:after="0" w:line="240" w:lineRule="auto"/>
-        <w:rPr>
-          <w:rFonts w:eastAsia="Calibri" w:cstheme="minorHAnsi"/>
+        <w:widowControl w:val="0"/>
+        <w:spacing w:before="58" w:after="58" w:line="240" w:lineRule="auto"/>
+        <w:jc w:val="both"/>
+        <w:rPr>
+          <w:rFonts w:ascii="Cambria" w:eastAsia="Calibri" w:hAnsi="Cambria" w:cstheme="minorHAnsi"/>
           <w:b/>
           <w:bCs/>
-          <w:sz w:val="20"/>
-          <w:szCs w:val="20"/>
-        </w:rPr>
-      </w:pPr>
-      <w:r>
-        <w:rPr>
-          <w:rFonts w:eastAsia="Calibri" w:cstheme="minorHAnsi"/>
+          <w:sz w:val="18"/>
+          <w:szCs w:val="18"/>
+          <w:u w:val="single"/>
+        </w:rPr>
+      </w:pPr>
+      <w:r>
+        <w:rPr>
+          <w:rFonts w:ascii="Cambria" w:eastAsia="Calibri" w:hAnsi="Cambria" w:cstheme="minorHAnsi"/>
           <w:b/>
           <w:bCs/>
-          <w:sz w:val="20"/>
-          <w:szCs w:val="20"/>
-        </w:rPr>
-        <w:t>2)</w:t>
+          <w:sz w:val="18"/>
+          <w:szCs w:val="18"/>
+          <w:u w:val="single"/>
+        </w:rPr>
+        <w:t>2</w:t>
+      </w:r>
+      <w:r>
+        <w:rPr>
+          <w:rFonts w:ascii="Cambria" w:eastAsia="Calibri" w:hAnsi="Cambria" w:cstheme="minorHAnsi"/>
+          <w:b/>
+          <w:bCs/>
+          <w:sz w:val="18"/>
+          <w:szCs w:val="18"/>
+          <w:u w:val="single"/>
+        </w:rPr>
+        <w:t>)</w:t>
       </w:r>
     </w:p>
     <w:tbl>
@@ -4165,7 +3978,7 @@
                 <w:sz w:val="18"/>
                 <w:szCs w:val="18"/>
               </w:rPr>
-              <w:t>Name: Automatic Digital Processing (ADP)</w:t>
+              <w:t>Name: Lease Wave -ACL layer, OC-5</w:t>
             </w:r>
           </w:p>
         </w:tc>
@@ -4191,7 +4004,15 @@
                 <w:sz w:val="18"/>
                 <w:szCs w:val="18"/>
               </w:rPr>
-              <w:t>Role: Developer                Team Size: 6</w:t>
+              <w:t xml:space="preserve">Role: Developer               Team Size: </w:t>
+            </w:r>
+            <w:r>
+              <w:rPr>
+                <w:rFonts w:eastAsia="Calibri" w:cstheme="minorHAnsi"/>
+                <w:sz w:val="18"/>
+                <w:szCs w:val="18"/>
+              </w:rPr>
+              <w:t>6</w:t>
             </w:r>
           </w:p>
         </w:tc>
@@ -4205,19 +4026,41 @@
               <w:spacing w:before="58" w:after="58"/>
               <w:jc w:val="both"/>
               <w:rPr>
-                <w:rFonts w:eastAsia="Calibri" w:cstheme="minorHAnsi"/>
-                <w:sz w:val="18"/>
-                <w:szCs w:val="18"/>
+                <w:rFonts w:ascii="Cambria" w:eastAsia="Calibri" w:hAnsi="Cambria" w:cstheme="minorHAnsi"/>
+                <w:b/>
+                <w:bCs/>
+                <w:sz w:val="16"/>
+                <w:szCs w:val="16"/>
                 <w:u w:val="single"/>
               </w:rPr>
             </w:pPr>
             <w:r>
               <w:rPr>
-                <w:rFonts w:eastAsia="Calibri" w:cstheme="minorHAnsi"/>
-                <w:sz w:val="18"/>
-                <w:szCs w:val="18"/>
-              </w:rPr>
-              <w:t>Duration: Jan-2018 to feb-2020</w:t>
+                <w:rFonts w:ascii="Cambria" w:eastAsia="Calibri" w:hAnsi="Cambria" w:cstheme="minorHAnsi"/>
+                <w:sz w:val="16"/>
+                <w:szCs w:val="16"/>
+              </w:rPr>
+              <w:t xml:space="preserve">Duration: </w:t>
+            </w:r>
+            <w:r>
+              <w:rPr>
+                <w:rFonts w:ascii="Cambria" w:eastAsia="Calibri" w:hAnsi="Cambria" w:cstheme="minorHAnsi"/>
+                <w:b/>
+                <w:bCs/>
+                <w:sz w:val="16"/>
+                <w:szCs w:val="16"/>
+              </w:rPr>
+              <w:t xml:space="preserve">Feb-2020 to </w:t>
+            </w:r>
+            <w:r>
+              <w:rPr>
+                <w:rFonts w:ascii="Cambria" w:eastAsia="Calibri" w:hAnsi="Cambria" w:cstheme="minorHAnsi"/>
+                <w:b/>
+                <w:bCs/>
+                <w:sz w:val="16"/>
+                <w:szCs w:val="16"/>
+              </w:rPr>
+              <w:t>May-2023</w:t>
             </w:r>
           </w:p>
         </w:tc>
@@ -4255,7 +4098,7 @@
                 <w:sz w:val="18"/>
                 <w:szCs w:val="18"/>
               </w:rPr>
-              <w:t xml:space="preserve">: C#, Asp Net </w:t>
+              <w:t xml:space="preserve">: C#, Asp </w:t>
             </w:r>
             <w:r>
               <w:rPr>
@@ -4263,7 +4106,7 @@
                 <w:sz w:val="18"/>
                 <w:szCs w:val="18"/>
               </w:rPr>
-              <w:t>Core</w:t>
+              <w:t>.</w:t>
             </w:r>
             <w:r>
               <w:rPr>
@@ -4271,7 +4114,7 @@
                 <w:sz w:val="18"/>
                 <w:szCs w:val="18"/>
               </w:rPr>
-              <w:t xml:space="preserve">, Web API, SQL Server, </w:t>
+              <w:t>Net Core, Web API, SQL Server,</w:t>
             </w:r>
             <w:r>
               <w:rPr>
@@ -4279,7 +4122,7 @@
                 <w:sz w:val="18"/>
                 <w:szCs w:val="18"/>
               </w:rPr>
-              <w:t xml:space="preserve">Microsoft </w:t>
+              <w:t xml:space="preserve"> </w:t>
             </w:r>
             <w:r>
               <w:rPr>
@@ -4287,7 +4130,23 @@
                 <w:sz w:val="18"/>
                 <w:szCs w:val="18"/>
               </w:rPr>
-              <w:t>Azure</w:t>
+              <w:t>LINQ</w:t>
+            </w:r>
+            <w:r>
+              <w:rPr>
+                <w:rFonts w:eastAsia="Calibri" w:cstheme="minorHAnsi"/>
+                <w:sz w:val="18"/>
+                <w:szCs w:val="18"/>
+              </w:rPr>
+              <w:t xml:space="preserve">, </w:t>
+            </w:r>
+            <w:r>
+              <w:rPr>
+                <w:rFonts w:eastAsia="Calibri" w:cstheme="minorHAnsi"/>
+                <w:sz w:val="18"/>
+                <w:szCs w:val="18"/>
+              </w:rPr>
+              <w:t>Entity Framework</w:t>
             </w:r>
             <w:r>
               <w:rPr>
@@ -4303,7 +4162,7 @@
                 <w:sz w:val="18"/>
                 <w:szCs w:val="18"/>
               </w:rPr>
-              <w:t xml:space="preserve"> JavaScript,</w:t>
+              <w:t xml:space="preserve"> Microsoft Azure</w:t>
             </w:r>
             <w:r>
               <w:rPr>
@@ -4311,7 +4170,55 @@
                 <w:sz w:val="18"/>
                 <w:szCs w:val="18"/>
               </w:rPr>
-              <w:t xml:space="preserve"> Bootstrap | Tools:  Git, DevOps, Xerox’s tool</w:t>
+              <w:t xml:space="preserve">, </w:t>
+            </w:r>
+            <w:r>
+              <w:rPr>
+                <w:rFonts w:eastAsia="Calibri" w:cstheme="minorHAnsi"/>
+                <w:sz w:val="18"/>
+                <w:szCs w:val="18"/>
+              </w:rPr>
+              <w:t>React.js</w:t>
+            </w:r>
+            <w:r>
+              <w:rPr>
+                <w:rFonts w:eastAsia="Calibri" w:cstheme="minorHAnsi"/>
+                <w:sz w:val="18"/>
+                <w:szCs w:val="18"/>
+              </w:rPr>
+              <w:t>, JavaScript,</w:t>
+            </w:r>
+            <w:r>
+              <w:rPr>
+                <w:rFonts w:eastAsia="Calibri" w:cstheme="minorHAnsi"/>
+                <w:sz w:val="18"/>
+                <w:szCs w:val="18"/>
+              </w:rPr>
+              <w:t xml:space="preserve"> RabbitMQ,</w:t>
+            </w:r>
+            <w:r>
+              <w:rPr>
+                <w:rFonts w:eastAsia="Calibri" w:cstheme="minorHAnsi"/>
+                <w:sz w:val="18"/>
+                <w:szCs w:val="18"/>
+              </w:rPr>
+              <w:t xml:space="preserve"> Microservices</w:t>
+            </w:r>
+            <w:r>
+              <w:rPr>
+                <w:rFonts w:eastAsia="Calibri" w:cstheme="minorHAnsi"/>
+                <w:sz w:val="18"/>
+                <w:szCs w:val="18"/>
+              </w:rPr>
+              <w:t xml:space="preserve"> | Tools:  Git, DevOps, Postman</w:t>
+            </w:r>
+            <w:r>
+              <w:rPr>
+                <w:rFonts w:eastAsia="Calibri" w:cstheme="minorHAnsi"/>
+                <w:sz w:val="18"/>
+                <w:szCs w:val="18"/>
+              </w:rPr>
+              <w:t>, Web Form</w:t>
             </w:r>
           </w:p>
         </w:tc>
@@ -4319,16 +4226,12 @@
     </w:tbl>
     <w:p>
       <w:pPr>
-        <w:pStyle w:val="ResumeBullet2"/>
-        <w:tabs>
-          <w:tab w:val="clear" w:pos="360"/>
-        </w:tabs>
-        <w:ind w:left="0" w:firstLine="0"/>
-        <w:rPr>
-          <w:rFonts w:ascii="Cambria" w:hAnsi="Cambria" w:cstheme="minorHAnsi"/>
-          <w:iCs/>
-          <w:sz w:val="18"/>
-          <w:szCs w:val="18"/>
+        <w:spacing w:after="0" w:line="240" w:lineRule="auto"/>
+        <w:ind w:left="144"/>
+        <w:rPr>
+          <w:rFonts w:eastAsia="Calibri" w:cstheme="minorHAnsi"/>
+          <w:sz w:val="16"/>
+          <w:szCs w:val="16"/>
         </w:rPr>
       </w:pPr>
     </w:p>
@@ -4340,12 +4243,21 @@
           <w:szCs w:val="18"/>
         </w:rPr>
       </w:pPr>
-      <w:r>
-        <w:rPr>
-          <w:sz w:val="18"/>
-          <w:szCs w:val="18"/>
-        </w:rPr>
-        <w:t>The Automatic</w:t>
+      <w:proofErr w:type="spellStart"/>
+      <w:r>
+        <w:rPr>
+          <w:sz w:val="18"/>
+          <w:szCs w:val="18"/>
+        </w:rPr>
+        <w:t>LeaseWave</w:t>
+      </w:r>
+      <w:proofErr w:type="spellEnd"/>
+      <w:r>
+        <w:rPr>
+          <w:sz w:val="18"/>
+          <w:szCs w:val="18"/>
+        </w:rPr>
+        <w:t>-ACL is a cutting-edge logistics management system that focuses on efficiently handling assets, leases, purchase orders, invoice orders, and fuel transactions. This project aims to streamline and automate various aspects of logistics operations, enabling organizations to enhance their overall efficiency and productivity.</w:t>
       </w:r>
       <w:r>
         <w:rPr>
@@ -4359,7 +4271,23 @@
           <w:sz w:val="18"/>
           <w:szCs w:val="18"/>
         </w:rPr>
-        <w:t>Digital Processing System is a comprehensive solution designed to streamline the handling and validation of medical reports in the healthcare industry. The system utilizes Optical Character Recognition (OCR) technology to scan and extract data from medical report files. It also includes advanced validation mechanisms to ensure the accuracy and integrity of the extracted information. The system employs OCR technology to automatically extract text and relevant data from medical report files, eliminating the need for manual data entry.</w:t>
+        <w:t xml:space="preserve">Utilizing the latest technologies and industry best practices, </w:t>
+      </w:r>
+      <w:proofErr w:type="spellStart"/>
+      <w:r>
+        <w:rPr>
+          <w:sz w:val="18"/>
+          <w:szCs w:val="18"/>
+        </w:rPr>
+        <w:t>LeaseWave</w:t>
+      </w:r>
+      <w:proofErr w:type="spellEnd"/>
+      <w:r>
+        <w:rPr>
+          <w:sz w:val="18"/>
+          <w:szCs w:val="18"/>
+        </w:rPr>
+        <w:t xml:space="preserve">-ACL leverages .Net Core, React, and SQL Server to create a robust and scalable solution. </w:t>
       </w:r>
     </w:p>
     <w:p>
@@ -4370,27 +4298,6 @@
           <w:szCs w:val="18"/>
         </w:rPr>
       </w:pPr>
-      <w:r>
-        <w:rPr>
-          <w:sz w:val="18"/>
-          <w:szCs w:val="18"/>
-        </w:rPr>
-        <w:t>Data Validation: It performs rigorous validation checks on the extracted data, ensuring its accuracy and compliance with predefined rules and standards. The system organizes and indexes medical reports based on various criteria, such as patient information, report type, and date, enabling efficient retrieval and analysis.</w:t>
-      </w:r>
-      <w:r>
-        <w:rPr>
-          <w:sz w:val="18"/>
-          <w:szCs w:val="18"/>
-        </w:rPr>
-        <w:t xml:space="preserve"> </w:t>
-      </w:r>
-      <w:r>
-        <w:rPr>
-          <w:sz w:val="18"/>
-          <w:szCs w:val="18"/>
-        </w:rPr>
-        <w:t>Integration with SSRS reporting allows for the generation of comprehensive reports and data visualization, providing valuable insights for healthcare professionals. The system securely stores the extracted and validated data in a SQL Server database, ensuring data confidentiality and integrity. The system features an intuitive user interface developed using ASP.NET MVC, offering a seamless and efficient user experience.</w:t>
-      </w:r>
     </w:p>
     <w:p>
       <w:pPr>
@@ -4405,252 +4312,64 @@
           <w:sz w:val="18"/>
           <w:szCs w:val="18"/>
         </w:rPr>
-        <w:t xml:space="preserve">Design Patterns and SOLID Principles: The system follows industry-standard design patterns and SOLID principles, enhancing code maintainability, extensibility, and </w:t>
-      </w:r>
-      <w:r>
-        <w:rPr>
-          <w:sz w:val="18"/>
-          <w:szCs w:val="18"/>
-        </w:rPr>
-        <w:t>scalability. It</w:t>
-      </w:r>
-      <w:r>
-        <w:rPr>
-          <w:sz w:val="18"/>
-          <w:szCs w:val="18"/>
-        </w:rPr>
-        <w:t xml:space="preserve"> allows for seamless integration with existing healthcare systems, facilitating data exchange and interoperability. The system automates various workflow tasks, reducing manual effort and improving operational efficiency.</w:t>
+        <w:t xml:space="preserve">The system is built using a microservices architecture, allowing for flexibility and modularity in the development process such as designed and developed RESTful APIs for inter-service communication, configure RabbitMQ messaging broker for asynchronous communication between services, maintained documentation by using swagger, implemented authentication and authorization using </w:t>
+      </w:r>
+      <w:r>
+        <w:rPr>
+          <w:sz w:val="18"/>
+          <w:szCs w:val="18"/>
+        </w:rPr>
+        <w:t>OIDC, JWT</w:t>
+      </w:r>
+      <w:r>
+        <w:rPr>
+          <w:sz w:val="18"/>
+          <w:szCs w:val="18"/>
+        </w:rPr>
+        <w:t xml:space="preserve"> and OAuth 2.0. Additionally, the implementation adheres to established design patterns like CQRS, Event Driven </w:t>
+      </w:r>
+      <w:r>
+        <w:rPr>
+          <w:sz w:val="18"/>
+          <w:szCs w:val="18"/>
+        </w:rPr>
+        <w:t>sourcing</w:t>
+      </w:r>
+      <w:r>
+        <w:rPr>
+          <w:sz w:val="18"/>
+          <w:szCs w:val="18"/>
+        </w:rPr>
+        <w:t xml:space="preserve"> to ensure </w:t>
+      </w:r>
+      <w:r>
+        <w:rPr>
+          <w:sz w:val="18"/>
+          <w:szCs w:val="18"/>
+        </w:rPr>
+        <w:t>maintainability,</w:t>
+      </w:r>
+      <w:r>
+        <w:rPr>
+          <w:sz w:val="18"/>
+          <w:szCs w:val="18"/>
+        </w:rPr>
+        <w:t xml:space="preserve"> extensibility, scalability. Implemented tracking system </w:t>
+      </w:r>
+      <w:r>
+        <w:rPr>
+          <w:sz w:val="18"/>
+          <w:szCs w:val="18"/>
+        </w:rPr>
+        <w:t>for monitoring and logging the performance and errors within ecosystem and worked on CI/CD pipelines for deployment.  Collaborated with cross- functional teams including developers, architects, DevOps team for successful implementation and deployment of microservices.</w:t>
       </w:r>
     </w:p>
     <w:p>
       <w:pPr>
-        <w:widowControl w:val="0"/>
-        <w:spacing w:before="58" w:after="58" w:line="240" w:lineRule="auto"/>
-        <w:jc w:val="both"/>
-        <w:rPr>
-          <w:rFonts w:ascii="Cambria" w:eastAsia="Calibri" w:hAnsi="Cambria" w:cstheme="minorHAnsi"/>
-          <w:b/>
-          <w:bCs/>
-          <w:sz w:val="18"/>
-          <w:szCs w:val="18"/>
-          <w:u w:val="single"/>
-        </w:rPr>
-      </w:pPr>
-      <w:r>
-        <w:rPr>
-          <w:rFonts w:ascii="Cambria" w:eastAsia="Calibri" w:hAnsi="Cambria" w:cstheme="minorHAnsi"/>
-          <w:b/>
-          <w:bCs/>
-          <w:sz w:val="18"/>
-          <w:szCs w:val="18"/>
-          <w:u w:val="single"/>
-        </w:rPr>
-        <w:lastRenderedPageBreak/>
-        <w:t>3)</w:t>
-      </w:r>
-    </w:p>
-    <w:tbl>
-      <w:tblPr>
-        <w:tblStyle w:val="TableGrid"/>
-        <w:tblW w:w="0" w:type="auto"/>
-        <w:tblLook w:val="04A0" w:firstRow="1" w:lastRow="0" w:firstColumn="1" w:lastColumn="0" w:noHBand="0" w:noVBand="1"/>
-      </w:tblPr>
-      <w:tblGrid>
-        <w:gridCol w:w="3116"/>
-        <w:gridCol w:w="3117"/>
-        <w:gridCol w:w="3117"/>
-      </w:tblGrid>
-      <w:tr>
-        <w:trPr>
-          <w:trHeight w:val="179"/>
-        </w:trPr>
-        <w:tc>
-          <w:tcPr>
-            <w:tcW w:w="3116" w:type="dxa"/>
-          </w:tcPr>
-          <w:bookmarkEnd w:id="1"/>
-          <w:p>
-            <w:pPr>
-              <w:widowControl w:val="0"/>
-              <w:spacing w:after="58"/>
-              <w:jc w:val="both"/>
-              <w:rPr>
-                <w:rFonts w:eastAsia="Calibri" w:cstheme="minorHAnsi"/>
-                <w:sz w:val="18"/>
-                <w:szCs w:val="18"/>
-                <w:u w:val="single"/>
-              </w:rPr>
-            </w:pPr>
-            <w:r>
-              <w:rPr>
-                <w:rFonts w:eastAsia="Calibri" w:cstheme="minorHAnsi"/>
-                <w:sz w:val="18"/>
-                <w:szCs w:val="18"/>
-              </w:rPr>
-              <w:t xml:space="preserve">Name: </w:t>
-            </w:r>
-            <w:proofErr w:type="spellStart"/>
-            <w:r>
-              <w:rPr>
-                <w:rFonts w:eastAsia="Calibri" w:cstheme="minorHAnsi"/>
-                <w:sz w:val="18"/>
-                <w:szCs w:val="18"/>
-              </w:rPr>
-              <w:t>UBIQWeiese</w:t>
-            </w:r>
-            <w:proofErr w:type="spellEnd"/>
-            <w:r>
-              <w:rPr>
-                <w:rFonts w:eastAsia="Calibri" w:cstheme="minorHAnsi"/>
-                <w:sz w:val="18"/>
-                <w:szCs w:val="18"/>
-              </w:rPr>
-              <w:t xml:space="preserve">  </w:t>
-            </w:r>
-          </w:p>
-        </w:tc>
-        <w:tc>
-          <w:tcPr>
-            <w:tcW w:w="3117" w:type="dxa"/>
-          </w:tcPr>
-          <w:p>
-            <w:pPr>
-              <w:widowControl w:val="0"/>
-              <w:spacing w:before="58" w:after="58"/>
-              <w:jc w:val="both"/>
-              <w:rPr>
-                <w:rFonts w:eastAsia="Calibri" w:cstheme="minorHAnsi"/>
-                <w:sz w:val="18"/>
-                <w:szCs w:val="18"/>
-                <w:u w:val="single"/>
-              </w:rPr>
-            </w:pPr>
-            <w:r>
-              <w:rPr>
-                <w:rFonts w:eastAsia="Calibri" w:cstheme="minorHAnsi"/>
-                <w:sz w:val="18"/>
-                <w:szCs w:val="18"/>
-              </w:rPr>
-              <w:t>Role: Developer                     Team Size: 4</w:t>
-            </w:r>
-          </w:p>
-        </w:tc>
-        <w:tc>
-          <w:tcPr>
-            <w:tcW w:w="3117" w:type="dxa"/>
-          </w:tcPr>
-          <w:p>
-            <w:pPr>
-              <w:widowControl w:val="0"/>
-              <w:spacing w:before="58" w:after="58"/>
-              <w:jc w:val="both"/>
-              <w:rPr>
-                <w:rFonts w:eastAsia="Calibri" w:cstheme="minorHAnsi"/>
-                <w:b/>
-                <w:bCs/>
-                <w:sz w:val="16"/>
-                <w:szCs w:val="16"/>
-                <w:u w:val="single"/>
-              </w:rPr>
-            </w:pPr>
-            <w:r>
-              <w:rPr>
-                <w:rFonts w:eastAsia="Calibri" w:cstheme="minorHAnsi"/>
-                <w:sz w:val="16"/>
-                <w:szCs w:val="16"/>
-              </w:rPr>
-              <w:t xml:space="preserve">Duration: </w:t>
-            </w:r>
-            <w:r>
-              <w:rPr>
-                <w:rFonts w:eastAsia="Calibri" w:cstheme="minorHAnsi"/>
-                <w:sz w:val="18"/>
-                <w:szCs w:val="18"/>
-              </w:rPr>
-              <w:t>Oct’16-Nov-17</w:t>
-            </w:r>
-          </w:p>
-        </w:tc>
-      </w:tr>
-      <w:tr>
-        <w:tc>
-          <w:tcPr>
-            <w:tcW w:w="9350" w:type="dxa"/>
-            <w:gridSpan w:val="3"/>
-          </w:tcPr>
-          <w:p>
-            <w:pPr>
-              <w:widowControl w:val="0"/>
-              <w:spacing w:before="58" w:after="58"/>
-              <w:jc w:val="both"/>
-              <w:rPr>
-                <w:rFonts w:eastAsia="Calibri" w:cstheme="minorHAnsi"/>
-                <w:sz w:val="18"/>
-                <w:szCs w:val="18"/>
-                <w:u w:val="single"/>
-              </w:rPr>
-            </w:pPr>
-            <w:r>
-              <w:rPr>
-                <w:rFonts w:eastAsia="Calibri" w:cstheme="minorHAnsi"/>
-                <w:sz w:val="18"/>
-                <w:szCs w:val="18"/>
-                <w:u w:val="single"/>
-              </w:rPr>
-              <w:t>Skills</w:t>
-            </w:r>
-            <w:r>
-              <w:rPr>
-                <w:rFonts w:eastAsia="Calibri" w:cstheme="minorHAnsi"/>
-                <w:sz w:val="18"/>
-                <w:szCs w:val="18"/>
-              </w:rPr>
-              <w:t>: C#, Asp Net MVC, Web API, SQL Server, Azure</w:t>
-            </w:r>
-            <w:r>
-              <w:rPr>
-                <w:rFonts w:eastAsia="Calibri" w:cstheme="minorHAnsi"/>
-                <w:sz w:val="18"/>
-                <w:szCs w:val="18"/>
-              </w:rPr>
-              <w:t xml:space="preserve">, </w:t>
-            </w:r>
-            <w:r>
-              <w:rPr>
-                <w:rFonts w:eastAsia="Calibri" w:cstheme="minorHAnsi"/>
-                <w:sz w:val="18"/>
-                <w:szCs w:val="18"/>
-              </w:rPr>
-              <w:t>JavaScript |</w:t>
-            </w:r>
-            <w:r>
-              <w:rPr>
-                <w:rFonts w:eastAsia="Calibri" w:cstheme="minorHAnsi"/>
-                <w:sz w:val="18"/>
-                <w:szCs w:val="18"/>
-              </w:rPr>
-              <w:t xml:space="preserve">         Tools:  </w:t>
-            </w:r>
-            <w:r>
-              <w:rPr>
-                <w:rFonts w:eastAsia="Calibri" w:cstheme="minorHAnsi"/>
-                <w:sz w:val="18"/>
-                <w:szCs w:val="18"/>
-              </w:rPr>
-              <w:t xml:space="preserve">TFS, Wireshark, Fiddler </w:t>
-            </w:r>
-          </w:p>
-        </w:tc>
-      </w:tr>
-    </w:tbl>
-    <w:p>
-      <w:pPr>
-        <w:pStyle w:val="Heading2"/>
-        <w:rPr>
-          <w:rFonts w:asciiTheme="minorHAnsi" w:eastAsia="Calibri" w:hAnsiTheme="minorHAnsi" w:cstheme="minorHAnsi"/>
-          <w:color w:val="auto"/>
-          <w:sz w:val="16"/>
-          <w:szCs w:val="16"/>
+        <w:spacing w:after="0"/>
+        <w:rPr>
+          <w:sz w:val="18"/>
+          <w:szCs w:val="18"/>
         </w:rPr>
       </w:pPr>
     </w:p>
@@ -4662,113 +4381,12 @@
           <w:szCs w:val="18"/>
         </w:rPr>
       </w:pPr>
-      <w:proofErr w:type="spellStart"/>
-      <w:r>
-        <w:rPr>
-          <w:sz w:val="18"/>
-          <w:szCs w:val="18"/>
-        </w:rPr>
-        <w:t>UBIQWeiese</w:t>
-      </w:r>
-      <w:proofErr w:type="spellEnd"/>
-      <w:r>
-        <w:rPr>
-          <w:sz w:val="18"/>
-          <w:szCs w:val="18"/>
-        </w:rPr>
-        <w:t xml:space="preserve"> is an advanced IoT connectivity platform designed to enable seamless communication and integration between various devices and chips in the telecom industry. The platform utilizes cutting-edge technologies to establish reliable and secure connections, facilitating the exchange of data and control signals.</w:t>
-      </w:r>
-      <w:r>
-        <w:rPr>
-          <w:sz w:val="18"/>
-          <w:szCs w:val="18"/>
-        </w:rPr>
-        <w:t xml:space="preserve"> </w:t>
-      </w:r>
-      <w:proofErr w:type="spellStart"/>
-      <w:r>
-        <w:rPr>
-          <w:sz w:val="18"/>
-          <w:szCs w:val="18"/>
-        </w:rPr>
-        <w:t>UBIQWeiese</w:t>
-      </w:r>
-      <w:proofErr w:type="spellEnd"/>
-      <w:r>
-        <w:rPr>
-          <w:sz w:val="18"/>
-          <w:szCs w:val="18"/>
-        </w:rPr>
-        <w:t xml:space="preserve"> establishes connections between IoT devices and chips, allowing them to communicate and share information in real-time.</w:t>
-      </w:r>
-      <w:r>
-        <w:rPr>
-          <w:sz w:val="18"/>
-          <w:szCs w:val="18"/>
-        </w:rPr>
-        <w:t xml:space="preserve"> </w:t>
-      </w:r>
-      <w:r>
-        <w:rPr>
-          <w:sz w:val="18"/>
-          <w:szCs w:val="18"/>
-        </w:rPr>
-        <w:t xml:space="preserve">Data Exchange and Integration: The platform enables the seamless exchange and integration of data between different devices and chips, creating a unified ecosystem for IoT applications and do sockets communications. The platform is built on .NET MVC and Azure, offering scalability and flexibility to accommodate a growing number of devices and adapt to changing business requirements. </w:t>
-      </w:r>
-      <w:proofErr w:type="spellStart"/>
-      <w:r>
-        <w:rPr>
-          <w:sz w:val="18"/>
-          <w:szCs w:val="18"/>
-        </w:rPr>
-        <w:t>UBIQWeiese</w:t>
-      </w:r>
-      <w:proofErr w:type="spellEnd"/>
-      <w:r>
-        <w:rPr>
-          <w:sz w:val="18"/>
-          <w:szCs w:val="18"/>
-        </w:rPr>
-        <w:t xml:space="preserve"> incorporates robust security measures, including encryption, authentication, and access control, to ensure the confidentiality and integrity of data transmitted between devices. The platform includes monitoring capabilities that provide real-time insights into device performance, allowing proactive maintenance and issue resolution. It also sends alerts and notifications for critical events.</w:t>
-      </w:r>
-      <w:r>
-        <w:rPr>
-          <w:sz w:val="18"/>
-          <w:szCs w:val="18"/>
-        </w:rPr>
-        <w:t xml:space="preserve"> </w:t>
-      </w:r>
-      <w:r>
-        <w:rPr>
-          <w:sz w:val="18"/>
-          <w:szCs w:val="18"/>
-        </w:rPr>
-        <w:t>Reporting and Analytics: Integration with SSRS reporting enables the generation of detailed reports and analytics, helping telecom operators gain valuable insights into device performance, usage patterns, and network efficiency.</w:t>
-      </w:r>
-      <w:r>
-        <w:rPr>
-          <w:sz w:val="18"/>
-          <w:szCs w:val="18"/>
-        </w:rPr>
-        <w:t xml:space="preserve"> </w:t>
-      </w:r>
-      <w:proofErr w:type="spellStart"/>
-      <w:proofErr w:type="gramStart"/>
-      <w:r>
-        <w:rPr>
-          <w:sz w:val="18"/>
-          <w:szCs w:val="18"/>
-        </w:rPr>
-        <w:t>The</w:t>
-      </w:r>
-      <w:proofErr w:type="spellEnd"/>
-      <w:proofErr w:type="gramEnd"/>
-      <w:r>
-        <w:rPr>
-          <w:sz w:val="18"/>
-          <w:szCs w:val="18"/>
-        </w:rPr>
-        <w:t xml:space="preserve"> platform follows industry-standard design patterns, ensuring a modular and maintainable codebase. It also adheres to best practices for performance optimization and code quality.</w:t>
+      <w:r>
+        <w:rPr>
+          <w:sz w:val="18"/>
+          <w:szCs w:val="18"/>
+        </w:rPr>
+        <w:t>The primary objective of this project is development, focusing on building and enhancing the functionality of ACL. The development work involves creating modules and features that facilitate asset management, lease handling, purchase order processing, invoice order management, and fuel transaction tracking. These functionalities will provide logistics professionals with the necessary tools to effectively manage and track their assets and transactions, thereby streamlining their operations and improving overall performance.</w:t>
       </w:r>
     </w:p>
     <w:p>
@@ -4779,26 +4397,51 @@
           <w:szCs w:val="18"/>
         </w:rPr>
       </w:pPr>
-      <w:r>
-        <w:rPr>
-          <w:sz w:val="18"/>
-          <w:szCs w:val="18"/>
-        </w:rPr>
-        <w:t>The platform allows seamless integration with third-party systems, such as billing, customer relationship management (CRM), and network management systems, to enable end-to-end telecom process automation.</w:t>
-      </w:r>
     </w:p>
     <w:p>
       <w:pPr>
         <w:spacing w:after="0"/>
-      </w:pPr>
+        <w:rPr>
+          <w:sz w:val="18"/>
+          <w:szCs w:val="18"/>
+        </w:rPr>
+      </w:pPr>
+      <w:r>
+        <w:rPr>
+          <w:sz w:val="18"/>
+          <w:szCs w:val="18"/>
+        </w:rPr>
+        <w:t xml:space="preserve">By leveraging the power of .Net Core, React, and SQL Server, Azure </w:t>
+      </w:r>
+      <w:r>
+        <w:rPr>
+          <w:sz w:val="18"/>
+          <w:szCs w:val="18"/>
+        </w:rPr>
+        <w:t>Lease Wave</w:t>
+      </w:r>
+      <w:r>
+        <w:rPr>
+          <w:sz w:val="18"/>
+          <w:szCs w:val="18"/>
+        </w:rPr>
+        <w:t xml:space="preserve"> empowers logistics companies to optimize their logistics processes, reduce manual efforts, and enhance data accuracy and reliability. Through this project, we aim to deliver a comprehensive logistics management system that meets the specific requirements of the industry, enabling organizations to achieve operational excellence and drive business growth.</w:t>
+      </w:r>
     </w:p>
     <w:p>
       <w:pPr>
-        <w:widowControl w:val="0"/>
-        <w:spacing w:before="58" w:after="58" w:line="240" w:lineRule="auto"/>
-        <w:jc w:val="both"/>
-        <w:rPr>
-          <w:rFonts w:ascii="Cambria" w:hAnsi="Cambria"/>
+        <w:spacing w:after="0"/>
+        <w:rPr>
+          <w:sz w:val="18"/>
+          <w:szCs w:val="18"/>
+        </w:rPr>
+      </w:pPr>
+    </w:p>
+    <w:p>
+      <w:pPr>
+        <w:spacing w:before="60" w:after="0" w:line="240" w:lineRule="auto"/>
+        <w:rPr>
+          <w:rFonts w:eastAsia="Calibri" w:cstheme="minorHAnsi"/>
           <w:b/>
           <w:bCs/>
           <w:sz w:val="20"/>
@@ -4807,13 +4450,23 @@
       </w:pPr>
       <w:r>
         <w:rPr>
-          <w:rFonts w:ascii="Cambria" w:hAnsi="Cambria"/>
+          <w:rFonts w:eastAsia="Calibri" w:cstheme="minorHAnsi"/>
           <w:b/>
           <w:bCs/>
           <w:sz w:val="20"/>
           <w:szCs w:val="20"/>
         </w:rPr>
-        <w:t>4)</w:t>
+        <w:t>3</w:t>
+      </w:r>
+      <w:r>
+        <w:rPr>
+          <w:rFonts w:eastAsia="Calibri" w:cstheme="minorHAnsi"/>
+          <w:b/>
+          <w:bCs/>
+          <w:sz w:val="20"/>
+          <w:szCs w:val="20"/>
+        </w:rPr>
+        <w:t>)</w:t>
       </w:r>
     </w:p>
     <w:tbl>
@@ -4853,6 +4506,690 @@
                 <w:sz w:val="18"/>
                 <w:szCs w:val="18"/>
               </w:rPr>
+              <w:t>Name: Automatic Digital Processing (ADP)</w:t>
+            </w:r>
+          </w:p>
+        </w:tc>
+        <w:tc>
+          <w:tcPr>
+            <w:tcW w:w="3117" w:type="dxa"/>
+          </w:tcPr>
+          <w:p>
+            <w:pPr>
+              <w:widowControl w:val="0"/>
+              <w:spacing w:before="58" w:after="58"/>
+              <w:jc w:val="both"/>
+              <w:rPr>
+                <w:rFonts w:eastAsia="Calibri" w:cstheme="minorHAnsi"/>
+                <w:sz w:val="18"/>
+                <w:szCs w:val="18"/>
+                <w:u w:val="single"/>
+              </w:rPr>
+            </w:pPr>
+            <w:r>
+              <w:rPr>
+                <w:rFonts w:eastAsia="Calibri" w:cstheme="minorHAnsi"/>
+                <w:sz w:val="18"/>
+                <w:szCs w:val="18"/>
+              </w:rPr>
+              <w:t>Role: Developer                Team Size: 6</w:t>
+            </w:r>
+          </w:p>
+        </w:tc>
+        <w:tc>
+          <w:tcPr>
+            <w:tcW w:w="3117" w:type="dxa"/>
+          </w:tcPr>
+          <w:p>
+            <w:pPr>
+              <w:widowControl w:val="0"/>
+              <w:spacing w:before="58" w:after="58"/>
+              <w:jc w:val="both"/>
+              <w:rPr>
+                <w:rFonts w:eastAsia="Calibri" w:cstheme="minorHAnsi"/>
+                <w:sz w:val="18"/>
+                <w:szCs w:val="18"/>
+                <w:u w:val="single"/>
+              </w:rPr>
+            </w:pPr>
+            <w:r>
+              <w:rPr>
+                <w:rFonts w:eastAsia="Calibri" w:cstheme="minorHAnsi"/>
+                <w:sz w:val="18"/>
+                <w:szCs w:val="18"/>
+              </w:rPr>
+              <w:t>Duration: Jan-2018 to feb-2020</w:t>
+            </w:r>
+          </w:p>
+        </w:tc>
+      </w:tr>
+      <w:tr>
+        <w:tc>
+          <w:tcPr>
+            <w:tcW w:w="9350" w:type="dxa"/>
+            <w:gridSpan w:val="3"/>
+          </w:tcPr>
+          <w:p>
+            <w:pPr>
+              <w:widowControl w:val="0"/>
+              <w:spacing w:before="58" w:after="58"/>
+              <w:jc w:val="both"/>
+              <w:rPr>
+                <w:rFonts w:eastAsia="Calibri" w:cstheme="minorHAnsi"/>
+                <w:sz w:val="18"/>
+                <w:szCs w:val="18"/>
+                <w:u w:val="single"/>
+              </w:rPr>
+            </w:pPr>
+            <w:r>
+              <w:rPr>
+                <w:rFonts w:eastAsia="Calibri" w:cstheme="minorHAnsi"/>
+                <w:sz w:val="18"/>
+                <w:szCs w:val="18"/>
+                <w:u w:val="single"/>
+              </w:rPr>
+              <w:lastRenderedPageBreak/>
+              <w:t>Skills</w:t>
+            </w:r>
+            <w:r>
+              <w:rPr>
+                <w:rFonts w:eastAsia="Calibri" w:cstheme="minorHAnsi"/>
+                <w:sz w:val="18"/>
+                <w:szCs w:val="18"/>
+              </w:rPr>
+              <w:t xml:space="preserve">: C#, Asp Net </w:t>
+            </w:r>
+            <w:r>
+              <w:rPr>
+                <w:rFonts w:eastAsia="Calibri" w:cstheme="minorHAnsi"/>
+                <w:sz w:val="18"/>
+                <w:szCs w:val="18"/>
+              </w:rPr>
+              <w:t>Core</w:t>
+            </w:r>
+            <w:r>
+              <w:rPr>
+                <w:rFonts w:eastAsia="Calibri" w:cstheme="minorHAnsi"/>
+                <w:sz w:val="18"/>
+                <w:szCs w:val="18"/>
+              </w:rPr>
+              <w:t xml:space="preserve">, Web API, SQL Server, </w:t>
+            </w:r>
+            <w:r>
+              <w:rPr>
+                <w:rFonts w:eastAsia="Calibri" w:cstheme="minorHAnsi"/>
+                <w:sz w:val="18"/>
+                <w:szCs w:val="18"/>
+              </w:rPr>
+              <w:t xml:space="preserve">Microsoft </w:t>
+            </w:r>
+            <w:r>
+              <w:rPr>
+                <w:rFonts w:eastAsia="Calibri" w:cstheme="minorHAnsi"/>
+                <w:sz w:val="18"/>
+                <w:szCs w:val="18"/>
+              </w:rPr>
+              <w:t>Azure</w:t>
+            </w:r>
+            <w:r>
+              <w:rPr>
+                <w:rFonts w:eastAsia="Calibri" w:cstheme="minorHAnsi"/>
+                <w:sz w:val="18"/>
+                <w:szCs w:val="18"/>
+              </w:rPr>
+              <w:t>,</w:t>
+            </w:r>
+            <w:r>
+              <w:rPr>
+                <w:rFonts w:eastAsia="Calibri" w:cstheme="minorHAnsi"/>
+                <w:sz w:val="18"/>
+                <w:szCs w:val="18"/>
+              </w:rPr>
+              <w:t xml:space="preserve"> JavaScript,</w:t>
+            </w:r>
+            <w:r>
+              <w:rPr>
+                <w:rFonts w:eastAsia="Calibri" w:cstheme="minorHAnsi"/>
+                <w:sz w:val="18"/>
+                <w:szCs w:val="18"/>
+              </w:rPr>
+              <w:t xml:space="preserve"> Bootstrap | Tools:  Git, DevOps, Xerox’s tool</w:t>
+            </w:r>
+          </w:p>
+        </w:tc>
+      </w:tr>
+    </w:tbl>
+    <w:p>
+      <w:pPr>
+        <w:pStyle w:val="ResumeBullet2"/>
+        <w:tabs>
+          <w:tab w:val="clear" w:pos="360"/>
+        </w:tabs>
+        <w:ind w:left="0" w:firstLine="0"/>
+        <w:rPr>
+          <w:rFonts w:ascii="Cambria" w:hAnsi="Cambria" w:cstheme="minorHAnsi"/>
+          <w:iCs/>
+          <w:sz w:val="18"/>
+          <w:szCs w:val="18"/>
+        </w:rPr>
+      </w:pPr>
+    </w:p>
+    <w:p>
+      <w:pPr>
+        <w:spacing w:after="0"/>
+        <w:rPr>
+          <w:sz w:val="18"/>
+          <w:szCs w:val="18"/>
+        </w:rPr>
+      </w:pPr>
+      <w:r>
+        <w:rPr>
+          <w:sz w:val="18"/>
+          <w:szCs w:val="18"/>
+        </w:rPr>
+        <w:t>The Automatic Digital Processing System is a comprehensive solution designed to streamline the handling and validation of medical reports in the healthcare industry. The system utilizes Optical Character Recognition (OCR) technology to scan and extract data from medical report files. It also includes advanced validation mechanisms to ensure the accuracy and integrity of the extracted information. The system employs OCR technology to automatically extract text and relevant data from medical report files, eliminating the need for manual data entry.</w:t>
+      </w:r>
+    </w:p>
+    <w:p>
+      <w:pPr>
+        <w:spacing w:after="0"/>
+        <w:rPr>
+          <w:sz w:val="18"/>
+          <w:szCs w:val="18"/>
+        </w:rPr>
+      </w:pPr>
+      <w:r>
+        <w:rPr>
+          <w:sz w:val="18"/>
+          <w:szCs w:val="18"/>
+        </w:rPr>
+        <w:t>Data Validation: It performs rigorous validation checks on the extracted data, ensuring its accuracy and compliance with predefined rules and standards. The system organizes and indexes medical reports based on various criteria, such as patient information, report type, and date, enabling efficient retrieval and analysis.</w:t>
+      </w:r>
+      <w:r>
+        <w:rPr>
+          <w:sz w:val="18"/>
+          <w:szCs w:val="18"/>
+        </w:rPr>
+        <w:t xml:space="preserve"> </w:t>
+      </w:r>
+      <w:r>
+        <w:rPr>
+          <w:sz w:val="18"/>
+          <w:szCs w:val="18"/>
+        </w:rPr>
+        <w:t>Integration with SSRS reporting allows for the generation of comprehensive reports and data visualization, providing valuable insights for healthcare professionals. The system securely stores the extracted and validated data in a SQL Server database, ensuring data confidentiality and integrity. The system features an intuitive user interface developed using ASP.NET MVC, offering a seamless and efficient user experience.</w:t>
+      </w:r>
+    </w:p>
+    <w:p>
+      <w:pPr>
+        <w:spacing w:after="0"/>
+        <w:rPr>
+          <w:sz w:val="18"/>
+          <w:szCs w:val="18"/>
+        </w:rPr>
+      </w:pPr>
+      <w:r>
+        <w:rPr>
+          <w:sz w:val="18"/>
+          <w:szCs w:val="18"/>
+        </w:rPr>
+        <w:t xml:space="preserve">Design Patterns and SOLID Principles: The system follows industry-standard design patterns and SOLID principles, enhancing code maintainability, extensibility, and </w:t>
+      </w:r>
+      <w:r>
+        <w:rPr>
+          <w:sz w:val="18"/>
+          <w:szCs w:val="18"/>
+        </w:rPr>
+        <w:t>scalability. It</w:t>
+      </w:r>
+      <w:r>
+        <w:rPr>
+          <w:sz w:val="18"/>
+          <w:szCs w:val="18"/>
+        </w:rPr>
+        <w:t xml:space="preserve"> allows for seamless integration with existing healthcare systems, facilitating data exchange and interoperability. The system automates various workflow tasks, reducing manual effort and improving operational efficiency.</w:t>
+      </w:r>
+    </w:p>
+    <w:p>
+      <w:pPr>
+        <w:widowControl w:val="0"/>
+        <w:spacing w:before="58" w:after="58" w:line="240" w:lineRule="auto"/>
+        <w:jc w:val="both"/>
+        <w:rPr>
+          <w:rFonts w:ascii="Cambria" w:eastAsia="Calibri" w:hAnsi="Cambria" w:cstheme="minorHAnsi"/>
+          <w:b/>
+          <w:bCs/>
+          <w:sz w:val="18"/>
+          <w:szCs w:val="18"/>
+          <w:u w:val="single"/>
+        </w:rPr>
+      </w:pPr>
+      <w:r>
+        <w:rPr>
+          <w:rFonts w:ascii="Cambria" w:eastAsia="Calibri" w:hAnsi="Cambria" w:cstheme="minorHAnsi"/>
+          <w:b/>
+          <w:bCs/>
+          <w:sz w:val="18"/>
+          <w:szCs w:val="18"/>
+          <w:u w:val="single"/>
+        </w:rPr>
+        <w:t>4</w:t>
+      </w:r>
+      <w:r>
+        <w:rPr>
+          <w:rFonts w:ascii="Cambria" w:eastAsia="Calibri" w:hAnsi="Cambria" w:cstheme="minorHAnsi"/>
+          <w:b/>
+          <w:bCs/>
+          <w:sz w:val="18"/>
+          <w:szCs w:val="18"/>
+          <w:u w:val="single"/>
+        </w:rPr>
+        <w:t>)</w:t>
+      </w:r>
+    </w:p>
+    <w:tbl>
+      <w:tblPr>
+        <w:tblStyle w:val="TableGrid"/>
+        <w:tblW w:w="0" w:type="auto"/>
+        <w:tblLook w:val="04A0" w:firstRow="1" w:lastRow="0" w:firstColumn="1" w:lastColumn="0" w:noHBand="0" w:noVBand="1"/>
+      </w:tblPr>
+      <w:tblGrid>
+        <w:gridCol w:w="3116"/>
+        <w:gridCol w:w="3117"/>
+        <w:gridCol w:w="3117"/>
+      </w:tblGrid>
+      <w:tr>
+        <w:trPr>
+          <w:trHeight w:val="179"/>
+        </w:trPr>
+        <w:tc>
+          <w:tcPr>
+            <w:tcW w:w="3116" w:type="dxa"/>
+          </w:tcPr>
+          <w:bookmarkEnd w:id="0"/>
+          <w:p>
+            <w:pPr>
+              <w:widowControl w:val="0"/>
+              <w:spacing w:after="58"/>
+              <w:jc w:val="both"/>
+              <w:rPr>
+                <w:rFonts w:eastAsia="Calibri" w:cstheme="minorHAnsi"/>
+                <w:sz w:val="18"/>
+                <w:szCs w:val="18"/>
+                <w:u w:val="single"/>
+              </w:rPr>
+            </w:pPr>
+            <w:r>
+              <w:rPr>
+                <w:rFonts w:eastAsia="Calibri" w:cstheme="minorHAnsi"/>
+                <w:sz w:val="18"/>
+                <w:szCs w:val="18"/>
+              </w:rPr>
+              <w:t xml:space="preserve">Name: </w:t>
+            </w:r>
+            <w:proofErr w:type="spellStart"/>
+            <w:r>
+              <w:rPr>
+                <w:rFonts w:eastAsia="Calibri" w:cstheme="minorHAnsi"/>
+                <w:sz w:val="18"/>
+                <w:szCs w:val="18"/>
+              </w:rPr>
+              <w:t>UBIQWeiese</w:t>
+            </w:r>
+            <w:proofErr w:type="spellEnd"/>
+            <w:r>
+              <w:rPr>
+                <w:rFonts w:eastAsia="Calibri" w:cstheme="minorHAnsi"/>
+                <w:sz w:val="18"/>
+                <w:szCs w:val="18"/>
+              </w:rPr>
+              <w:t xml:space="preserve">  </w:t>
+            </w:r>
+          </w:p>
+        </w:tc>
+        <w:tc>
+          <w:tcPr>
+            <w:tcW w:w="3117" w:type="dxa"/>
+          </w:tcPr>
+          <w:p>
+            <w:pPr>
+              <w:widowControl w:val="0"/>
+              <w:spacing w:before="58" w:after="58"/>
+              <w:jc w:val="both"/>
+              <w:rPr>
+                <w:rFonts w:eastAsia="Calibri" w:cstheme="minorHAnsi"/>
+                <w:sz w:val="18"/>
+                <w:szCs w:val="18"/>
+                <w:u w:val="single"/>
+              </w:rPr>
+            </w:pPr>
+            <w:r>
+              <w:rPr>
+                <w:rFonts w:eastAsia="Calibri" w:cstheme="minorHAnsi"/>
+                <w:sz w:val="18"/>
+                <w:szCs w:val="18"/>
+              </w:rPr>
+              <w:t>Role: Developer                     Team Size: 4</w:t>
+            </w:r>
+          </w:p>
+        </w:tc>
+        <w:tc>
+          <w:tcPr>
+            <w:tcW w:w="3117" w:type="dxa"/>
+          </w:tcPr>
+          <w:p>
+            <w:pPr>
+              <w:widowControl w:val="0"/>
+              <w:spacing w:before="58" w:after="58"/>
+              <w:jc w:val="both"/>
+              <w:rPr>
+                <w:rFonts w:eastAsia="Calibri" w:cstheme="minorHAnsi"/>
+                <w:b/>
+                <w:bCs/>
+                <w:sz w:val="16"/>
+                <w:szCs w:val="16"/>
+                <w:u w:val="single"/>
+              </w:rPr>
+            </w:pPr>
+            <w:r>
+              <w:rPr>
+                <w:rFonts w:eastAsia="Calibri" w:cstheme="minorHAnsi"/>
+                <w:sz w:val="16"/>
+                <w:szCs w:val="16"/>
+              </w:rPr>
+              <w:t xml:space="preserve">Duration: </w:t>
+            </w:r>
+            <w:r>
+              <w:rPr>
+                <w:rFonts w:eastAsia="Calibri" w:cstheme="minorHAnsi"/>
+                <w:sz w:val="18"/>
+                <w:szCs w:val="18"/>
+              </w:rPr>
+              <w:t>Oct’16-Nov-17</w:t>
+            </w:r>
+          </w:p>
+        </w:tc>
+      </w:tr>
+      <w:tr>
+        <w:tc>
+          <w:tcPr>
+            <w:tcW w:w="9350" w:type="dxa"/>
+            <w:gridSpan w:val="3"/>
+          </w:tcPr>
+          <w:p>
+            <w:pPr>
+              <w:widowControl w:val="0"/>
+              <w:spacing w:before="58" w:after="58"/>
+              <w:jc w:val="both"/>
+              <w:rPr>
+                <w:rFonts w:eastAsia="Calibri" w:cstheme="minorHAnsi"/>
+                <w:sz w:val="18"/>
+                <w:szCs w:val="18"/>
+                <w:u w:val="single"/>
+              </w:rPr>
+            </w:pPr>
+            <w:r>
+              <w:rPr>
+                <w:rFonts w:eastAsia="Calibri" w:cstheme="minorHAnsi"/>
+                <w:sz w:val="18"/>
+                <w:szCs w:val="18"/>
+                <w:u w:val="single"/>
+              </w:rPr>
+              <w:t>Skills</w:t>
+            </w:r>
+            <w:r>
+              <w:rPr>
+                <w:rFonts w:eastAsia="Calibri" w:cstheme="minorHAnsi"/>
+                <w:sz w:val="18"/>
+                <w:szCs w:val="18"/>
+              </w:rPr>
+              <w:t>: C#, Asp Net MVC, Web API, SQL Server, Azure</w:t>
+            </w:r>
+            <w:r>
+              <w:rPr>
+                <w:rFonts w:eastAsia="Calibri" w:cstheme="minorHAnsi"/>
+                <w:sz w:val="18"/>
+                <w:szCs w:val="18"/>
+              </w:rPr>
+              <w:t xml:space="preserve">, </w:t>
+            </w:r>
+            <w:r>
+              <w:rPr>
+                <w:rFonts w:eastAsia="Calibri" w:cstheme="minorHAnsi"/>
+                <w:sz w:val="18"/>
+                <w:szCs w:val="18"/>
+              </w:rPr>
+              <w:t>JavaScript |</w:t>
+            </w:r>
+            <w:r>
+              <w:rPr>
+                <w:rFonts w:eastAsia="Calibri" w:cstheme="minorHAnsi"/>
+                <w:sz w:val="18"/>
+                <w:szCs w:val="18"/>
+              </w:rPr>
+              <w:t xml:space="preserve">         Tools:  </w:t>
+            </w:r>
+            <w:r>
+              <w:rPr>
+                <w:rFonts w:eastAsia="Calibri" w:cstheme="minorHAnsi"/>
+                <w:sz w:val="18"/>
+                <w:szCs w:val="18"/>
+              </w:rPr>
+              <w:t xml:space="preserve">TFS, Wireshark, Fiddler </w:t>
+            </w:r>
+          </w:p>
+        </w:tc>
+      </w:tr>
+    </w:tbl>
+    <w:p>
+      <w:pPr>
+        <w:pStyle w:val="Heading2"/>
+        <w:rPr>
+          <w:rFonts w:asciiTheme="minorHAnsi" w:eastAsia="Calibri" w:hAnsiTheme="minorHAnsi" w:cstheme="minorHAnsi"/>
+          <w:color w:val="auto"/>
+          <w:sz w:val="16"/>
+          <w:szCs w:val="16"/>
+        </w:rPr>
+      </w:pPr>
+    </w:p>
+    <w:p>
+      <w:pPr>
+        <w:spacing w:after="0"/>
+        <w:rPr>
+          <w:sz w:val="18"/>
+          <w:szCs w:val="18"/>
+        </w:rPr>
+      </w:pPr>
+      <w:proofErr w:type="spellStart"/>
+      <w:r>
+        <w:rPr>
+          <w:sz w:val="18"/>
+          <w:szCs w:val="18"/>
+        </w:rPr>
+        <w:t>UBIQWeiese</w:t>
+      </w:r>
+      <w:proofErr w:type="spellEnd"/>
+      <w:r>
+        <w:rPr>
+          <w:sz w:val="18"/>
+          <w:szCs w:val="18"/>
+        </w:rPr>
+        <w:t xml:space="preserve"> is an advanced IoT connectivity platform designed to enable seamless communication and integration between various devices and chips in the telecom industry. The platform utilizes cutting-edge technologies to establish reliable and secure connections, facilitating the exchange of data and control signals.</w:t>
+      </w:r>
+      <w:r>
+        <w:rPr>
+          <w:sz w:val="18"/>
+          <w:szCs w:val="18"/>
+        </w:rPr>
+        <w:t xml:space="preserve"> </w:t>
+      </w:r>
+      <w:proofErr w:type="spellStart"/>
+      <w:r>
+        <w:rPr>
+          <w:sz w:val="18"/>
+          <w:szCs w:val="18"/>
+        </w:rPr>
+        <w:t>UBIQWeiese</w:t>
+      </w:r>
+      <w:proofErr w:type="spellEnd"/>
+      <w:r>
+        <w:rPr>
+          <w:sz w:val="18"/>
+          <w:szCs w:val="18"/>
+        </w:rPr>
+        <w:t xml:space="preserve"> establishes connections between IoT devices and chips, allowing them to communicate and share information in real-time.</w:t>
+      </w:r>
+      <w:r>
+        <w:rPr>
+          <w:sz w:val="18"/>
+          <w:szCs w:val="18"/>
+        </w:rPr>
+        <w:t xml:space="preserve"> </w:t>
+      </w:r>
+      <w:r>
+        <w:rPr>
+          <w:sz w:val="18"/>
+          <w:szCs w:val="18"/>
+        </w:rPr>
+        <w:t xml:space="preserve">Data Exchange and Integration: The platform enables the seamless exchange and integration of data between different devices and chips, creating a unified ecosystem for IoT applications and do sockets communications. The platform is built on .NET MVC and Azure, offering scalability and flexibility to accommodate a growing number of devices and adapt to changing business requirements. </w:t>
+      </w:r>
+      <w:proofErr w:type="spellStart"/>
+      <w:r>
+        <w:rPr>
+          <w:sz w:val="18"/>
+          <w:szCs w:val="18"/>
+        </w:rPr>
+        <w:t>UBIQWeiese</w:t>
+      </w:r>
+      <w:proofErr w:type="spellEnd"/>
+      <w:r>
+        <w:rPr>
+          <w:sz w:val="18"/>
+          <w:szCs w:val="18"/>
+        </w:rPr>
+        <w:t xml:space="preserve"> incorporates robust security measures, including encryption, authentication, and access control, to ensure the confidentiality and integrity of data transmitted between devices. The platform includes monitoring capabilities that provide real-time insights into device performance, allowing proactive maintenance and issue resolution. It also sends alerts and notifications for critical events.</w:t>
+      </w:r>
+      <w:r>
+        <w:rPr>
+          <w:sz w:val="18"/>
+          <w:szCs w:val="18"/>
+        </w:rPr>
+        <w:t xml:space="preserve"> </w:t>
+      </w:r>
+      <w:r>
+        <w:rPr>
+          <w:sz w:val="18"/>
+          <w:szCs w:val="18"/>
+        </w:rPr>
+        <w:t>Reporting and Analytics: Integration with SSRS reporting enables the generation of detailed reports and analytics, helping telecom operators gain valuable insights into device performance, usage patterns, and network efficiency.</w:t>
+      </w:r>
+      <w:r>
+        <w:rPr>
+          <w:sz w:val="18"/>
+          <w:szCs w:val="18"/>
+        </w:rPr>
+        <w:t xml:space="preserve"> </w:t>
+      </w:r>
+      <w:r>
+        <w:rPr>
+          <w:sz w:val="18"/>
+          <w:szCs w:val="18"/>
+        </w:rPr>
+        <w:t>The platform follows industry-standard design patterns, ensuring a modular and maintainable codebase. It also adheres to best practices for performance optimization and code quality.</w:t>
+      </w:r>
+    </w:p>
+    <w:p>
+      <w:pPr>
+        <w:spacing w:after="0"/>
+        <w:rPr>
+          <w:sz w:val="18"/>
+          <w:szCs w:val="18"/>
+        </w:rPr>
+      </w:pPr>
+      <w:r>
+        <w:rPr>
+          <w:sz w:val="18"/>
+          <w:szCs w:val="18"/>
+        </w:rPr>
+        <w:t>The platform allows seamless integration with third-party systems, such as billing, customer relationship management (CRM), and network management systems, to enable end-to-end telecom process automation.</w:t>
+      </w:r>
+    </w:p>
+    <w:p>
+      <w:pPr>
+        <w:spacing w:after="0"/>
+      </w:pPr>
+    </w:p>
+    <w:p>
+      <w:pPr>
+        <w:widowControl w:val="0"/>
+        <w:spacing w:before="58" w:after="58" w:line="240" w:lineRule="auto"/>
+        <w:jc w:val="both"/>
+        <w:rPr>
+          <w:rFonts w:ascii="Cambria" w:hAnsi="Cambria"/>
+          <w:b/>
+          <w:bCs/>
+          <w:sz w:val="20"/>
+          <w:szCs w:val="20"/>
+        </w:rPr>
+      </w:pPr>
+      <w:r>
+        <w:rPr>
+          <w:rFonts w:ascii="Cambria" w:hAnsi="Cambria"/>
+          <w:b/>
+          <w:bCs/>
+          <w:sz w:val="20"/>
+          <w:szCs w:val="20"/>
+        </w:rPr>
+        <w:t>5</w:t>
+      </w:r>
+      <w:r>
+        <w:rPr>
+          <w:rFonts w:ascii="Cambria" w:hAnsi="Cambria"/>
+          <w:b/>
+          <w:bCs/>
+          <w:sz w:val="20"/>
+          <w:szCs w:val="20"/>
+        </w:rPr>
+        <w:t>)</w:t>
+      </w:r>
+    </w:p>
+    <w:tbl>
+      <w:tblPr>
+        <w:tblStyle w:val="TableGrid"/>
+        <w:tblW w:w="0" w:type="auto"/>
+        <w:tblLook w:val="04A0" w:firstRow="1" w:lastRow="0" w:firstColumn="1" w:lastColumn="0" w:noHBand="0" w:noVBand="1"/>
+      </w:tblPr>
+      <w:tblGrid>
+        <w:gridCol w:w="3116"/>
+        <w:gridCol w:w="3117"/>
+        <w:gridCol w:w="3117"/>
+      </w:tblGrid>
+      <w:tr>
+        <w:trPr>
+          <w:trHeight w:val="179"/>
+        </w:trPr>
+        <w:tc>
+          <w:tcPr>
+            <w:tcW w:w="3116" w:type="dxa"/>
+          </w:tcPr>
+          <w:p>
+            <w:pPr>
+              <w:widowControl w:val="0"/>
+              <w:spacing w:after="58"/>
+              <w:jc w:val="both"/>
+              <w:rPr>
+                <w:rFonts w:eastAsia="Calibri" w:cstheme="minorHAnsi"/>
+                <w:sz w:val="18"/>
+                <w:szCs w:val="18"/>
+                <w:u w:val="single"/>
+              </w:rPr>
+            </w:pPr>
+            <w:r>
+              <w:rPr>
+                <w:rFonts w:eastAsia="Calibri" w:cstheme="minorHAnsi"/>
+                <w:sz w:val="18"/>
+                <w:szCs w:val="18"/>
+              </w:rPr>
               <w:t xml:space="preserve">Name: </w:t>
             </w:r>
             <w:r>
@@ -5073,7 +5410,7 @@
         </w:rPr>
       </w:pPr>
     </w:p>
-    <w:bookmarkEnd w:id="0"/>
+    <w:bookmarkEnd w:id="1"/>
     <w:p>
       <w:pPr>
         <w:spacing w:after="0"/>
@@ -5124,7 +5461,15 @@
           <w:sz w:val="18"/>
           <w:szCs w:val="18"/>
         </w:rPr>
-        <w:t xml:space="preserve"> allows for the efficient management of medical university operations, including student enrollment, academic programs, faculty management, and scheduling. The system enables the digital storage and management of medical records, such as patient health information, medical histories, and diagnosis details, ensuring easy access and retrieval. </w:t>
+        <w:t xml:space="preserve"> allows for the efficient management of medical university operations, including student enrollment, academic programs, faculty management, and scheduling. The system enables the digital storage and management of medical records, such as patient health information, </w:t>
+      </w:r>
+      <w:r>
+        <w:rPr>
+          <w:sz w:val="18"/>
+          <w:szCs w:val="18"/>
+        </w:rPr>
+        <w:lastRenderedPageBreak/>
+        <w:t xml:space="preserve">medical histories, and diagnosis details, ensuring easy access and retrieval. </w:t>
       </w:r>
       <w:proofErr w:type="spellStart"/>
       <w:r>

--- a/Ayan_FSD_DotNet.docx
+++ b/Ayan_FSD_DotNet.docx
@@ -1,6 +1,6 @@
 
 <file path=word/document.xml><?xml version="1.0" encoding="utf-8"?>
-<w:document xmlns:wpc="http://schemas.microsoft.com/office/word/2010/wordprocessingCanvas" xmlns:cx="http://schemas.microsoft.com/office/drawing/2014/chartex" xmlns:cx1="http://schemas.microsoft.com/office/drawing/2015/9/8/chartex" xmlns:cx2="http://schemas.microsoft.com/office/drawing/2015/10/21/chartex" xmlns:cx3="http://schemas.microsoft.com/office/drawing/2016/5/9/chartex" xmlns:cx4="http://schemas.microsoft.com/office/drawing/2016/5/10/chartex" xmlns:cx5="http://schemas.microsoft.com/office/drawing/2016/5/11/chartex" xmlns:cx6="http://schemas.microsoft.com/office/drawing/2016/5/12/chartex" xmlns:cx7="http://schemas.microsoft.com/office/drawing/2016/5/13/chartex" xmlns:cx8="http://schemas.microsoft.com/office/drawing/2016/5/14/chartex" xmlns:mc="http://schemas.openxmlformats.org/markup-compatibility/2006" xmlns:aink="http://schemas.microsoft.com/office/drawing/2016/ink" xmlns:am3d="http://schemas.microsoft.com/office/drawing/2017/model3d" xmlns:o="urn:schemas-microsoft-com:office:office" xmlns:oel="http://schemas.microsoft.com/office/2019/extlst" xmlns:r="http://schemas.openxmlformats.org/officeDocument/2006/relationships" xmlns:m="http://schemas.openxmlformats.org/officeDocument/2006/math" xmlns:v="urn:schemas-microsoft-com:vml" xmlns:wp14="http://schemas.microsoft.com/office/word/2010/wordprocessingDrawing" xmlns:wp="http://schemas.openxmlformats.org/drawingml/2006/wordprocessingDrawing" xmlns:w10="urn:schemas-microsoft-com:office:word" xmlns:w="http://schemas.openxmlformats.org/wordprocessingml/2006/main" xmlns:w14="http://schemas.microsoft.com/office/word/2010/wordml" xmlns:w15="http://schemas.microsoft.com/office/word/2012/wordml" xmlns:w16cex="http://schemas.microsoft.com/office/word/2018/wordml/cex" xmlns:w16cid="http://schemas.microsoft.com/office/word/2016/wordml/cid" xmlns:w16="http://schemas.microsoft.com/office/word/2018/wordml" xmlns:w16sdtdh="http://schemas.microsoft.com/office/word/2020/wordml/sdtdatahash" xmlns:w16se="http://schemas.microsoft.com/office/word/2015/wordml/symex" xmlns:wpg="http://schemas.microsoft.com/office/word/2010/wordprocessingGroup" xmlns:wpi="http://schemas.microsoft.com/office/word/2010/wordprocessingInk" xmlns:wne="http://schemas.microsoft.com/office/word/2006/wordml" xmlns:wps="http://schemas.microsoft.com/office/word/2010/wordprocessingShape" mc:Ignorable="w14 w15 w16se w16cid w16 w16cex w16sdtdh wp14">
+<w:document xmlns:wpc="http://schemas.microsoft.com/office/word/2010/wordprocessingCanvas" xmlns:cx="http://schemas.microsoft.com/office/drawing/2014/chartex" xmlns:cx1="http://schemas.microsoft.com/office/drawing/2015/9/8/chartex" xmlns:cx2="http://schemas.microsoft.com/office/drawing/2015/10/21/chartex" xmlns:cx3="http://schemas.microsoft.com/office/drawing/2016/5/9/chartex" xmlns:cx4="http://schemas.microsoft.com/office/drawing/2016/5/10/chartex" xmlns:cx5="http://schemas.microsoft.com/office/drawing/2016/5/11/chartex" xmlns:cx6="http://schemas.microsoft.com/office/drawing/2016/5/12/chartex" xmlns:cx7="http://schemas.microsoft.com/office/drawing/2016/5/13/chartex" xmlns:cx8="http://schemas.microsoft.com/office/drawing/2016/5/14/chartex" xmlns:mc="http://schemas.openxmlformats.org/markup-compatibility/2006" xmlns:aink="http://schemas.microsoft.com/office/drawing/2016/ink" xmlns:am3d="http://schemas.microsoft.com/office/drawing/2017/model3d" xmlns:o="urn:schemas-microsoft-com:office:office" xmlns:oel="http://schemas.microsoft.com/office/2019/extlst" xmlns:r="http://schemas.openxmlformats.org/officeDocument/2006/relationships" xmlns:m="http://schemas.openxmlformats.org/officeDocument/2006/math" xmlns:v="urn:schemas-microsoft-com:vml" xmlns:wp14="http://schemas.microsoft.com/office/word/2010/wordprocessingDrawing" xmlns:wp="http://schemas.openxmlformats.org/drawingml/2006/wordprocessingDrawing" xmlns:w10="urn:schemas-microsoft-com:office:word" xmlns:w="http://schemas.openxmlformats.org/wordprocessingml/2006/main" xmlns:w14="http://schemas.microsoft.com/office/word/2010/wordml" xmlns:w15="http://schemas.microsoft.com/office/word/2012/wordml" xmlns:w16cex="http://schemas.microsoft.com/office/word/2018/wordml/cex" xmlns:w16cid="http://schemas.microsoft.com/office/word/2016/wordml/cid" xmlns:w16="http://schemas.microsoft.com/office/word/2018/wordml" xmlns:w16du="http://schemas.microsoft.com/office/word/2023/wordml/word16du" xmlns:w16sdtdh="http://schemas.microsoft.com/office/word/2020/wordml/sdtdatahash" xmlns:w16se="http://schemas.microsoft.com/office/word/2015/wordml/symex" xmlns:wpg="http://schemas.microsoft.com/office/word/2010/wordprocessingGroup" xmlns:wpi="http://schemas.microsoft.com/office/word/2010/wordprocessingInk" xmlns:wne="http://schemas.microsoft.com/office/word/2006/wordml" xmlns:wps="http://schemas.microsoft.com/office/word/2010/wordprocessingShape" mc:Ignorable="w14 w15 w16se w16cid w16 w16cex w16sdtdh w16du wp14">
   <w:body>
     <w:p>
       <w:r>
@@ -390,27 +390,7 @@
                                 <w:sz w:val="20"/>
                                 <w:szCs w:val="20"/>
                               </w:rPr>
-                              <w:t>SE | Vhire4U (</w:t>
-                            </w:r>
-                            <w:proofErr w:type="spellStart"/>
-                            <w:r>
-                              <w:rPr>
-                                <w:rFonts w:ascii="Cambria" w:hAnsi="Cambria"/>
-                                <w:color w:val="0D0D0D" w:themeColor="text1" w:themeTint="F2"/>
-                                <w:sz w:val="20"/>
-                                <w:szCs w:val="20"/>
-                              </w:rPr>
-                              <w:t>Wonesty</w:t>
-                            </w:r>
-                            <w:proofErr w:type="spellEnd"/>
-                            <w:r>
-                              <w:rPr>
-                                <w:rFonts w:ascii="Cambria" w:hAnsi="Cambria"/>
-                                <w:color w:val="0D0D0D" w:themeColor="text1" w:themeTint="F2"/>
-                                <w:sz w:val="20"/>
-                                <w:szCs w:val="20"/>
-                              </w:rPr>
-                              <w:t xml:space="preserve"> Web Solution), | Apr 2015 – Oct 2016</w:t>
+                              <w:t>SE | Vhire4U (Wonesty Web Solution), | Apr 2015 – Oct 2016</w:t>
                             </w:r>
                           </w:p>
                           <w:p>
@@ -1101,27 +1081,7 @@
                           <w:sz w:val="20"/>
                           <w:szCs w:val="20"/>
                         </w:rPr>
-                        <w:t>SE | Vhire4U (</w:t>
-                      </w:r>
-                      <w:proofErr w:type="spellStart"/>
-                      <w:r>
-                        <w:rPr>
-                          <w:rFonts w:ascii="Cambria" w:hAnsi="Cambria"/>
-                          <w:color w:val="0D0D0D" w:themeColor="text1" w:themeTint="F2"/>
-                          <w:sz w:val="20"/>
-                          <w:szCs w:val="20"/>
-                        </w:rPr>
-                        <w:t>Wonesty</w:t>
-                      </w:r>
-                      <w:proofErr w:type="spellEnd"/>
-                      <w:r>
-                        <w:rPr>
-                          <w:rFonts w:ascii="Cambria" w:hAnsi="Cambria"/>
-                          <w:color w:val="0D0D0D" w:themeColor="text1" w:themeTint="F2"/>
-                          <w:sz w:val="20"/>
-                          <w:szCs w:val="20"/>
-                        </w:rPr>
-                        <w:t xml:space="preserve"> Web Solution), | Apr 2015 – Oct 2016</w:t>
+                        <w:t>SE | Vhire4U (Wonesty Web Solution), | Apr 2015 – Oct 2016</w:t>
                       </w:r>
                     </w:p>
                     <w:p>
@@ -1518,7 +1478,7 @@
               </wp:anchor>
             </w:drawing>
           </mc:Choice>
-          <mc:Fallback xmlns:w16du="http://schemas.microsoft.com/office/word/2023/wordml/word16du">
+          <mc:Fallback>
             <w:pict>
               <v:rect w14:anchorId="3B1FC5FB" id="Rectangle 4" o:spid="_x0000_s1026" style="position:absolute;margin-left:-37.5pt;margin-top:54.75pt;width:225pt;height:590.25pt;z-index:251662336;visibility:visible;mso-wrap-style:square;mso-width-percent:0;mso-height-percent:0;mso-wrap-distance-left:9pt;mso-wrap-distance-top:0;mso-wrap-distance-right:9pt;mso-wrap-distance-bottom:0;mso-position-horizontal:absolute;mso-position-horizontal-relative:text;mso-position-vertical:absolute;mso-position-vertical-relative:text;mso-width-percent:0;mso-height-percent:0;mso-width-relative:margin;mso-height-relative:margin;v-text-anchor:middle" o:gfxdata="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" fillcolor="#deeaf6 [664]" stroked="f" strokeweight="1pt"/>
             </w:pict>
@@ -1839,6 +1799,15 @@
                               </w:rPr>
                               <w:t>TFS, IIS, Git, Wire shark, Postman, Swagger, Fiddler</w:t>
                             </w:r>
+                            <w:r>
+                              <w:rPr>
+                                <w:rFonts w:ascii="Cambria" w:hAnsi="Cambria"/>
+                                <w:color w:val="0D0D0D" w:themeColor="text1" w:themeTint="F2"/>
+                                <w:sz w:val="20"/>
+                                <w:szCs w:val="20"/>
+                              </w:rPr>
+                              <w:t>, Git Copilot</w:t>
+                            </w:r>
                           </w:p>
                           <w:p>
                             <w:pPr>
@@ -1894,8 +1863,6 @@
                                 <w:szCs w:val="20"/>
                               </w:rPr>
                             </w:pPr>
-                            <w:proofErr w:type="spellStart"/>
-                            <w:proofErr w:type="gramStart"/>
                             <w:r>
                               <w:rPr>
                                 <w:rFonts w:ascii="Cambria" w:hAnsi="Cambria"/>
@@ -1905,20 +1872,7 @@
                                 <w:sz w:val="20"/>
                                 <w:szCs w:val="20"/>
                               </w:rPr>
-                              <w:t>B.Tech</w:t>
-                            </w:r>
-                            <w:proofErr w:type="spellEnd"/>
-                            <w:proofErr w:type="gramEnd"/>
-                            <w:r>
-                              <w:rPr>
-                                <w:rFonts w:ascii="Cambria" w:hAnsi="Cambria"/>
-                                <w:b/>
-                                <w:bCs/>
-                                <w:color w:val="0D0D0D" w:themeColor="text1" w:themeTint="F2"/>
-                                <w:sz w:val="20"/>
-                                <w:szCs w:val="20"/>
-                              </w:rPr>
-                              <w:t xml:space="preserve"> (2008-2012)</w:t>
+                              <w:t>B.Tech (2008-2012)</w:t>
                             </w:r>
                           </w:p>
                           <w:p>
@@ -2511,6 +2465,15 @@
                         </w:rPr>
                         <w:t>TFS, IIS, Git, Wire shark, Postman, Swagger, Fiddler</w:t>
                       </w:r>
+                      <w:r>
+                        <w:rPr>
+                          <w:rFonts w:ascii="Cambria" w:hAnsi="Cambria"/>
+                          <w:color w:val="0D0D0D" w:themeColor="text1" w:themeTint="F2"/>
+                          <w:sz w:val="20"/>
+                          <w:szCs w:val="20"/>
+                        </w:rPr>
+                        <w:t>, Git Copilot</w:t>
+                      </w:r>
                     </w:p>
                     <w:p>
                       <w:pPr>
@@ -2566,8 +2529,6 @@
                           <w:szCs w:val="20"/>
                         </w:rPr>
                       </w:pPr>
-                      <w:proofErr w:type="spellStart"/>
-                      <w:proofErr w:type="gramStart"/>
                       <w:r>
                         <w:rPr>
                           <w:rFonts w:ascii="Cambria" w:hAnsi="Cambria"/>
@@ -2577,20 +2538,7 @@
                           <w:sz w:val="20"/>
                           <w:szCs w:val="20"/>
                         </w:rPr>
-                        <w:t>B.Tech</w:t>
-                      </w:r>
-                      <w:proofErr w:type="spellEnd"/>
-                      <w:proofErr w:type="gramEnd"/>
-                      <w:r>
-                        <w:rPr>
-                          <w:rFonts w:ascii="Cambria" w:hAnsi="Cambria"/>
-                          <w:b/>
-                          <w:bCs/>
-                          <w:color w:val="0D0D0D" w:themeColor="text1" w:themeTint="F2"/>
-                          <w:sz w:val="20"/>
-                          <w:szCs w:val="20"/>
-                        </w:rPr>
-                        <w:t xml:space="preserve"> (2008-2012)</w:t>
+                        <w:t>B.Tech (2008-2012)</w:t>
                       </w:r>
                     </w:p>
                     <w:p>
@@ -3521,7 +3469,7 @@
               </wp:anchor>
             </w:drawing>
           </mc:Choice>
-          <mc:Fallback xmlns:w16du="http://schemas.microsoft.com/office/word/2023/wordml/word16du">
+          <mc:Fallback>
             <w:pict>
               <v:rect w14:anchorId="0433D0B5" id="Rectangle 8" o:spid="_x0000_s1026" style="position:absolute;margin-left:-38.35pt;margin-top:693.8pt;width:546.8pt;height:10.55pt;z-index:251665408;visibility:visible;mso-wrap-style:square;mso-height-percent:0;mso-wrap-distance-left:9pt;mso-wrap-distance-top:0;mso-wrap-distance-right:9pt;mso-wrap-distance-bottom:0;mso-position-horizontal:absolute;mso-position-horizontal-relative:text;mso-position-vertical:absolute;mso-position-vertical-relative:text;mso-height-percent:0;mso-height-relative:margin;v-text-anchor:middle" o:gfxdata="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" fillcolor="#1f4d78 [1608]" stroked="f" strokeweight="1pt"/>
             </w:pict>
@@ -3648,7 +3596,7 @@
                 <w:sz w:val="18"/>
                 <w:szCs w:val="18"/>
               </w:rPr>
-              <w:t>CS &amp; A</w:t>
+              <w:t>TransHub</w:t>
             </w:r>
           </w:p>
         </w:tc>
@@ -3682,7 +3630,7 @@
                 <w:sz w:val="18"/>
                 <w:szCs w:val="18"/>
               </w:rPr>
-              <w:t>4</w:t>
+              <w:t>10</w:t>
             </w:r>
           </w:p>
         </w:tc>
@@ -3720,7 +3668,47 @@
                 <w:sz w:val="16"/>
                 <w:szCs w:val="16"/>
               </w:rPr>
-              <w:t>June-2023 to till now</w:t>
+              <w:t>March</w:t>
+            </w:r>
+            <w:r>
+              <w:rPr>
+                <w:rFonts w:ascii="Cambria" w:eastAsia="Calibri" w:hAnsi="Cambria" w:cstheme="minorHAnsi"/>
+                <w:b/>
+                <w:bCs/>
+                <w:sz w:val="16"/>
+                <w:szCs w:val="16"/>
+              </w:rPr>
+              <w:t>-202</w:t>
+            </w:r>
+            <w:r>
+              <w:rPr>
+                <w:rFonts w:ascii="Cambria" w:eastAsia="Calibri" w:hAnsi="Cambria" w:cstheme="minorHAnsi"/>
+                <w:b/>
+                <w:bCs/>
+                <w:sz w:val="16"/>
+                <w:szCs w:val="16"/>
+              </w:rPr>
+              <w:t>4</w:t>
+            </w:r>
+            <w:r>
+              <w:rPr>
+                <w:rFonts w:ascii="Cambria" w:eastAsia="Calibri" w:hAnsi="Cambria" w:cstheme="minorHAnsi"/>
+                <w:b/>
+                <w:bCs/>
+                <w:sz w:val="16"/>
+                <w:szCs w:val="16"/>
+              </w:rPr>
+              <w:t xml:space="preserve"> to </w:t>
+            </w:r>
+            <w:r>
+              <w:rPr>
+                <w:rFonts w:ascii="Cambria" w:eastAsia="Calibri" w:hAnsi="Cambria" w:cstheme="minorHAnsi"/>
+                <w:b/>
+                <w:bCs/>
+                <w:sz w:val="16"/>
+                <w:szCs w:val="16"/>
+              </w:rPr>
+              <w:t>till now</w:t>
             </w:r>
           </w:p>
         </w:tc>
@@ -3758,7 +3746,15 @@
                 <w:sz w:val="18"/>
                 <w:szCs w:val="18"/>
               </w:rPr>
-              <w:t>: C#, Asp .Net Core, Web API, SQL Server, LINQ, Entity Framework, Microsoft Azure, React.js, JavaScript, RabbitMQ, Microservices | Tools:  Git, DevOps, Postman, Web Form</w:t>
+              <w:t xml:space="preserve">: C#, Asp .Net Core, Web API, SQL Server, LINQ, Entity Framework, Microsoft Azure, React, Microservices | Tools:  Git, DevOps, </w:t>
+            </w:r>
+            <w:r>
+              <w:rPr>
+                <w:rFonts w:eastAsia="Calibri" w:cstheme="minorHAnsi"/>
+                <w:sz w:val="18"/>
+                <w:szCs w:val="18"/>
+              </w:rPr>
+              <w:t>Thunder Client</w:t>
             </w:r>
           </w:p>
         </w:tc>
@@ -3785,62 +3781,60 @@
         <w:spacing w:before="58" w:after="58" w:line="240" w:lineRule="auto"/>
         <w:jc w:val="both"/>
         <w:rPr>
-          <w:sz w:val="18"/>
-          <w:szCs w:val="18"/>
-        </w:rPr>
-      </w:pPr>
-      <w:r>
-        <w:rPr>
-          <w:sz w:val="18"/>
-          <w:szCs w:val="18"/>
-        </w:rPr>
-        <w:t>CS&amp;A (</w:t>
-      </w:r>
-      <w:r>
-        <w:rPr>
-          <w:sz w:val="18"/>
-          <w:szCs w:val="18"/>
-        </w:rPr>
-        <w:t>Customer Service and Amend</w:t>
-      </w:r>
-      <w:r>
-        <w:rPr>
-          <w:sz w:val="18"/>
-          <w:szCs w:val="18"/>
-        </w:rPr>
-        <w:t xml:space="preserve">) is a </w:t>
-      </w:r>
-      <w:r>
-        <w:rPr>
-          <w:sz w:val="18"/>
-          <w:szCs w:val="18"/>
-        </w:rPr>
-        <w:t>retail process</w:t>
-      </w:r>
-      <w:r>
-        <w:rPr>
-          <w:sz w:val="18"/>
-          <w:szCs w:val="18"/>
-        </w:rPr>
-        <w:t xml:space="preserve"> project tailored for the Oil and Natural Gas domain, specifically designed for Shell Company. Leveraging the power of .NET Core and React, CS&amp;A is a robust and scalable solution that seamlessly integrates Azure cloud services, Microservices architecture, RabbitMQ messaging, and SQL </w:t>
-      </w:r>
-      <w:proofErr w:type="spellStart"/>
-      <w:proofErr w:type="gramStart"/>
-      <w:r>
-        <w:rPr>
-          <w:sz w:val="18"/>
-          <w:szCs w:val="18"/>
-        </w:rPr>
-        <w:t>databases.The</w:t>
-      </w:r>
-      <w:proofErr w:type="spellEnd"/>
-      <w:proofErr w:type="gramEnd"/>
-      <w:r>
-        <w:rPr>
-          <w:sz w:val="18"/>
-          <w:szCs w:val="18"/>
-        </w:rPr>
-        <w:t xml:space="preserve"> .NET Core framework ensures cross-platform compatibility and high-performance computing, while React brings a modern and user-friendly interface for efficient data visualization and analysis. The project harnesses the capabilities of Azure for secure and scalable cloud infrastructure, enabling seamless deployment and management of the entire system.</w:t>
+          <w:rFonts w:eastAsia="Calibri" w:cstheme="minorHAnsi"/>
+          <w:sz w:val="18"/>
+          <w:szCs w:val="18"/>
+        </w:rPr>
+      </w:pPr>
+      <w:r>
+        <w:rPr>
+          <w:rFonts w:eastAsia="Calibri" w:cstheme="minorHAnsi"/>
+          <w:b/>
+          <w:bCs/>
+          <w:sz w:val="18"/>
+          <w:szCs w:val="18"/>
+        </w:rPr>
+        <w:t>Transhub</w:t>
+      </w:r>
+      <w:r>
+        <w:rPr>
+          <w:rFonts w:eastAsia="Calibri" w:cstheme="minorHAnsi"/>
+          <w:sz w:val="18"/>
+          <w:szCs w:val="18"/>
+        </w:rPr>
+        <w:t xml:space="preserve"> is a versatile, cloud-native platform built to simplify and streamline data management, validation, and processing</w:t>
+      </w:r>
+      <w:r>
+        <w:rPr>
+          <w:rFonts w:eastAsia="Calibri" w:cstheme="minorHAnsi"/>
+          <w:sz w:val="18"/>
+          <w:szCs w:val="18"/>
+        </w:rPr>
+        <w:t xml:space="preserve"> in Aviation industry</w:t>
+      </w:r>
+      <w:r>
+        <w:rPr>
+          <w:rFonts w:eastAsia="Calibri" w:cstheme="minorHAnsi"/>
+          <w:sz w:val="18"/>
+          <w:szCs w:val="18"/>
+        </w:rPr>
+        <w:t>. At its core, it employs a secure API for efficient data exchange and a React-based front-end to deliver an intuitive, responsive user experience. The platform integrates Azure Function App for real-time file validation, ensuring data accuracy and format compliance.</w:t>
+      </w:r>
+      <w:r>
+        <w:rPr>
+          <w:rFonts w:eastAsia="Calibri" w:cstheme="minorHAnsi"/>
+          <w:sz w:val="18"/>
+          <w:szCs w:val="18"/>
+        </w:rPr>
+        <w:t xml:space="preserve"> </w:t>
+      </w:r>
+      <w:r>
+        <w:rPr>
+          <w:rFonts w:eastAsia="Calibri" w:cstheme="minorHAnsi"/>
+          <w:sz w:val="18"/>
+          <w:szCs w:val="18"/>
+        </w:rPr>
+        <w:t>Transhub leverages powerful Azure services, including App Services for hosting application logic, Service Bus for reliable asynchronous communication, and Logic Apps to automate and enforce complex business rules. Together, these components enable scalable, decoupled workflows and efficient data processing.For database management, Transhub utilizes DACPAC to ensure seamless, version-controlled schema deployments. This approach eliminates manual errors and simplifies updates. Additionally, robust CI/CD pipelines automate the build, testing, and deployment processes, providing faster iterations and minimizing downtime.</w:t>
       </w:r>
     </w:p>
     <w:p>
@@ -3849,44 +3843,65 @@
         <w:spacing w:before="58" w:after="58" w:line="240" w:lineRule="auto"/>
         <w:jc w:val="both"/>
         <w:rPr>
-          <w:sz w:val="18"/>
-          <w:szCs w:val="18"/>
-        </w:rPr>
-      </w:pPr>
-      <w:r>
-        <w:rPr>
-          <w:sz w:val="18"/>
-          <w:szCs w:val="18"/>
-        </w:rPr>
-        <w:t>CS&amp;A adopts a Microservices architecture to enhance modularity, flexibility, and maintainability, allowing independent development and deployment of individual services. RabbitMQ, as a reliable message broker, facilitates communication and coordination between Microservices, ensuring real-time data flow and system responsiveness.</w:t>
-      </w:r>
-      <w:r>
-        <w:rPr>
-          <w:sz w:val="18"/>
-          <w:szCs w:val="18"/>
+          <w:rFonts w:ascii="Cambria" w:eastAsia="Calibri" w:hAnsi="Cambria" w:cstheme="minorHAnsi"/>
+          <w:b/>
+          <w:bCs/>
+          <w:sz w:val="18"/>
+          <w:szCs w:val="18"/>
+          <w:u w:val="single"/>
+        </w:rPr>
+      </w:pPr>
+      <w:r>
+        <w:rPr>
+          <w:rFonts w:eastAsia="Calibri" w:cstheme="minorHAnsi"/>
+          <w:sz w:val="18"/>
+          <w:szCs w:val="18"/>
+        </w:rPr>
+        <w:t>The architecture is modular, ensuring flexibility for customization and scalability to meet growing business needs</w:t>
+      </w:r>
+      <w:r>
+        <w:rPr>
+          <w:rFonts w:eastAsia="Calibri" w:cstheme="minorHAnsi"/>
+          <w:sz w:val="18"/>
+          <w:szCs w:val="18"/>
+        </w:rPr>
+        <w:t>.</w:t>
+      </w:r>
+      <w:r>
+        <w:rPr>
+          <w:b/>
+          <w:bCs/>
         </w:rPr>
         <w:t xml:space="preserve"> </w:t>
       </w:r>
       <w:r>
         <w:rPr>
-          <w:sz w:val="18"/>
-          <w:szCs w:val="18"/>
-        </w:rPr>
-        <w:t xml:space="preserve">The </w:t>
-      </w:r>
-      <w:r>
-        <w:rPr>
-          <w:sz w:val="18"/>
-          <w:szCs w:val="18"/>
-        </w:rPr>
-        <w:t xml:space="preserve">Azure </w:t>
-      </w:r>
-      <w:r>
-        <w:rPr>
-          <w:sz w:val="18"/>
-          <w:szCs w:val="18"/>
-        </w:rPr>
-        <w:t>SQL database is utilized for robust data storage, retrieval, and management, supporting the complex data requirements of the Oil and Natural Gas industry. With CS&amp;A, Shell Company can streamline their crude processes, enhance analytics capabilities, and achieve operational excellence in the dynamic and challenging landscape of the Oil and Natural Gas sector.</w:t>
+          <w:rFonts w:eastAsia="Calibri" w:cstheme="minorHAnsi"/>
+          <w:b/>
+          <w:bCs/>
+          <w:sz w:val="18"/>
+          <w:szCs w:val="18"/>
+        </w:rPr>
+        <w:t>Transhub</w:t>
+      </w:r>
+      <w:r>
+        <w:rPr>
+          <w:rFonts w:eastAsia="Calibri" w:cstheme="minorHAnsi"/>
+          <w:sz w:val="18"/>
+          <w:szCs w:val="18"/>
+        </w:rPr>
+        <w:t xml:space="preserve"> is tailored to meet the specific challenges of the aviation industry. Whether it’s managing vast datasets, ensuring compliance with strict aviation regulations, or streamlining operational workflows, Transhub delivers unmatched reliability and scalability.</w:t>
+      </w:r>
+      <w:r>
+        <w:t xml:space="preserve"> </w:t>
+      </w:r>
+      <w:r>
+        <w:rPr>
+          <w:rFonts w:eastAsia="Calibri" w:cstheme="minorHAnsi"/>
+          <w:sz w:val="18"/>
+          <w:szCs w:val="18"/>
+        </w:rPr>
+        <w:t>Transhub stands as a vital tool in driving efficiency, safety, and innovation in the fast-paced and ever-evolving aviation sector.</w:t>
       </w:r>
     </w:p>
     <w:p>
@@ -3978,7 +3993,15 @@
                 <w:sz w:val="18"/>
                 <w:szCs w:val="18"/>
               </w:rPr>
-              <w:t>Name: Lease Wave -ACL layer, OC-5</w:t>
+              <w:t xml:space="preserve">Name: </w:t>
+            </w:r>
+            <w:r>
+              <w:rPr>
+                <w:rFonts w:eastAsia="Calibri" w:cstheme="minorHAnsi"/>
+                <w:sz w:val="18"/>
+                <w:szCs w:val="18"/>
+              </w:rPr>
+              <w:t>EPC</w:t>
             </w:r>
           </w:p>
         </w:tc>
@@ -4012,7 +4035,7 @@
                 <w:sz w:val="18"/>
                 <w:szCs w:val="18"/>
               </w:rPr>
-              <w:t>6</w:t>
+              <w:t>4</w:t>
             </w:r>
           </w:p>
         </w:tc>
@@ -4050,7 +4073,7 @@
                 <w:sz w:val="16"/>
                 <w:szCs w:val="16"/>
               </w:rPr>
-              <w:t xml:space="preserve">Feb-2020 to </w:t>
+              <w:t xml:space="preserve">June-2023 to </w:t>
             </w:r>
             <w:r>
               <w:rPr>
@@ -4060,7 +4083,7 @@
                 <w:sz w:val="16"/>
                 <w:szCs w:val="16"/>
               </w:rPr>
-              <w:t>May-2023</w:t>
+              <w:t>Feb-2024</w:t>
             </w:r>
           </w:p>
         </w:tc>
@@ -4098,127 +4121,7 @@
                 <w:sz w:val="18"/>
                 <w:szCs w:val="18"/>
               </w:rPr>
-              <w:t xml:space="preserve">: C#, Asp </w:t>
-            </w:r>
-            <w:r>
-              <w:rPr>
-                <w:rFonts w:eastAsia="Calibri" w:cstheme="minorHAnsi"/>
-                <w:sz w:val="18"/>
-                <w:szCs w:val="18"/>
-              </w:rPr>
-              <w:t>.</w:t>
-            </w:r>
-            <w:r>
-              <w:rPr>
-                <w:rFonts w:eastAsia="Calibri" w:cstheme="minorHAnsi"/>
-                <w:sz w:val="18"/>
-                <w:szCs w:val="18"/>
-              </w:rPr>
-              <w:t>Net Core, Web API, SQL Server,</w:t>
-            </w:r>
-            <w:r>
-              <w:rPr>
-                <w:rFonts w:eastAsia="Calibri" w:cstheme="minorHAnsi"/>
-                <w:sz w:val="18"/>
-                <w:szCs w:val="18"/>
-              </w:rPr>
-              <w:t xml:space="preserve"> </w:t>
-            </w:r>
-            <w:r>
-              <w:rPr>
-                <w:rFonts w:eastAsia="Calibri" w:cstheme="minorHAnsi"/>
-                <w:sz w:val="18"/>
-                <w:szCs w:val="18"/>
-              </w:rPr>
-              <w:t>LINQ</w:t>
-            </w:r>
-            <w:r>
-              <w:rPr>
-                <w:rFonts w:eastAsia="Calibri" w:cstheme="minorHAnsi"/>
-                <w:sz w:val="18"/>
-                <w:szCs w:val="18"/>
-              </w:rPr>
-              <w:t xml:space="preserve">, </w:t>
-            </w:r>
-            <w:r>
-              <w:rPr>
-                <w:rFonts w:eastAsia="Calibri" w:cstheme="minorHAnsi"/>
-                <w:sz w:val="18"/>
-                <w:szCs w:val="18"/>
-              </w:rPr>
-              <w:t>Entity Framework</w:t>
-            </w:r>
-            <w:r>
-              <w:rPr>
-                <w:rFonts w:eastAsia="Calibri" w:cstheme="minorHAnsi"/>
-                <w:sz w:val="18"/>
-                <w:szCs w:val="18"/>
-              </w:rPr>
-              <w:t>,</w:t>
-            </w:r>
-            <w:r>
-              <w:rPr>
-                <w:rFonts w:eastAsia="Calibri" w:cstheme="minorHAnsi"/>
-                <w:sz w:val="18"/>
-                <w:szCs w:val="18"/>
-              </w:rPr>
-              <w:t xml:space="preserve"> Microsoft Azure</w:t>
-            </w:r>
-            <w:r>
-              <w:rPr>
-                <w:rFonts w:eastAsia="Calibri" w:cstheme="minorHAnsi"/>
-                <w:sz w:val="18"/>
-                <w:szCs w:val="18"/>
-              </w:rPr>
-              <w:t xml:space="preserve">, </w:t>
-            </w:r>
-            <w:r>
-              <w:rPr>
-                <w:rFonts w:eastAsia="Calibri" w:cstheme="minorHAnsi"/>
-                <w:sz w:val="18"/>
-                <w:szCs w:val="18"/>
-              </w:rPr>
-              <w:t>React.js</w:t>
-            </w:r>
-            <w:r>
-              <w:rPr>
-                <w:rFonts w:eastAsia="Calibri" w:cstheme="minorHAnsi"/>
-                <w:sz w:val="18"/>
-                <w:szCs w:val="18"/>
-              </w:rPr>
-              <w:t>, JavaScript,</w:t>
-            </w:r>
-            <w:r>
-              <w:rPr>
-                <w:rFonts w:eastAsia="Calibri" w:cstheme="minorHAnsi"/>
-                <w:sz w:val="18"/>
-                <w:szCs w:val="18"/>
-              </w:rPr>
-              <w:t xml:space="preserve"> RabbitMQ,</w:t>
-            </w:r>
-            <w:r>
-              <w:rPr>
-                <w:rFonts w:eastAsia="Calibri" w:cstheme="minorHAnsi"/>
-                <w:sz w:val="18"/>
-                <w:szCs w:val="18"/>
-              </w:rPr>
-              <w:t xml:space="preserve"> Microservices</w:t>
-            </w:r>
-            <w:r>
-              <w:rPr>
-                <w:rFonts w:eastAsia="Calibri" w:cstheme="minorHAnsi"/>
-                <w:sz w:val="18"/>
-                <w:szCs w:val="18"/>
-              </w:rPr>
-              <w:t xml:space="preserve"> | Tools:  Git, DevOps, Postman</w:t>
-            </w:r>
-            <w:r>
-              <w:rPr>
-                <w:rFonts w:eastAsia="Calibri" w:cstheme="minorHAnsi"/>
-                <w:sz w:val="18"/>
-                <w:szCs w:val="18"/>
-              </w:rPr>
-              <w:t>, Web Form</w:t>
+              <w:t>: C#, Asp .Net Core, Web API, SQL Server, LINQ, Entity Framework, Microsoft Azure, React.js, JavaScript, RabbitMQ, Microservices | Tools:  Git, DevOps, Postman, Web Form</w:t>
             </w:r>
           </w:p>
         </w:tc>
@@ -4226,38 +4129,36 @@
     </w:tbl>
     <w:p>
       <w:pPr>
-        <w:spacing w:after="0" w:line="240" w:lineRule="auto"/>
-        <w:ind w:left="144"/>
-        <w:rPr>
-          <w:rFonts w:eastAsia="Calibri" w:cstheme="minorHAnsi"/>
-          <w:sz w:val="16"/>
-          <w:szCs w:val="16"/>
+        <w:widowControl w:val="0"/>
+        <w:spacing w:before="58" w:after="58" w:line="240" w:lineRule="auto"/>
+        <w:jc w:val="both"/>
+        <w:rPr>
+          <w:rFonts w:ascii="Cambria" w:eastAsia="Calibri" w:hAnsi="Cambria" w:cstheme="minorHAnsi"/>
+          <w:b/>
+          <w:bCs/>
+          <w:sz w:val="18"/>
+          <w:szCs w:val="18"/>
+          <w:u w:val="single"/>
         </w:rPr>
       </w:pPr>
     </w:p>
     <w:p>
       <w:pPr>
-        <w:spacing w:after="0"/>
-        <w:rPr>
-          <w:sz w:val="18"/>
-          <w:szCs w:val="18"/>
-        </w:rPr>
-      </w:pPr>
-      <w:proofErr w:type="spellStart"/>
-      <w:r>
-        <w:rPr>
-          <w:sz w:val="18"/>
-          <w:szCs w:val="18"/>
-        </w:rPr>
-        <w:t>LeaseWave</w:t>
-      </w:r>
-      <w:proofErr w:type="spellEnd"/>
-      <w:r>
-        <w:rPr>
-          <w:sz w:val="18"/>
-          <w:szCs w:val="18"/>
-        </w:rPr>
-        <w:t>-ACL is a cutting-edge logistics management system that focuses on efficiently handling assets, leases, purchase orders, invoice orders, and fuel transactions. This project aims to streamline and automate various aspects of logistics operations, enabling organizations to enhance their overall efficiency and productivity.</w:t>
+        <w:widowControl w:val="0"/>
+        <w:spacing w:before="58" w:after="58" w:line="240" w:lineRule="auto"/>
+        <w:jc w:val="both"/>
+        <w:rPr>
+          <w:sz w:val="18"/>
+          <w:szCs w:val="18"/>
+        </w:rPr>
+      </w:pPr>
+      <w:r>
+        <w:rPr>
+          <w:rFonts w:eastAsia="Calibri" w:cstheme="minorHAnsi"/>
+          <w:sz w:val="18"/>
+          <w:szCs w:val="18"/>
+        </w:rPr>
+        <w:t>EPC</w:t>
       </w:r>
       <w:r>
         <w:rPr>
@@ -4271,200 +4172,194 @@
           <w:sz w:val="18"/>
           <w:szCs w:val="18"/>
         </w:rPr>
-        <w:t xml:space="preserve">Utilizing the latest technologies and industry best practices, </w:t>
-      </w:r>
-      <w:proofErr w:type="spellStart"/>
-      <w:r>
-        <w:rPr>
-          <w:sz w:val="18"/>
-          <w:szCs w:val="18"/>
-        </w:rPr>
-        <w:t>LeaseWave</w:t>
-      </w:r>
-      <w:proofErr w:type="spellEnd"/>
-      <w:r>
-        <w:rPr>
-          <w:sz w:val="18"/>
-          <w:szCs w:val="18"/>
-        </w:rPr>
-        <w:t xml:space="preserve">-ACL leverages .Net Core, React, and SQL Server to create a robust and scalable solution. </w:t>
+        <w:t>(</w:t>
+      </w:r>
+      <w:r>
+        <w:rPr>
+          <w:sz w:val="18"/>
+          <w:szCs w:val="18"/>
+        </w:rPr>
+        <w:t xml:space="preserve">Electronics Product </w:t>
+      </w:r>
+      <w:r>
+        <w:rPr>
+          <w:sz w:val="18"/>
+          <w:szCs w:val="18"/>
+        </w:rPr>
+        <w:t>Catalogue)</w:t>
+      </w:r>
+      <w:r>
+        <w:rPr>
+          <w:sz w:val="18"/>
+          <w:szCs w:val="18"/>
+        </w:rPr>
+        <w:t xml:space="preserve"> is a </w:t>
+      </w:r>
+      <w:r>
+        <w:rPr>
+          <w:sz w:val="18"/>
+          <w:szCs w:val="18"/>
+        </w:rPr>
+        <w:t>retail process</w:t>
+      </w:r>
+      <w:r>
+        <w:rPr>
+          <w:sz w:val="18"/>
+          <w:szCs w:val="18"/>
+        </w:rPr>
+        <w:t xml:space="preserve"> project tailored for the Oil and Natural Gas domain, specifically designed for Shell Company. Leveraging the power of .NET Core and React, </w:t>
+      </w:r>
+      <w:r>
+        <w:rPr>
+          <w:sz w:val="18"/>
+          <w:szCs w:val="18"/>
+        </w:rPr>
+        <w:t>EPC</w:t>
+      </w:r>
+      <w:r>
+        <w:rPr>
+          <w:sz w:val="18"/>
+          <w:szCs w:val="18"/>
+        </w:rPr>
+        <w:t xml:space="preserve"> is a robust and scalable solution that seamlessly integrates Azure cloud services, Microservices architecture, RabbitMQ messaging, and SQL </w:t>
+      </w:r>
+      <w:r>
+        <w:rPr>
+          <w:sz w:val="18"/>
+          <w:szCs w:val="18"/>
+        </w:rPr>
+        <w:t>databases. The</w:t>
+      </w:r>
+      <w:r>
+        <w:rPr>
+          <w:sz w:val="18"/>
+          <w:szCs w:val="18"/>
+        </w:rPr>
+        <w:t xml:space="preserve"> .NET Core framework ensures cross-platform compatibility and high-performance computing, while React brings a modern and user-friendly interface for efficient data visualization and analysis. The project harnesses the capabilities of Azure for secure and scalable cloud infrastructure, enabling seamless deployment and management of the entire system.</w:t>
       </w:r>
     </w:p>
     <w:p>
       <w:pPr>
-        <w:spacing w:after="0"/>
-        <w:rPr>
-          <w:sz w:val="18"/>
-          <w:szCs w:val="18"/>
-        </w:rPr>
-      </w:pPr>
+        <w:widowControl w:val="0"/>
+        <w:spacing w:before="58" w:after="58" w:line="240" w:lineRule="auto"/>
+        <w:jc w:val="both"/>
+        <w:rPr>
+          <w:sz w:val="18"/>
+          <w:szCs w:val="18"/>
+        </w:rPr>
+      </w:pPr>
+      <w:r>
+        <w:rPr>
+          <w:sz w:val="18"/>
+          <w:szCs w:val="18"/>
+        </w:rPr>
+        <w:t>EPC</w:t>
+      </w:r>
+      <w:r>
+        <w:rPr>
+          <w:sz w:val="18"/>
+          <w:szCs w:val="18"/>
+        </w:rPr>
+        <w:t xml:space="preserve"> </w:t>
+      </w:r>
+      <w:r>
+        <w:rPr>
+          <w:sz w:val="18"/>
+          <w:szCs w:val="18"/>
+        </w:rPr>
+        <w:t>adopts a Microservices architecture to enhance modularity, flexibility, and maintainability, allowing independent development and deployment of individual services. RabbitMQ, as a reliable message broker, facilitates communication and coordination between Microservices, ensuring real-time data flow and system responsiveness.</w:t>
+      </w:r>
+      <w:r>
+        <w:rPr>
+          <w:sz w:val="18"/>
+          <w:szCs w:val="18"/>
+        </w:rPr>
+        <w:t xml:space="preserve"> </w:t>
+      </w:r>
+      <w:r>
+        <w:rPr>
+          <w:sz w:val="18"/>
+          <w:szCs w:val="18"/>
+        </w:rPr>
+        <w:t xml:space="preserve">The </w:t>
+      </w:r>
+      <w:r>
+        <w:rPr>
+          <w:sz w:val="18"/>
+          <w:szCs w:val="18"/>
+        </w:rPr>
+        <w:t xml:space="preserve">Azure </w:t>
+      </w:r>
+      <w:r>
+        <w:rPr>
+          <w:sz w:val="18"/>
+          <w:szCs w:val="18"/>
+        </w:rPr>
+        <w:t xml:space="preserve">SQL database is utilized for robust data storage, retrieval, and management, supporting the complex data requirements of the Oil and Natural Gas industry. With </w:t>
+      </w:r>
+      <w:r>
+        <w:rPr>
+          <w:sz w:val="18"/>
+          <w:szCs w:val="18"/>
+        </w:rPr>
+        <w:t>EPC</w:t>
+      </w:r>
+      <w:r>
+        <w:rPr>
+          <w:sz w:val="18"/>
+          <w:szCs w:val="18"/>
+        </w:rPr>
+        <w:t>, Shell Company can streamline their crude processes, enhance analytics capabilities, and achieve operational excellence in the dynamic and challenging landscape of the Oil and Natural Gas sector.</w:t>
+      </w:r>
     </w:p>
     <w:p>
       <w:pPr>
-        <w:spacing w:after="0"/>
-        <w:rPr>
-          <w:sz w:val="18"/>
-          <w:szCs w:val="18"/>
-        </w:rPr>
-      </w:pPr>
-      <w:r>
-        <w:rPr>
-          <w:sz w:val="18"/>
-          <w:szCs w:val="18"/>
-        </w:rPr>
-        <w:t xml:space="preserve">The system is built using a microservices architecture, allowing for flexibility and modularity in the development process such as designed and developed RESTful APIs for inter-service communication, configure RabbitMQ messaging broker for asynchronous communication between services, maintained documentation by using swagger, implemented authentication and authorization using </w:t>
-      </w:r>
-      <w:r>
-        <w:rPr>
-          <w:sz w:val="18"/>
-          <w:szCs w:val="18"/>
-        </w:rPr>
-        <w:t>OIDC, JWT</w:t>
-      </w:r>
-      <w:r>
-        <w:rPr>
-          <w:sz w:val="18"/>
-          <w:szCs w:val="18"/>
-        </w:rPr>
-        <w:t xml:space="preserve"> and OAuth 2.0. Additionally, the implementation adheres to established design patterns like CQRS, Event Driven </w:t>
-      </w:r>
-      <w:r>
-        <w:rPr>
-          <w:sz w:val="18"/>
-          <w:szCs w:val="18"/>
-        </w:rPr>
-        <w:t>sourcing</w:t>
-      </w:r>
-      <w:r>
-        <w:rPr>
-          <w:sz w:val="18"/>
-          <w:szCs w:val="18"/>
-        </w:rPr>
-        <w:t xml:space="preserve"> to ensure </w:t>
-      </w:r>
-      <w:r>
-        <w:rPr>
-          <w:sz w:val="18"/>
-          <w:szCs w:val="18"/>
-        </w:rPr>
-        <w:t>maintainability,</w:t>
-      </w:r>
-      <w:r>
-        <w:rPr>
-          <w:sz w:val="18"/>
-          <w:szCs w:val="18"/>
-        </w:rPr>
-        <w:t xml:space="preserve"> extensibility, scalability. Implemented tracking system </w:t>
-      </w:r>
-      <w:r>
-        <w:rPr>
-          <w:sz w:val="18"/>
-          <w:szCs w:val="18"/>
-        </w:rPr>
-        <w:t>for monitoring and logging the performance and errors within ecosystem and worked on CI/CD pipelines for deployment.  Collaborated with cross- functional teams including developers, architects, DevOps team for successful implementation and deployment of microservices.</w:t>
-      </w:r>
+        <w:widowControl w:val="0"/>
+        <w:spacing w:before="58" w:after="58" w:line="240" w:lineRule="auto"/>
+        <w:jc w:val="both"/>
+        <w:rPr>
+          <w:rFonts w:ascii="Cambria" w:eastAsia="Calibri" w:hAnsi="Cambria" w:cstheme="minorHAnsi"/>
+          <w:b/>
+          <w:bCs/>
+          <w:sz w:val="18"/>
+          <w:szCs w:val="18"/>
+          <w:u w:val="single"/>
+        </w:rPr>
+      </w:pPr>
     </w:p>
     <w:p>
       <w:pPr>
-        <w:spacing w:after="0"/>
-        <w:rPr>
-          <w:sz w:val="18"/>
-          <w:szCs w:val="18"/>
-        </w:rPr>
-      </w:pPr>
-    </w:p>
-    <w:p>
-      <w:pPr>
-        <w:spacing w:after="0"/>
-        <w:rPr>
-          <w:sz w:val="18"/>
-          <w:szCs w:val="18"/>
-        </w:rPr>
-      </w:pPr>
-      <w:r>
-        <w:rPr>
-          <w:sz w:val="18"/>
-          <w:szCs w:val="18"/>
-        </w:rPr>
-        <w:t>The primary objective of this project is development, focusing on building and enhancing the functionality of ACL. The development work involves creating modules and features that facilitate asset management, lease handling, purchase order processing, invoice order management, and fuel transaction tracking. These functionalities will provide logistics professionals with the necessary tools to effectively manage and track their assets and transactions, thereby streamlining their operations and improving overall performance.</w:t>
-      </w:r>
-    </w:p>
-    <w:p>
-      <w:pPr>
-        <w:spacing w:after="0"/>
-        <w:rPr>
-          <w:sz w:val="18"/>
-          <w:szCs w:val="18"/>
-        </w:rPr>
-      </w:pPr>
-    </w:p>
-    <w:p>
-      <w:pPr>
-        <w:spacing w:after="0"/>
-        <w:rPr>
-          <w:sz w:val="18"/>
-          <w:szCs w:val="18"/>
-        </w:rPr>
-      </w:pPr>
-      <w:r>
-        <w:rPr>
-          <w:sz w:val="18"/>
-          <w:szCs w:val="18"/>
-        </w:rPr>
-        <w:t xml:space="preserve">By leveraging the power of .Net Core, React, and SQL Server, Azure </w:t>
-      </w:r>
-      <w:r>
-        <w:rPr>
-          <w:sz w:val="18"/>
-          <w:szCs w:val="18"/>
-        </w:rPr>
-        <w:t>Lease Wave</w:t>
-      </w:r>
-      <w:r>
-        <w:rPr>
-          <w:sz w:val="18"/>
-          <w:szCs w:val="18"/>
-        </w:rPr>
-        <w:t xml:space="preserve"> empowers logistics companies to optimize their logistics processes, reduce manual efforts, and enhance data accuracy and reliability. Through this project, we aim to deliver a comprehensive logistics management system that meets the specific requirements of the industry, enabling organizations to achieve operational excellence and drive business growth.</w:t>
-      </w:r>
-    </w:p>
-    <w:p>
-      <w:pPr>
-        <w:spacing w:after="0"/>
-        <w:rPr>
-          <w:sz w:val="18"/>
-          <w:szCs w:val="18"/>
-        </w:rPr>
-      </w:pPr>
-    </w:p>
-    <w:p>
-      <w:pPr>
-        <w:spacing w:before="60" w:after="0" w:line="240" w:lineRule="auto"/>
-        <w:rPr>
-          <w:rFonts w:eastAsia="Calibri" w:cstheme="minorHAnsi"/>
+        <w:widowControl w:val="0"/>
+        <w:spacing w:before="58" w:after="58" w:line="240" w:lineRule="auto"/>
+        <w:jc w:val="both"/>
+        <w:rPr>
+          <w:rFonts w:ascii="Cambria" w:eastAsia="Calibri" w:hAnsi="Cambria" w:cstheme="minorHAnsi"/>
           <w:b/>
           <w:bCs/>
-          <w:sz w:val="20"/>
-          <w:szCs w:val="20"/>
-        </w:rPr>
-      </w:pPr>
-      <w:r>
-        <w:rPr>
-          <w:rFonts w:eastAsia="Calibri" w:cstheme="minorHAnsi"/>
+          <w:sz w:val="18"/>
+          <w:szCs w:val="18"/>
+          <w:u w:val="single"/>
+        </w:rPr>
+      </w:pPr>
+      <w:r>
+        <w:rPr>
+          <w:rFonts w:ascii="Cambria" w:eastAsia="Calibri" w:hAnsi="Cambria" w:cstheme="minorHAnsi"/>
           <w:b/>
           <w:bCs/>
-          <w:sz w:val="20"/>
-          <w:szCs w:val="20"/>
+          <w:sz w:val="18"/>
+          <w:szCs w:val="18"/>
+          <w:u w:val="single"/>
         </w:rPr>
         <w:t>3</w:t>
       </w:r>
       <w:r>
         <w:rPr>
-          <w:rFonts w:eastAsia="Calibri" w:cstheme="minorHAnsi"/>
+          <w:rFonts w:ascii="Cambria" w:eastAsia="Calibri" w:hAnsi="Cambria" w:cstheme="minorHAnsi"/>
           <w:b/>
           <w:bCs/>
-          <w:sz w:val="20"/>
-          <w:szCs w:val="20"/>
+          <w:sz w:val="18"/>
+          <w:szCs w:val="18"/>
+          <w:u w:val="single"/>
         </w:rPr>
         <w:t>)</w:t>
       </w:r>
@@ -4506,6 +4401,517 @@
                 <w:sz w:val="18"/>
                 <w:szCs w:val="18"/>
               </w:rPr>
+              <w:t>Name: Lease Wave -ACL layer, OC-5</w:t>
+            </w:r>
+          </w:p>
+        </w:tc>
+        <w:tc>
+          <w:tcPr>
+            <w:tcW w:w="3117" w:type="dxa"/>
+          </w:tcPr>
+          <w:p>
+            <w:pPr>
+              <w:widowControl w:val="0"/>
+              <w:spacing w:before="58" w:after="58"/>
+              <w:jc w:val="both"/>
+              <w:rPr>
+                <w:rFonts w:eastAsia="Calibri" w:cstheme="minorHAnsi"/>
+                <w:sz w:val="18"/>
+                <w:szCs w:val="18"/>
+                <w:u w:val="single"/>
+              </w:rPr>
+            </w:pPr>
+            <w:r>
+              <w:rPr>
+                <w:rFonts w:eastAsia="Calibri" w:cstheme="minorHAnsi"/>
+                <w:sz w:val="18"/>
+                <w:szCs w:val="18"/>
+              </w:rPr>
+              <w:t xml:space="preserve">Role: Developer               Team Size: </w:t>
+            </w:r>
+            <w:r>
+              <w:rPr>
+                <w:rFonts w:eastAsia="Calibri" w:cstheme="minorHAnsi"/>
+                <w:sz w:val="18"/>
+                <w:szCs w:val="18"/>
+              </w:rPr>
+              <w:t>6</w:t>
+            </w:r>
+          </w:p>
+        </w:tc>
+        <w:tc>
+          <w:tcPr>
+            <w:tcW w:w="3117" w:type="dxa"/>
+          </w:tcPr>
+          <w:p>
+            <w:pPr>
+              <w:widowControl w:val="0"/>
+              <w:spacing w:before="58" w:after="58"/>
+              <w:jc w:val="both"/>
+              <w:rPr>
+                <w:rFonts w:ascii="Cambria" w:eastAsia="Calibri" w:hAnsi="Cambria" w:cstheme="minorHAnsi"/>
+                <w:b/>
+                <w:bCs/>
+                <w:sz w:val="16"/>
+                <w:szCs w:val="16"/>
+                <w:u w:val="single"/>
+              </w:rPr>
+            </w:pPr>
+            <w:r>
+              <w:rPr>
+                <w:rFonts w:ascii="Cambria" w:eastAsia="Calibri" w:hAnsi="Cambria" w:cstheme="minorHAnsi"/>
+                <w:sz w:val="16"/>
+                <w:szCs w:val="16"/>
+              </w:rPr>
+              <w:t xml:space="preserve">Duration: </w:t>
+            </w:r>
+            <w:r>
+              <w:rPr>
+                <w:rFonts w:ascii="Cambria" w:eastAsia="Calibri" w:hAnsi="Cambria" w:cstheme="minorHAnsi"/>
+                <w:b/>
+                <w:bCs/>
+                <w:sz w:val="16"/>
+                <w:szCs w:val="16"/>
+              </w:rPr>
+              <w:t xml:space="preserve">Feb-2020 to </w:t>
+            </w:r>
+            <w:r>
+              <w:rPr>
+                <w:rFonts w:ascii="Cambria" w:eastAsia="Calibri" w:hAnsi="Cambria" w:cstheme="minorHAnsi"/>
+                <w:b/>
+                <w:bCs/>
+                <w:sz w:val="16"/>
+                <w:szCs w:val="16"/>
+              </w:rPr>
+              <w:t>May-2023</w:t>
+            </w:r>
+          </w:p>
+        </w:tc>
+      </w:tr>
+      <w:tr>
+        <w:tc>
+          <w:tcPr>
+            <w:tcW w:w="9350" w:type="dxa"/>
+            <w:gridSpan w:val="3"/>
+          </w:tcPr>
+          <w:p>
+            <w:pPr>
+              <w:widowControl w:val="0"/>
+              <w:spacing w:before="58" w:after="58"/>
+              <w:jc w:val="both"/>
+              <w:rPr>
+                <w:rFonts w:eastAsia="Calibri" w:cstheme="minorHAnsi"/>
+                <w:sz w:val="18"/>
+                <w:szCs w:val="18"/>
+                <w:u w:val="single"/>
+              </w:rPr>
+            </w:pPr>
+            <w:r>
+              <w:rPr>
+                <w:rFonts w:eastAsia="Calibri" w:cstheme="minorHAnsi"/>
+                <w:sz w:val="18"/>
+                <w:szCs w:val="18"/>
+                <w:u w:val="single"/>
+              </w:rPr>
+              <w:t>Skills</w:t>
+            </w:r>
+            <w:r>
+              <w:rPr>
+                <w:rFonts w:eastAsia="Calibri" w:cstheme="minorHAnsi"/>
+                <w:sz w:val="18"/>
+                <w:szCs w:val="18"/>
+              </w:rPr>
+              <w:t xml:space="preserve">: C#, Asp </w:t>
+            </w:r>
+            <w:r>
+              <w:rPr>
+                <w:rFonts w:eastAsia="Calibri" w:cstheme="minorHAnsi"/>
+                <w:sz w:val="18"/>
+                <w:szCs w:val="18"/>
+              </w:rPr>
+              <w:t>.</w:t>
+            </w:r>
+            <w:r>
+              <w:rPr>
+                <w:rFonts w:eastAsia="Calibri" w:cstheme="minorHAnsi"/>
+                <w:sz w:val="18"/>
+                <w:szCs w:val="18"/>
+              </w:rPr>
+              <w:t>Net Core, Web API, SQL Server,</w:t>
+            </w:r>
+            <w:r>
+              <w:rPr>
+                <w:rFonts w:eastAsia="Calibri" w:cstheme="minorHAnsi"/>
+                <w:sz w:val="18"/>
+                <w:szCs w:val="18"/>
+              </w:rPr>
+              <w:t xml:space="preserve"> </w:t>
+            </w:r>
+            <w:r>
+              <w:rPr>
+                <w:rFonts w:eastAsia="Calibri" w:cstheme="minorHAnsi"/>
+                <w:sz w:val="18"/>
+                <w:szCs w:val="18"/>
+              </w:rPr>
+              <w:t>LINQ</w:t>
+            </w:r>
+            <w:r>
+              <w:rPr>
+                <w:rFonts w:eastAsia="Calibri" w:cstheme="minorHAnsi"/>
+                <w:sz w:val="18"/>
+                <w:szCs w:val="18"/>
+              </w:rPr>
+              <w:t xml:space="preserve">, </w:t>
+            </w:r>
+            <w:r>
+              <w:rPr>
+                <w:rFonts w:eastAsia="Calibri" w:cstheme="minorHAnsi"/>
+                <w:sz w:val="18"/>
+                <w:szCs w:val="18"/>
+              </w:rPr>
+              <w:t>Entity Framework</w:t>
+            </w:r>
+            <w:r>
+              <w:rPr>
+                <w:rFonts w:eastAsia="Calibri" w:cstheme="minorHAnsi"/>
+                <w:sz w:val="18"/>
+                <w:szCs w:val="18"/>
+              </w:rPr>
+              <w:t>,</w:t>
+            </w:r>
+            <w:r>
+              <w:rPr>
+                <w:rFonts w:eastAsia="Calibri" w:cstheme="minorHAnsi"/>
+                <w:sz w:val="18"/>
+                <w:szCs w:val="18"/>
+              </w:rPr>
+              <w:t xml:space="preserve"> Microsoft Azure</w:t>
+            </w:r>
+            <w:r>
+              <w:rPr>
+                <w:rFonts w:eastAsia="Calibri" w:cstheme="minorHAnsi"/>
+                <w:sz w:val="18"/>
+                <w:szCs w:val="18"/>
+              </w:rPr>
+              <w:t xml:space="preserve">, </w:t>
+            </w:r>
+            <w:r>
+              <w:rPr>
+                <w:rFonts w:eastAsia="Calibri" w:cstheme="minorHAnsi"/>
+                <w:sz w:val="18"/>
+                <w:szCs w:val="18"/>
+              </w:rPr>
+              <w:t>React.js</w:t>
+            </w:r>
+            <w:r>
+              <w:rPr>
+                <w:rFonts w:eastAsia="Calibri" w:cstheme="minorHAnsi"/>
+                <w:sz w:val="18"/>
+                <w:szCs w:val="18"/>
+              </w:rPr>
+              <w:t>, JavaScript,</w:t>
+            </w:r>
+            <w:r>
+              <w:rPr>
+                <w:rFonts w:eastAsia="Calibri" w:cstheme="minorHAnsi"/>
+                <w:sz w:val="18"/>
+                <w:szCs w:val="18"/>
+              </w:rPr>
+              <w:t xml:space="preserve"> RabbitMQ,</w:t>
+            </w:r>
+            <w:r>
+              <w:rPr>
+                <w:rFonts w:eastAsia="Calibri" w:cstheme="minorHAnsi"/>
+                <w:sz w:val="18"/>
+                <w:szCs w:val="18"/>
+              </w:rPr>
+              <w:t xml:space="preserve"> Microservices</w:t>
+            </w:r>
+            <w:r>
+              <w:rPr>
+                <w:rFonts w:eastAsia="Calibri" w:cstheme="minorHAnsi"/>
+                <w:sz w:val="18"/>
+                <w:szCs w:val="18"/>
+              </w:rPr>
+              <w:t xml:space="preserve"> | Tools:  Git, DevOps, Postman</w:t>
+            </w:r>
+            <w:r>
+              <w:rPr>
+                <w:rFonts w:eastAsia="Calibri" w:cstheme="minorHAnsi"/>
+                <w:sz w:val="18"/>
+                <w:szCs w:val="18"/>
+              </w:rPr>
+              <w:t>, Web Form</w:t>
+            </w:r>
+          </w:p>
+        </w:tc>
+      </w:tr>
+    </w:tbl>
+    <w:p>
+      <w:pPr>
+        <w:spacing w:after="0" w:line="240" w:lineRule="auto"/>
+        <w:ind w:left="144"/>
+        <w:rPr>
+          <w:rFonts w:eastAsia="Calibri" w:cstheme="minorHAnsi"/>
+          <w:sz w:val="16"/>
+          <w:szCs w:val="16"/>
+        </w:rPr>
+      </w:pPr>
+    </w:p>
+    <w:p>
+      <w:pPr>
+        <w:spacing w:after="0"/>
+        <w:rPr>
+          <w:sz w:val="18"/>
+          <w:szCs w:val="18"/>
+        </w:rPr>
+      </w:pPr>
+      <w:r>
+        <w:rPr>
+          <w:sz w:val="18"/>
+          <w:szCs w:val="18"/>
+        </w:rPr>
+        <w:t>LeaseWave-ACL is a cutting-edge logistics management system that focuses on efficiently handling assets, leases, purchase orders, invoice orders, and fuel transactions. This project aims to streamline and automate various aspects of logistics operations, enabling organizations to enhance their overall efficiency and productivity.</w:t>
+      </w:r>
+      <w:r>
+        <w:rPr>
+          <w:sz w:val="18"/>
+          <w:szCs w:val="18"/>
+        </w:rPr>
+        <w:t xml:space="preserve"> </w:t>
+      </w:r>
+      <w:r>
+        <w:rPr>
+          <w:sz w:val="18"/>
+          <w:szCs w:val="18"/>
+        </w:rPr>
+        <w:t xml:space="preserve">Utilizing the latest technologies and industry best practices, LeaseWave-ACL leverages .Net Core, React, and SQL Server to create a robust and scalable solution. </w:t>
+      </w:r>
+    </w:p>
+    <w:p>
+      <w:pPr>
+        <w:spacing w:after="0"/>
+        <w:rPr>
+          <w:sz w:val="18"/>
+          <w:szCs w:val="18"/>
+        </w:rPr>
+      </w:pPr>
+    </w:p>
+    <w:p>
+      <w:pPr>
+        <w:spacing w:after="0"/>
+        <w:rPr>
+          <w:sz w:val="18"/>
+          <w:szCs w:val="18"/>
+        </w:rPr>
+      </w:pPr>
+      <w:r>
+        <w:rPr>
+          <w:sz w:val="18"/>
+          <w:szCs w:val="18"/>
+        </w:rPr>
+        <w:t xml:space="preserve">The system is built using a microservices architecture, allowing for flexibility and modularity in the development process such as designed and developed RESTful APIs for inter-service communication, configure RabbitMQ messaging broker for asynchronous </w:t>
+      </w:r>
+      <w:r>
+        <w:rPr>
+          <w:sz w:val="18"/>
+          <w:szCs w:val="18"/>
+        </w:rPr>
+        <w:lastRenderedPageBreak/>
+        <w:t xml:space="preserve">communication between services, maintained documentation by using swagger, implemented authentication and authorization using </w:t>
+      </w:r>
+      <w:r>
+        <w:rPr>
+          <w:sz w:val="18"/>
+          <w:szCs w:val="18"/>
+        </w:rPr>
+        <w:t>OIDC, JWT</w:t>
+      </w:r>
+      <w:r>
+        <w:rPr>
+          <w:sz w:val="18"/>
+          <w:szCs w:val="18"/>
+        </w:rPr>
+        <w:t xml:space="preserve"> and OAuth 2.0. Additionally, the implementation adheres to established design patterns like CQRS, Event Driven </w:t>
+      </w:r>
+      <w:r>
+        <w:rPr>
+          <w:sz w:val="18"/>
+          <w:szCs w:val="18"/>
+        </w:rPr>
+        <w:t>sourcing</w:t>
+      </w:r>
+      <w:r>
+        <w:rPr>
+          <w:sz w:val="18"/>
+          <w:szCs w:val="18"/>
+        </w:rPr>
+        <w:t xml:space="preserve"> to ensure </w:t>
+      </w:r>
+      <w:r>
+        <w:rPr>
+          <w:sz w:val="18"/>
+          <w:szCs w:val="18"/>
+        </w:rPr>
+        <w:t>maintainability,</w:t>
+      </w:r>
+      <w:r>
+        <w:rPr>
+          <w:sz w:val="18"/>
+          <w:szCs w:val="18"/>
+        </w:rPr>
+        <w:t xml:space="preserve"> extensibility, scalability. Implemented tracking system </w:t>
+      </w:r>
+      <w:r>
+        <w:rPr>
+          <w:sz w:val="18"/>
+          <w:szCs w:val="18"/>
+        </w:rPr>
+        <w:t>for monitoring and logging the performance and errors within ecosystem and worked on CI/CD pipelines for deployment.  Collaborated with cross- functional teams including developers, architects, DevOps team for successful implementation and deployment of microservices.</w:t>
+      </w:r>
+    </w:p>
+    <w:p>
+      <w:pPr>
+        <w:spacing w:after="0"/>
+        <w:rPr>
+          <w:sz w:val="18"/>
+          <w:szCs w:val="18"/>
+        </w:rPr>
+      </w:pPr>
+    </w:p>
+    <w:p>
+      <w:pPr>
+        <w:spacing w:after="0"/>
+        <w:rPr>
+          <w:sz w:val="18"/>
+          <w:szCs w:val="18"/>
+        </w:rPr>
+      </w:pPr>
+      <w:r>
+        <w:rPr>
+          <w:sz w:val="18"/>
+          <w:szCs w:val="18"/>
+        </w:rPr>
+        <w:t>The primary objective of this project is development, focusing on building and enhancing the functionality of ACL. The development work involves creating modules and features that facilitate asset management, lease handling, purchase order processing, invoice order management, and fuel transaction tracking. These functionalities will provide logistics professionals with the necessary tools to effectively manage and track their assets and transactions, thereby streamlining their operations and improving overall performance.</w:t>
+      </w:r>
+    </w:p>
+    <w:p>
+      <w:pPr>
+        <w:spacing w:after="0"/>
+        <w:rPr>
+          <w:sz w:val="18"/>
+          <w:szCs w:val="18"/>
+        </w:rPr>
+      </w:pPr>
+    </w:p>
+    <w:p>
+      <w:pPr>
+        <w:spacing w:after="0"/>
+        <w:rPr>
+          <w:sz w:val="18"/>
+          <w:szCs w:val="18"/>
+        </w:rPr>
+      </w:pPr>
+      <w:r>
+        <w:rPr>
+          <w:sz w:val="18"/>
+          <w:szCs w:val="18"/>
+        </w:rPr>
+        <w:t xml:space="preserve">By leveraging the power of .Net Core, React, and SQL Server, Azure </w:t>
+      </w:r>
+      <w:r>
+        <w:rPr>
+          <w:sz w:val="18"/>
+          <w:szCs w:val="18"/>
+        </w:rPr>
+        <w:t>Lease Wave</w:t>
+      </w:r>
+      <w:r>
+        <w:rPr>
+          <w:sz w:val="18"/>
+          <w:szCs w:val="18"/>
+        </w:rPr>
+        <w:t xml:space="preserve"> empowers logistics companies to optimize their logistics processes, reduce manual efforts, and enhance data accuracy and reliability. Through this project, we aim to deliver a comprehensive logistics management system that meets the specific requirements of the industry, enabling organizations to achieve operational excellence and drive business growth.</w:t>
+      </w:r>
+    </w:p>
+    <w:p>
+      <w:pPr>
+        <w:spacing w:after="0"/>
+        <w:rPr>
+          <w:sz w:val="18"/>
+          <w:szCs w:val="18"/>
+        </w:rPr>
+      </w:pPr>
+    </w:p>
+    <w:p>
+      <w:pPr>
+        <w:spacing w:before="60" w:after="0" w:line="240" w:lineRule="auto"/>
+        <w:rPr>
+          <w:rFonts w:eastAsia="Calibri" w:cstheme="minorHAnsi"/>
+          <w:b/>
+          <w:bCs/>
+          <w:sz w:val="20"/>
+          <w:szCs w:val="20"/>
+        </w:rPr>
+      </w:pPr>
+      <w:r>
+        <w:rPr>
+          <w:rFonts w:eastAsia="Calibri" w:cstheme="minorHAnsi"/>
+          <w:b/>
+          <w:bCs/>
+          <w:sz w:val="20"/>
+          <w:szCs w:val="20"/>
+        </w:rPr>
+        <w:t>4</w:t>
+      </w:r>
+      <w:r>
+        <w:rPr>
+          <w:rFonts w:eastAsia="Calibri" w:cstheme="minorHAnsi"/>
+          <w:b/>
+          <w:bCs/>
+          <w:sz w:val="20"/>
+          <w:szCs w:val="20"/>
+        </w:rPr>
+        <w:t>)</w:t>
+      </w:r>
+    </w:p>
+    <w:tbl>
+      <w:tblPr>
+        <w:tblStyle w:val="TableGrid"/>
+        <w:tblW w:w="0" w:type="auto"/>
+        <w:tblLook w:val="04A0" w:firstRow="1" w:lastRow="0" w:firstColumn="1" w:lastColumn="0" w:noHBand="0" w:noVBand="1"/>
+      </w:tblPr>
+      <w:tblGrid>
+        <w:gridCol w:w="3116"/>
+        <w:gridCol w:w="3117"/>
+        <w:gridCol w:w="3117"/>
+      </w:tblGrid>
+      <w:tr>
+        <w:trPr>
+          <w:trHeight w:val="179"/>
+        </w:trPr>
+        <w:tc>
+          <w:tcPr>
+            <w:tcW w:w="3116" w:type="dxa"/>
+          </w:tcPr>
+          <w:p>
+            <w:pPr>
+              <w:widowControl w:val="0"/>
+              <w:spacing w:after="58"/>
+              <w:jc w:val="both"/>
+              <w:rPr>
+                <w:rFonts w:eastAsia="Calibri" w:cstheme="minorHAnsi"/>
+                <w:sz w:val="18"/>
+                <w:szCs w:val="18"/>
+                <w:u w:val="single"/>
+              </w:rPr>
+            </w:pPr>
+            <w:r>
+              <w:rPr>
+                <w:rFonts w:eastAsia="Calibri" w:cstheme="minorHAnsi"/>
+                <w:sz w:val="18"/>
+                <w:szCs w:val="18"/>
+              </w:rPr>
               <w:t>Name: Automatic Digital Processing (ADP)</w:t>
             </w:r>
           </w:p>
@@ -4588,7 +4994,6 @@
                 <w:szCs w:val="18"/>
                 <w:u w:val="single"/>
               </w:rPr>
-              <w:lastRenderedPageBreak/>
               <w:t>Skills</w:t>
             </w:r>
             <w:r>
@@ -4773,7 +5178,7 @@
           <w:szCs w:val="18"/>
           <w:u w:val="single"/>
         </w:rPr>
-        <w:t>4</w:t>
+        <w:t>5</w:t>
       </w:r>
       <w:r>
         <w:rPr>
@@ -4825,25 +5230,7 @@
                 <w:sz w:val="18"/>
                 <w:szCs w:val="18"/>
               </w:rPr>
-              <w:t xml:space="preserve">Name: </w:t>
-            </w:r>
-            <w:proofErr w:type="spellStart"/>
-            <w:r>
-              <w:rPr>
-                <w:rFonts w:eastAsia="Calibri" w:cstheme="minorHAnsi"/>
-                <w:sz w:val="18"/>
-                <w:szCs w:val="18"/>
-              </w:rPr>
-              <w:t>UBIQWeiese</w:t>
-            </w:r>
-            <w:proofErr w:type="spellEnd"/>
-            <w:r>
-              <w:rPr>
-                <w:rFonts w:eastAsia="Calibri" w:cstheme="minorHAnsi"/>
-                <w:sz w:val="18"/>
-                <w:szCs w:val="18"/>
-              </w:rPr>
-              <w:t xml:space="preserve">  </w:t>
+              <w:t xml:space="preserve">Name: UBIQWeiese  </w:t>
             </w:r>
           </w:p>
         </w:tc>
@@ -5000,21 +5387,12 @@
           <w:szCs w:val="18"/>
         </w:rPr>
       </w:pPr>
-      <w:proofErr w:type="spellStart"/>
-      <w:r>
-        <w:rPr>
-          <w:sz w:val="18"/>
-          <w:szCs w:val="18"/>
-        </w:rPr>
-        <w:t>UBIQWeiese</w:t>
-      </w:r>
-      <w:proofErr w:type="spellEnd"/>
-      <w:r>
-        <w:rPr>
-          <w:sz w:val="18"/>
-          <w:szCs w:val="18"/>
-        </w:rPr>
-        <w:t xml:space="preserve"> is an advanced IoT connectivity platform designed to enable seamless communication and integration between various devices and chips in the telecom industry. The platform utilizes cutting-edge technologies to establish reliable and secure connections, facilitating the exchange of data and control signals.</w:t>
+      <w:r>
+        <w:rPr>
+          <w:sz w:val="18"/>
+          <w:szCs w:val="18"/>
+        </w:rPr>
+        <w:t>UBIQWeiese is an advanced IoT connectivity platform designed to enable seamless communication and integration between various devices and chips in the telecom industry. The platform utilizes cutting-edge technologies to establish reliable and secure connections, facilitating the exchange of data and control signals.</w:t>
       </w:r>
       <w:r>
         <w:rPr>
@@ -5023,21 +5401,12 @@
         </w:rPr>
         <w:t xml:space="preserve"> </w:t>
       </w:r>
-      <w:proofErr w:type="spellStart"/>
-      <w:r>
-        <w:rPr>
-          <w:sz w:val="18"/>
-          <w:szCs w:val="18"/>
-        </w:rPr>
-        <w:t>UBIQWeiese</w:t>
-      </w:r>
-      <w:proofErr w:type="spellEnd"/>
-      <w:r>
-        <w:rPr>
-          <w:sz w:val="18"/>
-          <w:szCs w:val="18"/>
-        </w:rPr>
-        <w:t xml:space="preserve"> establishes connections between IoT devices and chips, allowing them to communicate and share information in real-time.</w:t>
+      <w:r>
+        <w:rPr>
+          <w:sz w:val="18"/>
+          <w:szCs w:val="18"/>
+        </w:rPr>
+        <w:t>UBIQWeiese establishes connections between IoT devices and chips, allowing them to communicate and share information in real-time.</w:t>
       </w:r>
       <w:r>
         <w:rPr>
@@ -5051,23 +5420,15 @@
           <w:sz w:val="18"/>
           <w:szCs w:val="18"/>
         </w:rPr>
-        <w:t xml:space="preserve">Data Exchange and Integration: The platform enables the seamless exchange and integration of data between different devices and chips, creating a unified ecosystem for IoT applications and do sockets communications. The platform is built on .NET MVC and Azure, offering scalability and flexibility to accommodate a growing number of devices and adapt to changing business requirements. </w:t>
-      </w:r>
-      <w:proofErr w:type="spellStart"/>
-      <w:r>
-        <w:rPr>
-          <w:sz w:val="18"/>
-          <w:szCs w:val="18"/>
-        </w:rPr>
-        <w:t>UBIQWeiese</w:t>
-      </w:r>
-      <w:proofErr w:type="spellEnd"/>
-      <w:r>
-        <w:rPr>
-          <w:sz w:val="18"/>
-          <w:szCs w:val="18"/>
-        </w:rPr>
-        <w:t xml:space="preserve"> incorporates robust security measures, including encryption, authentication, and access control, to ensure the confidentiality and integrity of data transmitted between devices. The platform includes monitoring capabilities that provide real-time insights into device performance, allowing proactive maintenance and issue resolution. It also sends alerts and notifications for critical events.</w:t>
+        <w:t xml:space="preserve">Data Exchange and Integration: The platform enables the seamless exchange and integration of data between different devices and chips, creating a unified ecosystem for IoT applications and do sockets communications. The platform is built on .NET MVC and Azure, offering scalability and flexibility to accommodate a growing number of devices and adapt to changing business requirements. UBIQWeiese incorporates robust security measures, including encryption, authentication, and access control, to ensure the confidentiality and integrity of data transmitted between devices. The platform includes monitoring capabilities that provide real-time insights into device performance, allowing proactive maintenance and issue resolution. It also sends alerts and </w:t>
+      </w:r>
+      <w:r>
+        <w:rPr>
+          <w:sz w:val="18"/>
+          <w:szCs w:val="18"/>
+        </w:rPr>
+        <w:lastRenderedPageBreak/>
+        <w:t>notifications for critical events.</w:t>
       </w:r>
       <w:r>
         <w:rPr>
@@ -5140,7 +5501,7 @@
           <w:sz w:val="20"/>
           <w:szCs w:val="20"/>
         </w:rPr>
-        <w:t>5</w:t>
+        <w:t>6</w:t>
       </w:r>
       <w:r>
         <w:rPr>
@@ -5445,47 +5806,7 @@
           <w:sz w:val="18"/>
           <w:szCs w:val="18"/>
         </w:rPr>
-        <w:t xml:space="preserve">Medical University Management </w:t>
-      </w:r>
-      <w:proofErr w:type="spellStart"/>
-      <w:r>
-        <w:rPr>
-          <w:sz w:val="18"/>
-          <w:szCs w:val="18"/>
-        </w:rPr>
-        <w:t>CampusMedFMS</w:t>
-      </w:r>
-      <w:proofErr w:type="spellEnd"/>
-      <w:r>
-        <w:rPr>
-          <w:sz w:val="18"/>
-          <w:szCs w:val="18"/>
-        </w:rPr>
-        <w:t xml:space="preserve"> allows for the efficient management of medical university operations, including student enrollment, academic programs, faculty management, and scheduling. The system enables the digital storage and management of medical records, such as patient health information, </w:t>
-      </w:r>
-      <w:r>
-        <w:rPr>
-          <w:sz w:val="18"/>
-          <w:szCs w:val="18"/>
-        </w:rPr>
-        <w:lastRenderedPageBreak/>
-        <w:t xml:space="preserve">medical histories, and diagnosis details, ensuring easy access and retrieval. </w:t>
-      </w:r>
-      <w:proofErr w:type="spellStart"/>
-      <w:r>
-        <w:rPr>
-          <w:sz w:val="18"/>
-          <w:szCs w:val="18"/>
-        </w:rPr>
-        <w:t>CampusMedFMS</w:t>
-      </w:r>
-      <w:proofErr w:type="spellEnd"/>
-      <w:r>
-        <w:rPr>
-          <w:sz w:val="18"/>
-          <w:szCs w:val="18"/>
-        </w:rPr>
-        <w:t xml:space="preserve"> maintains a comprehensive database of student information, including personal details, academic records, attendance, and performance metrics.</w:t>
+        <w:t>Medical University Management CampusMedFMS allows for the efficient management of medical university operations, including student enrollment, academic programs, faculty management, and scheduling. The system enables the digital storage and management of medical records, such as patient health information, medical histories, and diagnosis details, ensuring easy access and retrieval. CampusMedFMS maintains a comprehensive database of student information, including personal details, academic records, attendance, and performance metrics.</w:t>
       </w:r>
     </w:p>
     <w:p>
@@ -5526,23 +5847,7 @@
           <w:sz w:val="18"/>
           <w:szCs w:val="18"/>
         </w:rPr>
-        <w:t xml:space="preserve">Finance Management of </w:t>
-      </w:r>
-      <w:proofErr w:type="spellStart"/>
-      <w:r>
-        <w:rPr>
-          <w:sz w:val="18"/>
-          <w:szCs w:val="18"/>
-        </w:rPr>
-        <w:t>CampusMedFMS</w:t>
-      </w:r>
-      <w:proofErr w:type="spellEnd"/>
-      <w:r>
-        <w:rPr>
-          <w:sz w:val="18"/>
-          <w:szCs w:val="18"/>
-        </w:rPr>
-        <w:t xml:space="preserve"> provides financial management capabilities, such as budgeting, expense tracking, financial reporting, and auditing, to ensure transparency and accountability in financial operations.</w:t>
+        <w:t>Finance Management of CampusMedFMS provides financial management capabilities, such as budgeting, expense tracking, financial reporting, and auditing, to ensure transparency and accountability in financial operations.</w:t>
       </w:r>
       <w:r>
         <w:rPr>
@@ -5570,23 +5875,7 @@
           <w:sz w:val="18"/>
           <w:szCs w:val="18"/>
         </w:rPr>
-        <w:t xml:space="preserve"> system securely stores medical and financial data in a SQL Server database, ensuring data confidentiality and integrity. </w:t>
-      </w:r>
-      <w:proofErr w:type="spellStart"/>
-      <w:r>
-        <w:rPr>
-          <w:sz w:val="18"/>
-          <w:szCs w:val="18"/>
-        </w:rPr>
-        <w:t>CampusMedFMS</w:t>
-      </w:r>
-      <w:proofErr w:type="spellEnd"/>
-      <w:r>
-        <w:rPr>
-          <w:sz w:val="18"/>
-          <w:szCs w:val="18"/>
-        </w:rPr>
-        <w:t xml:space="preserve"> features a user-friendly interface developed using ASP.NET and JavaScript frameworks like jQuery, offering a seamless and intuitive user experience.</w:t>
+        <w:t xml:space="preserve"> system securely stores medical and financial data in a SQL Server database, ensuring data confidentiality and integrity. CampusMedFMS features a user-friendly interface developed using ASP.NET and JavaScript frameworks like jQuery, offering a seamless and intuitive user experience.</w:t>
       </w:r>
       <w:r>
         <w:rPr>
@@ -5691,7 +5980,7 @@
 </file>
 
 <file path=word/endnotes.xml><?xml version="1.0" encoding="utf-8"?>
-<w:endnotes xmlns:wpc="http://schemas.microsoft.com/office/word/2010/wordprocessingCanvas" xmlns:cx="http://schemas.microsoft.com/office/drawing/2014/chartex" xmlns:cx1="http://schemas.microsoft.com/office/drawing/2015/9/8/chartex" xmlns:cx2="http://schemas.microsoft.com/office/drawing/2015/10/21/chartex" xmlns:cx3="http://schemas.microsoft.com/office/drawing/2016/5/9/chartex" xmlns:cx4="http://schemas.microsoft.com/office/drawing/2016/5/10/chartex" xmlns:cx5="http://schemas.microsoft.com/office/drawing/2016/5/11/chartex" xmlns:cx6="http://schemas.microsoft.com/office/drawing/2016/5/12/chartex" xmlns:cx7="http://schemas.microsoft.com/office/drawing/2016/5/13/chartex" xmlns:cx8="http://schemas.microsoft.com/office/drawing/2016/5/14/chartex" xmlns:mc="http://schemas.openxmlformats.org/markup-compatibility/2006" xmlns:aink="http://schemas.microsoft.com/office/drawing/2016/ink" xmlns:am3d="http://schemas.microsoft.com/office/drawing/2017/model3d" xmlns:o="urn:schemas-microsoft-com:office:office" xmlns:oel="http://schemas.microsoft.com/office/2019/extlst" xmlns:r="http://schemas.openxmlformats.org/officeDocument/2006/relationships" xmlns:m="http://schemas.openxmlformats.org/officeDocument/2006/math" xmlns:v="urn:schemas-microsoft-com:vml" xmlns:wp14="http://schemas.microsoft.com/office/word/2010/wordprocessingDrawing" xmlns:wp="http://schemas.openxmlformats.org/drawingml/2006/wordprocessingDrawing" xmlns:w10="urn:schemas-microsoft-com:office:word" xmlns:w="http://schemas.openxmlformats.org/wordprocessingml/2006/main" xmlns:w14="http://schemas.microsoft.com/office/word/2010/wordml" xmlns:w15="http://schemas.microsoft.com/office/word/2012/wordml" xmlns:w16cex="http://schemas.microsoft.com/office/word/2018/wordml/cex" xmlns:w16cid="http://schemas.microsoft.com/office/word/2016/wordml/cid" xmlns:w16="http://schemas.microsoft.com/office/word/2018/wordml" xmlns:w16sdtdh="http://schemas.microsoft.com/office/word/2020/wordml/sdtdatahash" xmlns:w16se="http://schemas.microsoft.com/office/word/2015/wordml/symex" xmlns:wpg="http://schemas.microsoft.com/office/word/2010/wordprocessingGroup" xmlns:wpi="http://schemas.microsoft.com/office/word/2010/wordprocessingInk" xmlns:wne="http://schemas.microsoft.com/office/word/2006/wordml" xmlns:wps="http://schemas.microsoft.com/office/word/2010/wordprocessingShape" mc:Ignorable="w14 w15 w16se w16cid w16 w16cex w16sdtdh wp14">
+<w:endnotes xmlns:wpc="http://schemas.microsoft.com/office/word/2010/wordprocessingCanvas" xmlns:cx="http://schemas.microsoft.com/office/drawing/2014/chartex" xmlns:cx1="http://schemas.microsoft.com/office/drawing/2015/9/8/chartex" xmlns:cx2="http://schemas.microsoft.com/office/drawing/2015/10/21/chartex" xmlns:cx3="http://schemas.microsoft.com/office/drawing/2016/5/9/chartex" xmlns:cx4="http://schemas.microsoft.com/office/drawing/2016/5/10/chartex" xmlns:cx5="http://schemas.microsoft.com/office/drawing/2016/5/11/chartex" xmlns:cx6="http://schemas.microsoft.com/office/drawing/2016/5/12/chartex" xmlns:cx7="http://schemas.microsoft.com/office/drawing/2016/5/13/chartex" xmlns:cx8="http://schemas.microsoft.com/office/drawing/2016/5/14/chartex" xmlns:mc="http://schemas.openxmlformats.org/markup-compatibility/2006" xmlns:aink="http://schemas.microsoft.com/office/drawing/2016/ink" xmlns:am3d="http://schemas.microsoft.com/office/drawing/2017/model3d" xmlns:o="urn:schemas-microsoft-com:office:office" xmlns:oel="http://schemas.microsoft.com/office/2019/extlst" xmlns:r="http://schemas.openxmlformats.org/officeDocument/2006/relationships" xmlns:m="http://schemas.openxmlformats.org/officeDocument/2006/math" xmlns:v="urn:schemas-microsoft-com:vml" xmlns:wp14="http://schemas.microsoft.com/office/word/2010/wordprocessingDrawing" xmlns:wp="http://schemas.openxmlformats.org/drawingml/2006/wordprocessingDrawing" xmlns:w10="urn:schemas-microsoft-com:office:word" xmlns:w="http://schemas.openxmlformats.org/wordprocessingml/2006/main" xmlns:w14="http://schemas.microsoft.com/office/word/2010/wordml" xmlns:w15="http://schemas.microsoft.com/office/word/2012/wordml" xmlns:w16cex="http://schemas.microsoft.com/office/word/2018/wordml/cex" xmlns:w16cid="http://schemas.microsoft.com/office/word/2016/wordml/cid" xmlns:w16="http://schemas.microsoft.com/office/word/2018/wordml" xmlns:w16du="http://schemas.microsoft.com/office/word/2023/wordml/word16du" xmlns:w16sdtdh="http://schemas.microsoft.com/office/word/2020/wordml/sdtdatahash" xmlns:w16se="http://schemas.microsoft.com/office/word/2015/wordml/symex" xmlns:wpg="http://schemas.microsoft.com/office/word/2010/wordprocessingGroup" xmlns:wpi="http://schemas.microsoft.com/office/word/2010/wordprocessingInk" xmlns:wne="http://schemas.microsoft.com/office/word/2006/wordml" xmlns:wps="http://schemas.microsoft.com/office/word/2010/wordprocessingShape" mc:Ignorable="w14 w15 w16se w16cid w16 w16cex w16sdtdh w16du wp14">
   <w:endnote w:type="separator" w:id="-1">
     <w:p>
       <w:pPr>
@@ -5716,7 +6005,7 @@
 </file>
 
 <file path=word/footnotes.xml><?xml version="1.0" encoding="utf-8"?>
-<w:footnotes xmlns:wpc="http://schemas.microsoft.com/office/word/2010/wordprocessingCanvas" xmlns:cx="http://schemas.microsoft.com/office/drawing/2014/chartex" xmlns:cx1="http://schemas.microsoft.com/office/drawing/2015/9/8/chartex" xmlns:cx2="http://schemas.microsoft.com/office/drawing/2015/10/21/chartex" xmlns:cx3="http://schemas.microsoft.com/office/drawing/2016/5/9/chartex" xmlns:cx4="http://schemas.microsoft.com/office/drawing/2016/5/10/chartex" xmlns:cx5="http://schemas.microsoft.com/office/drawing/2016/5/11/chartex" xmlns:cx6="http://schemas.microsoft.com/office/drawing/2016/5/12/chartex" xmlns:cx7="http://schemas.microsoft.com/office/drawing/2016/5/13/chartex" xmlns:cx8="http://schemas.microsoft.com/office/drawing/2016/5/14/chartex" xmlns:mc="http://schemas.openxmlformats.org/markup-compatibility/2006" xmlns:aink="http://schemas.microsoft.com/office/drawing/2016/ink" xmlns:am3d="http://schemas.microsoft.com/office/drawing/2017/model3d" xmlns:o="urn:schemas-microsoft-com:office:office" xmlns:oel="http://schemas.microsoft.com/office/2019/extlst" xmlns:r="http://schemas.openxmlformats.org/officeDocument/2006/relationships" xmlns:m="http://schemas.openxmlformats.org/officeDocument/2006/math" xmlns:v="urn:schemas-microsoft-com:vml" xmlns:wp14="http://schemas.microsoft.com/office/word/2010/wordprocessingDrawing" xmlns:wp="http://schemas.openxmlformats.org/drawingml/2006/wordprocessingDrawing" xmlns:w10="urn:schemas-microsoft-com:office:word" xmlns:w="http://schemas.openxmlformats.org/wordprocessingml/2006/main" xmlns:w14="http://schemas.microsoft.com/office/word/2010/wordml" xmlns:w15="http://schemas.microsoft.com/office/word/2012/wordml" xmlns:w16cex="http://schemas.microsoft.com/office/word/2018/wordml/cex" xmlns:w16cid="http://schemas.microsoft.com/office/word/2016/wordml/cid" xmlns:w16="http://schemas.microsoft.com/office/word/2018/wordml" xmlns:w16sdtdh="http://schemas.microsoft.com/office/word/2020/wordml/sdtdatahash" xmlns:w16se="http://schemas.microsoft.com/office/word/2015/wordml/symex" xmlns:wpg="http://schemas.microsoft.com/office/word/2010/wordprocessingGroup" xmlns:wpi="http://schemas.microsoft.com/office/word/2010/wordprocessingInk" xmlns:wne="http://schemas.microsoft.com/office/word/2006/wordml" xmlns:wps="http://schemas.microsoft.com/office/word/2010/wordprocessingShape" mc:Ignorable="w14 w15 w16se w16cid w16 w16cex w16sdtdh wp14">
+<w:footnotes xmlns:wpc="http://schemas.microsoft.com/office/word/2010/wordprocessingCanvas" xmlns:cx="http://schemas.microsoft.com/office/drawing/2014/chartex" xmlns:cx1="http://schemas.microsoft.com/office/drawing/2015/9/8/chartex" xmlns:cx2="http://schemas.microsoft.com/office/drawing/2015/10/21/chartex" xmlns:cx3="http://schemas.microsoft.com/office/drawing/2016/5/9/chartex" xmlns:cx4="http://schemas.microsoft.com/office/drawing/2016/5/10/chartex" xmlns:cx5="http://schemas.microsoft.com/office/drawing/2016/5/11/chartex" xmlns:cx6="http://schemas.microsoft.com/office/drawing/2016/5/12/chartex" xmlns:cx7="http://schemas.microsoft.com/office/drawing/2016/5/13/chartex" xmlns:cx8="http://schemas.microsoft.com/office/drawing/2016/5/14/chartex" xmlns:mc="http://schemas.openxmlformats.org/markup-compatibility/2006" xmlns:aink="http://schemas.microsoft.com/office/drawing/2016/ink" xmlns:am3d="http://schemas.microsoft.com/office/drawing/2017/model3d" xmlns:o="urn:schemas-microsoft-com:office:office" xmlns:oel="http://schemas.microsoft.com/office/2019/extlst" xmlns:r="http://schemas.openxmlformats.org/officeDocument/2006/relationships" xmlns:m="http://schemas.openxmlformats.org/officeDocument/2006/math" xmlns:v="urn:schemas-microsoft-com:vml" xmlns:wp14="http://schemas.microsoft.com/office/word/2010/wordprocessingDrawing" xmlns:wp="http://schemas.openxmlformats.org/drawingml/2006/wordprocessingDrawing" xmlns:w10="urn:schemas-microsoft-com:office:word" xmlns:w="http://schemas.openxmlformats.org/wordprocessingml/2006/main" xmlns:w14="http://schemas.microsoft.com/office/word/2010/wordml" xmlns:w15="http://schemas.microsoft.com/office/word/2012/wordml" xmlns:w16cex="http://schemas.microsoft.com/office/word/2018/wordml/cex" xmlns:w16cid="http://schemas.microsoft.com/office/word/2016/wordml/cid" xmlns:w16="http://schemas.microsoft.com/office/word/2018/wordml" xmlns:w16du="http://schemas.microsoft.com/office/word/2023/wordml/word16du" xmlns:w16sdtdh="http://schemas.microsoft.com/office/word/2020/wordml/sdtdatahash" xmlns:w16se="http://schemas.microsoft.com/office/word/2015/wordml/symex" xmlns:wpg="http://schemas.microsoft.com/office/word/2010/wordprocessingGroup" xmlns:wpi="http://schemas.microsoft.com/office/word/2010/wordprocessingInk" xmlns:wne="http://schemas.microsoft.com/office/word/2006/wordml" xmlns:wps="http://schemas.microsoft.com/office/word/2010/wordprocessingShape" mc:Ignorable="w14 w15 w16se w16cid w16 w16cex w16sdtdh w16du wp14">
   <w:footnote w:type="separator" w:id="-1">
     <w:p>
       <w:pPr>
@@ -5741,7 +6030,7 @@
 </file>
 
 <file path=word/numbering.xml><?xml version="1.0" encoding="utf-8"?>
-<w:numbering xmlns:wpc="http://schemas.microsoft.com/office/word/2010/wordprocessingCanvas" xmlns:cx="http://schemas.microsoft.com/office/drawing/2014/chartex" xmlns:cx1="http://schemas.microsoft.com/office/drawing/2015/9/8/chartex" xmlns:cx2="http://schemas.microsoft.com/office/drawing/2015/10/21/chartex" xmlns:cx3="http://schemas.microsoft.com/office/drawing/2016/5/9/chartex" xmlns:cx4="http://schemas.microsoft.com/office/drawing/2016/5/10/chartex" xmlns:cx5="http://schemas.microsoft.com/office/drawing/2016/5/11/chartex" xmlns:cx6="http://schemas.microsoft.com/office/drawing/2016/5/12/chartex" xmlns:cx7="http://schemas.microsoft.com/office/drawing/2016/5/13/chartex" xmlns:cx8="http://schemas.microsoft.com/office/drawing/2016/5/14/chartex" xmlns:mc="http://schemas.openxmlformats.org/markup-compatibility/2006" xmlns:aink="http://schemas.microsoft.com/office/drawing/2016/ink" xmlns:am3d="http://schemas.microsoft.com/office/drawing/2017/model3d" xmlns:o="urn:schemas-microsoft-com:office:office" xmlns:oel="http://schemas.microsoft.com/office/2019/extlst" xmlns:r="http://schemas.openxmlformats.org/officeDocument/2006/relationships" xmlns:m="http://schemas.openxmlformats.org/officeDocument/2006/math" xmlns:v="urn:schemas-microsoft-com:vml" xmlns:wp14="http://schemas.microsoft.com/office/word/2010/wordprocessingDrawing" xmlns:wp="http://schemas.openxmlformats.org/drawingml/2006/wordprocessingDrawing" xmlns:w10="urn:schemas-microsoft-com:office:word" xmlns:w="http://schemas.openxmlformats.org/wordprocessingml/2006/main" xmlns:w14="http://schemas.microsoft.com/office/word/2010/wordml" xmlns:w15="http://schemas.microsoft.com/office/word/2012/wordml" xmlns:w16cex="http://schemas.microsoft.com/office/word/2018/wordml/cex" xmlns:w16cid="http://schemas.microsoft.com/office/word/2016/wordml/cid" xmlns:w16="http://schemas.microsoft.com/office/word/2018/wordml" xmlns:w16sdtdh="http://schemas.microsoft.com/office/word/2020/wordml/sdtdatahash" xmlns:w16se="http://schemas.microsoft.com/office/word/2015/wordml/symex" xmlns:wpg="http://schemas.microsoft.com/office/word/2010/wordprocessingGroup" xmlns:wpi="http://schemas.microsoft.com/office/word/2010/wordprocessingInk" xmlns:wne="http://schemas.microsoft.com/office/word/2006/wordml" xmlns:wps="http://schemas.microsoft.com/office/word/2010/wordprocessingShape" mc:Ignorable="w14 w15 w16se w16cid w16 w16cex w16sdtdh wp14">
+<w:numbering xmlns:wpc="http://schemas.microsoft.com/office/word/2010/wordprocessingCanvas" xmlns:cx="http://schemas.microsoft.com/office/drawing/2014/chartex" xmlns:cx1="http://schemas.microsoft.com/office/drawing/2015/9/8/chartex" xmlns:cx2="http://schemas.microsoft.com/office/drawing/2015/10/21/chartex" xmlns:cx3="http://schemas.microsoft.com/office/drawing/2016/5/9/chartex" xmlns:cx4="http://schemas.microsoft.com/office/drawing/2016/5/10/chartex" xmlns:cx5="http://schemas.microsoft.com/office/drawing/2016/5/11/chartex" xmlns:cx6="http://schemas.microsoft.com/office/drawing/2016/5/12/chartex" xmlns:cx7="http://schemas.microsoft.com/office/drawing/2016/5/13/chartex" xmlns:cx8="http://schemas.microsoft.com/office/drawing/2016/5/14/chartex" xmlns:mc="http://schemas.openxmlformats.org/markup-compatibility/2006" xmlns:aink="http://schemas.microsoft.com/office/drawing/2016/ink" xmlns:am3d="http://schemas.microsoft.com/office/drawing/2017/model3d" xmlns:o="urn:schemas-microsoft-com:office:office" xmlns:oel="http://schemas.microsoft.com/office/2019/extlst" xmlns:r="http://schemas.openxmlformats.org/officeDocument/2006/relationships" xmlns:m="http://schemas.openxmlformats.org/officeDocument/2006/math" xmlns:v="urn:schemas-microsoft-com:vml" xmlns:wp14="http://schemas.microsoft.com/office/word/2010/wordprocessingDrawing" xmlns:wp="http://schemas.openxmlformats.org/drawingml/2006/wordprocessingDrawing" xmlns:w10="urn:schemas-microsoft-com:office:word" xmlns:w="http://schemas.openxmlformats.org/wordprocessingml/2006/main" xmlns:w14="http://schemas.microsoft.com/office/word/2010/wordml" xmlns:w15="http://schemas.microsoft.com/office/word/2012/wordml" xmlns:w16cex="http://schemas.microsoft.com/office/word/2018/wordml/cex" xmlns:w16cid="http://schemas.microsoft.com/office/word/2016/wordml/cid" xmlns:w16="http://schemas.microsoft.com/office/word/2018/wordml" xmlns:w16du="http://schemas.microsoft.com/office/word/2023/wordml/word16du" xmlns:w16sdtdh="http://schemas.microsoft.com/office/word/2020/wordml/sdtdatahash" xmlns:w16se="http://schemas.microsoft.com/office/word/2015/wordml/symex" xmlns:wpg="http://schemas.microsoft.com/office/word/2010/wordprocessingGroup" xmlns:wpi="http://schemas.microsoft.com/office/word/2010/wordprocessingInk" xmlns:wne="http://schemas.microsoft.com/office/word/2006/wordml" xmlns:wps="http://schemas.microsoft.com/office/word/2010/wordprocessingShape" mc:Ignorable="w14 w15 w16se w16cid w16 w16cex w16sdtdh w16du wp14">
   <w:abstractNum w:abstractNumId="0" w15:restartNumberingAfterBreak="0">
     <w:nsid w:val="0ADA6FD6"/>
     <w:multiLevelType w:val="multilevel"/>
@@ -7112,7 +7401,7 @@
 </file>
 
 <file path=word/styles.xml><?xml version="1.0" encoding="utf-8"?>
-<w:styles xmlns:mc="http://schemas.openxmlformats.org/markup-compatibility/2006" xmlns:r="http://schemas.openxmlformats.org/officeDocument/2006/relationships" xmlns:w="http://schemas.openxmlformats.org/wordprocessingml/2006/main" xmlns:w14="http://schemas.microsoft.com/office/word/2010/wordml" xmlns:w15="http://schemas.microsoft.com/office/word/2012/wordml" xmlns:w16cex="http://schemas.microsoft.com/office/word/2018/wordml/cex" xmlns:w16cid="http://schemas.microsoft.com/office/word/2016/wordml/cid" xmlns:w16="http://schemas.microsoft.com/office/word/2018/wordml" xmlns:w16sdtdh="http://schemas.microsoft.com/office/word/2020/wordml/sdtdatahash" xmlns:w16se="http://schemas.microsoft.com/office/word/2015/wordml/symex" mc:Ignorable="w14 w15 w16se w16cid w16 w16cex w16sdtdh">
+<w:styles xmlns:mc="http://schemas.openxmlformats.org/markup-compatibility/2006" xmlns:r="http://schemas.openxmlformats.org/officeDocument/2006/relationships" xmlns:w="http://schemas.openxmlformats.org/wordprocessingml/2006/main" xmlns:w14="http://schemas.microsoft.com/office/word/2010/wordml" xmlns:w15="http://schemas.microsoft.com/office/word/2012/wordml" xmlns:w16cex="http://schemas.microsoft.com/office/word/2018/wordml/cex" xmlns:w16cid="http://schemas.microsoft.com/office/word/2016/wordml/cid" xmlns:w16="http://schemas.microsoft.com/office/word/2018/wordml" xmlns:w16du="http://schemas.microsoft.com/office/word/2023/wordml/word16du" xmlns:w16sdtdh="http://schemas.microsoft.com/office/word/2020/wordml/sdtdatahash" xmlns:w16se="http://schemas.microsoft.com/office/word/2015/wordml/symex" mc:Ignorable="w14 w15 w16se w16cid w16 w16cex w16sdtdh w16du">
   <w:docDefaults>
     <w:rPrDefault>
       <w:rPr>
@@ -7536,7 +7825,6 @@
   <w:style w:type="character" w:default="1" w:styleId="DefaultParagraphFont">
     <w:name w:val="Default Paragraph Font"/>
     <w:uiPriority w:val="1"/>
-    <w:semiHidden/>
     <w:unhideWhenUsed/>
   </w:style>
   <w:style w:type="table" w:default="1" w:styleId="TableNormal">

--- a/Ayan_FSD_DotNet.docx
+++ b/Ayan_FSD_DotNet.docx
@@ -1,6 +1,6 @@
 
 <file path=word/document.xml><?xml version="1.0" encoding="utf-8"?>
-<w:document xmlns:wpc="http://schemas.microsoft.com/office/word/2010/wordprocessingCanvas" xmlns:cx="http://schemas.microsoft.com/office/drawing/2014/chartex" xmlns:cx1="http://schemas.microsoft.com/office/drawing/2015/9/8/chartex" xmlns:cx2="http://schemas.microsoft.com/office/drawing/2015/10/21/chartex" xmlns:cx3="http://schemas.microsoft.com/office/drawing/2016/5/9/chartex" xmlns:cx4="http://schemas.microsoft.com/office/drawing/2016/5/10/chartex" xmlns:cx5="http://schemas.microsoft.com/office/drawing/2016/5/11/chartex" xmlns:cx6="http://schemas.microsoft.com/office/drawing/2016/5/12/chartex" xmlns:cx7="http://schemas.microsoft.com/office/drawing/2016/5/13/chartex" xmlns:cx8="http://schemas.microsoft.com/office/drawing/2016/5/14/chartex" xmlns:mc="http://schemas.openxmlformats.org/markup-compatibility/2006" xmlns:aink="http://schemas.microsoft.com/office/drawing/2016/ink" xmlns:am3d="http://schemas.microsoft.com/office/drawing/2017/model3d" xmlns:o="urn:schemas-microsoft-com:office:office" xmlns:oel="http://schemas.microsoft.com/office/2019/extlst" xmlns:r="http://schemas.openxmlformats.org/officeDocument/2006/relationships" xmlns:m="http://schemas.openxmlformats.org/officeDocument/2006/math" xmlns:v="urn:schemas-microsoft-com:vml" xmlns:wp14="http://schemas.microsoft.com/office/word/2010/wordprocessingDrawing" xmlns:wp="http://schemas.openxmlformats.org/drawingml/2006/wordprocessingDrawing" xmlns:w10="urn:schemas-microsoft-com:office:word" xmlns:w="http://schemas.openxmlformats.org/wordprocessingml/2006/main" xmlns:w14="http://schemas.microsoft.com/office/word/2010/wordml" xmlns:w15="http://schemas.microsoft.com/office/word/2012/wordml" xmlns:w16cex="http://schemas.microsoft.com/office/word/2018/wordml/cex" xmlns:w16cid="http://schemas.microsoft.com/office/word/2016/wordml/cid" xmlns:w16="http://schemas.microsoft.com/office/word/2018/wordml" xmlns:w16du="http://schemas.microsoft.com/office/word/2023/wordml/word16du" xmlns:w16sdtdh="http://schemas.microsoft.com/office/word/2020/wordml/sdtdatahash" xmlns:w16se="http://schemas.microsoft.com/office/word/2015/wordml/symex" xmlns:wpg="http://schemas.microsoft.com/office/word/2010/wordprocessingGroup" xmlns:wpi="http://schemas.microsoft.com/office/word/2010/wordprocessingInk" xmlns:wne="http://schemas.microsoft.com/office/word/2006/wordml" xmlns:wps="http://schemas.microsoft.com/office/word/2010/wordprocessingShape" mc:Ignorable="w14 w15 w16se w16cid w16 w16cex w16sdtdh w16du wp14">
+<w:document xmlns:wpc="http://schemas.microsoft.com/office/word/2010/wordprocessingCanvas" xmlns:cx="http://schemas.microsoft.com/office/drawing/2014/chartex" xmlns:cx1="http://schemas.microsoft.com/office/drawing/2015/9/8/chartex" xmlns:cx2="http://schemas.microsoft.com/office/drawing/2015/10/21/chartex" xmlns:cx3="http://schemas.microsoft.com/office/drawing/2016/5/9/chartex" xmlns:cx4="http://schemas.microsoft.com/office/drawing/2016/5/10/chartex" xmlns:cx5="http://schemas.microsoft.com/office/drawing/2016/5/11/chartex" xmlns:cx6="http://schemas.microsoft.com/office/drawing/2016/5/12/chartex" xmlns:cx7="http://schemas.microsoft.com/office/drawing/2016/5/13/chartex" xmlns:cx8="http://schemas.microsoft.com/office/drawing/2016/5/14/chartex" xmlns:mc="http://schemas.openxmlformats.org/markup-compatibility/2006" xmlns:aink="http://schemas.microsoft.com/office/drawing/2016/ink" xmlns:am3d="http://schemas.microsoft.com/office/drawing/2017/model3d" xmlns:o="urn:schemas-microsoft-com:office:office" xmlns:oel="http://schemas.microsoft.com/office/2019/extlst" xmlns:r="http://schemas.openxmlformats.org/officeDocument/2006/relationships" xmlns:m="http://schemas.openxmlformats.org/officeDocument/2006/math" xmlns:v="urn:schemas-microsoft-com:vml" xmlns:wp14="http://schemas.microsoft.com/office/word/2010/wordprocessingDrawing" xmlns:wp="http://schemas.openxmlformats.org/drawingml/2006/wordprocessingDrawing" xmlns:w10="urn:schemas-microsoft-com:office:word" xmlns:w="http://schemas.openxmlformats.org/wordprocessingml/2006/main" xmlns:w14="http://schemas.microsoft.com/office/word/2010/wordml" xmlns:w15="http://schemas.microsoft.com/office/word/2012/wordml" xmlns:w16cex="http://schemas.microsoft.com/office/word/2018/wordml/cex" xmlns:w16cid="http://schemas.microsoft.com/office/word/2016/wordml/cid" xmlns:w16="http://schemas.microsoft.com/office/word/2018/wordml" xmlns:w16du="http://schemas.microsoft.com/office/word/2023/wordml/word16du" xmlns:w16sdtdh="http://schemas.microsoft.com/office/word/2020/wordml/sdtdatahash" xmlns:w16sdtfl="http://schemas.microsoft.com/office/word/2024/wordml/sdtformatlock" xmlns:w16se="http://schemas.microsoft.com/office/word/2015/wordml/symex" xmlns:wpg="http://schemas.microsoft.com/office/word/2010/wordprocessingGroup" xmlns:wpi="http://schemas.microsoft.com/office/word/2010/wordprocessingInk" xmlns:wne="http://schemas.microsoft.com/office/word/2006/wordml" xmlns:wps="http://schemas.microsoft.com/office/word/2010/wordprocessingShape" mc:Ignorable="w14 w15 w16se w16cid w16 w16cex w16sdtdh w16sdtfl w16du wp14">
   <w:body>
     <w:p>
       <w:r>
@@ -1629,16 +1629,16 @@
                                 <w:sz w:val="20"/>
                                 <w:szCs w:val="20"/>
                               </w:rPr>
-                              <w:t>Net Core, MVC,</w:t>
-                            </w:r>
-                            <w:r>
-                              <w:rPr>
-                                <w:rFonts w:ascii="Cambria" w:hAnsi="Cambria"/>
-                                <w:color w:val="0D0D0D" w:themeColor="text1" w:themeTint="F2"/>
-                                <w:sz w:val="20"/>
-                                <w:szCs w:val="20"/>
-                              </w:rPr>
-                              <w:t xml:space="preserve"> Asp .Net,</w:t>
+                              <w:t>Net Core</w:t>
+                            </w:r>
+                            <w:r>
+                              <w:rPr>
+                                <w:rFonts w:ascii="Cambria" w:hAnsi="Cambria"/>
+                                <w:color w:val="0D0D0D" w:themeColor="text1" w:themeTint="F2"/>
+                                <w:sz w:val="20"/>
+                                <w:szCs w:val="20"/>
+                              </w:rPr>
+                              <w:t>,</w:t>
                             </w:r>
                             <w:r>
                               <w:rPr>
@@ -1710,7 +1710,16 @@
                                 <w:sz w:val="20"/>
                                 <w:szCs w:val="20"/>
                               </w:rPr>
-                              <w:t>React.js,</w:t>
+                              <w:t>React</w:t>
+                            </w:r>
+                            <w:r>
+                              <w:rPr>
+                                <w:rFonts w:ascii="Cambria" w:hAnsi="Cambria"/>
+                                <w:color w:val="0D0D0D" w:themeColor="text1" w:themeTint="F2"/>
+                                <w:sz w:val="20"/>
+                                <w:szCs w:val="20"/>
+                              </w:rPr>
+                              <w:t>,</w:t>
                             </w:r>
                             <w:r>
                               <w:rPr>
@@ -1729,6 +1738,120 @@
                                 <w:szCs w:val="20"/>
                               </w:rPr>
                               <w:t xml:space="preserve">Microservices, SOLID principle, Design patterns </w:t>
+                            </w:r>
+                          </w:p>
+                          <w:p>
+                            <w:pPr>
+                              <w:spacing w:before="100" w:after="0"/>
+                              <w:rPr>
+                                <w:rFonts w:ascii="Cambria" w:hAnsi="Cambria"/>
+                                <w:color w:val="0D0D0D" w:themeColor="text1" w:themeTint="F2"/>
+                                <w:sz w:val="20"/>
+                                <w:szCs w:val="20"/>
+                              </w:rPr>
+                            </w:pPr>
+                          </w:p>
+                          <w:p>
+                            <w:pPr>
+                              <w:spacing w:before="100" w:after="0"/>
+                              <w:rPr>
+                                <w:rFonts w:ascii="Cambria" w:hAnsi="Cambria"/>
+                                <w:b/>
+                                <w:bCs/>
+                                <w:color w:val="0D0D0D" w:themeColor="text1" w:themeTint="F2"/>
+                              </w:rPr>
+                            </w:pPr>
+                            <w:r>
+                              <w:rPr>
+                                <w:rFonts w:ascii="Cambria" w:hAnsi="Cambria"/>
+                                <w:b/>
+                                <w:bCs/>
+                                <w:color w:val="0D0D0D" w:themeColor="text1" w:themeTint="F2"/>
+                              </w:rPr>
+                              <w:t>Secondary</w:t>
+                            </w:r>
+                            <w:r>
+                              <w:rPr>
+                                <w:rFonts w:ascii="Cambria" w:hAnsi="Cambria"/>
+                                <w:b/>
+                                <w:bCs/>
+                                <w:color w:val="0D0D0D" w:themeColor="text1" w:themeTint="F2"/>
+                              </w:rPr>
+                              <w:t>:</w:t>
+                            </w:r>
+                          </w:p>
+                          <w:p>
+                            <w:pPr>
+                              <w:spacing w:before="100" w:after="0"/>
+                              <w:rPr>
+                                <w:rFonts w:ascii="Cambria" w:hAnsi="Cambria"/>
+                                <w:color w:val="0D0D0D" w:themeColor="text1" w:themeTint="F2"/>
+                                <w:sz w:val="20"/>
+                                <w:szCs w:val="20"/>
+                              </w:rPr>
+                            </w:pPr>
+                            <w:r>
+                              <w:rPr>
+                                <w:rFonts w:ascii="Cambria" w:hAnsi="Cambria"/>
+                                <w:color w:val="0D0D0D" w:themeColor="text1" w:themeTint="F2"/>
+                                <w:sz w:val="20"/>
+                                <w:szCs w:val="20"/>
+                              </w:rPr>
+                              <w:t>MVC</w:t>
+                            </w:r>
+                            <w:r>
+                              <w:rPr>
+                                <w:rFonts w:ascii="Cambria" w:hAnsi="Cambria"/>
+                                <w:color w:val="0D0D0D" w:themeColor="text1" w:themeTint="F2"/>
+                                <w:sz w:val="20"/>
+                                <w:szCs w:val="20"/>
+                              </w:rPr>
+                              <w:t>,</w:t>
+                            </w:r>
+                            <w:r>
+                              <w:rPr>
+                                <w:rFonts w:ascii="Cambria" w:hAnsi="Cambria"/>
+                                <w:color w:val="0D0D0D" w:themeColor="text1" w:themeTint="F2"/>
+                                <w:sz w:val="20"/>
+                                <w:szCs w:val="20"/>
+                              </w:rPr>
+                              <w:t xml:space="preserve"> </w:t>
+                            </w:r>
+                            <w:r>
+                              <w:rPr>
+                                <w:rFonts w:ascii="Cambria" w:hAnsi="Cambria"/>
+                                <w:color w:val="0D0D0D" w:themeColor="text1" w:themeTint="F2"/>
+                                <w:sz w:val="20"/>
+                                <w:szCs w:val="20"/>
+                              </w:rPr>
+                              <w:t>Asp .Net</w:t>
+                            </w:r>
+                            <w:r>
+                              <w:rPr>
+                                <w:rFonts w:ascii="Cambria" w:hAnsi="Cambria"/>
+                                <w:color w:val="0D0D0D" w:themeColor="text1" w:themeTint="F2"/>
+                                <w:sz w:val="20"/>
+                                <w:szCs w:val="20"/>
+                              </w:rPr>
+                              <w:t xml:space="preserve">, </w:t>
+                            </w:r>
+                            <w:r>
+                              <w:rPr>
+                                <w:rFonts w:ascii="Cambria" w:hAnsi="Cambria"/>
+                                <w:color w:val="0D0D0D" w:themeColor="text1" w:themeTint="F2"/>
+                                <w:sz w:val="20"/>
+                                <w:szCs w:val="20"/>
+                              </w:rPr>
+                              <w:t>LINQ</w:t>
+                            </w:r>
+                            <w:r>
+                              <w:rPr>
+                                <w:rFonts w:ascii="Cambria" w:hAnsi="Cambria"/>
+                                <w:color w:val="0D0D0D" w:themeColor="text1" w:themeTint="F2"/>
+                                <w:sz w:val="20"/>
+                                <w:szCs w:val="20"/>
+                              </w:rPr>
+                              <w:t>, SSRS, Entity Framework, Hangfire</w:t>
                             </w:r>
                           </w:p>
                           <w:p>
@@ -1806,7 +1929,54 @@
                                 <w:sz w:val="20"/>
                                 <w:szCs w:val="20"/>
                               </w:rPr>
-                              <w:t>, Git Copilot</w:t>
+                              <w:t xml:space="preserve">, </w:t>
+                            </w:r>
+                            <w:r>
+                              <w:rPr>
+                                <w:rFonts w:ascii="Cambria" w:hAnsi="Cambria"/>
+                                <w:color w:val="0D0D0D" w:themeColor="text1" w:themeTint="F2"/>
+                                <w:sz w:val="20"/>
+                                <w:szCs w:val="20"/>
+                              </w:rPr>
+                              <w:t>GitHub</w:t>
+                            </w:r>
+                            <w:r>
+                              <w:rPr>
+                                <w:rFonts w:ascii="Cambria" w:hAnsi="Cambria"/>
+                                <w:color w:val="0D0D0D" w:themeColor="text1" w:themeTint="F2"/>
+                                <w:sz w:val="20"/>
+                                <w:szCs w:val="20"/>
+                              </w:rPr>
+                              <w:t xml:space="preserve"> </w:t>
+                            </w:r>
+                            <w:proofErr w:type="gramStart"/>
+                            <w:r>
+                              <w:rPr>
+                                <w:rFonts w:ascii="Cambria" w:hAnsi="Cambria"/>
+                                <w:color w:val="0D0D0D" w:themeColor="text1" w:themeTint="F2"/>
+                                <w:sz w:val="20"/>
+                                <w:szCs w:val="20"/>
+                              </w:rPr>
+                              <w:t>Copilot</w:t>
+                            </w:r>
+                            <w:r>
+                              <w:rPr>
+                                <w:rFonts w:ascii="Cambria" w:hAnsi="Cambria"/>
+                                <w:color w:val="0D0D0D" w:themeColor="text1" w:themeTint="F2"/>
+                                <w:sz w:val="20"/>
+                                <w:szCs w:val="20"/>
+                              </w:rPr>
+                              <w:t>,  SonarQube</w:t>
+                            </w:r>
+                            <w:proofErr w:type="gramEnd"/>
+                            <w:r>
+                              <w:rPr>
+                                <w:rFonts w:ascii="Cambria" w:hAnsi="Cambria"/>
+                                <w:color w:val="0D0D0D" w:themeColor="text1" w:themeTint="F2"/>
+                                <w:sz w:val="20"/>
+                                <w:szCs w:val="20"/>
+                              </w:rPr>
+                              <w:t xml:space="preserve">, Mend , Apiiro </w:t>
                             </w:r>
                           </w:p>
                           <w:p>
@@ -1863,6 +2033,7 @@
                                 <w:szCs w:val="20"/>
                               </w:rPr>
                             </w:pPr>
+                            <w:proofErr w:type="gramStart"/>
                             <w:r>
                               <w:rPr>
                                 <w:rFonts w:ascii="Cambria" w:hAnsi="Cambria"/>
@@ -1872,7 +2043,19 @@
                                 <w:sz w:val="20"/>
                                 <w:szCs w:val="20"/>
                               </w:rPr>
-                              <w:t>B.Tech (2008-2012)</w:t>
+                              <w:t>B.Tech</w:t>
+                            </w:r>
+                            <w:proofErr w:type="gramEnd"/>
+                            <w:r>
+                              <w:rPr>
+                                <w:rFonts w:ascii="Cambria" w:hAnsi="Cambria"/>
+                                <w:b/>
+                                <w:bCs/>
+                                <w:color w:val="0D0D0D" w:themeColor="text1" w:themeTint="F2"/>
+                                <w:sz w:val="20"/>
+                                <w:szCs w:val="20"/>
+                              </w:rPr>
+                              <w:t xml:space="preserve"> (2008-2012)</w:t>
                             </w:r>
                           </w:p>
                           <w:p>
@@ -2072,6 +2255,32 @@
                                 <w:szCs w:val="24"/>
                               </w:rPr>
                               <w:t>Appreciation</w:t>
+                            </w:r>
+                          </w:p>
+                          <w:p>
+                            <w:pPr>
+                              <w:pStyle w:val="ListParagraph"/>
+                              <w:numPr>
+                                <w:ilvl w:val="0"/>
+                                <w:numId w:val="2"/>
+                              </w:numPr>
+                              <w:spacing w:after="0" w:line="240" w:lineRule="auto"/>
+                              <w:jc w:val="both"/>
+                              <w:rPr>
+                                <w:rFonts w:ascii="Cambria" w:hAnsi="Cambria"/>
+                                <w:color w:val="0D0D0D" w:themeColor="text1" w:themeTint="F2"/>
+                                <w:sz w:val="20"/>
+                                <w:szCs w:val="20"/>
+                              </w:rPr>
+                            </w:pPr>
+                            <w:r>
+                              <w:rPr>
+                                <w:rFonts w:ascii="Cambria" w:hAnsi="Cambria"/>
+                                <w:color w:val="0D0D0D" w:themeColor="text1" w:themeTint="F2"/>
+                                <w:sz w:val="20"/>
+                                <w:szCs w:val="20"/>
+                              </w:rPr>
+                              <w:t>Customer Centric Award</w:t>
                             </w:r>
                           </w:p>
                           <w:p>
@@ -2295,16 +2504,16 @@
                           <w:sz w:val="20"/>
                           <w:szCs w:val="20"/>
                         </w:rPr>
-                        <w:t>Net Core, MVC,</w:t>
-                      </w:r>
-                      <w:r>
-                        <w:rPr>
-                          <w:rFonts w:ascii="Cambria" w:hAnsi="Cambria"/>
-                          <w:color w:val="0D0D0D" w:themeColor="text1" w:themeTint="F2"/>
-                          <w:sz w:val="20"/>
-                          <w:szCs w:val="20"/>
-                        </w:rPr>
-                        <w:t xml:space="preserve"> Asp .Net,</w:t>
+                        <w:t>Net Core</w:t>
+                      </w:r>
+                      <w:r>
+                        <w:rPr>
+                          <w:rFonts w:ascii="Cambria" w:hAnsi="Cambria"/>
+                          <w:color w:val="0D0D0D" w:themeColor="text1" w:themeTint="F2"/>
+                          <w:sz w:val="20"/>
+                          <w:szCs w:val="20"/>
+                        </w:rPr>
+                        <w:t>,</w:t>
                       </w:r>
                       <w:r>
                         <w:rPr>
@@ -2376,7 +2585,16 @@
                           <w:sz w:val="20"/>
                           <w:szCs w:val="20"/>
                         </w:rPr>
-                        <w:t>React.js,</w:t>
+                        <w:t>React</w:t>
+                      </w:r>
+                      <w:r>
+                        <w:rPr>
+                          <w:rFonts w:ascii="Cambria" w:hAnsi="Cambria"/>
+                          <w:color w:val="0D0D0D" w:themeColor="text1" w:themeTint="F2"/>
+                          <w:sz w:val="20"/>
+                          <w:szCs w:val="20"/>
+                        </w:rPr>
+                        <w:t>,</w:t>
                       </w:r>
                       <w:r>
                         <w:rPr>
@@ -2395,6 +2613,120 @@
                           <w:szCs w:val="20"/>
                         </w:rPr>
                         <w:t xml:space="preserve">Microservices, SOLID principle, Design patterns </w:t>
+                      </w:r>
+                    </w:p>
+                    <w:p>
+                      <w:pPr>
+                        <w:spacing w:before="100" w:after="0"/>
+                        <w:rPr>
+                          <w:rFonts w:ascii="Cambria" w:hAnsi="Cambria"/>
+                          <w:color w:val="0D0D0D" w:themeColor="text1" w:themeTint="F2"/>
+                          <w:sz w:val="20"/>
+                          <w:szCs w:val="20"/>
+                        </w:rPr>
+                      </w:pPr>
+                    </w:p>
+                    <w:p>
+                      <w:pPr>
+                        <w:spacing w:before="100" w:after="0"/>
+                        <w:rPr>
+                          <w:rFonts w:ascii="Cambria" w:hAnsi="Cambria"/>
+                          <w:b/>
+                          <w:bCs/>
+                          <w:color w:val="0D0D0D" w:themeColor="text1" w:themeTint="F2"/>
+                        </w:rPr>
+                      </w:pPr>
+                      <w:r>
+                        <w:rPr>
+                          <w:rFonts w:ascii="Cambria" w:hAnsi="Cambria"/>
+                          <w:b/>
+                          <w:bCs/>
+                          <w:color w:val="0D0D0D" w:themeColor="text1" w:themeTint="F2"/>
+                        </w:rPr>
+                        <w:t>Secondary</w:t>
+                      </w:r>
+                      <w:r>
+                        <w:rPr>
+                          <w:rFonts w:ascii="Cambria" w:hAnsi="Cambria"/>
+                          <w:b/>
+                          <w:bCs/>
+                          <w:color w:val="0D0D0D" w:themeColor="text1" w:themeTint="F2"/>
+                        </w:rPr>
+                        <w:t>:</w:t>
+                      </w:r>
+                    </w:p>
+                    <w:p>
+                      <w:pPr>
+                        <w:spacing w:before="100" w:after="0"/>
+                        <w:rPr>
+                          <w:rFonts w:ascii="Cambria" w:hAnsi="Cambria"/>
+                          <w:color w:val="0D0D0D" w:themeColor="text1" w:themeTint="F2"/>
+                          <w:sz w:val="20"/>
+                          <w:szCs w:val="20"/>
+                        </w:rPr>
+                      </w:pPr>
+                      <w:r>
+                        <w:rPr>
+                          <w:rFonts w:ascii="Cambria" w:hAnsi="Cambria"/>
+                          <w:color w:val="0D0D0D" w:themeColor="text1" w:themeTint="F2"/>
+                          <w:sz w:val="20"/>
+                          <w:szCs w:val="20"/>
+                        </w:rPr>
+                        <w:t>MVC</w:t>
+                      </w:r>
+                      <w:r>
+                        <w:rPr>
+                          <w:rFonts w:ascii="Cambria" w:hAnsi="Cambria"/>
+                          <w:color w:val="0D0D0D" w:themeColor="text1" w:themeTint="F2"/>
+                          <w:sz w:val="20"/>
+                          <w:szCs w:val="20"/>
+                        </w:rPr>
+                        <w:t>,</w:t>
+                      </w:r>
+                      <w:r>
+                        <w:rPr>
+                          <w:rFonts w:ascii="Cambria" w:hAnsi="Cambria"/>
+                          <w:color w:val="0D0D0D" w:themeColor="text1" w:themeTint="F2"/>
+                          <w:sz w:val="20"/>
+                          <w:szCs w:val="20"/>
+                        </w:rPr>
+                        <w:t xml:space="preserve"> </w:t>
+                      </w:r>
+                      <w:r>
+                        <w:rPr>
+                          <w:rFonts w:ascii="Cambria" w:hAnsi="Cambria"/>
+                          <w:color w:val="0D0D0D" w:themeColor="text1" w:themeTint="F2"/>
+                          <w:sz w:val="20"/>
+                          <w:szCs w:val="20"/>
+                        </w:rPr>
+                        <w:t>Asp .Net</w:t>
+                      </w:r>
+                      <w:r>
+                        <w:rPr>
+                          <w:rFonts w:ascii="Cambria" w:hAnsi="Cambria"/>
+                          <w:color w:val="0D0D0D" w:themeColor="text1" w:themeTint="F2"/>
+                          <w:sz w:val="20"/>
+                          <w:szCs w:val="20"/>
+                        </w:rPr>
+                        <w:t xml:space="preserve">, </w:t>
+                      </w:r>
+                      <w:r>
+                        <w:rPr>
+                          <w:rFonts w:ascii="Cambria" w:hAnsi="Cambria"/>
+                          <w:color w:val="0D0D0D" w:themeColor="text1" w:themeTint="F2"/>
+                          <w:sz w:val="20"/>
+                          <w:szCs w:val="20"/>
+                        </w:rPr>
+                        <w:t>LINQ</w:t>
+                      </w:r>
+                      <w:r>
+                        <w:rPr>
+                          <w:rFonts w:ascii="Cambria" w:hAnsi="Cambria"/>
+                          <w:color w:val="0D0D0D" w:themeColor="text1" w:themeTint="F2"/>
+                          <w:sz w:val="20"/>
+                          <w:szCs w:val="20"/>
+                        </w:rPr>
+                        <w:t>, SSRS, Entity Framework, Hangfire</w:t>
                       </w:r>
                     </w:p>
                     <w:p>
@@ -2472,7 +2804,54 @@
                           <w:sz w:val="20"/>
                           <w:szCs w:val="20"/>
                         </w:rPr>
-                        <w:t>, Git Copilot</w:t>
+                        <w:t xml:space="preserve">, </w:t>
+                      </w:r>
+                      <w:r>
+                        <w:rPr>
+                          <w:rFonts w:ascii="Cambria" w:hAnsi="Cambria"/>
+                          <w:color w:val="0D0D0D" w:themeColor="text1" w:themeTint="F2"/>
+                          <w:sz w:val="20"/>
+                          <w:szCs w:val="20"/>
+                        </w:rPr>
+                        <w:t>GitHub</w:t>
+                      </w:r>
+                      <w:r>
+                        <w:rPr>
+                          <w:rFonts w:ascii="Cambria" w:hAnsi="Cambria"/>
+                          <w:color w:val="0D0D0D" w:themeColor="text1" w:themeTint="F2"/>
+                          <w:sz w:val="20"/>
+                          <w:szCs w:val="20"/>
+                        </w:rPr>
+                        <w:t xml:space="preserve"> </w:t>
+                      </w:r>
+                      <w:proofErr w:type="gramStart"/>
+                      <w:r>
+                        <w:rPr>
+                          <w:rFonts w:ascii="Cambria" w:hAnsi="Cambria"/>
+                          <w:color w:val="0D0D0D" w:themeColor="text1" w:themeTint="F2"/>
+                          <w:sz w:val="20"/>
+                          <w:szCs w:val="20"/>
+                        </w:rPr>
+                        <w:t>Copilot</w:t>
+                      </w:r>
+                      <w:r>
+                        <w:rPr>
+                          <w:rFonts w:ascii="Cambria" w:hAnsi="Cambria"/>
+                          <w:color w:val="0D0D0D" w:themeColor="text1" w:themeTint="F2"/>
+                          <w:sz w:val="20"/>
+                          <w:szCs w:val="20"/>
+                        </w:rPr>
+                        <w:t>,  SonarQube</w:t>
+                      </w:r>
+                      <w:proofErr w:type="gramEnd"/>
+                      <w:r>
+                        <w:rPr>
+                          <w:rFonts w:ascii="Cambria" w:hAnsi="Cambria"/>
+                          <w:color w:val="0D0D0D" w:themeColor="text1" w:themeTint="F2"/>
+                          <w:sz w:val="20"/>
+                          <w:szCs w:val="20"/>
+                        </w:rPr>
+                        <w:t xml:space="preserve">, Mend , Apiiro </w:t>
                       </w:r>
                     </w:p>
                     <w:p>
@@ -2529,6 +2908,7 @@
                           <w:szCs w:val="20"/>
                         </w:rPr>
                       </w:pPr>
+                      <w:proofErr w:type="gramStart"/>
                       <w:r>
                         <w:rPr>
                           <w:rFonts w:ascii="Cambria" w:hAnsi="Cambria"/>
@@ -2538,7 +2918,19 @@
                           <w:sz w:val="20"/>
                           <w:szCs w:val="20"/>
                         </w:rPr>
-                        <w:t>B.Tech (2008-2012)</w:t>
+                        <w:t>B.Tech</w:t>
+                      </w:r>
+                      <w:proofErr w:type="gramEnd"/>
+                      <w:r>
+                        <w:rPr>
+                          <w:rFonts w:ascii="Cambria" w:hAnsi="Cambria"/>
+                          <w:b/>
+                          <w:bCs/>
+                          <w:color w:val="0D0D0D" w:themeColor="text1" w:themeTint="F2"/>
+                          <w:sz w:val="20"/>
+                          <w:szCs w:val="20"/>
+                        </w:rPr>
+                        <w:t xml:space="preserve"> (2008-2012)</w:t>
                       </w:r>
                     </w:p>
                     <w:p>
@@ -2738,6 +3130,32 @@
                           <w:szCs w:val="24"/>
                         </w:rPr>
                         <w:t>Appreciation</w:t>
+                      </w:r>
+                    </w:p>
+                    <w:p>
+                      <w:pPr>
+                        <w:pStyle w:val="ListParagraph"/>
+                        <w:numPr>
+                          <w:ilvl w:val="0"/>
+                          <w:numId w:val="2"/>
+                        </w:numPr>
+                        <w:spacing w:after="0" w:line="240" w:lineRule="auto"/>
+                        <w:jc w:val="both"/>
+                        <w:rPr>
+                          <w:rFonts w:ascii="Cambria" w:hAnsi="Cambria"/>
+                          <w:color w:val="0D0D0D" w:themeColor="text1" w:themeTint="F2"/>
+                          <w:sz w:val="20"/>
+                          <w:szCs w:val="20"/>
+                        </w:rPr>
+                      </w:pPr>
+                      <w:r>
+                        <w:rPr>
+                          <w:rFonts w:ascii="Cambria" w:hAnsi="Cambria"/>
+                          <w:color w:val="0D0D0D" w:themeColor="text1" w:themeTint="F2"/>
+                          <w:sz w:val="20"/>
+                          <w:szCs w:val="20"/>
+                        </w:rPr>
+                        <w:t>Customer Centric Award</w:t>
                       </w:r>
                     </w:p>
                     <w:p>
@@ -3668,47 +4086,7 @@
                 <w:sz w:val="16"/>
                 <w:szCs w:val="16"/>
               </w:rPr>
-              <w:t>March</w:t>
-            </w:r>
-            <w:r>
-              <w:rPr>
-                <w:rFonts w:ascii="Cambria" w:eastAsia="Calibri" w:hAnsi="Cambria" w:cstheme="minorHAnsi"/>
-                <w:b/>
-                <w:bCs/>
-                <w:sz w:val="16"/>
-                <w:szCs w:val="16"/>
-              </w:rPr>
-              <w:t>-202</w:t>
-            </w:r>
-            <w:r>
-              <w:rPr>
-                <w:rFonts w:ascii="Cambria" w:eastAsia="Calibri" w:hAnsi="Cambria" w:cstheme="minorHAnsi"/>
-                <w:b/>
-                <w:bCs/>
-                <w:sz w:val="16"/>
-                <w:szCs w:val="16"/>
-              </w:rPr>
-              <w:t>4</w:t>
-            </w:r>
-            <w:r>
-              <w:rPr>
-                <w:rFonts w:ascii="Cambria" w:eastAsia="Calibri" w:hAnsi="Cambria" w:cstheme="minorHAnsi"/>
-                <w:b/>
-                <w:bCs/>
-                <w:sz w:val="16"/>
-                <w:szCs w:val="16"/>
-              </w:rPr>
-              <w:t xml:space="preserve"> to </w:t>
-            </w:r>
-            <w:r>
-              <w:rPr>
-                <w:rFonts w:ascii="Cambria" w:eastAsia="Calibri" w:hAnsi="Cambria" w:cstheme="minorHAnsi"/>
-                <w:b/>
-                <w:bCs/>
-                <w:sz w:val="16"/>
-                <w:szCs w:val="16"/>
-              </w:rPr>
-              <w:t>till now</w:t>
+              <w:t>March-2024 to till now</w:t>
             </w:r>
           </w:p>
         </w:tc>
@@ -3834,7 +4212,33 @@
           <w:sz w:val="18"/>
           <w:szCs w:val="18"/>
         </w:rPr>
-        <w:t>Transhub leverages powerful Azure services, including App Services for hosting application logic, Service Bus for reliable asynchronous communication, and Logic Apps to automate and enforce complex business rules. Together, these components enable scalable, decoupled workflows and efficient data processing.For database management, Transhub utilizes DACPAC to ensure seamless, version-controlled schema deployments. This approach eliminates manual errors and simplifies updates. Additionally, robust CI/CD pipelines automate the build, testing, and deployment processes, providing faster iterations and minimizing downtime.</w:t>
+        <w:t>Transhub leverages powerful Azure services, including App Services for hosting application logic, Service Bus for reliable asynchronous communication, and Logic Apps to automate and enforce complex business rules. Together, these components enable scalable, decoupled workflows and efficient data processing.</w:t>
+      </w:r>
+      <w:r>
+        <w:rPr>
+          <w:rFonts w:eastAsia="Calibri" w:cstheme="minorHAnsi"/>
+          <w:sz w:val="18"/>
+          <w:szCs w:val="18"/>
+        </w:rPr>
+        <w:t xml:space="preserve"> </w:t>
+      </w:r>
+      <w:proofErr w:type="gramStart"/>
+      <w:r>
+        <w:rPr>
+          <w:rFonts w:eastAsia="Calibri" w:cstheme="minorHAnsi"/>
+          <w:sz w:val="18"/>
+          <w:szCs w:val="18"/>
+        </w:rPr>
+        <w:t>For</w:t>
+      </w:r>
+      <w:proofErr w:type="gramEnd"/>
+      <w:r>
+        <w:rPr>
+          <w:rFonts w:eastAsia="Calibri" w:cstheme="minorHAnsi"/>
+          <w:sz w:val="18"/>
+          <w:szCs w:val="18"/>
+        </w:rPr>
+        <w:t xml:space="preserve"> database management, Transhub utilizes DACPAC to ensure seamless, version-controlled schema deployments. This approach eliminates manual errors and simplifies updates. Additionally, robust CI/CD pipelines automate the build, testing, and deployment processes, providing faster iterations and minimizing downtime.</w:t>
       </w:r>
     </w:p>
     <w:p>
@@ -5980,7 +6384,7 @@
 </file>
 
 <file path=word/endnotes.xml><?xml version="1.0" encoding="utf-8"?>
-<w:endnotes xmlns:wpc="http://schemas.microsoft.com/office/word/2010/wordprocessingCanvas" xmlns:cx="http://schemas.microsoft.com/office/drawing/2014/chartex" xmlns:cx1="http://schemas.microsoft.com/office/drawing/2015/9/8/chartex" xmlns:cx2="http://schemas.microsoft.com/office/drawing/2015/10/21/chartex" xmlns:cx3="http://schemas.microsoft.com/office/drawing/2016/5/9/chartex" xmlns:cx4="http://schemas.microsoft.com/office/drawing/2016/5/10/chartex" xmlns:cx5="http://schemas.microsoft.com/office/drawing/2016/5/11/chartex" xmlns:cx6="http://schemas.microsoft.com/office/drawing/2016/5/12/chartex" xmlns:cx7="http://schemas.microsoft.com/office/drawing/2016/5/13/chartex" xmlns:cx8="http://schemas.microsoft.com/office/drawing/2016/5/14/chartex" xmlns:mc="http://schemas.openxmlformats.org/markup-compatibility/2006" xmlns:aink="http://schemas.microsoft.com/office/drawing/2016/ink" xmlns:am3d="http://schemas.microsoft.com/office/drawing/2017/model3d" xmlns:o="urn:schemas-microsoft-com:office:office" xmlns:oel="http://schemas.microsoft.com/office/2019/extlst" xmlns:r="http://schemas.openxmlformats.org/officeDocument/2006/relationships" xmlns:m="http://schemas.openxmlformats.org/officeDocument/2006/math" xmlns:v="urn:schemas-microsoft-com:vml" xmlns:wp14="http://schemas.microsoft.com/office/word/2010/wordprocessingDrawing" xmlns:wp="http://schemas.openxmlformats.org/drawingml/2006/wordprocessingDrawing" xmlns:w10="urn:schemas-microsoft-com:office:word" xmlns:w="http://schemas.openxmlformats.org/wordprocessingml/2006/main" xmlns:w14="http://schemas.microsoft.com/office/word/2010/wordml" xmlns:w15="http://schemas.microsoft.com/office/word/2012/wordml" xmlns:w16cex="http://schemas.microsoft.com/office/word/2018/wordml/cex" xmlns:w16cid="http://schemas.microsoft.com/office/word/2016/wordml/cid" xmlns:w16="http://schemas.microsoft.com/office/word/2018/wordml" xmlns:w16du="http://schemas.microsoft.com/office/word/2023/wordml/word16du" xmlns:w16sdtdh="http://schemas.microsoft.com/office/word/2020/wordml/sdtdatahash" xmlns:w16se="http://schemas.microsoft.com/office/word/2015/wordml/symex" xmlns:wpg="http://schemas.microsoft.com/office/word/2010/wordprocessingGroup" xmlns:wpi="http://schemas.microsoft.com/office/word/2010/wordprocessingInk" xmlns:wne="http://schemas.microsoft.com/office/word/2006/wordml" xmlns:wps="http://schemas.microsoft.com/office/word/2010/wordprocessingShape" mc:Ignorable="w14 w15 w16se w16cid w16 w16cex w16sdtdh w16du wp14">
+<w:endnotes xmlns:wpc="http://schemas.microsoft.com/office/word/2010/wordprocessingCanvas" xmlns:cx="http://schemas.microsoft.com/office/drawing/2014/chartex" xmlns:cx1="http://schemas.microsoft.com/office/drawing/2015/9/8/chartex" xmlns:cx2="http://schemas.microsoft.com/office/drawing/2015/10/21/chartex" xmlns:cx3="http://schemas.microsoft.com/office/drawing/2016/5/9/chartex" xmlns:cx4="http://schemas.microsoft.com/office/drawing/2016/5/10/chartex" xmlns:cx5="http://schemas.microsoft.com/office/drawing/2016/5/11/chartex" xmlns:cx6="http://schemas.microsoft.com/office/drawing/2016/5/12/chartex" xmlns:cx7="http://schemas.microsoft.com/office/drawing/2016/5/13/chartex" xmlns:cx8="http://schemas.microsoft.com/office/drawing/2016/5/14/chartex" xmlns:mc="http://schemas.openxmlformats.org/markup-compatibility/2006" xmlns:aink="http://schemas.microsoft.com/office/drawing/2016/ink" xmlns:am3d="http://schemas.microsoft.com/office/drawing/2017/model3d" xmlns:o="urn:schemas-microsoft-com:office:office" xmlns:oel="http://schemas.microsoft.com/office/2019/extlst" xmlns:r="http://schemas.openxmlformats.org/officeDocument/2006/relationships" xmlns:m="http://schemas.openxmlformats.org/officeDocument/2006/math" xmlns:v="urn:schemas-microsoft-com:vml" xmlns:wp14="http://schemas.microsoft.com/office/word/2010/wordprocessingDrawing" xmlns:wp="http://schemas.openxmlformats.org/drawingml/2006/wordprocessingDrawing" xmlns:w10="urn:schemas-microsoft-com:office:word" xmlns:w="http://schemas.openxmlformats.org/wordprocessingml/2006/main" xmlns:w14="http://schemas.microsoft.com/office/word/2010/wordml" xmlns:w15="http://schemas.microsoft.com/office/word/2012/wordml" xmlns:w16cex="http://schemas.microsoft.com/office/word/2018/wordml/cex" xmlns:w16cid="http://schemas.microsoft.com/office/word/2016/wordml/cid" xmlns:w16="http://schemas.microsoft.com/office/word/2018/wordml" xmlns:w16du="http://schemas.microsoft.com/office/word/2023/wordml/word16du" xmlns:w16sdtdh="http://schemas.microsoft.com/office/word/2020/wordml/sdtdatahash" xmlns:w16sdtfl="http://schemas.microsoft.com/office/word/2024/wordml/sdtformatlock" xmlns:w16se="http://schemas.microsoft.com/office/word/2015/wordml/symex" xmlns:wpg="http://schemas.microsoft.com/office/word/2010/wordprocessingGroup" xmlns:wpi="http://schemas.microsoft.com/office/word/2010/wordprocessingInk" xmlns:wne="http://schemas.microsoft.com/office/word/2006/wordml" xmlns:wps="http://schemas.microsoft.com/office/word/2010/wordprocessingShape" mc:Ignorable="w14 w15 w16se w16cid w16 w16cex w16sdtdh w16sdtfl w16du wp14">
   <w:endnote w:type="separator" w:id="-1">
     <w:p>
       <w:pPr>
@@ -6005,7 +6409,7 @@
 </file>
 
 <file path=word/footnotes.xml><?xml version="1.0" encoding="utf-8"?>
-<w:footnotes xmlns:wpc="http://schemas.microsoft.com/office/word/2010/wordprocessingCanvas" xmlns:cx="http://schemas.microsoft.com/office/drawing/2014/chartex" xmlns:cx1="http://schemas.microsoft.com/office/drawing/2015/9/8/chartex" xmlns:cx2="http://schemas.microsoft.com/office/drawing/2015/10/21/chartex" xmlns:cx3="http://schemas.microsoft.com/office/drawing/2016/5/9/chartex" xmlns:cx4="http://schemas.microsoft.com/office/drawing/2016/5/10/chartex" xmlns:cx5="http://schemas.microsoft.com/office/drawing/2016/5/11/chartex" xmlns:cx6="http://schemas.microsoft.com/office/drawing/2016/5/12/chartex" xmlns:cx7="http://schemas.microsoft.com/office/drawing/2016/5/13/chartex" xmlns:cx8="http://schemas.microsoft.com/office/drawing/2016/5/14/chartex" xmlns:mc="http://schemas.openxmlformats.org/markup-compatibility/2006" xmlns:aink="http://schemas.microsoft.com/office/drawing/2016/ink" xmlns:am3d="http://schemas.microsoft.com/office/drawing/2017/model3d" xmlns:o="urn:schemas-microsoft-com:office:office" xmlns:oel="http://schemas.microsoft.com/office/2019/extlst" xmlns:r="http://schemas.openxmlformats.org/officeDocument/2006/relationships" xmlns:m="http://schemas.openxmlformats.org/officeDocument/2006/math" xmlns:v="urn:schemas-microsoft-com:vml" xmlns:wp14="http://schemas.microsoft.com/office/word/2010/wordprocessingDrawing" xmlns:wp="http://schemas.openxmlformats.org/drawingml/2006/wordprocessingDrawing" xmlns:w10="urn:schemas-microsoft-com:office:word" xmlns:w="http://schemas.openxmlformats.org/wordprocessingml/2006/main" xmlns:w14="http://schemas.microsoft.com/office/word/2010/wordml" xmlns:w15="http://schemas.microsoft.com/office/word/2012/wordml" xmlns:w16cex="http://schemas.microsoft.com/office/word/2018/wordml/cex" xmlns:w16cid="http://schemas.microsoft.com/office/word/2016/wordml/cid" xmlns:w16="http://schemas.microsoft.com/office/word/2018/wordml" xmlns:w16du="http://schemas.microsoft.com/office/word/2023/wordml/word16du" xmlns:w16sdtdh="http://schemas.microsoft.com/office/word/2020/wordml/sdtdatahash" xmlns:w16se="http://schemas.microsoft.com/office/word/2015/wordml/symex" xmlns:wpg="http://schemas.microsoft.com/office/word/2010/wordprocessingGroup" xmlns:wpi="http://schemas.microsoft.com/office/word/2010/wordprocessingInk" xmlns:wne="http://schemas.microsoft.com/office/word/2006/wordml" xmlns:wps="http://schemas.microsoft.com/office/word/2010/wordprocessingShape" mc:Ignorable="w14 w15 w16se w16cid w16 w16cex w16sdtdh w16du wp14">
+<w:footnotes xmlns:wpc="http://schemas.microsoft.com/office/word/2010/wordprocessingCanvas" xmlns:cx="http://schemas.microsoft.com/office/drawing/2014/chartex" xmlns:cx1="http://schemas.microsoft.com/office/drawing/2015/9/8/chartex" xmlns:cx2="http://schemas.microsoft.com/office/drawing/2015/10/21/chartex" xmlns:cx3="http://schemas.microsoft.com/office/drawing/2016/5/9/chartex" xmlns:cx4="http://schemas.microsoft.com/office/drawing/2016/5/10/chartex" xmlns:cx5="http://schemas.microsoft.com/office/drawing/2016/5/11/chartex" xmlns:cx6="http://schemas.microsoft.com/office/drawing/2016/5/12/chartex" xmlns:cx7="http://schemas.microsoft.com/office/drawing/2016/5/13/chartex" xmlns:cx8="http://schemas.microsoft.com/office/drawing/2016/5/14/chartex" xmlns:mc="http://schemas.openxmlformats.org/markup-compatibility/2006" xmlns:aink="http://schemas.microsoft.com/office/drawing/2016/ink" xmlns:am3d="http://schemas.microsoft.com/office/drawing/2017/model3d" xmlns:o="urn:schemas-microsoft-com:office:office" xmlns:oel="http://schemas.microsoft.com/office/2019/extlst" xmlns:r="http://schemas.openxmlformats.org/officeDocument/2006/relationships" xmlns:m="http://schemas.openxmlformats.org/officeDocument/2006/math" xmlns:v="urn:schemas-microsoft-com:vml" xmlns:wp14="http://schemas.microsoft.com/office/word/2010/wordprocessingDrawing" xmlns:wp="http://schemas.openxmlformats.org/drawingml/2006/wordprocessingDrawing" xmlns:w10="urn:schemas-microsoft-com:office:word" xmlns:w="http://schemas.openxmlformats.org/wordprocessingml/2006/main" xmlns:w14="http://schemas.microsoft.com/office/word/2010/wordml" xmlns:w15="http://schemas.microsoft.com/office/word/2012/wordml" xmlns:w16cex="http://schemas.microsoft.com/office/word/2018/wordml/cex" xmlns:w16cid="http://schemas.microsoft.com/office/word/2016/wordml/cid" xmlns:w16="http://schemas.microsoft.com/office/word/2018/wordml" xmlns:w16du="http://schemas.microsoft.com/office/word/2023/wordml/word16du" xmlns:w16sdtdh="http://schemas.microsoft.com/office/word/2020/wordml/sdtdatahash" xmlns:w16sdtfl="http://schemas.microsoft.com/office/word/2024/wordml/sdtformatlock" xmlns:w16se="http://schemas.microsoft.com/office/word/2015/wordml/symex" xmlns:wpg="http://schemas.microsoft.com/office/word/2010/wordprocessingGroup" xmlns:wpi="http://schemas.microsoft.com/office/word/2010/wordprocessingInk" xmlns:wne="http://schemas.microsoft.com/office/word/2006/wordml" xmlns:wps="http://schemas.microsoft.com/office/word/2010/wordprocessingShape" mc:Ignorable="w14 w15 w16se w16cid w16 w16cex w16sdtdh w16sdtfl w16du wp14">
   <w:footnote w:type="separator" w:id="-1">
     <w:p>
       <w:pPr>
@@ -6030,7 +6434,7 @@
 </file>
 
 <file path=word/numbering.xml><?xml version="1.0" encoding="utf-8"?>
-<w:numbering xmlns:wpc="http://schemas.microsoft.com/office/word/2010/wordprocessingCanvas" xmlns:cx="http://schemas.microsoft.com/office/drawing/2014/chartex" xmlns:cx1="http://schemas.microsoft.com/office/drawing/2015/9/8/chartex" xmlns:cx2="http://schemas.microsoft.com/office/drawing/2015/10/21/chartex" xmlns:cx3="http://schemas.microsoft.com/office/drawing/2016/5/9/chartex" xmlns:cx4="http://schemas.microsoft.com/office/drawing/2016/5/10/chartex" xmlns:cx5="http://schemas.microsoft.com/office/drawing/2016/5/11/chartex" xmlns:cx6="http://schemas.microsoft.com/office/drawing/2016/5/12/chartex" xmlns:cx7="http://schemas.microsoft.com/office/drawing/2016/5/13/chartex" xmlns:cx8="http://schemas.microsoft.com/office/drawing/2016/5/14/chartex" xmlns:mc="http://schemas.openxmlformats.org/markup-compatibility/2006" xmlns:aink="http://schemas.microsoft.com/office/drawing/2016/ink" xmlns:am3d="http://schemas.microsoft.com/office/drawing/2017/model3d" xmlns:o="urn:schemas-microsoft-com:office:office" xmlns:oel="http://schemas.microsoft.com/office/2019/extlst" xmlns:r="http://schemas.openxmlformats.org/officeDocument/2006/relationships" xmlns:m="http://schemas.openxmlformats.org/officeDocument/2006/math" xmlns:v="urn:schemas-microsoft-com:vml" xmlns:wp14="http://schemas.microsoft.com/office/word/2010/wordprocessingDrawing" xmlns:wp="http://schemas.openxmlformats.org/drawingml/2006/wordprocessingDrawing" xmlns:w10="urn:schemas-microsoft-com:office:word" xmlns:w="http://schemas.openxmlformats.org/wordprocessingml/2006/main" xmlns:w14="http://schemas.microsoft.com/office/word/2010/wordml" xmlns:w15="http://schemas.microsoft.com/office/word/2012/wordml" xmlns:w16cex="http://schemas.microsoft.com/office/word/2018/wordml/cex" xmlns:w16cid="http://schemas.microsoft.com/office/word/2016/wordml/cid" xmlns:w16="http://schemas.microsoft.com/office/word/2018/wordml" xmlns:w16du="http://schemas.microsoft.com/office/word/2023/wordml/word16du" xmlns:w16sdtdh="http://schemas.microsoft.com/office/word/2020/wordml/sdtdatahash" xmlns:w16se="http://schemas.microsoft.com/office/word/2015/wordml/symex" xmlns:wpg="http://schemas.microsoft.com/office/word/2010/wordprocessingGroup" xmlns:wpi="http://schemas.microsoft.com/office/word/2010/wordprocessingInk" xmlns:wne="http://schemas.microsoft.com/office/word/2006/wordml" xmlns:wps="http://schemas.microsoft.com/office/word/2010/wordprocessingShape" mc:Ignorable="w14 w15 w16se w16cid w16 w16cex w16sdtdh w16du wp14">
+<w:numbering xmlns:wpc="http://schemas.microsoft.com/office/word/2010/wordprocessingCanvas" xmlns:cx="http://schemas.microsoft.com/office/drawing/2014/chartex" xmlns:cx1="http://schemas.microsoft.com/office/drawing/2015/9/8/chartex" xmlns:cx2="http://schemas.microsoft.com/office/drawing/2015/10/21/chartex" xmlns:cx3="http://schemas.microsoft.com/office/drawing/2016/5/9/chartex" xmlns:cx4="http://schemas.microsoft.com/office/drawing/2016/5/10/chartex" xmlns:cx5="http://schemas.microsoft.com/office/drawing/2016/5/11/chartex" xmlns:cx6="http://schemas.microsoft.com/office/drawing/2016/5/12/chartex" xmlns:cx7="http://schemas.microsoft.com/office/drawing/2016/5/13/chartex" xmlns:cx8="http://schemas.microsoft.com/office/drawing/2016/5/14/chartex" xmlns:mc="http://schemas.openxmlformats.org/markup-compatibility/2006" xmlns:aink="http://schemas.microsoft.com/office/drawing/2016/ink" xmlns:am3d="http://schemas.microsoft.com/office/drawing/2017/model3d" xmlns:o="urn:schemas-microsoft-com:office:office" xmlns:oel="http://schemas.microsoft.com/office/2019/extlst" xmlns:r="http://schemas.openxmlformats.org/officeDocument/2006/relationships" xmlns:m="http://schemas.openxmlformats.org/officeDocument/2006/math" xmlns:v="urn:schemas-microsoft-com:vml" xmlns:wp14="http://schemas.microsoft.com/office/word/2010/wordprocessingDrawing" xmlns:wp="http://schemas.openxmlformats.org/drawingml/2006/wordprocessingDrawing" xmlns:w10="urn:schemas-microsoft-com:office:word" xmlns:w="http://schemas.openxmlformats.org/wordprocessingml/2006/main" xmlns:w14="http://schemas.microsoft.com/office/word/2010/wordml" xmlns:w15="http://schemas.microsoft.com/office/word/2012/wordml" xmlns:w16cex="http://schemas.microsoft.com/office/word/2018/wordml/cex" xmlns:w16cid="http://schemas.microsoft.com/office/word/2016/wordml/cid" xmlns:w16="http://schemas.microsoft.com/office/word/2018/wordml" xmlns:w16du="http://schemas.microsoft.com/office/word/2023/wordml/word16du" xmlns:w16sdtdh="http://schemas.microsoft.com/office/word/2020/wordml/sdtdatahash" xmlns:w16sdtfl="http://schemas.microsoft.com/office/word/2024/wordml/sdtformatlock" xmlns:w16se="http://schemas.microsoft.com/office/word/2015/wordml/symex" xmlns:wpg="http://schemas.microsoft.com/office/word/2010/wordprocessingGroup" xmlns:wpi="http://schemas.microsoft.com/office/word/2010/wordprocessingInk" xmlns:wne="http://schemas.microsoft.com/office/word/2006/wordml" xmlns:wps="http://schemas.microsoft.com/office/word/2010/wordprocessingShape" mc:Ignorable="w14 w15 w16se w16cid w16 w16cex w16sdtdh w16sdtfl w16du wp14">
   <w:abstractNum w:abstractNumId="0" w15:restartNumberingAfterBreak="0">
     <w:nsid w:val="0ADA6FD6"/>
     <w:multiLevelType w:val="multilevel"/>
@@ -7401,7 +7805,7 @@
 </file>
 
 <file path=word/styles.xml><?xml version="1.0" encoding="utf-8"?>
-<w:styles xmlns:mc="http://schemas.openxmlformats.org/markup-compatibility/2006" xmlns:r="http://schemas.openxmlformats.org/officeDocument/2006/relationships" xmlns:w="http://schemas.openxmlformats.org/wordprocessingml/2006/main" xmlns:w14="http://schemas.microsoft.com/office/word/2010/wordml" xmlns:w15="http://schemas.microsoft.com/office/word/2012/wordml" xmlns:w16cex="http://schemas.microsoft.com/office/word/2018/wordml/cex" xmlns:w16cid="http://schemas.microsoft.com/office/word/2016/wordml/cid" xmlns:w16="http://schemas.microsoft.com/office/word/2018/wordml" xmlns:w16du="http://schemas.microsoft.com/office/word/2023/wordml/word16du" xmlns:w16sdtdh="http://schemas.microsoft.com/office/word/2020/wordml/sdtdatahash" xmlns:w16se="http://schemas.microsoft.com/office/word/2015/wordml/symex" mc:Ignorable="w14 w15 w16se w16cid w16 w16cex w16sdtdh w16du">
+<w:styles xmlns:mc="http://schemas.openxmlformats.org/markup-compatibility/2006" xmlns:r="http://schemas.openxmlformats.org/officeDocument/2006/relationships" xmlns:w="http://schemas.openxmlformats.org/wordprocessingml/2006/main" xmlns:w14="http://schemas.microsoft.com/office/word/2010/wordml" xmlns:w15="http://schemas.microsoft.com/office/word/2012/wordml" xmlns:w16cex="http://schemas.microsoft.com/office/word/2018/wordml/cex" xmlns:w16cid="http://schemas.microsoft.com/office/word/2016/wordml/cid" xmlns:w16="http://schemas.microsoft.com/office/word/2018/wordml" xmlns:w16du="http://schemas.microsoft.com/office/word/2023/wordml/word16du" xmlns:w16sdtdh="http://schemas.microsoft.com/office/word/2020/wordml/sdtdatahash" xmlns:w16sdtfl="http://schemas.microsoft.com/office/word/2024/wordml/sdtformatlock" xmlns:w16se="http://schemas.microsoft.com/office/word/2015/wordml/symex" mc:Ignorable="w14 w15 w16se w16cid w16 w16cex w16sdtdh w16sdtfl w16du">
   <w:docDefaults>
     <w:rPrDefault>
       <w:rPr>
@@ -7825,6 +8229,7 @@
   <w:style w:type="character" w:default="1" w:styleId="DefaultParagraphFont">
     <w:name w:val="Default Paragraph Font"/>
     <w:uiPriority w:val="1"/>
+    <w:semiHidden/>
     <w:unhideWhenUsed/>
   </w:style>
   <w:style w:type="table" w:default="1" w:styleId="TableNormal">
